--- a/01.requirement/九州国际_09_售后管理_20100106.docx
+++ b/01.requirement/九州国际_09_售后管理_20100106.docx
@@ -8,12 +8,13 @@
           <w:rFonts w:ascii="华文楷体" w:eastAsia="华文楷体" w:hAnsi="华文楷体"/>
         </w:rPr>
       </w:pPr>
+      <w:bookmarkStart w:id="0" w:name="_Toc249079413"/>
     </w:p>
     <w:p>
       <w:pPr>
         <w:jc w:val="center"/>
         <w:rPr>
-          <w:rFonts w:ascii="华文楷体" w:eastAsia="华文楷体" w:hAnsi="华文楷体" w:hint="eastAsia"/>
+          <w:rFonts w:ascii="华文楷体" w:eastAsia="华文楷体" w:hAnsi="华文楷体"/>
           <w:b/>
           <w:bCs/>
           <w:sz w:val="72"/>
@@ -25,7 +26,7 @@
       <w:pPr>
         <w:jc w:val="center"/>
         <w:rPr>
-          <w:rFonts w:ascii="华文楷体" w:eastAsia="华文楷体" w:hAnsi="华文楷体" w:hint="eastAsia"/>
+          <w:rFonts w:ascii="华文楷体" w:eastAsia="华文楷体" w:hAnsi="华文楷体"/>
           <w:b/>
           <w:bCs/>
           <w:sz w:val="72"/>
@@ -37,7 +38,7 @@
       <w:pPr>
         <w:jc w:val="center"/>
         <w:rPr>
-          <w:rFonts w:ascii="华文楷体" w:eastAsia="华文楷体" w:hAnsi="华文楷体" w:hint="eastAsia"/>
+          <w:rFonts w:ascii="华文楷体" w:eastAsia="华文楷体" w:hAnsi="华文楷体"/>
           <w:b/>
           <w:bCs/>
           <w:sz w:val="72"/>
@@ -59,7 +60,7 @@
       <w:pPr>
         <w:jc w:val="center"/>
         <w:rPr>
-          <w:rFonts w:ascii="华文楷体" w:eastAsia="华文楷体" w:hAnsi="华文楷体" w:hint="eastAsia"/>
+          <w:rFonts w:ascii="华文楷体" w:eastAsia="华文楷体" w:hAnsi="华文楷体"/>
           <w:b/>
           <w:bCs/>
           <w:sz w:val="72"/>
@@ -71,7 +72,7 @@
       <w:pPr>
         <w:jc w:val="center"/>
         <w:rPr>
-          <w:rFonts w:ascii="华文楷体" w:eastAsia="华文楷体" w:hAnsi="华文楷体" w:hint="eastAsia"/>
+          <w:rFonts w:ascii="华文楷体" w:eastAsia="华文楷体" w:hAnsi="华文楷体"/>
           <w:b/>
           <w:bCs/>
           <w:sz w:val="72"/>
@@ -92,77 +93,77 @@
     <w:p>
       <w:pPr>
         <w:rPr>
-          <w:rFonts w:ascii="华文楷体" w:eastAsia="华文楷体" w:hAnsi="华文楷体" w:hint="eastAsia"/>
+          <w:rFonts w:ascii="华文楷体" w:eastAsia="华文楷体" w:hAnsi="华文楷体"/>
         </w:rPr>
       </w:pPr>
     </w:p>
     <w:p>
       <w:pPr>
         <w:rPr>
-          <w:rFonts w:ascii="华文楷体" w:eastAsia="华文楷体" w:hAnsi="华文楷体" w:hint="eastAsia"/>
+          <w:rFonts w:ascii="华文楷体" w:eastAsia="华文楷体" w:hAnsi="华文楷体"/>
         </w:rPr>
       </w:pPr>
     </w:p>
     <w:p>
       <w:pPr>
         <w:rPr>
-          <w:rFonts w:ascii="华文楷体" w:eastAsia="华文楷体" w:hAnsi="华文楷体" w:hint="eastAsia"/>
+          <w:rFonts w:ascii="华文楷体" w:eastAsia="华文楷体" w:hAnsi="华文楷体"/>
         </w:rPr>
       </w:pPr>
     </w:p>
     <w:p>
       <w:pPr>
         <w:rPr>
-          <w:rFonts w:ascii="华文楷体" w:eastAsia="华文楷体" w:hAnsi="华文楷体" w:hint="eastAsia"/>
+          <w:rFonts w:ascii="华文楷体" w:eastAsia="华文楷体" w:hAnsi="华文楷体"/>
         </w:rPr>
       </w:pPr>
     </w:p>
     <w:p>
       <w:pPr>
         <w:rPr>
-          <w:rFonts w:ascii="华文楷体" w:eastAsia="华文楷体" w:hAnsi="华文楷体" w:hint="eastAsia"/>
+          <w:rFonts w:ascii="华文楷体" w:eastAsia="华文楷体" w:hAnsi="华文楷体"/>
         </w:rPr>
       </w:pPr>
     </w:p>
     <w:p>
       <w:pPr>
         <w:rPr>
-          <w:rFonts w:ascii="华文楷体" w:eastAsia="华文楷体" w:hAnsi="华文楷体" w:hint="eastAsia"/>
+          <w:rFonts w:ascii="华文楷体" w:eastAsia="华文楷体" w:hAnsi="华文楷体"/>
         </w:rPr>
       </w:pPr>
     </w:p>
     <w:p>
       <w:pPr>
         <w:rPr>
-          <w:rFonts w:ascii="华文楷体" w:eastAsia="华文楷体" w:hAnsi="华文楷体" w:hint="eastAsia"/>
+          <w:rFonts w:ascii="华文楷体" w:eastAsia="华文楷体" w:hAnsi="华文楷体"/>
         </w:rPr>
       </w:pPr>
     </w:p>
     <w:p>
       <w:pPr>
         <w:rPr>
-          <w:rFonts w:ascii="华文楷体" w:eastAsia="华文楷体" w:hAnsi="华文楷体" w:hint="eastAsia"/>
+          <w:rFonts w:ascii="华文楷体" w:eastAsia="华文楷体" w:hAnsi="华文楷体"/>
         </w:rPr>
       </w:pPr>
     </w:p>
     <w:p>
       <w:pPr>
         <w:rPr>
-          <w:rFonts w:ascii="华文楷体" w:eastAsia="华文楷体" w:hAnsi="华文楷体" w:hint="eastAsia"/>
+          <w:rFonts w:ascii="华文楷体" w:eastAsia="华文楷体" w:hAnsi="华文楷体"/>
         </w:rPr>
       </w:pPr>
     </w:p>
     <w:p>
       <w:pPr>
         <w:rPr>
-          <w:rFonts w:ascii="华文楷体" w:eastAsia="华文楷体" w:hAnsi="华文楷体" w:hint="eastAsia"/>
+          <w:rFonts w:ascii="华文楷体" w:eastAsia="华文楷体" w:hAnsi="华文楷体"/>
         </w:rPr>
       </w:pPr>
     </w:p>
     <w:p>
       <w:pPr>
         <w:rPr>
-          <w:rFonts w:ascii="华文楷体" w:eastAsia="华文楷体" w:hAnsi="华文楷体" w:hint="eastAsia"/>
+          <w:rFonts w:ascii="华文楷体" w:eastAsia="华文楷体" w:hAnsi="华文楷体"/>
         </w:rPr>
       </w:pPr>
     </w:p>
@@ -178,7 +179,7 @@
           <w:insideH w:val="single" w:sz="4" w:space="0" w:color="auto"/>
           <w:insideV w:val="single" w:sz="4" w:space="0" w:color="auto"/>
         </w:tblBorders>
-        <w:tblLook w:val="04A0"/>
+        <w:tblLook w:val="0000"/>
       </w:tblPr>
       <w:tblGrid>
         <w:gridCol w:w="1576"/>
@@ -194,14 +195,7 @@
         <w:tc>
           <w:tcPr>
             <w:tcW w:w="1576" w:type="dxa"/>
-            <w:tcBorders>
-              <w:top w:val="single" w:sz="4" w:space="0" w:color="auto"/>
-              <w:left w:val="single" w:sz="4" w:space="0" w:color="auto"/>
-              <w:bottom w:val="single" w:sz="4" w:space="0" w:color="auto"/>
-              <w:right w:val="single" w:sz="4" w:space="0" w:color="auto"/>
-            </w:tcBorders>
             <w:vAlign w:val="center"/>
-            <w:hideMark/>
           </w:tcPr>
           <w:p>
             <w:pPr>
@@ -222,14 +216,7 @@
         <w:tc>
           <w:tcPr>
             <w:tcW w:w="2107" w:type="dxa"/>
-            <w:tcBorders>
-              <w:top w:val="single" w:sz="4" w:space="0" w:color="auto"/>
-              <w:left w:val="single" w:sz="4" w:space="0" w:color="auto"/>
-              <w:bottom w:val="single" w:sz="4" w:space="0" w:color="auto"/>
-              <w:right w:val="single" w:sz="4" w:space="0" w:color="auto"/>
-            </w:tcBorders>
             <w:vAlign w:val="center"/>
-            <w:hideMark/>
           </w:tcPr>
           <w:p>
             <w:pPr>
@@ -249,14 +236,7 @@
         <w:tc>
           <w:tcPr>
             <w:tcW w:w="1734" w:type="dxa"/>
-            <w:tcBorders>
-              <w:top w:val="single" w:sz="4" w:space="0" w:color="auto"/>
-              <w:left w:val="single" w:sz="4" w:space="0" w:color="auto"/>
-              <w:bottom w:val="single" w:sz="4" w:space="0" w:color="auto"/>
-              <w:right w:val="single" w:sz="4" w:space="0" w:color="auto"/>
-            </w:tcBorders>
             <w:vAlign w:val="center"/>
-            <w:hideMark/>
           </w:tcPr>
           <w:p>
             <w:pPr>
@@ -277,12 +257,6 @@
         <w:tc>
           <w:tcPr>
             <w:tcW w:w="1972" w:type="dxa"/>
-            <w:tcBorders>
-              <w:top w:val="single" w:sz="4" w:space="0" w:color="auto"/>
-              <w:left w:val="single" w:sz="4" w:space="0" w:color="auto"/>
-              <w:bottom w:val="single" w:sz="4" w:space="0" w:color="auto"/>
-              <w:right w:val="single" w:sz="4" w:space="0" w:color="auto"/>
-            </w:tcBorders>
             <w:vAlign w:val="center"/>
           </w:tcPr>
           <w:p>
@@ -303,14 +277,7 @@
         <w:tc>
           <w:tcPr>
             <w:tcW w:w="1576" w:type="dxa"/>
-            <w:tcBorders>
-              <w:top w:val="single" w:sz="4" w:space="0" w:color="auto"/>
-              <w:left w:val="single" w:sz="4" w:space="0" w:color="auto"/>
-              <w:bottom w:val="single" w:sz="4" w:space="0" w:color="auto"/>
-              <w:right w:val="single" w:sz="4" w:space="0" w:color="auto"/>
-            </w:tcBorders>
             <w:vAlign w:val="center"/>
-            <w:hideMark/>
           </w:tcPr>
           <w:p>
             <w:pPr>
@@ -331,14 +298,7 @@
         <w:tc>
           <w:tcPr>
             <w:tcW w:w="2107" w:type="dxa"/>
-            <w:tcBorders>
-              <w:top w:val="single" w:sz="4" w:space="0" w:color="auto"/>
-              <w:left w:val="single" w:sz="4" w:space="0" w:color="auto"/>
-              <w:bottom w:val="single" w:sz="4" w:space="0" w:color="auto"/>
-              <w:right w:val="single" w:sz="4" w:space="0" w:color="auto"/>
-            </w:tcBorders>
             <w:vAlign w:val="center"/>
-            <w:hideMark/>
           </w:tcPr>
           <w:p>
             <w:pPr>
@@ -358,14 +318,7 @@
         <w:tc>
           <w:tcPr>
             <w:tcW w:w="1734" w:type="dxa"/>
-            <w:tcBorders>
-              <w:top w:val="single" w:sz="4" w:space="0" w:color="auto"/>
-              <w:left w:val="single" w:sz="4" w:space="0" w:color="auto"/>
-              <w:bottom w:val="single" w:sz="4" w:space="0" w:color="auto"/>
-              <w:right w:val="single" w:sz="4" w:space="0" w:color="auto"/>
-            </w:tcBorders>
             <w:vAlign w:val="center"/>
-            <w:hideMark/>
           </w:tcPr>
           <w:p>
             <w:pPr>
@@ -386,14 +339,7 @@
         <w:tc>
           <w:tcPr>
             <w:tcW w:w="1972" w:type="dxa"/>
-            <w:tcBorders>
-              <w:top w:val="single" w:sz="4" w:space="0" w:color="auto"/>
-              <w:left w:val="single" w:sz="4" w:space="0" w:color="auto"/>
-              <w:bottom w:val="single" w:sz="4" w:space="0" w:color="auto"/>
-              <w:right w:val="single" w:sz="4" w:space="0" w:color="auto"/>
-            </w:tcBorders>
             <w:vAlign w:val="center"/>
-            <w:hideMark/>
           </w:tcPr>
           <w:p>
             <w:pPr>
@@ -419,14 +365,7 @@
         <w:tc>
           <w:tcPr>
             <w:tcW w:w="1576" w:type="dxa"/>
-            <w:tcBorders>
-              <w:top w:val="single" w:sz="4" w:space="0" w:color="auto"/>
-              <w:left w:val="single" w:sz="4" w:space="0" w:color="auto"/>
-              <w:bottom w:val="single" w:sz="4" w:space="0" w:color="auto"/>
-              <w:right w:val="single" w:sz="4" w:space="0" w:color="auto"/>
-            </w:tcBorders>
             <w:vAlign w:val="center"/>
-            <w:hideMark/>
           </w:tcPr>
           <w:p>
             <w:pPr>
@@ -447,14 +386,7 @@
         <w:tc>
           <w:tcPr>
             <w:tcW w:w="2107" w:type="dxa"/>
-            <w:tcBorders>
-              <w:top w:val="single" w:sz="4" w:space="0" w:color="auto"/>
-              <w:left w:val="single" w:sz="4" w:space="0" w:color="auto"/>
-              <w:bottom w:val="single" w:sz="4" w:space="0" w:color="auto"/>
-              <w:right w:val="single" w:sz="4" w:space="0" w:color="auto"/>
-            </w:tcBorders>
             <w:vAlign w:val="center"/>
-            <w:hideMark/>
           </w:tcPr>
           <w:p>
             <w:pPr>
@@ -474,14 +406,7 @@
         <w:tc>
           <w:tcPr>
             <w:tcW w:w="1734" w:type="dxa"/>
-            <w:tcBorders>
-              <w:top w:val="single" w:sz="4" w:space="0" w:color="auto"/>
-              <w:left w:val="single" w:sz="4" w:space="0" w:color="auto"/>
-              <w:bottom w:val="single" w:sz="4" w:space="0" w:color="auto"/>
-              <w:right w:val="single" w:sz="4" w:space="0" w:color="auto"/>
-            </w:tcBorders>
             <w:vAlign w:val="center"/>
-            <w:hideMark/>
           </w:tcPr>
           <w:p>
             <w:pPr>
@@ -502,14 +427,7 @@
         <w:tc>
           <w:tcPr>
             <w:tcW w:w="1972" w:type="dxa"/>
-            <w:tcBorders>
-              <w:top w:val="single" w:sz="4" w:space="0" w:color="auto"/>
-              <w:left w:val="single" w:sz="4" w:space="0" w:color="auto"/>
-              <w:bottom w:val="single" w:sz="4" w:space="0" w:color="auto"/>
-              <w:right w:val="single" w:sz="4" w:space="0" w:color="auto"/>
-            </w:tcBorders>
             <w:vAlign w:val="center"/>
-            <w:hideMark/>
           </w:tcPr>
           <w:p>
             <w:pPr>
@@ -544,14 +462,7 @@
         <w:tc>
           <w:tcPr>
             <w:tcW w:w="1576" w:type="dxa"/>
-            <w:tcBorders>
-              <w:top w:val="single" w:sz="4" w:space="0" w:color="auto"/>
-              <w:left w:val="single" w:sz="4" w:space="0" w:color="auto"/>
-              <w:bottom w:val="single" w:sz="4" w:space="0" w:color="auto"/>
-              <w:right w:val="single" w:sz="4" w:space="0" w:color="auto"/>
-            </w:tcBorders>
             <w:vAlign w:val="center"/>
-            <w:hideMark/>
           </w:tcPr>
           <w:p>
             <w:pPr>
@@ -572,14 +483,7 @@
         <w:tc>
           <w:tcPr>
             <w:tcW w:w="2107" w:type="dxa"/>
-            <w:tcBorders>
-              <w:top w:val="single" w:sz="4" w:space="0" w:color="auto"/>
-              <w:left w:val="single" w:sz="4" w:space="0" w:color="auto"/>
-              <w:bottom w:val="single" w:sz="4" w:space="0" w:color="auto"/>
-              <w:right w:val="single" w:sz="4" w:space="0" w:color="auto"/>
-            </w:tcBorders>
             <w:vAlign w:val="center"/>
-            <w:hideMark/>
           </w:tcPr>
           <w:p>
             <w:pPr>
@@ -599,14 +503,7 @@
         <w:tc>
           <w:tcPr>
             <w:tcW w:w="1734" w:type="dxa"/>
-            <w:tcBorders>
-              <w:top w:val="single" w:sz="4" w:space="0" w:color="auto"/>
-              <w:left w:val="single" w:sz="4" w:space="0" w:color="auto"/>
-              <w:bottom w:val="single" w:sz="4" w:space="0" w:color="auto"/>
-              <w:right w:val="single" w:sz="4" w:space="0" w:color="auto"/>
-            </w:tcBorders>
             <w:vAlign w:val="center"/>
-            <w:hideMark/>
           </w:tcPr>
           <w:p>
             <w:pPr>
@@ -627,14 +524,7 @@
         <w:tc>
           <w:tcPr>
             <w:tcW w:w="1972" w:type="dxa"/>
-            <w:tcBorders>
-              <w:top w:val="single" w:sz="4" w:space="0" w:color="auto"/>
-              <w:left w:val="single" w:sz="4" w:space="0" w:color="auto"/>
-              <w:bottom w:val="single" w:sz="4" w:space="0" w:color="auto"/>
-              <w:right w:val="single" w:sz="4" w:space="0" w:color="auto"/>
-            </w:tcBorders>
             <w:vAlign w:val="center"/>
-            <w:hideMark/>
           </w:tcPr>
           <w:p>
             <w:pPr>
@@ -666,7 +556,7 @@
     <w:p>
       <w:pPr>
         <w:rPr>
-          <w:rFonts w:ascii="华文楷体" w:eastAsia="华文楷体" w:hAnsi="华文楷体" w:hint="eastAsia"/>
+          <w:rFonts w:ascii="华文楷体" w:eastAsia="华文楷体" w:hAnsi="华文楷体"/>
         </w:rPr>
       </w:pPr>
     </w:p>
@@ -675,25 +565,1562 @@
         <w:widowControl/>
         <w:jc w:val="left"/>
         <w:rPr>
-          <w:rFonts w:ascii="华文楷体" w:eastAsia="华文楷体" w:hAnsi="华文楷体" w:hint="eastAsia"/>
-        </w:rPr>
-      </w:pPr>
-      <w:r>
-        <w:rPr>
-          <w:rFonts w:ascii="华文楷体" w:eastAsia="华文楷体" w:hAnsi="华文楷体" w:hint="eastAsia"/>
-          <w:kern w:val="0"/>
+          <w:rFonts w:ascii="华文楷体" w:eastAsia="华文楷体" w:hAnsi="华文楷体"/>
+        </w:rPr>
+      </w:pPr>
+      <w:r>
+        <w:rPr>
+          <w:rFonts w:ascii="华文楷体" w:eastAsia="华文楷体" w:hAnsi="华文楷体"/>
         </w:rPr>
         <w:br w:type="page"/>
       </w:r>
+      <w:bookmarkEnd w:id="0"/>
     </w:p>
     <w:p>
       <w:pPr>
+        <w:pStyle w:val="1"/>
+        <w:rPr>
+          <w:rFonts w:ascii="华文楷体" w:eastAsia="华文楷体" w:hAnsi="华文楷体"/>
+        </w:rPr>
+      </w:pPr>
+      <w:bookmarkStart w:id="1" w:name="_Toc249948175"/>
+      <w:bookmarkStart w:id="2" w:name="_Toc249953970"/>
+      <w:bookmarkStart w:id="3" w:name="_Toc249954172"/>
+      <w:bookmarkStart w:id="4" w:name="_Toc249954583"/>
+      <w:r>
+        <w:rPr>
+          <w:rFonts w:ascii="华文楷体" w:eastAsia="华文楷体" w:hAnsi="华文楷体" w:hint="eastAsia"/>
+        </w:rPr>
+        <w:lastRenderedPageBreak/>
+        <w:t>用例图</w:t>
+      </w:r>
+      <w:bookmarkEnd w:id="1"/>
+      <w:bookmarkEnd w:id="2"/>
+      <w:bookmarkEnd w:id="3"/>
+      <w:bookmarkEnd w:id="4"/>
+    </w:p>
+    <w:p>
+      <w:pPr>
+        <w:pStyle w:val="a4"/>
+        <w:spacing w:afterLines="50" w:line="360" w:lineRule="auto"/>
+        <w:ind w:leftChars="0" w:left="0"/>
+        <w:jc w:val="center"/>
+        <w:rPr>
+          <w:rFonts w:ascii="华文楷体" w:eastAsia="华文楷体" w:hAnsi="华文楷体"/>
+          <w:sz w:val="24"/>
+        </w:rPr>
+      </w:pPr>
+      <w:r>
+        <w:object w:dxaOrig="7339" w:dyaOrig="4894">
+          <v:shapetype id="_x0000_t75" coordsize="21600,21600" o:spt="75" o:preferrelative="t" path="m@4@5l@4@11@9@11@9@5xe" filled="f" stroked="f">
+            <v:stroke joinstyle="miter"/>
+            <v:formulas>
+              <v:f eqn="if lineDrawn pixelLineWidth 0"/>
+              <v:f eqn="sum @0 1 0"/>
+              <v:f eqn="sum 0 0 @1"/>
+              <v:f eqn="prod @2 1 2"/>
+              <v:f eqn="prod @3 21600 pixelWidth"/>
+              <v:f eqn="prod @3 21600 pixelHeight"/>
+              <v:f eqn="sum @0 0 1"/>
+              <v:f eqn="prod @6 1 2"/>
+              <v:f eqn="prod @7 21600 pixelWidth"/>
+              <v:f eqn="sum @8 21600 0"/>
+              <v:f eqn="prod @7 21600 pixelHeight"/>
+              <v:f eqn="sum @10 21600 0"/>
+            </v:formulas>
+            <v:path o:extrusionok="f" gradientshapeok="t" o:connecttype="rect"/>
+            <o:lock v:ext="edit" aspectratio="t"/>
+          </v:shapetype>
+          <v:shape id="_x0000_i1025" type="#_x0000_t75" style="width:366.75pt;height:244.5pt" o:ole="">
+            <v:imagedata r:id="rId8" o:title=""/>
+          </v:shape>
+          <o:OLEObject Type="Embed" ProgID="Visio.Drawing.11" ShapeID="_x0000_i1025" DrawAspect="Content" ObjectID="_1324561927" r:id="rId9"/>
+        </w:object>
+      </w:r>
+    </w:p>
+    <w:p>
+      <w:pPr>
+        <w:pStyle w:val="a4"/>
+        <w:spacing w:afterLines="50" w:line="360" w:lineRule="auto"/>
+        <w:ind w:firstLineChars="200" w:firstLine="480"/>
+        <w:rPr>
+          <w:rFonts w:ascii="华文楷体" w:eastAsia="华文楷体" w:hAnsi="华文楷体"/>
+          <w:sz w:val="24"/>
+        </w:rPr>
+      </w:pPr>
+    </w:p>
+    <w:p>
+      <w:pPr>
+        <w:pStyle w:val="1"/>
+        <w:rPr>
+          <w:rFonts w:ascii="华文楷体" w:eastAsia="华文楷体" w:hAnsi="华文楷体"/>
+          <w:szCs w:val="28"/>
+        </w:rPr>
+      </w:pPr>
+      <w:r>
+        <w:rPr>
+          <w:rFonts w:ascii="华文楷体" w:eastAsia="华文楷体" w:hAnsi="华文楷体" w:hint="eastAsia"/>
+          <w:szCs w:val="28"/>
+        </w:rPr>
+        <w:t>用例描述</w:t>
+      </w:r>
+    </w:p>
+    <w:p>
+      <w:pPr>
+        <w:pStyle w:val="2"/>
+        <w:rPr>
+          <w:rFonts w:ascii="华文楷体" w:eastAsia="华文楷体" w:hAnsi="华文楷体"/>
+        </w:rPr>
+      </w:pPr>
+      <w:r>
+        <w:rPr>
+          <w:rFonts w:ascii="华文楷体" w:eastAsia="华文楷体" w:hAnsi="华文楷体" w:hint="eastAsia"/>
+        </w:rPr>
+        <w:t>主要参与者</w:t>
+      </w:r>
+    </w:p>
+    <w:p>
+      <w:pPr>
+        <w:rPr>
+          <w:rFonts w:ascii="华文楷体" w:eastAsia="华文楷体" w:hAnsi="华文楷体"/>
+          <w:kern w:val="0"/>
+          <w:sz w:val="24"/>
+          <w:szCs w:val="24"/>
+        </w:rPr>
+      </w:pPr>
+      <w:r>
+        <w:rPr>
+          <w:rFonts w:ascii="华文楷体" w:eastAsia="华文楷体" w:hAnsi="华文楷体" w:hint="eastAsia"/>
+          <w:kern w:val="0"/>
+          <w:sz w:val="24"/>
+          <w:szCs w:val="24"/>
+        </w:rPr>
+        <w:t>客户服务人员</w:t>
+      </w:r>
+    </w:p>
+    <w:p>
+      <w:pPr>
+        <w:pStyle w:val="2"/>
+        <w:rPr>
+          <w:rFonts w:ascii="华文楷体" w:eastAsia="华文楷体" w:hAnsi="华文楷体"/>
+        </w:rPr>
+      </w:pPr>
+      <w:r>
+        <w:rPr>
+          <w:rFonts w:ascii="华文楷体" w:eastAsia="华文楷体" w:hAnsi="华文楷体" w:hint="eastAsia"/>
+        </w:rPr>
+        <w:t>项目相关人员及其兴趣</w:t>
+      </w:r>
+    </w:p>
+    <w:p>
+      <w:pPr>
+        <w:spacing w:line="360" w:lineRule="auto"/>
+        <w:rPr>
+          <w:rFonts w:ascii="华文楷体" w:eastAsia="华文楷体" w:hAnsi="华文楷体"/>
+          <w:sz w:val="24"/>
+          <w:szCs w:val="24"/>
+        </w:rPr>
+      </w:pPr>
+      <w:bookmarkStart w:id="5" w:name="OLE_LINK14"/>
+      <w:bookmarkStart w:id="6" w:name="OLE_LINK15"/>
+      <w:r>
+        <w:rPr>
+          <w:rFonts w:ascii="华文楷体" w:eastAsia="华文楷体" w:hAnsi="华文楷体" w:hint="eastAsia"/>
+          <w:kern w:val="0"/>
+          <w:sz w:val="24"/>
+          <w:szCs w:val="24"/>
+        </w:rPr>
+        <w:t>客户服务人员</w:t>
+      </w:r>
+      <w:bookmarkEnd w:id="5"/>
+      <w:bookmarkEnd w:id="6"/>
+      <w:r>
+        <w:rPr>
+          <w:rFonts w:ascii="华文楷体" w:eastAsia="华文楷体" w:hAnsi="华文楷体" w:hint="eastAsia"/>
+          <w:sz w:val="24"/>
+          <w:szCs w:val="24"/>
+        </w:rPr>
+        <w:t xml:space="preserve">： </w:t>
+      </w:r>
+      <w:r>
+        <w:rPr>
+          <w:rFonts w:ascii="华文楷体" w:eastAsia="华文楷体" w:hAnsi="华文楷体" w:hint="eastAsia"/>
+          <w:kern w:val="0"/>
+          <w:sz w:val="24"/>
+          <w:szCs w:val="24"/>
+        </w:rPr>
+        <w:t>客户服务人员</w:t>
+      </w:r>
+      <w:r>
+        <w:rPr>
+          <w:rFonts w:ascii="华文楷体" w:eastAsia="华文楷体" w:hAnsi="华文楷体" w:hint="eastAsia"/>
+          <w:sz w:val="24"/>
+          <w:szCs w:val="24"/>
+        </w:rPr>
+        <w:t>可以在系统中添加、修改、删除和查询售后服务信息，允许批量导入或导出。</w:t>
+      </w:r>
+    </w:p>
+    <w:p>
+      <w:pPr>
+        <w:pStyle w:val="2"/>
+        <w:rPr>
+          <w:rFonts w:ascii="华文楷体" w:eastAsia="华文楷体" w:hAnsi="华文楷体"/>
+        </w:rPr>
+      </w:pPr>
+      <w:r>
+        <w:rPr>
+          <w:rFonts w:ascii="华文楷体" w:eastAsia="华文楷体" w:hAnsi="华文楷体" w:hint="eastAsia"/>
+        </w:rPr>
+        <w:lastRenderedPageBreak/>
+        <w:t>触发条件</w:t>
+      </w:r>
+    </w:p>
+    <w:p>
+      <w:pPr>
+        <w:rPr>
+          <w:rFonts w:ascii="华文楷体" w:eastAsia="华文楷体" w:hAnsi="华文楷体"/>
+          <w:sz w:val="24"/>
+          <w:szCs w:val="24"/>
+        </w:rPr>
+      </w:pPr>
+      <w:r>
+        <w:rPr>
+          <w:rFonts w:ascii="华文楷体" w:eastAsia="华文楷体" w:hAnsi="华文楷体" w:hint="eastAsia"/>
+          <w:kern w:val="0"/>
+          <w:sz w:val="24"/>
+          <w:szCs w:val="24"/>
+        </w:rPr>
+        <w:t>客户服务人员</w:t>
+      </w:r>
+      <w:r>
+        <w:rPr>
+          <w:rFonts w:ascii="华文楷体" w:eastAsia="华文楷体" w:hAnsi="华文楷体" w:hint="eastAsia"/>
+          <w:sz w:val="24"/>
+          <w:szCs w:val="24"/>
+        </w:rPr>
+        <w:t>在浏览器中选择售后</w:t>
+      </w:r>
+      <w:r>
+        <w:rPr>
+          <w:rFonts w:ascii="华文楷体" w:eastAsia="华文楷体" w:hAnsi="华文楷体" w:hint="eastAsia"/>
+          <w:sz w:val="24"/>
+          <w:szCs w:val="24"/>
+        </w:rPr>
+        <w:t>管理的操作。</w:t>
+      </w:r>
+    </w:p>
+    <w:p>
+      <w:pPr>
+        <w:pStyle w:val="2"/>
+        <w:rPr>
+          <w:rFonts w:ascii="华文楷体" w:eastAsia="华文楷体" w:hAnsi="华文楷体"/>
+        </w:rPr>
+      </w:pPr>
+      <w:r>
+        <w:rPr>
+          <w:rFonts w:ascii="华文楷体" w:eastAsia="华文楷体" w:hAnsi="华文楷体" w:hint="eastAsia"/>
+        </w:rPr>
+        <w:t>前置条件</w:t>
+      </w:r>
+    </w:p>
+    <w:p>
+      <w:pPr>
+        <w:spacing w:line="360" w:lineRule="auto"/>
+        <w:rPr>
+          <w:rFonts w:ascii="华文楷体" w:eastAsia="华文楷体" w:hAnsi="华文楷体"/>
+          <w:sz w:val="24"/>
+          <w:szCs w:val="24"/>
+        </w:rPr>
+      </w:pPr>
+      <w:r>
+        <w:rPr>
+          <w:rFonts w:ascii="华文楷体" w:eastAsia="华文楷体" w:hAnsi="华文楷体" w:hint="eastAsia"/>
+          <w:kern w:val="0"/>
+          <w:sz w:val="24"/>
+          <w:szCs w:val="24"/>
+        </w:rPr>
+        <w:t>客户服务人员</w:t>
+      </w:r>
+      <w:r>
+        <w:rPr>
+          <w:rFonts w:ascii="华文楷体" w:eastAsia="华文楷体" w:hAnsi="华文楷体" w:hint="eastAsia"/>
+          <w:sz w:val="24"/>
+          <w:szCs w:val="24"/>
+        </w:rPr>
+        <w:t>必须已经被识别和授权</w:t>
+      </w:r>
+      <w:r>
+        <w:rPr>
+          <w:rFonts w:ascii="华文楷体" w:eastAsia="华文楷体" w:hAnsi="华文楷体" w:hint="eastAsia"/>
+          <w:sz w:val="24"/>
+          <w:szCs w:val="24"/>
+        </w:rPr>
+        <w:t>。</w:t>
+      </w:r>
+    </w:p>
+    <w:p>
+      <w:pPr>
+        <w:pStyle w:val="2"/>
+        <w:rPr>
+          <w:rFonts w:ascii="华文楷体" w:eastAsia="华文楷体" w:hAnsi="华文楷体"/>
+        </w:rPr>
+      </w:pPr>
+      <w:r>
+        <w:rPr>
+          <w:rFonts w:ascii="华文楷体" w:eastAsia="华文楷体" w:hAnsi="华文楷体" w:hint="eastAsia"/>
+        </w:rPr>
+        <w:t>成功后的保证（后置条件）</w:t>
+      </w:r>
+    </w:p>
+    <w:p>
+      <w:pPr>
+        <w:spacing w:line="360" w:lineRule="auto"/>
+        <w:rPr>
+          <w:rFonts w:ascii="华文楷体" w:eastAsia="华文楷体" w:hAnsi="华文楷体"/>
+          <w:sz w:val="24"/>
+          <w:szCs w:val="24"/>
+        </w:rPr>
+      </w:pPr>
+      <w:r>
+        <w:rPr>
+          <w:rFonts w:ascii="华文楷体" w:eastAsia="华文楷体" w:hAnsi="华文楷体" w:hint="eastAsia"/>
+          <w:sz w:val="24"/>
+          <w:szCs w:val="24"/>
+        </w:rPr>
+        <w:t>成功存储售后服务信息，准确记录每个工作环节产生的有效数据，及时更新数据库。</w:t>
+      </w:r>
+    </w:p>
+    <w:p>
+      <w:pPr>
+        <w:pStyle w:val="2"/>
+        <w:rPr>
+          <w:rFonts w:ascii="华文楷体" w:eastAsia="华文楷体" w:hAnsi="华文楷体"/>
+        </w:rPr>
+      </w:pPr>
+      <w:r>
+        <w:rPr>
+          <w:rFonts w:ascii="华文楷体" w:eastAsia="华文楷体" w:hAnsi="华文楷体" w:hint="eastAsia"/>
+        </w:rPr>
+        <w:t xml:space="preserve">事件流 </w:t>
+      </w:r>
+    </w:p>
+    <w:p>
+      <w:pPr>
+        <w:pStyle w:val="3"/>
+        <w:rPr>
+          <w:rFonts w:ascii="华文楷体" w:eastAsia="华文楷体" w:hAnsi="华文楷体" w:hint="eastAsia"/>
+        </w:rPr>
+      </w:pPr>
+      <w:r>
+        <w:rPr>
+          <w:rFonts w:ascii="华文楷体" w:eastAsia="华文楷体" w:hAnsi="华文楷体" w:hint="eastAsia"/>
+        </w:rPr>
+        <w:t>基本事件流</w:t>
+      </w:r>
+    </w:p>
+    <w:p>
+      <w:pPr>
+        <w:pStyle w:val="aa"/>
+        <w:numPr>
+          <w:ilvl w:val="0"/>
+          <w:numId w:val="37"/>
+        </w:numPr>
+        <w:ind w:firstLineChars="0"/>
+        <w:rPr>
+          <w:rFonts w:ascii="华文楷体" w:eastAsia="华文楷体" w:hAnsi="华文楷体"/>
+          <w:sz w:val="24"/>
+          <w:szCs w:val="24"/>
+        </w:rPr>
+      </w:pPr>
+      <w:r>
+        <w:rPr>
+          <w:rFonts w:ascii="华文楷体" w:eastAsia="华文楷体" w:hAnsi="华文楷体" w:hint="eastAsia"/>
+          <w:kern w:val="0"/>
+          <w:sz w:val="24"/>
+          <w:szCs w:val="24"/>
+        </w:rPr>
+        <w:t>客户服务人员</w:t>
+      </w:r>
+      <w:r>
+        <w:rPr>
+          <w:rFonts w:ascii="华文楷体" w:eastAsia="华文楷体" w:hAnsi="华文楷体" w:hint="eastAsia"/>
+          <w:sz w:val="24"/>
+          <w:szCs w:val="24"/>
+        </w:rPr>
+        <w:t>在浏览器中</w:t>
+      </w:r>
+      <w:r>
+        <w:rPr>
+          <w:rFonts w:ascii="华文楷体" w:eastAsia="华文楷体" w:hAnsi="华文楷体" w:hint="eastAsia"/>
+          <w:sz w:val="24"/>
+          <w:szCs w:val="24"/>
+        </w:rPr>
+        <w:t>选择“售后</w:t>
+      </w:r>
+      <w:r>
+        <w:rPr>
+          <w:rFonts w:ascii="华文楷体" w:eastAsia="华文楷体" w:hAnsi="华文楷体" w:hint="eastAsia"/>
+          <w:sz w:val="24"/>
+          <w:szCs w:val="24"/>
+        </w:rPr>
+        <w:t xml:space="preserve">管理 - </w:t>
+      </w:r>
+      <w:r>
+        <w:rPr>
+          <w:rFonts w:ascii="华文楷体" w:eastAsia="华文楷体" w:hAnsi="华文楷体" w:hint="eastAsia"/>
+          <w:sz w:val="24"/>
+          <w:szCs w:val="24"/>
+        </w:rPr>
+        <w:t>查询售后</w:t>
+      </w:r>
+      <w:r>
+        <w:rPr>
+          <w:rFonts w:ascii="华文楷体" w:eastAsia="华文楷体" w:hAnsi="华文楷体" w:hint="eastAsia"/>
+          <w:sz w:val="24"/>
+          <w:szCs w:val="24"/>
+        </w:rPr>
+        <w:t>信息”，输入指定的检索条件，查询相关</w:t>
+      </w:r>
+      <w:r>
+        <w:rPr>
+          <w:rFonts w:ascii="华文楷体" w:eastAsia="华文楷体" w:hAnsi="华文楷体" w:hint="eastAsia"/>
+          <w:sz w:val="24"/>
+          <w:szCs w:val="24"/>
+        </w:rPr>
+        <w:t>售后记录</w:t>
+      </w:r>
+      <w:r>
+        <w:rPr>
+          <w:rFonts w:ascii="华文楷体" w:eastAsia="华文楷体" w:hAnsi="华文楷体" w:hint="eastAsia"/>
+          <w:sz w:val="24"/>
+          <w:szCs w:val="24"/>
+        </w:rPr>
+        <w:t>的基本信息或明细信息，为后续的添加、删除、修改、注销、恢复操作提供参考及依据。</w:t>
+      </w:r>
+    </w:p>
+    <w:p>
+      <w:pPr>
+        <w:pStyle w:val="aa"/>
+        <w:numPr>
+          <w:ilvl w:val="0"/>
+          <w:numId w:val="37"/>
+        </w:numPr>
+        <w:ind w:firstLineChars="0"/>
+        <w:rPr>
+          <w:rFonts w:ascii="华文楷体" w:eastAsia="华文楷体" w:hAnsi="华文楷体"/>
+          <w:sz w:val="24"/>
+          <w:szCs w:val="24"/>
+        </w:rPr>
+      </w:pPr>
+      <w:r>
+        <w:rPr>
+          <w:rFonts w:ascii="华文楷体" w:eastAsia="华文楷体" w:hAnsi="华文楷体" w:hint="eastAsia"/>
+          <w:sz w:val="24"/>
+          <w:szCs w:val="24"/>
+        </w:rPr>
+        <w:t>系统在屏幕上显示检索出的售后</w:t>
+      </w:r>
+      <w:r>
+        <w:rPr>
+          <w:rFonts w:ascii="华文楷体" w:eastAsia="华文楷体" w:hAnsi="华文楷体" w:hint="eastAsia"/>
+          <w:sz w:val="24"/>
+          <w:szCs w:val="24"/>
+        </w:rPr>
+        <w:t>信息。</w:t>
+      </w:r>
+    </w:p>
+    <w:p>
+      <w:pPr>
+        <w:pStyle w:val="aa"/>
+        <w:numPr>
+          <w:ilvl w:val="0"/>
+          <w:numId w:val="37"/>
+        </w:numPr>
+        <w:ind w:firstLineChars="0"/>
+        <w:rPr>
+          <w:rFonts w:ascii="华文楷体" w:eastAsia="华文楷体" w:hAnsi="华文楷体"/>
+          <w:sz w:val="24"/>
+          <w:szCs w:val="24"/>
+        </w:rPr>
+      </w:pPr>
+      <w:r>
+        <w:rPr>
+          <w:rFonts w:ascii="华文楷体" w:eastAsia="华文楷体" w:hAnsi="华文楷体" w:hint="eastAsia"/>
+          <w:sz w:val="24"/>
+          <w:szCs w:val="24"/>
+        </w:rPr>
+        <w:t>重复步骤1和2直到</w:t>
+      </w:r>
+      <w:r>
+        <w:rPr>
+          <w:rFonts w:ascii="华文楷体" w:eastAsia="华文楷体" w:hAnsi="华文楷体" w:hint="eastAsia"/>
+          <w:sz w:val="24"/>
+          <w:szCs w:val="24"/>
+        </w:rPr>
+        <w:t>检索出所需要</w:t>
+      </w:r>
+      <w:r>
+        <w:rPr>
+          <w:rFonts w:ascii="华文楷体" w:eastAsia="华文楷体" w:hAnsi="华文楷体" w:hint="eastAsia"/>
+          <w:sz w:val="24"/>
+          <w:szCs w:val="24"/>
+        </w:rPr>
+        <w:t>的售后</w:t>
+      </w:r>
+      <w:r>
+        <w:rPr>
+          <w:rFonts w:ascii="华文楷体" w:eastAsia="华文楷体" w:hAnsi="华文楷体" w:hint="eastAsia"/>
+          <w:sz w:val="24"/>
+          <w:szCs w:val="24"/>
+        </w:rPr>
+        <w:t>信息。</w:t>
+      </w:r>
+    </w:p>
+    <w:p>
+      <w:pPr>
+        <w:pStyle w:val="3"/>
+        <w:rPr>
+          <w:rFonts w:ascii="华文楷体" w:eastAsia="华文楷体" w:hAnsi="华文楷体"/>
+        </w:rPr>
+      </w:pPr>
+      <w:r>
+        <w:rPr>
+          <w:rFonts w:ascii="华文楷体" w:eastAsia="华文楷体" w:hAnsi="华文楷体" w:hint="eastAsia"/>
+        </w:rPr>
+        <w:t>可选事件流</w:t>
+      </w:r>
+    </w:p>
+    <w:p>
+      <w:pPr>
+        <w:pStyle w:val="4"/>
+        <w:rPr>
+          <w:rFonts w:ascii="华文楷体" w:eastAsia="华文楷体" w:hAnsi="华文楷体" w:hint="eastAsia"/>
+        </w:rPr>
+      </w:pPr>
+      <w:r>
+        <w:rPr>
+          <w:rFonts w:ascii="华文楷体" w:eastAsia="华文楷体" w:hAnsi="华文楷体" w:hint="eastAsia"/>
+        </w:rPr>
+        <w:t>添加售后</w:t>
+      </w:r>
+      <w:r>
+        <w:rPr>
+          <w:rFonts w:ascii="华文楷体" w:eastAsia="华文楷体" w:hAnsi="华文楷体" w:hint="eastAsia"/>
+        </w:rPr>
+        <w:t>信息</w:t>
+      </w:r>
+      <w:r>
+        <w:rPr>
+          <w:rFonts w:ascii="华文楷体" w:eastAsia="华文楷体" w:hAnsi="华文楷体" w:hint="eastAsia"/>
+        </w:rPr>
+        <w:tab/>
+      </w:r>
+    </w:p>
+    <w:p>
+      <w:pPr>
+        <w:pStyle w:val="aa"/>
+        <w:numPr>
+          <w:ilvl w:val="0"/>
+          <w:numId w:val="46"/>
+        </w:numPr>
+        <w:ind w:firstLineChars="0"/>
+        <w:rPr>
+          <w:rFonts w:hint="eastAsia"/>
+        </w:rPr>
+      </w:pPr>
+      <w:r>
+        <w:rPr>
+          <w:rFonts w:ascii="华文楷体" w:eastAsia="华文楷体" w:hAnsi="华文楷体" w:hint="eastAsia"/>
+          <w:sz w:val="24"/>
+          <w:szCs w:val="24"/>
+        </w:rPr>
+        <w:t>客户到客服部门进行投诉或寻求帮助，客</w:t>
+      </w:r>
+      <w:r>
+        <w:rPr>
+          <w:rFonts w:ascii="华文楷体" w:eastAsia="华文楷体" w:hAnsi="华文楷体" w:hint="eastAsia"/>
+          <w:sz w:val="24"/>
+          <w:szCs w:val="24"/>
+        </w:rPr>
+        <w:t>服人员针对客户投诉</w:t>
+      </w:r>
+      <w:r>
+        <w:rPr>
+          <w:rFonts w:ascii="华文楷体" w:eastAsia="华文楷体" w:hAnsi="华文楷体" w:hint="eastAsia"/>
+          <w:sz w:val="24"/>
+          <w:szCs w:val="24"/>
+        </w:rPr>
+        <w:t>事件</w:t>
+      </w:r>
+      <w:r>
+        <w:rPr>
+          <w:rFonts w:ascii="华文楷体" w:eastAsia="华文楷体" w:hAnsi="华文楷体" w:hint="eastAsia"/>
+          <w:sz w:val="24"/>
+          <w:szCs w:val="24"/>
+        </w:rPr>
+        <w:t>进行</w:t>
+      </w:r>
+      <w:r>
+        <w:rPr>
+          <w:rFonts w:ascii="华文楷体" w:eastAsia="华文楷体" w:hAnsi="华文楷体" w:hint="eastAsia"/>
+          <w:sz w:val="24"/>
+          <w:szCs w:val="24"/>
+        </w:rPr>
+        <w:t>登记：</w:t>
+      </w:r>
+    </w:p>
+    <w:p>
+      <w:pPr>
+        <w:pStyle w:val="aa"/>
+        <w:numPr>
+          <w:ilvl w:val="0"/>
+          <w:numId w:val="48"/>
+        </w:numPr>
+        <w:ind w:firstLineChars="0"/>
+        <w:rPr>
+          <w:rFonts w:hint="eastAsia"/>
+        </w:rPr>
+      </w:pPr>
+      <w:r>
+        <w:rPr>
+          <w:rFonts w:ascii="华文楷体" w:eastAsia="华文楷体" w:hAnsi="华文楷体" w:hint="eastAsia"/>
+          <w:sz w:val="24"/>
+          <w:szCs w:val="24"/>
+        </w:rPr>
+        <w:lastRenderedPageBreak/>
+        <w:t>如果投诉事件涉及财务部门，例如退货等，客服人员需要对商品进行鉴定，是否符合退货</w:t>
+      </w:r>
+      <w:r>
+        <w:rPr>
+          <w:rFonts w:ascii="华文楷体" w:eastAsia="华文楷体" w:hAnsi="华文楷体" w:hint="eastAsia"/>
+          <w:sz w:val="24"/>
+          <w:szCs w:val="24"/>
+        </w:rPr>
+        <w:t>条件。</w:t>
+      </w:r>
+    </w:p>
+    <w:p>
+      <w:pPr>
+        <w:pStyle w:val="aa"/>
+        <w:numPr>
+          <w:ilvl w:val="0"/>
+          <w:numId w:val="48"/>
+        </w:numPr>
+        <w:ind w:firstLineChars="0"/>
+        <w:rPr>
+          <w:rFonts w:hint="eastAsia"/>
+        </w:rPr>
+      </w:pPr>
+      <w:r>
+        <w:rPr>
+          <w:rFonts w:ascii="华文楷体" w:eastAsia="华文楷体" w:hAnsi="华文楷体" w:hint="eastAsia"/>
+          <w:sz w:val="24"/>
+          <w:szCs w:val="24"/>
+        </w:rPr>
+        <w:t>如</w:t>
+      </w:r>
+      <w:r>
+        <w:rPr>
+          <w:rFonts w:ascii="华文楷体" w:eastAsia="华文楷体" w:hAnsi="华文楷体" w:hint="eastAsia"/>
+          <w:sz w:val="24"/>
+          <w:szCs w:val="24"/>
+        </w:rPr>
+        <w:t>果符合退货条件，交由财务部门处理货款问题，财务部门处理完成后反馈客服部门，客服人员要记录该事件的处理结果。</w:t>
+      </w:r>
+    </w:p>
+    <w:p>
+      <w:pPr>
+        <w:pStyle w:val="aa"/>
+        <w:numPr>
+          <w:ilvl w:val="0"/>
+          <w:numId w:val="48"/>
+        </w:numPr>
+        <w:spacing w:line="360" w:lineRule="auto"/>
+        <w:ind w:firstLineChars="0"/>
+        <w:rPr>
+          <w:rFonts w:ascii="华文楷体" w:eastAsia="华文楷体" w:hAnsi="华文楷体"/>
+          <w:sz w:val="24"/>
+          <w:szCs w:val="24"/>
+        </w:rPr>
+      </w:pPr>
+      <w:r>
+        <w:rPr>
+          <w:rFonts w:ascii="华文楷体" w:eastAsia="华文楷体" w:hAnsi="华文楷体" w:hint="eastAsia"/>
+          <w:sz w:val="24"/>
+          <w:szCs w:val="24"/>
+        </w:rPr>
+        <w:t>如果不符合退货条件，客服人员与客户交涉，然后记录该事件的处理结果。</w:t>
+      </w:r>
+    </w:p>
+    <w:p>
+      <w:pPr>
+        <w:pStyle w:val="aa"/>
+        <w:numPr>
+          <w:ilvl w:val="0"/>
+          <w:numId w:val="48"/>
+        </w:numPr>
+        <w:spacing w:line="360" w:lineRule="auto"/>
+        <w:ind w:firstLineChars="0"/>
+        <w:rPr>
+          <w:rFonts w:ascii="华文楷体" w:eastAsia="华文楷体" w:hAnsi="华文楷体" w:hint="eastAsia"/>
+          <w:sz w:val="24"/>
+          <w:szCs w:val="24"/>
+        </w:rPr>
+      </w:pPr>
+      <w:r>
+        <w:rPr>
+          <w:rFonts w:ascii="华文楷体" w:eastAsia="华文楷体" w:hAnsi="华文楷体" w:hint="eastAsia"/>
+          <w:sz w:val="24"/>
+          <w:szCs w:val="24"/>
+        </w:rPr>
+        <w:t>如果投诉不涉及财务部门，客户服务人员需要在客户与商户之间进行协商，最后将处理结果记录下来。</w:t>
+      </w:r>
+    </w:p>
+    <w:p>
+      <w:pPr>
+        <w:pStyle w:val="aa"/>
+        <w:numPr>
+          <w:ilvl w:val="0"/>
+          <w:numId w:val="46"/>
+        </w:numPr>
+        <w:ind w:firstLineChars="0"/>
+        <w:rPr>
+          <w:rFonts w:hint="eastAsia"/>
+        </w:rPr>
+      </w:pPr>
+      <w:r>
+        <w:rPr>
+          <w:rFonts w:ascii="华文楷体" w:eastAsia="华文楷体" w:hAnsi="华文楷体" w:hint="eastAsia"/>
+          <w:sz w:val="24"/>
+          <w:szCs w:val="24"/>
+        </w:rPr>
+        <w:t>客</w:t>
+      </w:r>
+      <w:r>
+        <w:rPr>
+          <w:rFonts w:ascii="华文楷体" w:eastAsia="华文楷体" w:hAnsi="华文楷体" w:hint="eastAsia"/>
+          <w:sz w:val="24"/>
+          <w:szCs w:val="24"/>
+        </w:rPr>
+        <w:t>服人员经过如上步骤的处理后，要将</w:t>
+      </w:r>
+      <w:r>
+        <w:rPr>
+          <w:rFonts w:ascii="华文楷体" w:eastAsia="华文楷体" w:hAnsi="华文楷体" w:hint="eastAsia"/>
+          <w:sz w:val="24"/>
+          <w:szCs w:val="24"/>
+        </w:rPr>
+        <w:t>相关信息进行</w:t>
+      </w:r>
+      <w:r>
+        <w:rPr>
+          <w:rFonts w:ascii="华文楷体" w:eastAsia="华文楷体" w:hAnsi="华文楷体" w:hint="eastAsia"/>
+          <w:sz w:val="24"/>
+          <w:szCs w:val="24"/>
+        </w:rPr>
+        <w:t>汇总</w:t>
+      </w:r>
+      <w:r>
+        <w:rPr>
+          <w:rFonts w:ascii="华文楷体" w:eastAsia="华文楷体" w:hAnsi="华文楷体" w:hint="eastAsia"/>
+          <w:sz w:val="24"/>
+          <w:szCs w:val="24"/>
+        </w:rPr>
+        <w:t>录入</w:t>
+      </w:r>
+      <w:r>
+        <w:rPr>
+          <w:rFonts w:ascii="华文楷体" w:eastAsia="华文楷体" w:hAnsi="华文楷体" w:hint="eastAsia"/>
+          <w:sz w:val="24"/>
+          <w:szCs w:val="24"/>
+        </w:rPr>
+        <w:t>，需要包含如下内容：</w:t>
+      </w:r>
+    </w:p>
+    <w:p>
+      <w:pPr>
+        <w:pStyle w:val="aa"/>
+        <w:numPr>
+          <w:ilvl w:val="0"/>
+          <w:numId w:val="47"/>
+        </w:numPr>
+        <w:ind w:firstLineChars="0"/>
+        <w:rPr>
+          <w:rFonts w:hint="eastAsia"/>
+        </w:rPr>
+      </w:pPr>
+      <w:r>
+        <w:rPr>
+          <w:rFonts w:ascii="华文楷体" w:eastAsia="华文楷体" w:hAnsi="华文楷体" w:hint="eastAsia"/>
+          <w:sz w:val="24"/>
+          <w:szCs w:val="24"/>
+        </w:rPr>
+        <w:t>事件编号、事件类别、事件发生时间、</w:t>
+      </w:r>
+      <w:r>
+        <w:rPr>
+          <w:rFonts w:ascii="华文楷体" w:eastAsia="华文楷体" w:hAnsi="华文楷体" w:hint="eastAsia"/>
+          <w:sz w:val="24"/>
+          <w:szCs w:val="24"/>
+        </w:rPr>
+        <w:t>事件描述</w:t>
+      </w:r>
+      <w:r>
+        <w:rPr>
+          <w:rFonts w:ascii="华文楷体" w:eastAsia="华文楷体" w:hAnsi="华文楷体" w:hint="eastAsia"/>
+          <w:sz w:val="24"/>
+          <w:szCs w:val="24"/>
+        </w:rPr>
+        <w:t>、</w:t>
+      </w:r>
+      <w:r>
+        <w:rPr>
+          <w:rFonts w:ascii="华文楷体" w:eastAsia="华文楷体" w:hAnsi="华文楷体" w:hint="eastAsia"/>
+          <w:sz w:val="24"/>
+          <w:szCs w:val="24"/>
+        </w:rPr>
+        <w:t>事件状态</w:t>
+      </w:r>
+    </w:p>
+    <w:p>
+      <w:pPr>
+        <w:pStyle w:val="aa"/>
+        <w:numPr>
+          <w:ilvl w:val="0"/>
+          <w:numId w:val="47"/>
+        </w:numPr>
+        <w:ind w:firstLineChars="0"/>
+        <w:rPr>
+          <w:rFonts w:hint="eastAsia"/>
+        </w:rPr>
+      </w:pPr>
+      <w:r>
+        <w:rPr>
+          <w:rFonts w:ascii="华文楷体" w:eastAsia="华文楷体" w:hAnsi="华文楷体" w:hint="eastAsia"/>
+          <w:sz w:val="24"/>
+          <w:szCs w:val="24"/>
+        </w:rPr>
+        <w:t>投诉人</w:t>
+      </w:r>
+      <w:r>
+        <w:rPr>
+          <w:rFonts w:ascii="华文楷体" w:eastAsia="华文楷体" w:hAnsi="华文楷体" w:hint="eastAsia"/>
+          <w:sz w:val="24"/>
+          <w:szCs w:val="24"/>
+        </w:rPr>
+        <w:t>、</w:t>
+      </w:r>
+      <w:r>
+        <w:rPr>
+          <w:rFonts w:ascii="华文楷体" w:eastAsia="华文楷体" w:hAnsi="华文楷体" w:hint="eastAsia"/>
+          <w:sz w:val="24"/>
+          <w:szCs w:val="24"/>
+        </w:rPr>
+        <w:t>投诉时间</w:t>
+      </w:r>
+      <w:r>
+        <w:rPr>
+          <w:rFonts w:ascii="华文楷体" w:eastAsia="华文楷体" w:hAnsi="华文楷体" w:hint="eastAsia"/>
+          <w:sz w:val="24"/>
+          <w:szCs w:val="24"/>
+        </w:rPr>
+        <w:t>、联系方式</w:t>
+      </w:r>
+    </w:p>
+    <w:p>
+      <w:pPr>
+        <w:pStyle w:val="aa"/>
+        <w:numPr>
+          <w:ilvl w:val="0"/>
+          <w:numId w:val="47"/>
+        </w:numPr>
+        <w:ind w:firstLineChars="0"/>
+        <w:rPr>
+          <w:rFonts w:hint="eastAsia"/>
+        </w:rPr>
+      </w:pPr>
+      <w:r>
+        <w:rPr>
+          <w:rFonts w:ascii="华文楷体" w:eastAsia="华文楷体" w:hAnsi="华文楷体" w:hint="eastAsia"/>
+          <w:sz w:val="24"/>
+          <w:szCs w:val="24"/>
+        </w:rPr>
+        <w:t>处理意见、是否需要退货、处理结果</w:t>
+      </w:r>
+      <w:r>
+        <w:rPr>
+          <w:rFonts w:ascii="华文楷体" w:eastAsia="华文楷体" w:hAnsi="华文楷体" w:hint="eastAsia"/>
+          <w:sz w:val="24"/>
+          <w:szCs w:val="24"/>
+        </w:rPr>
+        <w:t>、用户满意度</w:t>
+      </w:r>
+    </w:p>
+    <w:p>
+      <w:pPr>
+        <w:pStyle w:val="aa"/>
+        <w:numPr>
+          <w:ilvl w:val="0"/>
+          <w:numId w:val="47"/>
+        </w:numPr>
+        <w:ind w:firstLineChars="0"/>
+        <w:rPr>
+          <w:rFonts w:ascii="华文楷体" w:eastAsia="华文楷体" w:hAnsi="华文楷体"/>
+          <w:sz w:val="24"/>
+          <w:szCs w:val="24"/>
+        </w:rPr>
+      </w:pPr>
+      <w:r>
+        <w:rPr>
+          <w:rFonts w:ascii="华文楷体" w:eastAsia="华文楷体" w:hAnsi="华文楷体" w:hint="eastAsia"/>
+          <w:sz w:val="24"/>
+          <w:szCs w:val="24"/>
+        </w:rPr>
+        <w:t>经办人</w:t>
+      </w:r>
+      <w:r>
+        <w:rPr>
+          <w:rFonts w:ascii="华文楷体" w:eastAsia="华文楷体" w:hAnsi="华文楷体" w:hint="eastAsia"/>
+          <w:sz w:val="24"/>
+          <w:szCs w:val="24"/>
+        </w:rPr>
+        <w:t>、备注</w:t>
+      </w:r>
+    </w:p>
+    <w:p>
+      <w:pPr>
+        <w:pStyle w:val="4"/>
+        <w:rPr>
+          <w:rFonts w:ascii="华文楷体" w:eastAsia="华文楷体" w:hAnsi="华文楷体" w:hint="eastAsia"/>
+        </w:rPr>
+      </w:pPr>
+      <w:r>
+        <w:rPr>
+          <w:rFonts w:ascii="华文楷体" w:eastAsia="华文楷体" w:hAnsi="华文楷体" w:hint="eastAsia"/>
+        </w:rPr>
+        <w:t>删除售后</w:t>
+      </w:r>
+      <w:r>
+        <w:rPr>
+          <w:rFonts w:ascii="华文楷体" w:eastAsia="华文楷体" w:hAnsi="华文楷体" w:hint="eastAsia"/>
+        </w:rPr>
+        <w:t>信息</w:t>
+      </w:r>
+    </w:p>
+    <w:p>
+      <w:pPr>
+        <w:pStyle w:val="aa"/>
+        <w:numPr>
+          <w:ilvl w:val="0"/>
+          <w:numId w:val="38"/>
+        </w:numPr>
+        <w:spacing w:line="360" w:lineRule="auto"/>
+        <w:ind w:firstLineChars="0"/>
+        <w:rPr>
+          <w:rFonts w:ascii="华文楷体" w:eastAsia="华文楷体" w:hAnsi="华文楷体"/>
+          <w:sz w:val="24"/>
+          <w:szCs w:val="24"/>
+        </w:rPr>
+      </w:pPr>
+      <w:r>
+        <w:rPr>
+          <w:rFonts w:ascii="华文楷体" w:eastAsia="华文楷体" w:hAnsi="华文楷体" w:hint="eastAsia"/>
+          <w:sz w:val="24"/>
+          <w:szCs w:val="24"/>
+        </w:rPr>
+        <w:t>客</w:t>
+      </w:r>
+      <w:r>
+        <w:rPr>
+          <w:rFonts w:ascii="华文楷体" w:eastAsia="华文楷体" w:hAnsi="华文楷体" w:hint="eastAsia"/>
+          <w:sz w:val="24"/>
+          <w:szCs w:val="24"/>
+        </w:rPr>
+        <w:t>服人员</w:t>
+      </w:r>
+      <w:r>
+        <w:rPr>
+          <w:rFonts w:ascii="华文楷体" w:eastAsia="华文楷体" w:hAnsi="华文楷体" w:hint="eastAsia"/>
+          <w:sz w:val="24"/>
+          <w:szCs w:val="24"/>
+        </w:rPr>
+        <w:t>从查询出的售后</w:t>
+      </w:r>
+      <w:r>
+        <w:rPr>
+          <w:rFonts w:ascii="华文楷体" w:eastAsia="华文楷体" w:hAnsi="华文楷体" w:hint="eastAsia"/>
+          <w:sz w:val="24"/>
+          <w:szCs w:val="24"/>
+        </w:rPr>
+        <w:t>信息中</w:t>
+      </w:r>
+      <w:r>
+        <w:rPr>
+          <w:rFonts w:ascii="华文楷体" w:eastAsia="华文楷体" w:hAnsi="华文楷体" w:hint="eastAsia"/>
+          <w:sz w:val="24"/>
+          <w:szCs w:val="24"/>
+        </w:rPr>
+        <w:t>选择待删除的售后</w:t>
+      </w:r>
+      <w:r>
+        <w:rPr>
+          <w:rFonts w:ascii="华文楷体" w:eastAsia="华文楷体" w:hAnsi="华文楷体" w:hint="eastAsia"/>
+          <w:sz w:val="24"/>
+          <w:szCs w:val="24"/>
+        </w:rPr>
+        <w:t>记录</w:t>
+      </w:r>
+      <w:r>
+        <w:rPr>
+          <w:rFonts w:ascii="华文楷体" w:eastAsia="华文楷体" w:hAnsi="华文楷体" w:hint="eastAsia"/>
+          <w:sz w:val="24"/>
+          <w:szCs w:val="24"/>
+        </w:rPr>
+        <w:t>，执行删除操作。</w:t>
+      </w:r>
+    </w:p>
+    <w:p>
+      <w:pPr>
+        <w:pStyle w:val="aa"/>
+        <w:numPr>
+          <w:ilvl w:val="0"/>
+          <w:numId w:val="38"/>
+        </w:numPr>
+        <w:spacing w:line="360" w:lineRule="auto"/>
+        <w:ind w:firstLineChars="0"/>
+        <w:rPr>
+          <w:rFonts w:ascii="华文楷体" w:eastAsia="华文楷体" w:hAnsi="华文楷体"/>
+          <w:sz w:val="24"/>
+          <w:szCs w:val="24"/>
+        </w:rPr>
+      </w:pPr>
+      <w:r>
+        <w:rPr>
+          <w:rFonts w:ascii="华文楷体" w:eastAsia="华文楷体" w:hAnsi="华文楷体" w:hint="eastAsia"/>
+          <w:sz w:val="24"/>
+          <w:szCs w:val="24"/>
+        </w:rPr>
+        <w:t>在执行删除操作前，会有确认删除的提示。如果</w:t>
+      </w:r>
+      <w:r>
+        <w:rPr>
+          <w:rFonts w:ascii="华文楷体" w:eastAsia="华文楷体" w:hAnsi="华文楷体" w:hint="eastAsia"/>
+          <w:sz w:val="24"/>
+          <w:szCs w:val="24"/>
+        </w:rPr>
+        <w:t>客</w:t>
+      </w:r>
+      <w:r>
+        <w:rPr>
+          <w:rFonts w:ascii="华文楷体" w:eastAsia="华文楷体" w:hAnsi="华文楷体" w:hint="eastAsia"/>
+          <w:sz w:val="24"/>
+          <w:szCs w:val="24"/>
+        </w:rPr>
+        <w:t>服人员</w:t>
+      </w:r>
+      <w:r>
+        <w:rPr>
+          <w:rFonts w:ascii="华文楷体" w:eastAsia="华文楷体" w:hAnsi="华文楷体" w:hint="eastAsia"/>
+          <w:sz w:val="24"/>
+          <w:szCs w:val="24"/>
+        </w:rPr>
+        <w:t>选择取消，则该用</w:t>
+      </w:r>
+      <w:r>
+        <w:rPr>
+          <w:rFonts w:ascii="华文楷体" w:eastAsia="华文楷体" w:hAnsi="华文楷体" w:hint="eastAsia"/>
+          <w:sz w:val="24"/>
+          <w:szCs w:val="24"/>
+        </w:rPr>
+        <w:t>例结束；如果</w:t>
+      </w:r>
+      <w:r>
+        <w:rPr>
+          <w:rFonts w:ascii="华文楷体" w:eastAsia="华文楷体" w:hAnsi="华文楷体" w:hint="eastAsia"/>
+          <w:sz w:val="24"/>
+          <w:szCs w:val="24"/>
+        </w:rPr>
+        <w:t>客</w:t>
+      </w:r>
+      <w:r>
+        <w:rPr>
+          <w:rFonts w:ascii="华文楷体" w:eastAsia="华文楷体" w:hAnsi="华文楷体" w:hint="eastAsia"/>
+          <w:sz w:val="24"/>
+          <w:szCs w:val="24"/>
+        </w:rPr>
+        <w:t>服人员</w:t>
+      </w:r>
+      <w:r>
+        <w:rPr>
+          <w:rFonts w:ascii="华文楷体" w:eastAsia="华文楷体" w:hAnsi="华文楷体" w:hint="eastAsia"/>
+          <w:sz w:val="24"/>
+          <w:szCs w:val="24"/>
+        </w:rPr>
+        <w:t>选择确认，则执行该用例。</w:t>
+      </w:r>
+    </w:p>
+    <w:p>
+      <w:pPr>
+        <w:pStyle w:val="aa"/>
+        <w:numPr>
+          <w:ilvl w:val="0"/>
+          <w:numId w:val="38"/>
+        </w:numPr>
+        <w:spacing w:line="360" w:lineRule="auto"/>
+        <w:ind w:firstLineChars="0"/>
+        <w:rPr>
+          <w:rFonts w:ascii="华文楷体" w:eastAsia="华文楷体" w:hAnsi="华文楷体"/>
+          <w:sz w:val="24"/>
+          <w:szCs w:val="24"/>
+        </w:rPr>
+      </w:pPr>
+      <w:r>
+        <w:rPr>
+          <w:rFonts w:ascii="华文楷体" w:eastAsia="华文楷体" w:hAnsi="华文楷体" w:hint="eastAsia"/>
+          <w:sz w:val="24"/>
+          <w:szCs w:val="24"/>
+        </w:rPr>
+        <w:t>系统会检测该</w:t>
+      </w:r>
+      <w:r>
+        <w:rPr>
+          <w:rFonts w:ascii="华文楷体" w:eastAsia="华文楷体" w:hAnsi="华文楷体" w:hint="eastAsia"/>
+          <w:sz w:val="24"/>
+          <w:szCs w:val="24"/>
+        </w:rPr>
+        <w:t>售后</w:t>
+      </w:r>
+      <w:r>
+        <w:rPr>
+          <w:rFonts w:ascii="华文楷体" w:eastAsia="华文楷体" w:hAnsi="华文楷体" w:hint="eastAsia"/>
+          <w:sz w:val="24"/>
+          <w:szCs w:val="24"/>
+        </w:rPr>
+        <w:t>是否符合被删除的条件，如果符合则通过验证；如果不符合则给出提示，并结束用例。</w:t>
+      </w:r>
+    </w:p>
+    <w:p>
+      <w:pPr>
+        <w:pStyle w:val="aa"/>
+        <w:numPr>
+          <w:ilvl w:val="0"/>
+          <w:numId w:val="38"/>
+        </w:numPr>
+        <w:spacing w:line="360" w:lineRule="auto"/>
+        <w:ind w:firstLineChars="0"/>
+        <w:rPr>
+          <w:rFonts w:ascii="华文楷体" w:eastAsia="华文楷体" w:hAnsi="华文楷体"/>
+          <w:sz w:val="24"/>
+          <w:szCs w:val="24"/>
+        </w:rPr>
+      </w:pPr>
+      <w:r>
+        <w:rPr>
+          <w:rFonts w:ascii="华文楷体" w:eastAsia="华文楷体" w:hAnsi="华文楷体" w:hint="eastAsia"/>
+          <w:sz w:val="24"/>
+          <w:szCs w:val="24"/>
+        </w:rPr>
+        <w:t>系统将该售后</w:t>
+      </w:r>
+      <w:r>
+        <w:rPr>
+          <w:rFonts w:ascii="华文楷体" w:eastAsia="华文楷体" w:hAnsi="华文楷体" w:hint="eastAsia"/>
+          <w:sz w:val="24"/>
+          <w:szCs w:val="24"/>
+        </w:rPr>
+        <w:t>信息从数据库中彻底删除。</w:t>
+      </w:r>
+    </w:p>
+    <w:p/>
+    <w:p>
+      <w:pPr>
+        <w:pStyle w:val="4"/>
+        <w:rPr>
+          <w:rFonts w:ascii="华文楷体" w:eastAsia="华文楷体" w:hAnsi="华文楷体" w:hint="eastAsia"/>
+        </w:rPr>
+      </w:pPr>
+      <w:r>
+        <w:rPr>
+          <w:rFonts w:ascii="华文楷体" w:eastAsia="华文楷体" w:hAnsi="华文楷体" w:hint="eastAsia"/>
+        </w:rPr>
+        <w:lastRenderedPageBreak/>
+        <w:t>修改售后</w:t>
+      </w:r>
+      <w:r>
+        <w:rPr>
+          <w:rFonts w:ascii="华文楷体" w:eastAsia="华文楷体" w:hAnsi="华文楷体" w:hint="eastAsia"/>
+        </w:rPr>
+        <w:t>信息</w:t>
+      </w:r>
+    </w:p>
+    <w:p>
+      <w:pPr>
+        <w:pStyle w:val="aa"/>
+        <w:numPr>
+          <w:ilvl w:val="0"/>
+          <w:numId w:val="34"/>
+        </w:numPr>
+        <w:spacing w:line="360" w:lineRule="auto"/>
+        <w:ind w:left="426" w:firstLineChars="0" w:hanging="426"/>
+        <w:rPr>
+          <w:rFonts w:ascii="华文楷体" w:eastAsia="华文楷体" w:hAnsi="华文楷体"/>
+          <w:sz w:val="24"/>
+          <w:szCs w:val="24"/>
+        </w:rPr>
+      </w:pPr>
+      <w:r>
+        <w:rPr>
+          <w:rFonts w:ascii="华文楷体" w:eastAsia="华文楷体" w:hAnsi="华文楷体" w:hint="eastAsia"/>
+          <w:sz w:val="24"/>
+          <w:szCs w:val="24"/>
+        </w:rPr>
+        <w:t>客</w:t>
+      </w:r>
+      <w:r>
+        <w:rPr>
+          <w:rFonts w:ascii="华文楷体" w:eastAsia="华文楷体" w:hAnsi="华文楷体" w:hint="eastAsia"/>
+          <w:sz w:val="24"/>
+          <w:szCs w:val="24"/>
+        </w:rPr>
+        <w:t>服人员从查询出的</w:t>
+      </w:r>
+      <w:r>
+        <w:rPr>
+          <w:rFonts w:ascii="华文楷体" w:eastAsia="华文楷体" w:hAnsi="华文楷体" w:hint="eastAsia"/>
+          <w:sz w:val="24"/>
+          <w:szCs w:val="24"/>
+        </w:rPr>
+        <w:t>售后</w:t>
+      </w:r>
+      <w:r>
+        <w:rPr>
+          <w:rFonts w:ascii="华文楷体" w:eastAsia="华文楷体" w:hAnsi="华文楷体" w:hint="eastAsia"/>
+          <w:sz w:val="24"/>
+          <w:szCs w:val="24"/>
+        </w:rPr>
+        <w:t>信息中选择待修改的售后信息</w:t>
+      </w:r>
+      <w:r>
+        <w:rPr>
+          <w:rFonts w:ascii="华文楷体" w:eastAsia="华文楷体" w:hAnsi="华文楷体" w:hint="eastAsia"/>
+          <w:sz w:val="24"/>
+          <w:szCs w:val="24"/>
+        </w:rPr>
+        <w:t>，执行查询明细的操作</w:t>
+      </w:r>
+      <w:r>
+        <w:rPr>
+          <w:rFonts w:ascii="华文楷体" w:eastAsia="华文楷体" w:hAnsi="华文楷体" w:hint="eastAsia"/>
+          <w:sz w:val="24"/>
+          <w:szCs w:val="24"/>
+        </w:rPr>
+        <w:t>，有关售后</w:t>
+      </w:r>
+      <w:r>
+        <w:rPr>
+          <w:rFonts w:ascii="华文楷体" w:eastAsia="华文楷体" w:hAnsi="华文楷体" w:hint="eastAsia"/>
+          <w:sz w:val="24"/>
+          <w:szCs w:val="24"/>
+        </w:rPr>
+        <w:t>明细信息的内容参见“添加</w:t>
+      </w:r>
+      <w:r>
+        <w:rPr>
+          <w:rFonts w:ascii="华文楷体" w:eastAsia="华文楷体" w:hAnsi="华文楷体" w:hint="eastAsia"/>
+          <w:sz w:val="24"/>
+          <w:szCs w:val="24"/>
+        </w:rPr>
+        <w:t>售后</w:t>
+      </w:r>
+      <w:r>
+        <w:rPr>
+          <w:rFonts w:ascii="华文楷体" w:eastAsia="华文楷体" w:hAnsi="华文楷体" w:hint="eastAsia"/>
+          <w:sz w:val="24"/>
+          <w:szCs w:val="24"/>
+        </w:rPr>
+        <w:t>信息”。</w:t>
+      </w:r>
+    </w:p>
+    <w:p>
+      <w:pPr>
+        <w:pStyle w:val="aa"/>
+        <w:numPr>
+          <w:ilvl w:val="0"/>
+          <w:numId w:val="34"/>
+        </w:numPr>
+        <w:spacing w:line="360" w:lineRule="auto"/>
+        <w:ind w:left="426" w:firstLineChars="0" w:hanging="426"/>
+        <w:rPr>
+          <w:rFonts w:ascii="华文楷体" w:eastAsia="华文楷体" w:hAnsi="华文楷体"/>
+          <w:sz w:val="24"/>
+          <w:szCs w:val="24"/>
+        </w:rPr>
+      </w:pPr>
+      <w:r>
+        <w:rPr>
+          <w:rFonts w:ascii="华文楷体" w:eastAsia="华文楷体" w:hAnsi="华文楷体" w:hint="eastAsia"/>
+          <w:sz w:val="24"/>
+          <w:szCs w:val="24"/>
+        </w:rPr>
+        <w:t>客</w:t>
+      </w:r>
+      <w:r>
+        <w:rPr>
+          <w:rFonts w:ascii="华文楷体" w:eastAsia="华文楷体" w:hAnsi="华文楷体" w:hint="eastAsia"/>
+          <w:sz w:val="24"/>
+          <w:szCs w:val="24"/>
+        </w:rPr>
+        <w:t>服人员</w:t>
+      </w:r>
+      <w:r>
+        <w:rPr>
+          <w:rFonts w:ascii="华文楷体" w:eastAsia="华文楷体" w:hAnsi="华文楷体" w:hint="eastAsia"/>
+          <w:sz w:val="24"/>
+          <w:szCs w:val="24"/>
+        </w:rPr>
+        <w:t>可以对明细信息中可修改的部分进行更改，然后提交修改。</w:t>
+      </w:r>
+    </w:p>
+    <w:p>
+      <w:pPr>
+        <w:pStyle w:val="aa"/>
+        <w:numPr>
+          <w:ilvl w:val="0"/>
+          <w:numId w:val="34"/>
+        </w:numPr>
+        <w:spacing w:line="360" w:lineRule="auto"/>
+        <w:ind w:left="426" w:firstLineChars="0" w:hanging="426"/>
+        <w:rPr>
+          <w:rFonts w:ascii="华文楷体" w:eastAsia="华文楷体" w:hAnsi="华文楷体"/>
+          <w:sz w:val="24"/>
+          <w:szCs w:val="24"/>
+        </w:rPr>
+      </w:pPr>
+      <w:r>
+        <w:rPr>
+          <w:rFonts w:ascii="华文楷体" w:eastAsia="华文楷体" w:hAnsi="华文楷体" w:hint="eastAsia"/>
+          <w:sz w:val="24"/>
+          <w:szCs w:val="24"/>
+        </w:rPr>
+        <w:t xml:space="preserve">在执行修改操作前，会有确认修改的提示。如果用户选择取消，则用例结束；如果用户选择确认，则执行修改操作。 </w:t>
+      </w:r>
+    </w:p>
+    <w:p>
+      <w:pPr>
+        <w:pStyle w:val="4"/>
+        <w:rPr>
+          <w:rFonts w:ascii="华文楷体" w:eastAsia="华文楷体" w:hAnsi="华文楷体" w:hint="eastAsia"/>
+        </w:rPr>
+      </w:pPr>
+      <w:r>
+        <w:rPr>
+          <w:rFonts w:ascii="华文楷体" w:eastAsia="华文楷体" w:hAnsi="华文楷体" w:hint="eastAsia"/>
+        </w:rPr>
+        <w:t>记录售后结果</w:t>
+      </w:r>
+    </w:p>
+    <w:p>
+      <w:pPr>
+        <w:pStyle w:val="aa"/>
+        <w:numPr>
+          <w:ilvl w:val="0"/>
+          <w:numId w:val="50"/>
+        </w:numPr>
+        <w:spacing w:line="360" w:lineRule="auto"/>
+        <w:ind w:firstLineChars="0"/>
+        <w:rPr>
+          <w:rFonts w:ascii="华文楷体" w:eastAsia="华文楷体" w:hAnsi="华文楷体"/>
+          <w:sz w:val="24"/>
+          <w:szCs w:val="24"/>
+        </w:rPr>
+      </w:pPr>
+      <w:r>
+        <w:rPr>
+          <w:rFonts w:ascii="华文楷体" w:eastAsia="华文楷体" w:hAnsi="华文楷体" w:hint="eastAsia"/>
+          <w:sz w:val="24"/>
+          <w:szCs w:val="24"/>
+        </w:rPr>
+        <w:t>客服人员</w:t>
+      </w:r>
+      <w:r>
+        <w:rPr>
+          <w:rFonts w:ascii="华文楷体" w:eastAsia="华文楷体" w:hAnsi="华文楷体" w:hint="eastAsia"/>
+          <w:sz w:val="24"/>
+          <w:szCs w:val="24"/>
+        </w:rPr>
+        <w:t>从查询出的售后</w:t>
+      </w:r>
+      <w:r>
+        <w:rPr>
+          <w:rFonts w:ascii="华文楷体" w:eastAsia="华文楷体" w:hAnsi="华文楷体" w:hint="eastAsia"/>
+          <w:sz w:val="24"/>
+          <w:szCs w:val="24"/>
+        </w:rPr>
+        <w:t>信息中选择待</w:t>
+      </w:r>
+      <w:r>
+        <w:rPr>
+          <w:rFonts w:ascii="华文楷体" w:eastAsia="华文楷体" w:hAnsi="华文楷体" w:hint="eastAsia"/>
+          <w:sz w:val="24"/>
+          <w:szCs w:val="24"/>
+        </w:rPr>
+        <w:t>处理的售后信息</w:t>
+      </w:r>
+      <w:r>
+        <w:rPr>
+          <w:rFonts w:ascii="华文楷体" w:eastAsia="华文楷体" w:hAnsi="华文楷体" w:hint="eastAsia"/>
+          <w:sz w:val="24"/>
+          <w:szCs w:val="24"/>
+        </w:rPr>
+        <w:t>，</w:t>
+      </w:r>
+      <w:r>
+        <w:rPr>
+          <w:rFonts w:ascii="华文楷体" w:eastAsia="华文楷体" w:hAnsi="华文楷体" w:hint="eastAsia"/>
+          <w:sz w:val="24"/>
+          <w:szCs w:val="24"/>
+        </w:rPr>
+        <w:t>然后向其中</w:t>
+      </w:r>
+      <w:r>
+        <w:rPr>
+          <w:rFonts w:ascii="华文楷体" w:eastAsia="华文楷体" w:hAnsi="华文楷体" w:hint="eastAsia"/>
+          <w:sz w:val="24"/>
+          <w:szCs w:val="24"/>
+        </w:rPr>
+        <w:t>添加</w:t>
+      </w:r>
+      <w:r>
+        <w:rPr>
+          <w:rFonts w:ascii="华文楷体" w:eastAsia="华文楷体" w:hAnsi="华文楷体" w:hint="eastAsia"/>
+          <w:sz w:val="24"/>
+          <w:szCs w:val="24"/>
+        </w:rPr>
+        <w:t>处理</w:t>
+      </w:r>
+      <w:r>
+        <w:rPr>
+          <w:rFonts w:ascii="华文楷体" w:eastAsia="华文楷体" w:hAnsi="华文楷体" w:hint="eastAsia"/>
+          <w:sz w:val="24"/>
+          <w:szCs w:val="24"/>
+        </w:rPr>
+        <w:t>结果信息。</w:t>
+      </w:r>
+    </w:p>
+    <w:p>
+      <w:pPr>
+        <w:pStyle w:val="aa"/>
+        <w:numPr>
+          <w:ilvl w:val="0"/>
+          <w:numId w:val="50"/>
+        </w:numPr>
+        <w:spacing w:line="360" w:lineRule="auto"/>
+        <w:ind w:left="426" w:firstLineChars="0" w:hanging="426"/>
+        <w:rPr>
+          <w:rFonts w:ascii="华文楷体" w:eastAsia="华文楷体" w:hAnsi="华文楷体" w:hint="eastAsia"/>
+          <w:sz w:val="24"/>
+          <w:szCs w:val="24"/>
+        </w:rPr>
+      </w:pPr>
+      <w:r>
+        <w:rPr>
+          <w:rFonts w:ascii="华文楷体" w:eastAsia="华文楷体" w:hAnsi="华文楷体" w:hint="eastAsia"/>
+          <w:sz w:val="24"/>
+          <w:szCs w:val="24"/>
+        </w:rPr>
+        <w:t>在执行记录结果的</w:t>
+      </w:r>
+      <w:r>
+        <w:rPr>
+          <w:rFonts w:ascii="华文楷体" w:eastAsia="华文楷体" w:hAnsi="华文楷体" w:hint="eastAsia"/>
+          <w:sz w:val="24"/>
+          <w:szCs w:val="24"/>
+        </w:rPr>
+        <w:t xml:space="preserve">操作前，会有确认修改的提示。如果用户选择取消，则用例结束；如果用户选择确认，则执行修改操作。 </w:t>
+      </w:r>
+    </w:p>
+    <w:p>
+      <w:pPr>
+        <w:pStyle w:val="aa"/>
+        <w:numPr>
+          <w:ilvl w:val="0"/>
+          <w:numId w:val="50"/>
+        </w:numPr>
+        <w:spacing w:line="360" w:lineRule="auto"/>
+        <w:ind w:left="426" w:firstLineChars="0" w:hanging="426"/>
+        <w:rPr>
+          <w:rFonts w:ascii="华文楷体" w:eastAsia="华文楷体" w:hAnsi="华文楷体"/>
+          <w:sz w:val="24"/>
+          <w:szCs w:val="24"/>
+        </w:rPr>
+      </w:pPr>
+      <w:r>
+        <w:rPr>
+          <w:rFonts w:ascii="华文楷体" w:eastAsia="华文楷体" w:hAnsi="华文楷体" w:hint="eastAsia"/>
+          <w:sz w:val="24"/>
+          <w:szCs w:val="24"/>
+        </w:rPr>
+        <w:t>系统会将修改售后信息的状态为“处理完毕”。</w:t>
+      </w:r>
+    </w:p>
+    <w:p/>
+    <w:p>
+      <w:pPr>
+        <w:pStyle w:val="1"/>
+        <w:rPr>
+          <w:rFonts w:ascii="华文楷体" w:eastAsia="华文楷体" w:hAnsi="华文楷体"/>
+        </w:rPr>
+      </w:pPr>
+      <w:r>
+        <w:rPr>
+          <w:rFonts w:ascii="华文楷体" w:eastAsia="华文楷体" w:hAnsi="华文楷体" w:hint="eastAsia"/>
+        </w:rPr>
+        <w:lastRenderedPageBreak/>
+        <w:t>流程图</w:t>
+      </w:r>
+      <w:r>
+        <w:rPr>
+          <w:rFonts w:ascii="华文楷体" w:eastAsia="华文楷体" w:hAnsi="华文楷体" w:hint="eastAsia"/>
+        </w:rPr>
+        <w:t xml:space="preserve"> </w:t>
+      </w:r>
+    </w:p>
+    <w:bookmarkStart w:id="7" w:name="_Toc249948178"/>
+    <w:bookmarkStart w:id="8" w:name="_Toc249953973"/>
+    <w:bookmarkStart w:id="9" w:name="_Toc249954175"/>
+    <w:bookmarkStart w:id="10" w:name="_Toc249954586"/>
+    <w:bookmarkEnd w:id="7"/>
+    <w:bookmarkEnd w:id="8"/>
+    <w:bookmarkEnd w:id="9"/>
+    <w:bookmarkEnd w:id="10"/>
+    <w:p>
+      <w:pPr>
+        <w:pStyle w:val="a4"/>
+        <w:spacing w:afterLines="50" w:line="360" w:lineRule="auto"/>
+        <w:ind w:leftChars="0" w:left="0"/>
+        <w:rPr>
+          <w:rFonts w:ascii="华文楷体" w:eastAsia="华文楷体" w:hAnsi="华文楷体"/>
+          <w:sz w:val="24"/>
+        </w:rPr>
+      </w:pPr>
+      <w:r>
+        <w:object w:dxaOrig="16211" w:dyaOrig="10988">
+          <v:shape id="_x0000_i1026" type="#_x0000_t75" style="width:414.75pt;height:281.25pt" o:ole="">
+            <v:imagedata r:id="rId10" o:title=""/>
+          </v:shape>
+          <o:OLEObject Type="Embed" ProgID="Visio.Drawing.11" ShapeID="_x0000_i1026" DrawAspect="Content" ObjectID="_1324561928" r:id="rId11"/>
+        </w:object>
+      </w:r>
+    </w:p>
+    <w:p>
+      <w:pPr>
         <w:rPr>
           <w:szCs w:val="24"/>
         </w:rPr>
       </w:pPr>
     </w:p>
     <w:sectPr>
+      <w:footerReference w:type="default" r:id="rId12"/>
       <w:pgSz w:w="11906" w:h="16838"/>
       <w:pgMar w:top="1440" w:right="1800" w:bottom="1440" w:left="1800" w:header="851" w:footer="992" w:gutter="0"/>
       <w:cols w:space="425"/>
@@ -705,14 +2132,14 @@
 
 <file path=word/endnotes.xml><?xml version="1.0" encoding="utf-8"?>
 <w:endnotes xmlns:ve="http://schemas.openxmlformats.org/markup-compatibility/2006" xmlns:o="urn:schemas-microsoft-com:office:office" xmlns:r="http://schemas.openxmlformats.org/officeDocument/2006/relationships" xmlns:m="http://schemas.openxmlformats.org/officeDocument/2006/math" xmlns:v="urn:schemas-microsoft-com:vml" xmlns:wp="http://schemas.openxmlformats.org/drawingml/2006/wordprocessingDrawing" xmlns:w10="urn:schemas-microsoft-com:office:word" xmlns:w="http://schemas.openxmlformats.org/wordprocessingml/2006/main" xmlns:wne="http://schemas.microsoft.com/office/word/2006/wordml">
-  <w:endnote w:type="separator" w:id="0">
+  <w:endnote w:type="separator" w:id="-1">
     <w:p>
       <w:r>
         <w:separator/>
       </w:r>
     </w:p>
   </w:endnote>
-  <w:endnote w:type="continuationSeparator" w:id="1">
+  <w:endnote w:type="continuationSeparator" w:id="0">
     <w:p>
       <w:r>
         <w:continuationSeparator/>
@@ -722,16 +2149,63 @@
 </w:endnotes>
 </file>
 
+<file path=word/footer1.xml><?xml version="1.0" encoding="utf-8"?>
+<w:ftr xmlns:ve="http://schemas.openxmlformats.org/markup-compatibility/2006" xmlns:o="urn:schemas-microsoft-com:office:office" xmlns:r="http://schemas.openxmlformats.org/officeDocument/2006/relationships" xmlns:m="http://schemas.openxmlformats.org/officeDocument/2006/math" xmlns:v="urn:schemas-microsoft-com:vml" xmlns:wp="http://schemas.openxmlformats.org/drawingml/2006/wordprocessingDrawing" xmlns:w10="urn:schemas-microsoft-com:office:word" xmlns:w="http://schemas.openxmlformats.org/wordprocessingml/2006/main" xmlns:wne="http://schemas.microsoft.com/office/word/2006/wordml">
+  <w:sdt>
+    <w:sdtPr>
+      <w:id w:val="11810868"/>
+      <w:docPartObj>
+        <w:docPartGallery w:val="Page Numbers (Bottom of Page)"/>
+        <w:docPartUnique/>
+      </w:docPartObj>
+    </w:sdtPr>
+    <w:sdtEndPr/>
+    <w:sdtContent>
+      <w:p>
+        <w:pPr>
+          <w:pStyle w:val="a9"/>
+          <w:jc w:val="center"/>
+        </w:pPr>
+        <w:r>
+          <w:fldChar w:fldCharType="begin"/>
+        </w:r>
+        <w:r>
+          <w:instrText xml:space="preserve"> PAGE   \* MERGEFORMAT </w:instrText>
+        </w:r>
+        <w:r>
+          <w:fldChar w:fldCharType="separate"/>
+        </w:r>
+        <w:r>
+          <w:rPr>
+            <w:noProof/>
+            <w:lang w:val="zh-CN"/>
+          </w:rPr>
+          <w:t>6</w:t>
+        </w:r>
+        <w:r>
+          <w:fldChar w:fldCharType="end"/>
+        </w:r>
+      </w:p>
+    </w:sdtContent>
+  </w:sdt>
+  <w:p>
+    <w:pPr>
+      <w:pStyle w:val="a9"/>
+    </w:pPr>
+  </w:p>
+</w:ftr>
+</file>
+
 <file path=word/footnotes.xml><?xml version="1.0" encoding="utf-8"?>
 <w:footnotes xmlns:ve="http://schemas.openxmlformats.org/markup-compatibility/2006" xmlns:o="urn:schemas-microsoft-com:office:office" xmlns:r="http://schemas.openxmlformats.org/officeDocument/2006/relationships" xmlns:m="http://schemas.openxmlformats.org/officeDocument/2006/math" xmlns:v="urn:schemas-microsoft-com:vml" xmlns:wp="http://schemas.openxmlformats.org/drawingml/2006/wordprocessingDrawing" xmlns:w10="urn:schemas-microsoft-com:office:word" xmlns:w="http://schemas.openxmlformats.org/wordprocessingml/2006/main" xmlns:wne="http://schemas.microsoft.com/office/word/2006/wordml">
-  <w:footnote w:type="separator" w:id="0">
+  <w:footnote w:type="separator" w:id="-1">
     <w:p>
       <w:r>
         <w:separator/>
       </w:r>
     </w:p>
   </w:footnote>
-  <w:footnote w:type="continuationSeparator" w:id="1">
+  <w:footnote w:type="continuationSeparator" w:id="0">
     <w:p>
       <w:r>
         <w:continuationSeparator/>
@@ -1278,6 +2752,95 @@
     </w:lvl>
   </w:abstractNum>
   <w:abstractNum w:abstractNumId="6">
+    <w:nsid w:val="101C3CFE"/>
+    <w:multiLevelType w:val="hybridMultilevel"/>
+    <w:tmpl w:val="0936B698"/>
+    <w:lvl w:ilvl="0" w:tplc="DE5E66D0">
+      <w:start w:val="1"/>
+      <w:numFmt w:val="lowerLetter"/>
+      <w:lvlText w:val="%1."/>
+      <w:lvlJc w:val="left"/>
+      <w:pPr>
+        <w:ind w:left="360" w:hanging="360"/>
+      </w:pPr>
+      <w:rPr>
+        <w:rFonts w:hint="default"/>
+      </w:rPr>
+    </w:lvl>
+    <w:lvl w:ilvl="1" w:tplc="04090019" w:tentative="1">
+      <w:start w:val="1"/>
+      <w:numFmt w:val="lowerLetter"/>
+      <w:lvlText w:val="%2)"/>
+      <w:lvlJc w:val="left"/>
+      <w:pPr>
+        <w:ind w:left="840" w:hanging="420"/>
+      </w:pPr>
+    </w:lvl>
+    <w:lvl w:ilvl="2" w:tplc="0409001B" w:tentative="1">
+      <w:start w:val="1"/>
+      <w:numFmt w:val="lowerRoman"/>
+      <w:lvlText w:val="%3."/>
+      <w:lvlJc w:val="right"/>
+      <w:pPr>
+        <w:ind w:left="1260" w:hanging="420"/>
+      </w:pPr>
+    </w:lvl>
+    <w:lvl w:ilvl="3" w:tplc="0409000F" w:tentative="1">
+      <w:start w:val="1"/>
+      <w:numFmt w:val="decimal"/>
+      <w:lvlText w:val="%4."/>
+      <w:lvlJc w:val="left"/>
+      <w:pPr>
+        <w:ind w:left="1680" w:hanging="420"/>
+      </w:pPr>
+    </w:lvl>
+    <w:lvl w:ilvl="4" w:tplc="04090019" w:tentative="1">
+      <w:start w:val="1"/>
+      <w:numFmt w:val="lowerLetter"/>
+      <w:lvlText w:val="%5)"/>
+      <w:lvlJc w:val="left"/>
+      <w:pPr>
+        <w:ind w:left="2100" w:hanging="420"/>
+      </w:pPr>
+    </w:lvl>
+    <w:lvl w:ilvl="5" w:tplc="0409001B" w:tentative="1">
+      <w:start w:val="1"/>
+      <w:numFmt w:val="lowerRoman"/>
+      <w:lvlText w:val="%6."/>
+      <w:lvlJc w:val="right"/>
+      <w:pPr>
+        <w:ind w:left="2520" w:hanging="420"/>
+      </w:pPr>
+    </w:lvl>
+    <w:lvl w:ilvl="6" w:tplc="0409000F" w:tentative="1">
+      <w:start w:val="1"/>
+      <w:numFmt w:val="decimal"/>
+      <w:lvlText w:val="%7."/>
+      <w:lvlJc w:val="left"/>
+      <w:pPr>
+        <w:ind w:left="2940" w:hanging="420"/>
+      </w:pPr>
+    </w:lvl>
+    <w:lvl w:ilvl="7" w:tplc="04090019" w:tentative="1">
+      <w:start w:val="1"/>
+      <w:numFmt w:val="lowerLetter"/>
+      <w:lvlText w:val="%8)"/>
+      <w:lvlJc w:val="left"/>
+      <w:pPr>
+        <w:ind w:left="3360" w:hanging="420"/>
+      </w:pPr>
+    </w:lvl>
+    <w:lvl w:ilvl="8" w:tplc="0409001B" w:tentative="1">
+      <w:start w:val="1"/>
+      <w:numFmt w:val="lowerRoman"/>
+      <w:lvlText w:val="%9."/>
+      <w:lvlJc w:val="right"/>
+      <w:pPr>
+        <w:ind w:left="3780" w:hanging="420"/>
+      </w:pPr>
+    </w:lvl>
+  </w:abstractNum>
+  <w:abstractNum w:abstractNumId="7">
     <w:nsid w:val="1049036E"/>
     <w:multiLevelType w:val="hybridMultilevel"/>
     <w:tmpl w:val="EEA0F9AA"/>
@@ -1366,7 +2929,7 @@
       </w:pPr>
     </w:lvl>
   </w:abstractNum>
-  <w:abstractNum w:abstractNumId="7">
+  <w:abstractNum w:abstractNumId="8">
     <w:nsid w:val="15BA3893"/>
     <w:multiLevelType w:val="hybridMultilevel"/>
     <w:tmpl w:val="0ECCE4EA"/>
@@ -1455,7 +3018,102 @@
       </w:pPr>
     </w:lvl>
   </w:abstractNum>
-  <w:abstractNum w:abstractNumId="8">
+  <w:abstractNum w:abstractNumId="9">
+    <w:nsid w:val="167A71A9"/>
+    <w:multiLevelType w:val="multilevel"/>
+    <w:tmpl w:val="04090025"/>
+    <w:lvl w:ilvl="0">
+      <w:start w:val="1"/>
+      <w:numFmt w:val="decimal"/>
+      <w:pStyle w:val="1"/>
+      <w:lvlText w:val="%1"/>
+      <w:lvlJc w:val="left"/>
+      <w:pPr>
+        <w:ind w:left="432" w:hanging="432"/>
+      </w:pPr>
+    </w:lvl>
+    <w:lvl w:ilvl="1">
+      <w:start w:val="1"/>
+      <w:numFmt w:val="decimal"/>
+      <w:pStyle w:val="2"/>
+      <w:lvlText w:val="%1.%2"/>
+      <w:lvlJc w:val="left"/>
+      <w:pPr>
+        <w:ind w:left="576" w:hanging="576"/>
+      </w:pPr>
+    </w:lvl>
+    <w:lvl w:ilvl="2">
+      <w:start w:val="1"/>
+      <w:numFmt w:val="decimal"/>
+      <w:pStyle w:val="3"/>
+      <w:lvlText w:val="%1.%2.%3"/>
+      <w:lvlJc w:val="left"/>
+      <w:pPr>
+        <w:ind w:left="720" w:hanging="720"/>
+      </w:pPr>
+    </w:lvl>
+    <w:lvl w:ilvl="3">
+      <w:start w:val="1"/>
+      <w:numFmt w:val="decimal"/>
+      <w:pStyle w:val="4"/>
+      <w:lvlText w:val="%1.%2.%3.%4"/>
+      <w:lvlJc w:val="left"/>
+      <w:pPr>
+        <w:ind w:left="864" w:hanging="864"/>
+      </w:pPr>
+    </w:lvl>
+    <w:lvl w:ilvl="4">
+      <w:start w:val="1"/>
+      <w:numFmt w:val="decimal"/>
+      <w:pStyle w:val="5"/>
+      <w:lvlText w:val="%1.%2.%3.%4.%5"/>
+      <w:lvlJc w:val="left"/>
+      <w:pPr>
+        <w:ind w:left="1008" w:hanging="1008"/>
+      </w:pPr>
+    </w:lvl>
+    <w:lvl w:ilvl="5">
+      <w:start w:val="1"/>
+      <w:numFmt w:val="decimal"/>
+      <w:pStyle w:val="6"/>
+      <w:lvlText w:val="%1.%2.%3.%4.%5.%6"/>
+      <w:lvlJc w:val="left"/>
+      <w:pPr>
+        <w:ind w:left="1152" w:hanging="1152"/>
+      </w:pPr>
+    </w:lvl>
+    <w:lvl w:ilvl="6">
+      <w:start w:val="1"/>
+      <w:numFmt w:val="decimal"/>
+      <w:pStyle w:val="7"/>
+      <w:lvlText w:val="%1.%2.%3.%4.%5.%6.%7"/>
+      <w:lvlJc w:val="left"/>
+      <w:pPr>
+        <w:ind w:left="1296" w:hanging="1296"/>
+      </w:pPr>
+    </w:lvl>
+    <w:lvl w:ilvl="7">
+      <w:start w:val="1"/>
+      <w:numFmt w:val="decimal"/>
+      <w:pStyle w:val="8"/>
+      <w:lvlText w:val="%1.%2.%3.%4.%5.%6.%7.%8"/>
+      <w:lvlJc w:val="left"/>
+      <w:pPr>
+        <w:ind w:left="1440" w:hanging="1440"/>
+      </w:pPr>
+    </w:lvl>
+    <w:lvl w:ilvl="8">
+      <w:start w:val="1"/>
+      <w:numFmt w:val="decimal"/>
+      <w:pStyle w:val="9"/>
+      <w:lvlText w:val="%1.%2.%3.%4.%5.%6.%7.%8.%9"/>
+      <w:lvlJc w:val="left"/>
+      <w:pPr>
+        <w:ind w:left="1584" w:hanging="1584"/>
+      </w:pPr>
+    </w:lvl>
+  </w:abstractNum>
+  <w:abstractNum w:abstractNumId="10">
     <w:nsid w:val="16992124"/>
     <w:multiLevelType w:val="hybridMultilevel"/>
     <w:tmpl w:val="0ECCE4EA"/>
@@ -1544,7 +3202,185 @@
       </w:pPr>
     </w:lvl>
   </w:abstractNum>
-  <w:abstractNum w:abstractNumId="9">
+  <w:abstractNum w:abstractNumId="11">
+    <w:nsid w:val="19143B76"/>
+    <w:multiLevelType w:val="hybridMultilevel"/>
+    <w:tmpl w:val="8D406346"/>
+    <w:lvl w:ilvl="0" w:tplc="E2380A82">
+      <w:start w:val="1"/>
+      <w:numFmt w:val="lowerLetter"/>
+      <w:lvlText w:val="%1."/>
+      <w:lvlJc w:val="left"/>
+      <w:pPr>
+        <w:ind w:left="420" w:hanging="420"/>
+      </w:pPr>
+      <w:rPr>
+        <w:rFonts w:ascii="华文楷体" w:eastAsia="华文楷体" w:hAnsi="华文楷体" w:cs="Times New Roman"/>
+      </w:rPr>
+    </w:lvl>
+    <w:lvl w:ilvl="1" w:tplc="04090019" w:tentative="1">
+      <w:start w:val="1"/>
+      <w:numFmt w:val="lowerLetter"/>
+      <w:lvlText w:val="%2)"/>
+      <w:lvlJc w:val="left"/>
+      <w:pPr>
+        <w:ind w:left="840" w:hanging="420"/>
+      </w:pPr>
+    </w:lvl>
+    <w:lvl w:ilvl="2" w:tplc="0409001B" w:tentative="1">
+      <w:start w:val="1"/>
+      <w:numFmt w:val="lowerRoman"/>
+      <w:lvlText w:val="%3."/>
+      <w:lvlJc w:val="right"/>
+      <w:pPr>
+        <w:ind w:left="1260" w:hanging="420"/>
+      </w:pPr>
+    </w:lvl>
+    <w:lvl w:ilvl="3" w:tplc="0409000F" w:tentative="1">
+      <w:start w:val="1"/>
+      <w:numFmt w:val="decimal"/>
+      <w:lvlText w:val="%4."/>
+      <w:lvlJc w:val="left"/>
+      <w:pPr>
+        <w:ind w:left="1680" w:hanging="420"/>
+      </w:pPr>
+    </w:lvl>
+    <w:lvl w:ilvl="4" w:tplc="04090019" w:tentative="1">
+      <w:start w:val="1"/>
+      <w:numFmt w:val="lowerLetter"/>
+      <w:lvlText w:val="%5)"/>
+      <w:lvlJc w:val="left"/>
+      <w:pPr>
+        <w:ind w:left="2100" w:hanging="420"/>
+      </w:pPr>
+    </w:lvl>
+    <w:lvl w:ilvl="5" w:tplc="0409001B" w:tentative="1">
+      <w:start w:val="1"/>
+      <w:numFmt w:val="lowerRoman"/>
+      <w:lvlText w:val="%6."/>
+      <w:lvlJc w:val="right"/>
+      <w:pPr>
+        <w:ind w:left="2520" w:hanging="420"/>
+      </w:pPr>
+    </w:lvl>
+    <w:lvl w:ilvl="6" w:tplc="0409000F" w:tentative="1">
+      <w:start w:val="1"/>
+      <w:numFmt w:val="decimal"/>
+      <w:lvlText w:val="%7."/>
+      <w:lvlJc w:val="left"/>
+      <w:pPr>
+        <w:ind w:left="2940" w:hanging="420"/>
+      </w:pPr>
+    </w:lvl>
+    <w:lvl w:ilvl="7" w:tplc="04090019" w:tentative="1">
+      <w:start w:val="1"/>
+      <w:numFmt w:val="lowerLetter"/>
+      <w:lvlText w:val="%8)"/>
+      <w:lvlJc w:val="left"/>
+      <w:pPr>
+        <w:ind w:left="3360" w:hanging="420"/>
+      </w:pPr>
+    </w:lvl>
+    <w:lvl w:ilvl="8" w:tplc="0409001B" w:tentative="1">
+      <w:start w:val="1"/>
+      <w:numFmt w:val="lowerRoman"/>
+      <w:lvlText w:val="%9."/>
+      <w:lvlJc w:val="right"/>
+      <w:pPr>
+        <w:ind w:left="3780" w:hanging="420"/>
+      </w:pPr>
+    </w:lvl>
+  </w:abstractNum>
+  <w:abstractNum w:abstractNumId="12">
+    <w:nsid w:val="22D90891"/>
+    <w:multiLevelType w:val="hybridMultilevel"/>
+    <w:tmpl w:val="9DEE254A"/>
+    <w:lvl w:ilvl="0" w:tplc="CB7C0CE2">
+      <w:start w:val="1"/>
+      <w:numFmt w:val="decimal"/>
+      <w:lvlText w:val="%1）"/>
+      <w:lvlJc w:val="left"/>
+      <w:pPr>
+        <w:ind w:left="720" w:hanging="360"/>
+      </w:pPr>
+      <w:rPr>
+        <w:rFonts w:hint="default"/>
+      </w:rPr>
+    </w:lvl>
+    <w:lvl w:ilvl="1" w:tplc="04090019" w:tentative="1">
+      <w:start w:val="1"/>
+      <w:numFmt w:val="lowerLetter"/>
+      <w:lvlText w:val="%2)"/>
+      <w:lvlJc w:val="left"/>
+      <w:pPr>
+        <w:ind w:left="1200" w:hanging="420"/>
+      </w:pPr>
+    </w:lvl>
+    <w:lvl w:ilvl="2" w:tplc="0409001B" w:tentative="1">
+      <w:start w:val="1"/>
+      <w:numFmt w:val="lowerRoman"/>
+      <w:lvlText w:val="%3."/>
+      <w:lvlJc w:val="right"/>
+      <w:pPr>
+        <w:ind w:left="1620" w:hanging="420"/>
+      </w:pPr>
+    </w:lvl>
+    <w:lvl w:ilvl="3" w:tplc="0409000F" w:tentative="1">
+      <w:start w:val="1"/>
+      <w:numFmt w:val="decimal"/>
+      <w:lvlText w:val="%4."/>
+      <w:lvlJc w:val="left"/>
+      <w:pPr>
+        <w:ind w:left="2040" w:hanging="420"/>
+      </w:pPr>
+    </w:lvl>
+    <w:lvl w:ilvl="4" w:tplc="04090019" w:tentative="1">
+      <w:start w:val="1"/>
+      <w:numFmt w:val="lowerLetter"/>
+      <w:lvlText w:val="%5)"/>
+      <w:lvlJc w:val="left"/>
+      <w:pPr>
+        <w:ind w:left="2460" w:hanging="420"/>
+      </w:pPr>
+    </w:lvl>
+    <w:lvl w:ilvl="5" w:tplc="0409001B" w:tentative="1">
+      <w:start w:val="1"/>
+      <w:numFmt w:val="lowerRoman"/>
+      <w:lvlText w:val="%6."/>
+      <w:lvlJc w:val="right"/>
+      <w:pPr>
+        <w:ind w:left="2880" w:hanging="420"/>
+      </w:pPr>
+    </w:lvl>
+    <w:lvl w:ilvl="6" w:tplc="0409000F" w:tentative="1">
+      <w:start w:val="1"/>
+      <w:numFmt w:val="decimal"/>
+      <w:lvlText w:val="%7."/>
+      <w:lvlJc w:val="left"/>
+      <w:pPr>
+        <w:ind w:left="3300" w:hanging="420"/>
+      </w:pPr>
+    </w:lvl>
+    <w:lvl w:ilvl="7" w:tplc="04090019" w:tentative="1">
+      <w:start w:val="1"/>
+      <w:numFmt w:val="lowerLetter"/>
+      <w:lvlText w:val="%8)"/>
+      <w:lvlJc w:val="left"/>
+      <w:pPr>
+        <w:ind w:left="3720" w:hanging="420"/>
+      </w:pPr>
+    </w:lvl>
+    <w:lvl w:ilvl="8" w:tplc="0409001B" w:tentative="1">
+      <w:start w:val="1"/>
+      <w:numFmt w:val="lowerRoman"/>
+      <w:lvlText w:val="%9."/>
+      <w:lvlJc w:val="right"/>
+      <w:pPr>
+        <w:ind w:left="4140" w:hanging="420"/>
+      </w:pPr>
+    </w:lvl>
+  </w:abstractNum>
+  <w:abstractNum w:abstractNumId="13">
     <w:nsid w:val="24AE7075"/>
     <w:multiLevelType w:val="hybridMultilevel"/>
     <w:tmpl w:val="BA2EEABC"/>
@@ -1633,7 +3469,7 @@
       </w:pPr>
     </w:lvl>
   </w:abstractNum>
-  <w:abstractNum w:abstractNumId="10">
+  <w:abstractNum w:abstractNumId="14">
     <w:nsid w:val="24CB2F81"/>
     <w:multiLevelType w:val="hybridMultilevel"/>
     <w:tmpl w:val="0ECCE4EA"/>
@@ -1722,7 +3558,7 @@
       </w:pPr>
     </w:lvl>
   </w:abstractNum>
-  <w:abstractNum w:abstractNumId="11">
+  <w:abstractNum w:abstractNumId="15">
     <w:nsid w:val="279712BF"/>
     <w:multiLevelType w:val="multilevel"/>
     <w:tmpl w:val="2A94EB52"/>
@@ -1879,7 +3715,7 @@
       </w:rPr>
     </w:lvl>
   </w:abstractNum>
-  <w:abstractNum w:abstractNumId="12">
+  <w:abstractNum w:abstractNumId="16">
     <w:nsid w:val="28131D77"/>
     <w:multiLevelType w:val="hybridMultilevel"/>
     <w:tmpl w:val="057A58E6"/>
@@ -1965,7 +3801,96 @@
       </w:pPr>
     </w:lvl>
   </w:abstractNum>
-  <w:abstractNum w:abstractNumId="13">
+  <w:abstractNum w:abstractNumId="17">
+    <w:nsid w:val="2C7418B4"/>
+    <w:multiLevelType w:val="hybridMultilevel"/>
+    <w:tmpl w:val="5CA0E7F6"/>
+    <w:lvl w:ilvl="0" w:tplc="C6A64CB6">
+      <w:start w:val="1"/>
+      <w:numFmt w:val="lowerLetter"/>
+      <w:lvlText w:val="%1."/>
+      <w:lvlJc w:val="left"/>
+      <w:pPr>
+        <w:ind w:left="360" w:hanging="360"/>
+      </w:pPr>
+      <w:rPr>
+        <w:rFonts w:hint="default"/>
+      </w:rPr>
+    </w:lvl>
+    <w:lvl w:ilvl="1" w:tplc="04090019" w:tentative="1">
+      <w:start w:val="1"/>
+      <w:numFmt w:val="lowerLetter"/>
+      <w:lvlText w:val="%2)"/>
+      <w:lvlJc w:val="left"/>
+      <w:pPr>
+        <w:ind w:left="840" w:hanging="420"/>
+      </w:pPr>
+    </w:lvl>
+    <w:lvl w:ilvl="2" w:tplc="0409001B" w:tentative="1">
+      <w:start w:val="1"/>
+      <w:numFmt w:val="lowerRoman"/>
+      <w:lvlText w:val="%3."/>
+      <w:lvlJc w:val="right"/>
+      <w:pPr>
+        <w:ind w:left="1260" w:hanging="420"/>
+      </w:pPr>
+    </w:lvl>
+    <w:lvl w:ilvl="3" w:tplc="0409000F" w:tentative="1">
+      <w:start w:val="1"/>
+      <w:numFmt w:val="decimal"/>
+      <w:lvlText w:val="%4."/>
+      <w:lvlJc w:val="left"/>
+      <w:pPr>
+        <w:ind w:left="1680" w:hanging="420"/>
+      </w:pPr>
+    </w:lvl>
+    <w:lvl w:ilvl="4" w:tplc="04090019" w:tentative="1">
+      <w:start w:val="1"/>
+      <w:numFmt w:val="lowerLetter"/>
+      <w:lvlText w:val="%5)"/>
+      <w:lvlJc w:val="left"/>
+      <w:pPr>
+        <w:ind w:left="2100" w:hanging="420"/>
+      </w:pPr>
+    </w:lvl>
+    <w:lvl w:ilvl="5" w:tplc="0409001B" w:tentative="1">
+      <w:start w:val="1"/>
+      <w:numFmt w:val="lowerRoman"/>
+      <w:lvlText w:val="%6."/>
+      <w:lvlJc w:val="right"/>
+      <w:pPr>
+        <w:ind w:left="2520" w:hanging="420"/>
+      </w:pPr>
+    </w:lvl>
+    <w:lvl w:ilvl="6" w:tplc="0409000F" w:tentative="1">
+      <w:start w:val="1"/>
+      <w:numFmt w:val="decimal"/>
+      <w:lvlText w:val="%7."/>
+      <w:lvlJc w:val="left"/>
+      <w:pPr>
+        <w:ind w:left="2940" w:hanging="420"/>
+      </w:pPr>
+    </w:lvl>
+    <w:lvl w:ilvl="7" w:tplc="04090019" w:tentative="1">
+      <w:start w:val="1"/>
+      <w:numFmt w:val="lowerLetter"/>
+      <w:lvlText w:val="%8)"/>
+      <w:lvlJc w:val="left"/>
+      <w:pPr>
+        <w:ind w:left="3360" w:hanging="420"/>
+      </w:pPr>
+    </w:lvl>
+    <w:lvl w:ilvl="8" w:tplc="0409001B" w:tentative="1">
+      <w:start w:val="1"/>
+      <w:numFmt w:val="lowerRoman"/>
+      <w:lvlText w:val="%9."/>
+      <w:lvlJc w:val="right"/>
+      <w:pPr>
+        <w:ind w:left="3780" w:hanging="420"/>
+      </w:pPr>
+    </w:lvl>
+  </w:abstractNum>
+  <w:abstractNum w:abstractNumId="18">
     <w:nsid w:val="30240BC9"/>
     <w:multiLevelType w:val="hybridMultilevel"/>
     <w:tmpl w:val="BF860044"/>
@@ -2054,7 +3979,96 @@
       </w:pPr>
     </w:lvl>
   </w:abstractNum>
-  <w:abstractNum w:abstractNumId="14">
+  <w:abstractNum w:abstractNumId="19">
+    <w:nsid w:val="33A74B23"/>
+    <w:multiLevelType w:val="hybridMultilevel"/>
+    <w:tmpl w:val="D564075A"/>
+    <w:lvl w:ilvl="0" w:tplc="F362995C">
+      <w:start w:val="3"/>
+      <w:numFmt w:val="lowerLetter"/>
+      <w:lvlText w:val="%1."/>
+      <w:lvlJc w:val="left"/>
+      <w:pPr>
+        <w:ind w:left="360" w:hanging="360"/>
+      </w:pPr>
+      <w:rPr>
+        <w:rFonts w:hint="default"/>
+      </w:rPr>
+    </w:lvl>
+    <w:lvl w:ilvl="1" w:tplc="04090019" w:tentative="1">
+      <w:start w:val="1"/>
+      <w:numFmt w:val="lowerLetter"/>
+      <w:lvlText w:val="%2)"/>
+      <w:lvlJc w:val="left"/>
+      <w:pPr>
+        <w:ind w:left="840" w:hanging="420"/>
+      </w:pPr>
+    </w:lvl>
+    <w:lvl w:ilvl="2" w:tplc="0409001B" w:tentative="1">
+      <w:start w:val="1"/>
+      <w:numFmt w:val="lowerRoman"/>
+      <w:lvlText w:val="%3."/>
+      <w:lvlJc w:val="right"/>
+      <w:pPr>
+        <w:ind w:left="1260" w:hanging="420"/>
+      </w:pPr>
+    </w:lvl>
+    <w:lvl w:ilvl="3" w:tplc="0409000F" w:tentative="1">
+      <w:start w:val="1"/>
+      <w:numFmt w:val="decimal"/>
+      <w:lvlText w:val="%4."/>
+      <w:lvlJc w:val="left"/>
+      <w:pPr>
+        <w:ind w:left="1680" w:hanging="420"/>
+      </w:pPr>
+    </w:lvl>
+    <w:lvl w:ilvl="4" w:tplc="04090019" w:tentative="1">
+      <w:start w:val="1"/>
+      <w:numFmt w:val="lowerLetter"/>
+      <w:lvlText w:val="%5)"/>
+      <w:lvlJc w:val="left"/>
+      <w:pPr>
+        <w:ind w:left="2100" w:hanging="420"/>
+      </w:pPr>
+    </w:lvl>
+    <w:lvl w:ilvl="5" w:tplc="0409001B" w:tentative="1">
+      <w:start w:val="1"/>
+      <w:numFmt w:val="lowerRoman"/>
+      <w:lvlText w:val="%6."/>
+      <w:lvlJc w:val="right"/>
+      <w:pPr>
+        <w:ind w:left="2520" w:hanging="420"/>
+      </w:pPr>
+    </w:lvl>
+    <w:lvl w:ilvl="6" w:tplc="0409000F" w:tentative="1">
+      <w:start w:val="1"/>
+      <w:numFmt w:val="decimal"/>
+      <w:lvlText w:val="%7."/>
+      <w:lvlJc w:val="left"/>
+      <w:pPr>
+        <w:ind w:left="2940" w:hanging="420"/>
+      </w:pPr>
+    </w:lvl>
+    <w:lvl w:ilvl="7" w:tplc="04090019" w:tentative="1">
+      <w:start w:val="1"/>
+      <w:numFmt w:val="lowerLetter"/>
+      <w:lvlText w:val="%8)"/>
+      <w:lvlJc w:val="left"/>
+      <w:pPr>
+        <w:ind w:left="3360" w:hanging="420"/>
+      </w:pPr>
+    </w:lvl>
+    <w:lvl w:ilvl="8" w:tplc="0409001B" w:tentative="1">
+      <w:start w:val="1"/>
+      <w:numFmt w:val="lowerRoman"/>
+      <w:lvlText w:val="%9."/>
+      <w:lvlJc w:val="right"/>
+      <w:pPr>
+        <w:ind w:left="3780" w:hanging="420"/>
+      </w:pPr>
+    </w:lvl>
+  </w:abstractNum>
+  <w:abstractNum w:abstractNumId="20">
     <w:nsid w:val="3D8D7CC9"/>
     <w:multiLevelType w:val="hybridMultilevel"/>
     <w:tmpl w:val="DBB8D8F6"/>
@@ -2143,7 +4157,7 @@
       </w:pPr>
     </w:lvl>
   </w:abstractNum>
-  <w:abstractNum w:abstractNumId="15">
+  <w:abstractNum w:abstractNumId="21">
     <w:nsid w:val="3DBC05BC"/>
     <w:multiLevelType w:val="hybridMultilevel"/>
     <w:tmpl w:val="78827B04"/>
@@ -2265,7 +4279,185 @@
       </w:pPr>
     </w:lvl>
   </w:abstractNum>
-  <w:abstractNum w:abstractNumId="16">
+  <w:abstractNum w:abstractNumId="22">
+    <w:nsid w:val="4203403D"/>
+    <w:multiLevelType w:val="hybridMultilevel"/>
+    <w:tmpl w:val="8760FAA6"/>
+    <w:lvl w:ilvl="0" w:tplc="2E3C4070">
+      <w:start w:val="1"/>
+      <w:numFmt w:val="lowerLetter"/>
+      <w:lvlText w:val="%1."/>
+      <w:lvlJc w:val="left"/>
+      <w:pPr>
+        <w:ind w:left="360" w:hanging="360"/>
+      </w:pPr>
+      <w:rPr>
+        <w:rFonts w:hint="default"/>
+      </w:rPr>
+    </w:lvl>
+    <w:lvl w:ilvl="1" w:tplc="04090019" w:tentative="1">
+      <w:start w:val="1"/>
+      <w:numFmt w:val="lowerLetter"/>
+      <w:lvlText w:val="%2)"/>
+      <w:lvlJc w:val="left"/>
+      <w:pPr>
+        <w:ind w:left="840" w:hanging="420"/>
+      </w:pPr>
+    </w:lvl>
+    <w:lvl w:ilvl="2" w:tplc="0409001B" w:tentative="1">
+      <w:start w:val="1"/>
+      <w:numFmt w:val="lowerRoman"/>
+      <w:lvlText w:val="%3."/>
+      <w:lvlJc w:val="right"/>
+      <w:pPr>
+        <w:ind w:left="1260" w:hanging="420"/>
+      </w:pPr>
+    </w:lvl>
+    <w:lvl w:ilvl="3" w:tplc="0409000F" w:tentative="1">
+      <w:start w:val="1"/>
+      <w:numFmt w:val="decimal"/>
+      <w:lvlText w:val="%4."/>
+      <w:lvlJc w:val="left"/>
+      <w:pPr>
+        <w:ind w:left="1680" w:hanging="420"/>
+      </w:pPr>
+    </w:lvl>
+    <w:lvl w:ilvl="4" w:tplc="04090019" w:tentative="1">
+      <w:start w:val="1"/>
+      <w:numFmt w:val="lowerLetter"/>
+      <w:lvlText w:val="%5)"/>
+      <w:lvlJc w:val="left"/>
+      <w:pPr>
+        <w:ind w:left="2100" w:hanging="420"/>
+      </w:pPr>
+    </w:lvl>
+    <w:lvl w:ilvl="5" w:tplc="0409001B" w:tentative="1">
+      <w:start w:val="1"/>
+      <w:numFmt w:val="lowerRoman"/>
+      <w:lvlText w:val="%6."/>
+      <w:lvlJc w:val="right"/>
+      <w:pPr>
+        <w:ind w:left="2520" w:hanging="420"/>
+      </w:pPr>
+    </w:lvl>
+    <w:lvl w:ilvl="6" w:tplc="0409000F" w:tentative="1">
+      <w:start w:val="1"/>
+      <w:numFmt w:val="decimal"/>
+      <w:lvlText w:val="%7."/>
+      <w:lvlJc w:val="left"/>
+      <w:pPr>
+        <w:ind w:left="2940" w:hanging="420"/>
+      </w:pPr>
+    </w:lvl>
+    <w:lvl w:ilvl="7" w:tplc="04090019" w:tentative="1">
+      <w:start w:val="1"/>
+      <w:numFmt w:val="lowerLetter"/>
+      <w:lvlText w:val="%8)"/>
+      <w:lvlJc w:val="left"/>
+      <w:pPr>
+        <w:ind w:left="3360" w:hanging="420"/>
+      </w:pPr>
+    </w:lvl>
+    <w:lvl w:ilvl="8" w:tplc="0409001B" w:tentative="1">
+      <w:start w:val="1"/>
+      <w:numFmt w:val="lowerRoman"/>
+      <w:lvlText w:val="%9."/>
+      <w:lvlJc w:val="right"/>
+      <w:pPr>
+        <w:ind w:left="3780" w:hanging="420"/>
+      </w:pPr>
+    </w:lvl>
+  </w:abstractNum>
+  <w:abstractNum w:abstractNumId="23">
+    <w:nsid w:val="46A45205"/>
+    <w:multiLevelType w:val="hybridMultilevel"/>
+    <w:tmpl w:val="DDC09CE4"/>
+    <w:lvl w:ilvl="0" w:tplc="6EA4068E">
+      <w:start w:val="1"/>
+      <w:numFmt w:val="lowerLetter"/>
+      <w:lvlText w:val="%1."/>
+      <w:lvlJc w:val="left"/>
+      <w:pPr>
+        <w:ind w:left="360" w:hanging="360"/>
+      </w:pPr>
+      <w:rPr>
+        <w:rFonts w:ascii="华文楷体" w:eastAsia="华文楷体" w:hAnsi="华文楷体" w:cs="Times New Roman"/>
+      </w:rPr>
+    </w:lvl>
+    <w:lvl w:ilvl="1" w:tplc="04090019" w:tentative="1">
+      <w:start w:val="1"/>
+      <w:numFmt w:val="lowerLetter"/>
+      <w:lvlText w:val="%2)"/>
+      <w:lvlJc w:val="left"/>
+      <w:pPr>
+        <w:ind w:left="840" w:hanging="420"/>
+      </w:pPr>
+    </w:lvl>
+    <w:lvl w:ilvl="2" w:tplc="0409001B" w:tentative="1">
+      <w:start w:val="1"/>
+      <w:numFmt w:val="lowerRoman"/>
+      <w:lvlText w:val="%3."/>
+      <w:lvlJc w:val="right"/>
+      <w:pPr>
+        <w:ind w:left="1260" w:hanging="420"/>
+      </w:pPr>
+    </w:lvl>
+    <w:lvl w:ilvl="3" w:tplc="0409000F" w:tentative="1">
+      <w:start w:val="1"/>
+      <w:numFmt w:val="decimal"/>
+      <w:lvlText w:val="%4."/>
+      <w:lvlJc w:val="left"/>
+      <w:pPr>
+        <w:ind w:left="1680" w:hanging="420"/>
+      </w:pPr>
+    </w:lvl>
+    <w:lvl w:ilvl="4" w:tplc="04090019" w:tentative="1">
+      <w:start w:val="1"/>
+      <w:numFmt w:val="lowerLetter"/>
+      <w:lvlText w:val="%5)"/>
+      <w:lvlJc w:val="left"/>
+      <w:pPr>
+        <w:ind w:left="2100" w:hanging="420"/>
+      </w:pPr>
+    </w:lvl>
+    <w:lvl w:ilvl="5" w:tplc="0409001B" w:tentative="1">
+      <w:start w:val="1"/>
+      <w:numFmt w:val="lowerRoman"/>
+      <w:lvlText w:val="%6."/>
+      <w:lvlJc w:val="right"/>
+      <w:pPr>
+        <w:ind w:left="2520" w:hanging="420"/>
+      </w:pPr>
+    </w:lvl>
+    <w:lvl w:ilvl="6" w:tplc="0409000F" w:tentative="1">
+      <w:start w:val="1"/>
+      <w:numFmt w:val="decimal"/>
+      <w:lvlText w:val="%7."/>
+      <w:lvlJc w:val="left"/>
+      <w:pPr>
+        <w:ind w:left="2940" w:hanging="420"/>
+      </w:pPr>
+    </w:lvl>
+    <w:lvl w:ilvl="7" w:tplc="04090019" w:tentative="1">
+      <w:start w:val="1"/>
+      <w:numFmt w:val="lowerLetter"/>
+      <w:lvlText w:val="%8)"/>
+      <w:lvlJc w:val="left"/>
+      <w:pPr>
+        <w:ind w:left="3360" w:hanging="420"/>
+      </w:pPr>
+    </w:lvl>
+    <w:lvl w:ilvl="8" w:tplc="0409001B" w:tentative="1">
+      <w:start w:val="1"/>
+      <w:numFmt w:val="lowerRoman"/>
+      <w:lvlText w:val="%9."/>
+      <w:lvlJc w:val="right"/>
+      <w:pPr>
+        <w:ind w:left="3780" w:hanging="420"/>
+      </w:pPr>
+    </w:lvl>
+  </w:abstractNum>
+  <w:abstractNum w:abstractNumId="24">
     <w:nsid w:val="47D16971"/>
     <w:multiLevelType w:val="hybridMultilevel"/>
     <w:tmpl w:val="1D547418"/>
@@ -2354,7 +4546,96 @@
       </w:pPr>
     </w:lvl>
   </w:abstractNum>
-  <w:abstractNum w:abstractNumId="17">
+  <w:abstractNum w:abstractNumId="25">
+    <w:nsid w:val="4B931DCA"/>
+    <w:multiLevelType w:val="hybridMultilevel"/>
+    <w:tmpl w:val="A31A8ECA"/>
+    <w:lvl w:ilvl="0" w:tplc="EE0E15AA">
+      <w:start w:val="1"/>
+      <w:numFmt w:val="lowerLetter"/>
+      <w:lvlText w:val="%1."/>
+      <w:lvlJc w:val="left"/>
+      <w:pPr>
+        <w:ind w:left="360" w:hanging="360"/>
+      </w:pPr>
+      <w:rPr>
+        <w:rFonts w:hint="default"/>
+      </w:rPr>
+    </w:lvl>
+    <w:lvl w:ilvl="1" w:tplc="04090019" w:tentative="1">
+      <w:start w:val="1"/>
+      <w:numFmt w:val="lowerLetter"/>
+      <w:lvlText w:val="%2)"/>
+      <w:lvlJc w:val="left"/>
+      <w:pPr>
+        <w:ind w:left="840" w:hanging="420"/>
+      </w:pPr>
+    </w:lvl>
+    <w:lvl w:ilvl="2" w:tplc="0409001B" w:tentative="1">
+      <w:start w:val="1"/>
+      <w:numFmt w:val="lowerRoman"/>
+      <w:lvlText w:val="%3."/>
+      <w:lvlJc w:val="right"/>
+      <w:pPr>
+        <w:ind w:left="1260" w:hanging="420"/>
+      </w:pPr>
+    </w:lvl>
+    <w:lvl w:ilvl="3" w:tplc="0409000F" w:tentative="1">
+      <w:start w:val="1"/>
+      <w:numFmt w:val="decimal"/>
+      <w:lvlText w:val="%4."/>
+      <w:lvlJc w:val="left"/>
+      <w:pPr>
+        <w:ind w:left="1680" w:hanging="420"/>
+      </w:pPr>
+    </w:lvl>
+    <w:lvl w:ilvl="4" w:tplc="04090019" w:tentative="1">
+      <w:start w:val="1"/>
+      <w:numFmt w:val="lowerLetter"/>
+      <w:lvlText w:val="%5)"/>
+      <w:lvlJc w:val="left"/>
+      <w:pPr>
+        <w:ind w:left="2100" w:hanging="420"/>
+      </w:pPr>
+    </w:lvl>
+    <w:lvl w:ilvl="5" w:tplc="0409001B" w:tentative="1">
+      <w:start w:val="1"/>
+      <w:numFmt w:val="lowerRoman"/>
+      <w:lvlText w:val="%6."/>
+      <w:lvlJc w:val="right"/>
+      <w:pPr>
+        <w:ind w:left="2520" w:hanging="420"/>
+      </w:pPr>
+    </w:lvl>
+    <w:lvl w:ilvl="6" w:tplc="0409000F" w:tentative="1">
+      <w:start w:val="1"/>
+      <w:numFmt w:val="decimal"/>
+      <w:lvlText w:val="%7."/>
+      <w:lvlJc w:val="left"/>
+      <w:pPr>
+        <w:ind w:left="2940" w:hanging="420"/>
+      </w:pPr>
+    </w:lvl>
+    <w:lvl w:ilvl="7" w:tplc="04090019" w:tentative="1">
+      <w:start w:val="1"/>
+      <w:numFmt w:val="lowerLetter"/>
+      <w:lvlText w:val="%8)"/>
+      <w:lvlJc w:val="left"/>
+      <w:pPr>
+        <w:ind w:left="3360" w:hanging="420"/>
+      </w:pPr>
+    </w:lvl>
+    <w:lvl w:ilvl="8" w:tplc="0409001B" w:tentative="1">
+      <w:start w:val="1"/>
+      <w:numFmt w:val="lowerRoman"/>
+      <w:lvlText w:val="%9."/>
+      <w:lvlJc w:val="right"/>
+      <w:pPr>
+        <w:ind w:left="3780" w:hanging="420"/>
+      </w:pPr>
+    </w:lvl>
+  </w:abstractNum>
+  <w:abstractNum w:abstractNumId="26">
     <w:nsid w:val="50174333"/>
     <w:multiLevelType w:val="hybridMultilevel"/>
     <w:tmpl w:val="CE6E0F32"/>
@@ -2443,7 +4724,7 @@
       </w:pPr>
     </w:lvl>
   </w:abstractNum>
-  <w:abstractNum w:abstractNumId="18">
+  <w:abstractNum w:abstractNumId="27">
     <w:nsid w:val="50256E0B"/>
     <w:multiLevelType w:val="hybridMultilevel"/>
     <w:tmpl w:val="78CC9FB8"/>
@@ -2532,7 +4813,7 @@
       </w:pPr>
     </w:lvl>
   </w:abstractNum>
-  <w:abstractNum w:abstractNumId="19">
+  <w:abstractNum w:abstractNumId="28">
     <w:nsid w:val="57F81297"/>
     <w:multiLevelType w:val="hybridMultilevel"/>
     <w:tmpl w:val="75FCB340"/>
@@ -2621,7 +4902,7 @@
       </w:pPr>
     </w:lvl>
   </w:abstractNum>
-  <w:abstractNum w:abstractNumId="20">
+  <w:abstractNum w:abstractNumId="29">
     <w:nsid w:val="58021B53"/>
     <w:multiLevelType w:val="hybridMultilevel"/>
     <w:tmpl w:val="F0A0D9FC"/>
@@ -2710,7 +4991,7 @@
       </w:pPr>
     </w:lvl>
   </w:abstractNum>
-  <w:abstractNum w:abstractNumId="21">
+  <w:abstractNum w:abstractNumId="30">
     <w:nsid w:val="58253EE8"/>
     <w:multiLevelType w:val="hybridMultilevel"/>
     <w:tmpl w:val="0ECCE4EA"/>
@@ -2799,7 +5080,7 @@
       </w:pPr>
     </w:lvl>
   </w:abstractNum>
-  <w:abstractNum w:abstractNumId="22">
+  <w:abstractNum w:abstractNumId="31">
     <w:nsid w:val="5E75729C"/>
     <w:multiLevelType w:val="hybridMultilevel"/>
     <w:tmpl w:val="41A6CB86"/>
@@ -2888,7 +5169,96 @@
       </w:pPr>
     </w:lvl>
   </w:abstractNum>
-  <w:abstractNum w:abstractNumId="23">
+  <w:abstractNum w:abstractNumId="32">
+    <w:nsid w:val="6183341F"/>
+    <w:multiLevelType w:val="hybridMultilevel"/>
+    <w:tmpl w:val="42E85466"/>
+    <w:lvl w:ilvl="0" w:tplc="443042B4">
+      <w:start w:val="1"/>
+      <w:numFmt w:val="decimal"/>
+      <w:lvlText w:val="%1)"/>
+      <w:lvlJc w:val="left"/>
+      <w:pPr>
+        <w:ind w:left="720" w:hanging="360"/>
+      </w:pPr>
+      <w:rPr>
+        <w:rFonts w:hint="default"/>
+      </w:rPr>
+    </w:lvl>
+    <w:lvl w:ilvl="1" w:tplc="04090019" w:tentative="1">
+      <w:start w:val="1"/>
+      <w:numFmt w:val="lowerLetter"/>
+      <w:lvlText w:val="%2)"/>
+      <w:lvlJc w:val="left"/>
+      <w:pPr>
+        <w:ind w:left="1200" w:hanging="420"/>
+      </w:pPr>
+    </w:lvl>
+    <w:lvl w:ilvl="2" w:tplc="0409001B" w:tentative="1">
+      <w:start w:val="1"/>
+      <w:numFmt w:val="lowerRoman"/>
+      <w:lvlText w:val="%3."/>
+      <w:lvlJc w:val="right"/>
+      <w:pPr>
+        <w:ind w:left="1620" w:hanging="420"/>
+      </w:pPr>
+    </w:lvl>
+    <w:lvl w:ilvl="3" w:tplc="0409000F" w:tentative="1">
+      <w:start w:val="1"/>
+      <w:numFmt w:val="decimal"/>
+      <w:lvlText w:val="%4."/>
+      <w:lvlJc w:val="left"/>
+      <w:pPr>
+        <w:ind w:left="2040" w:hanging="420"/>
+      </w:pPr>
+    </w:lvl>
+    <w:lvl w:ilvl="4" w:tplc="04090019" w:tentative="1">
+      <w:start w:val="1"/>
+      <w:numFmt w:val="lowerLetter"/>
+      <w:lvlText w:val="%5)"/>
+      <w:lvlJc w:val="left"/>
+      <w:pPr>
+        <w:ind w:left="2460" w:hanging="420"/>
+      </w:pPr>
+    </w:lvl>
+    <w:lvl w:ilvl="5" w:tplc="0409001B" w:tentative="1">
+      <w:start w:val="1"/>
+      <w:numFmt w:val="lowerRoman"/>
+      <w:lvlText w:val="%6."/>
+      <w:lvlJc w:val="right"/>
+      <w:pPr>
+        <w:ind w:left="2880" w:hanging="420"/>
+      </w:pPr>
+    </w:lvl>
+    <w:lvl w:ilvl="6" w:tplc="0409000F" w:tentative="1">
+      <w:start w:val="1"/>
+      <w:numFmt w:val="decimal"/>
+      <w:lvlText w:val="%7."/>
+      <w:lvlJc w:val="left"/>
+      <w:pPr>
+        <w:ind w:left="3300" w:hanging="420"/>
+      </w:pPr>
+    </w:lvl>
+    <w:lvl w:ilvl="7" w:tplc="04090019" w:tentative="1">
+      <w:start w:val="1"/>
+      <w:numFmt w:val="lowerLetter"/>
+      <w:lvlText w:val="%8)"/>
+      <w:lvlJc w:val="left"/>
+      <w:pPr>
+        <w:ind w:left="3720" w:hanging="420"/>
+      </w:pPr>
+    </w:lvl>
+    <w:lvl w:ilvl="8" w:tplc="0409001B" w:tentative="1">
+      <w:start w:val="1"/>
+      <w:numFmt w:val="lowerRoman"/>
+      <w:lvlText w:val="%9."/>
+      <w:lvlJc w:val="right"/>
+      <w:pPr>
+        <w:ind w:left="4140" w:hanging="420"/>
+      </w:pPr>
+    </w:lvl>
+  </w:abstractNum>
+  <w:abstractNum w:abstractNumId="33">
     <w:nsid w:val="62C5793F"/>
     <w:multiLevelType w:val="multilevel"/>
     <w:tmpl w:val="F0A0D9FC"/>
@@ -2977,7 +5347,96 @@
       </w:pPr>
     </w:lvl>
   </w:abstractNum>
-  <w:abstractNum w:abstractNumId="24">
+  <w:abstractNum w:abstractNumId="34">
+    <w:nsid w:val="62D24DD5"/>
+    <w:multiLevelType w:val="hybridMultilevel"/>
+    <w:tmpl w:val="61988BD8"/>
+    <w:lvl w:ilvl="0" w:tplc="211C9878">
+      <w:start w:val="1"/>
+      <w:numFmt w:val="decimal"/>
+      <w:lvlText w:val="%1."/>
+      <w:lvlJc w:val="left"/>
+      <w:pPr>
+        <w:ind w:left="720" w:hanging="360"/>
+      </w:pPr>
+      <w:rPr>
+        <w:rFonts w:hint="default"/>
+      </w:rPr>
+    </w:lvl>
+    <w:lvl w:ilvl="1" w:tplc="04090019" w:tentative="1">
+      <w:start w:val="1"/>
+      <w:numFmt w:val="lowerLetter"/>
+      <w:lvlText w:val="%2)"/>
+      <w:lvlJc w:val="left"/>
+      <w:pPr>
+        <w:ind w:left="840" w:hanging="420"/>
+      </w:pPr>
+    </w:lvl>
+    <w:lvl w:ilvl="2" w:tplc="0409001B" w:tentative="1">
+      <w:start w:val="1"/>
+      <w:numFmt w:val="lowerRoman"/>
+      <w:lvlText w:val="%3."/>
+      <w:lvlJc w:val="right"/>
+      <w:pPr>
+        <w:ind w:left="1260" w:hanging="420"/>
+      </w:pPr>
+    </w:lvl>
+    <w:lvl w:ilvl="3" w:tplc="0409000F" w:tentative="1">
+      <w:start w:val="1"/>
+      <w:numFmt w:val="decimal"/>
+      <w:lvlText w:val="%4."/>
+      <w:lvlJc w:val="left"/>
+      <w:pPr>
+        <w:ind w:left="1680" w:hanging="420"/>
+      </w:pPr>
+    </w:lvl>
+    <w:lvl w:ilvl="4" w:tplc="04090019" w:tentative="1">
+      <w:start w:val="1"/>
+      <w:numFmt w:val="lowerLetter"/>
+      <w:lvlText w:val="%5)"/>
+      <w:lvlJc w:val="left"/>
+      <w:pPr>
+        <w:ind w:left="2100" w:hanging="420"/>
+      </w:pPr>
+    </w:lvl>
+    <w:lvl w:ilvl="5" w:tplc="0409001B" w:tentative="1">
+      <w:start w:val="1"/>
+      <w:numFmt w:val="lowerRoman"/>
+      <w:lvlText w:val="%6."/>
+      <w:lvlJc w:val="right"/>
+      <w:pPr>
+        <w:ind w:left="2520" w:hanging="420"/>
+      </w:pPr>
+    </w:lvl>
+    <w:lvl w:ilvl="6" w:tplc="0409000F" w:tentative="1">
+      <w:start w:val="1"/>
+      <w:numFmt w:val="decimal"/>
+      <w:lvlText w:val="%7."/>
+      <w:lvlJc w:val="left"/>
+      <w:pPr>
+        <w:ind w:left="2940" w:hanging="420"/>
+      </w:pPr>
+    </w:lvl>
+    <w:lvl w:ilvl="7" w:tplc="04090019" w:tentative="1">
+      <w:start w:val="1"/>
+      <w:numFmt w:val="lowerLetter"/>
+      <w:lvlText w:val="%8)"/>
+      <w:lvlJc w:val="left"/>
+      <w:pPr>
+        <w:ind w:left="3360" w:hanging="420"/>
+      </w:pPr>
+    </w:lvl>
+    <w:lvl w:ilvl="8" w:tplc="0409001B" w:tentative="1">
+      <w:start w:val="1"/>
+      <w:numFmt w:val="lowerRoman"/>
+      <w:lvlText w:val="%9."/>
+      <w:lvlJc w:val="right"/>
+      <w:pPr>
+        <w:ind w:left="3780" w:hanging="420"/>
+      </w:pPr>
+    </w:lvl>
+  </w:abstractNum>
+  <w:abstractNum w:abstractNumId="35">
     <w:nsid w:val="64DE7611"/>
     <w:multiLevelType w:val="hybridMultilevel"/>
     <w:tmpl w:val="0ECCE4EA"/>
@@ -3066,7 +5525,7 @@
       </w:pPr>
     </w:lvl>
   </w:abstractNum>
-  <w:abstractNum w:abstractNumId="25">
+  <w:abstractNum w:abstractNumId="36">
     <w:nsid w:val="66A772E8"/>
     <w:multiLevelType w:val="hybridMultilevel"/>
     <w:tmpl w:val="F14EC8EC"/>
@@ -3155,7 +5614,7 @@
       </w:pPr>
     </w:lvl>
   </w:abstractNum>
-  <w:abstractNum w:abstractNumId="26">
+  <w:abstractNum w:abstractNumId="37">
     <w:nsid w:val="6B607E87"/>
     <w:multiLevelType w:val="hybridMultilevel"/>
     <w:tmpl w:val="F14EC8EC"/>
@@ -3244,7 +5703,7 @@
       </w:pPr>
     </w:lvl>
   </w:abstractNum>
-  <w:abstractNum w:abstractNumId="27">
+  <w:abstractNum w:abstractNumId="38">
     <w:nsid w:val="6CA95E0E"/>
     <w:multiLevelType w:val="hybridMultilevel"/>
     <w:tmpl w:val="CE2AE154"/>
@@ -3333,7 +5792,7 @@
       </w:pPr>
     </w:lvl>
   </w:abstractNum>
-  <w:abstractNum w:abstractNumId="28">
+  <w:abstractNum w:abstractNumId="39">
     <w:nsid w:val="6DCD333A"/>
     <w:multiLevelType w:val="hybridMultilevel"/>
     <w:tmpl w:val="CE2AE154"/>
@@ -3422,7 +5881,7 @@
       </w:pPr>
     </w:lvl>
   </w:abstractNum>
-  <w:abstractNum w:abstractNumId="29">
+  <w:abstractNum w:abstractNumId="40">
     <w:nsid w:val="6DE95D4C"/>
     <w:multiLevelType w:val="hybridMultilevel"/>
     <w:tmpl w:val="0ECCE4EA"/>
@@ -3511,7 +5970,7 @@
       </w:pPr>
     </w:lvl>
   </w:abstractNum>
-  <w:abstractNum w:abstractNumId="30">
+  <w:abstractNum w:abstractNumId="41">
     <w:nsid w:val="70052D99"/>
     <w:multiLevelType w:val="hybridMultilevel"/>
     <w:tmpl w:val="CE2AE154"/>
@@ -3600,7 +6059,7 @@
       </w:pPr>
     </w:lvl>
   </w:abstractNum>
-  <w:abstractNum w:abstractNumId="31">
+  <w:abstractNum w:abstractNumId="42">
     <w:nsid w:val="728B1760"/>
     <w:multiLevelType w:val="hybridMultilevel"/>
     <w:tmpl w:val="CE2AE154"/>
@@ -3689,7 +6148,185 @@
       </w:pPr>
     </w:lvl>
   </w:abstractNum>
-  <w:abstractNum w:abstractNumId="32">
+  <w:abstractNum w:abstractNumId="43">
+    <w:nsid w:val="74FF2FC4"/>
+    <w:multiLevelType w:val="hybridMultilevel"/>
+    <w:tmpl w:val="EC1CA202"/>
+    <w:lvl w:ilvl="0" w:tplc="877AB672">
+      <w:start w:val="1"/>
+      <w:numFmt w:val="lowerLetter"/>
+      <w:lvlText w:val="%1."/>
+      <w:lvlJc w:val="left"/>
+      <w:pPr>
+        <w:ind w:left="360" w:hanging="360"/>
+      </w:pPr>
+      <w:rPr>
+        <w:rFonts w:hint="default"/>
+      </w:rPr>
+    </w:lvl>
+    <w:lvl w:ilvl="1" w:tplc="04090019" w:tentative="1">
+      <w:start w:val="1"/>
+      <w:numFmt w:val="lowerLetter"/>
+      <w:lvlText w:val="%2)"/>
+      <w:lvlJc w:val="left"/>
+      <w:pPr>
+        <w:ind w:left="840" w:hanging="420"/>
+      </w:pPr>
+    </w:lvl>
+    <w:lvl w:ilvl="2" w:tplc="0409001B" w:tentative="1">
+      <w:start w:val="1"/>
+      <w:numFmt w:val="lowerRoman"/>
+      <w:lvlText w:val="%3."/>
+      <w:lvlJc w:val="right"/>
+      <w:pPr>
+        <w:ind w:left="1260" w:hanging="420"/>
+      </w:pPr>
+    </w:lvl>
+    <w:lvl w:ilvl="3" w:tplc="0409000F" w:tentative="1">
+      <w:start w:val="1"/>
+      <w:numFmt w:val="decimal"/>
+      <w:lvlText w:val="%4."/>
+      <w:lvlJc w:val="left"/>
+      <w:pPr>
+        <w:ind w:left="1680" w:hanging="420"/>
+      </w:pPr>
+    </w:lvl>
+    <w:lvl w:ilvl="4" w:tplc="04090019" w:tentative="1">
+      <w:start w:val="1"/>
+      <w:numFmt w:val="lowerLetter"/>
+      <w:lvlText w:val="%5)"/>
+      <w:lvlJc w:val="left"/>
+      <w:pPr>
+        <w:ind w:left="2100" w:hanging="420"/>
+      </w:pPr>
+    </w:lvl>
+    <w:lvl w:ilvl="5" w:tplc="0409001B" w:tentative="1">
+      <w:start w:val="1"/>
+      <w:numFmt w:val="lowerRoman"/>
+      <w:lvlText w:val="%6."/>
+      <w:lvlJc w:val="right"/>
+      <w:pPr>
+        <w:ind w:left="2520" w:hanging="420"/>
+      </w:pPr>
+    </w:lvl>
+    <w:lvl w:ilvl="6" w:tplc="0409000F" w:tentative="1">
+      <w:start w:val="1"/>
+      <w:numFmt w:val="decimal"/>
+      <w:lvlText w:val="%7."/>
+      <w:lvlJc w:val="left"/>
+      <w:pPr>
+        <w:ind w:left="2940" w:hanging="420"/>
+      </w:pPr>
+    </w:lvl>
+    <w:lvl w:ilvl="7" w:tplc="04090019" w:tentative="1">
+      <w:start w:val="1"/>
+      <w:numFmt w:val="lowerLetter"/>
+      <w:lvlText w:val="%8)"/>
+      <w:lvlJc w:val="left"/>
+      <w:pPr>
+        <w:ind w:left="3360" w:hanging="420"/>
+      </w:pPr>
+    </w:lvl>
+    <w:lvl w:ilvl="8" w:tplc="0409001B" w:tentative="1">
+      <w:start w:val="1"/>
+      <w:numFmt w:val="lowerRoman"/>
+      <w:lvlText w:val="%9."/>
+      <w:lvlJc w:val="right"/>
+      <w:pPr>
+        <w:ind w:left="3780" w:hanging="420"/>
+      </w:pPr>
+    </w:lvl>
+  </w:abstractNum>
+  <w:abstractNum w:abstractNumId="44">
+    <w:nsid w:val="76543A2A"/>
+    <w:multiLevelType w:val="hybridMultilevel"/>
+    <w:tmpl w:val="7220B90E"/>
+    <w:lvl w:ilvl="0" w:tplc="FDA8B3FA">
+      <w:start w:val="1"/>
+      <w:numFmt w:val="lowerLetter"/>
+      <w:lvlText w:val="%1."/>
+      <w:lvlJc w:val="left"/>
+      <w:pPr>
+        <w:ind w:left="360" w:hanging="360"/>
+      </w:pPr>
+      <w:rPr>
+        <w:rFonts w:ascii="华文楷体" w:eastAsia="华文楷体" w:hAnsi="华文楷体" w:cs="Times New Roman"/>
+      </w:rPr>
+    </w:lvl>
+    <w:lvl w:ilvl="1" w:tplc="04090019" w:tentative="1">
+      <w:start w:val="1"/>
+      <w:numFmt w:val="lowerLetter"/>
+      <w:lvlText w:val="%2)"/>
+      <w:lvlJc w:val="left"/>
+      <w:pPr>
+        <w:ind w:left="840" w:hanging="420"/>
+      </w:pPr>
+    </w:lvl>
+    <w:lvl w:ilvl="2" w:tplc="0409001B" w:tentative="1">
+      <w:start w:val="1"/>
+      <w:numFmt w:val="lowerRoman"/>
+      <w:lvlText w:val="%3."/>
+      <w:lvlJc w:val="right"/>
+      <w:pPr>
+        <w:ind w:left="1260" w:hanging="420"/>
+      </w:pPr>
+    </w:lvl>
+    <w:lvl w:ilvl="3" w:tplc="0409000F" w:tentative="1">
+      <w:start w:val="1"/>
+      <w:numFmt w:val="decimal"/>
+      <w:lvlText w:val="%4."/>
+      <w:lvlJc w:val="left"/>
+      <w:pPr>
+        <w:ind w:left="1680" w:hanging="420"/>
+      </w:pPr>
+    </w:lvl>
+    <w:lvl w:ilvl="4" w:tplc="04090019" w:tentative="1">
+      <w:start w:val="1"/>
+      <w:numFmt w:val="lowerLetter"/>
+      <w:lvlText w:val="%5)"/>
+      <w:lvlJc w:val="left"/>
+      <w:pPr>
+        <w:ind w:left="2100" w:hanging="420"/>
+      </w:pPr>
+    </w:lvl>
+    <w:lvl w:ilvl="5" w:tplc="0409001B" w:tentative="1">
+      <w:start w:val="1"/>
+      <w:numFmt w:val="lowerRoman"/>
+      <w:lvlText w:val="%6."/>
+      <w:lvlJc w:val="right"/>
+      <w:pPr>
+        <w:ind w:left="2520" w:hanging="420"/>
+      </w:pPr>
+    </w:lvl>
+    <w:lvl w:ilvl="6" w:tplc="0409000F" w:tentative="1">
+      <w:start w:val="1"/>
+      <w:numFmt w:val="decimal"/>
+      <w:lvlText w:val="%7."/>
+      <w:lvlJc w:val="left"/>
+      <w:pPr>
+        <w:ind w:left="2940" w:hanging="420"/>
+      </w:pPr>
+    </w:lvl>
+    <w:lvl w:ilvl="7" w:tplc="04090019" w:tentative="1">
+      <w:start w:val="1"/>
+      <w:numFmt w:val="lowerLetter"/>
+      <w:lvlText w:val="%8)"/>
+      <w:lvlJc w:val="left"/>
+      <w:pPr>
+        <w:ind w:left="3360" w:hanging="420"/>
+      </w:pPr>
+    </w:lvl>
+    <w:lvl w:ilvl="8" w:tplc="0409001B" w:tentative="1">
+      <w:start w:val="1"/>
+      <w:numFmt w:val="lowerRoman"/>
+      <w:lvlText w:val="%9."/>
+      <w:lvlJc w:val="right"/>
+      <w:pPr>
+        <w:ind w:left="3780" w:hanging="420"/>
+      </w:pPr>
+    </w:lvl>
+  </w:abstractNum>
+  <w:abstractNum w:abstractNumId="45">
     <w:nsid w:val="76E32B07"/>
     <w:multiLevelType w:val="hybridMultilevel"/>
     <w:tmpl w:val="75FCB340"/>
@@ -3778,32 +6415,299 @@
       </w:pPr>
     </w:lvl>
   </w:abstractNum>
+  <w:abstractNum w:abstractNumId="46">
+    <w:nsid w:val="774724E6"/>
+    <w:multiLevelType w:val="hybridMultilevel"/>
+    <w:tmpl w:val="DF44F83A"/>
+    <w:lvl w:ilvl="0" w:tplc="5FACB336">
+      <w:start w:val="1"/>
+      <w:numFmt w:val="lowerLetter"/>
+      <w:lvlText w:val="%1."/>
+      <w:lvlJc w:val="left"/>
+      <w:pPr>
+        <w:ind w:left="1130" w:hanging="420"/>
+      </w:pPr>
+      <w:rPr>
+        <w:rFonts w:ascii="华文楷体" w:eastAsia="华文楷体" w:hAnsi="华文楷体" w:cs="Times New Roman"/>
+      </w:rPr>
+    </w:lvl>
+    <w:lvl w:ilvl="1" w:tplc="04090019" w:tentative="1">
+      <w:start w:val="1"/>
+      <w:numFmt w:val="lowerLetter"/>
+      <w:lvlText w:val="%2)"/>
+      <w:lvlJc w:val="left"/>
+      <w:pPr>
+        <w:ind w:left="1550" w:hanging="420"/>
+      </w:pPr>
+    </w:lvl>
+    <w:lvl w:ilvl="2" w:tplc="0409001B" w:tentative="1">
+      <w:start w:val="1"/>
+      <w:numFmt w:val="lowerRoman"/>
+      <w:lvlText w:val="%3."/>
+      <w:lvlJc w:val="right"/>
+      <w:pPr>
+        <w:ind w:left="1970" w:hanging="420"/>
+      </w:pPr>
+    </w:lvl>
+    <w:lvl w:ilvl="3" w:tplc="0409000F" w:tentative="1">
+      <w:start w:val="1"/>
+      <w:numFmt w:val="decimal"/>
+      <w:lvlText w:val="%4."/>
+      <w:lvlJc w:val="left"/>
+      <w:pPr>
+        <w:ind w:left="2390" w:hanging="420"/>
+      </w:pPr>
+    </w:lvl>
+    <w:lvl w:ilvl="4" w:tplc="04090019" w:tentative="1">
+      <w:start w:val="1"/>
+      <w:numFmt w:val="lowerLetter"/>
+      <w:lvlText w:val="%5)"/>
+      <w:lvlJc w:val="left"/>
+      <w:pPr>
+        <w:ind w:left="2810" w:hanging="420"/>
+      </w:pPr>
+    </w:lvl>
+    <w:lvl w:ilvl="5" w:tplc="0409001B" w:tentative="1">
+      <w:start w:val="1"/>
+      <w:numFmt w:val="lowerRoman"/>
+      <w:lvlText w:val="%6."/>
+      <w:lvlJc w:val="right"/>
+      <w:pPr>
+        <w:ind w:left="3230" w:hanging="420"/>
+      </w:pPr>
+    </w:lvl>
+    <w:lvl w:ilvl="6" w:tplc="0409000F" w:tentative="1">
+      <w:start w:val="1"/>
+      <w:numFmt w:val="decimal"/>
+      <w:lvlText w:val="%7."/>
+      <w:lvlJc w:val="left"/>
+      <w:pPr>
+        <w:ind w:left="3650" w:hanging="420"/>
+      </w:pPr>
+    </w:lvl>
+    <w:lvl w:ilvl="7" w:tplc="04090019" w:tentative="1">
+      <w:start w:val="1"/>
+      <w:numFmt w:val="lowerLetter"/>
+      <w:lvlText w:val="%8)"/>
+      <w:lvlJc w:val="left"/>
+      <w:pPr>
+        <w:ind w:left="4070" w:hanging="420"/>
+      </w:pPr>
+    </w:lvl>
+    <w:lvl w:ilvl="8" w:tplc="0409001B" w:tentative="1">
+      <w:start w:val="1"/>
+      <w:numFmt w:val="lowerRoman"/>
+      <w:lvlText w:val="%9."/>
+      <w:lvlJc w:val="right"/>
+      <w:pPr>
+        <w:ind w:left="4490" w:hanging="420"/>
+      </w:pPr>
+    </w:lvl>
+  </w:abstractNum>
+  <w:abstractNum w:abstractNumId="47">
+    <w:nsid w:val="7A0B4058"/>
+    <w:multiLevelType w:val="hybridMultilevel"/>
+    <w:tmpl w:val="C4129526"/>
+    <w:lvl w:ilvl="0" w:tplc="784095B4">
+      <w:start w:val="1"/>
+      <w:numFmt w:val="decimal"/>
+      <w:lvlText w:val="%1)"/>
+      <w:lvlJc w:val="left"/>
+      <w:pPr>
+        <w:ind w:left="720" w:hanging="360"/>
+      </w:pPr>
+      <w:rPr>
+        <w:rFonts w:ascii="华文楷体" w:eastAsia="华文楷体" w:hAnsi="华文楷体" w:cs="Times New Roman"/>
+      </w:rPr>
+    </w:lvl>
+    <w:lvl w:ilvl="1" w:tplc="04090019" w:tentative="1">
+      <w:start w:val="1"/>
+      <w:numFmt w:val="lowerLetter"/>
+      <w:lvlText w:val="%2)"/>
+      <w:lvlJc w:val="left"/>
+      <w:pPr>
+        <w:ind w:left="1200" w:hanging="420"/>
+      </w:pPr>
+    </w:lvl>
+    <w:lvl w:ilvl="2" w:tplc="0409001B" w:tentative="1">
+      <w:start w:val="1"/>
+      <w:numFmt w:val="lowerRoman"/>
+      <w:lvlText w:val="%3."/>
+      <w:lvlJc w:val="right"/>
+      <w:pPr>
+        <w:ind w:left="1620" w:hanging="420"/>
+      </w:pPr>
+    </w:lvl>
+    <w:lvl w:ilvl="3" w:tplc="0409000F" w:tentative="1">
+      <w:start w:val="1"/>
+      <w:numFmt w:val="decimal"/>
+      <w:lvlText w:val="%4."/>
+      <w:lvlJc w:val="left"/>
+      <w:pPr>
+        <w:ind w:left="2040" w:hanging="420"/>
+      </w:pPr>
+    </w:lvl>
+    <w:lvl w:ilvl="4" w:tplc="04090019" w:tentative="1">
+      <w:start w:val="1"/>
+      <w:numFmt w:val="lowerLetter"/>
+      <w:lvlText w:val="%5)"/>
+      <w:lvlJc w:val="left"/>
+      <w:pPr>
+        <w:ind w:left="2460" w:hanging="420"/>
+      </w:pPr>
+    </w:lvl>
+    <w:lvl w:ilvl="5" w:tplc="0409001B" w:tentative="1">
+      <w:start w:val="1"/>
+      <w:numFmt w:val="lowerRoman"/>
+      <w:lvlText w:val="%6."/>
+      <w:lvlJc w:val="right"/>
+      <w:pPr>
+        <w:ind w:left="2880" w:hanging="420"/>
+      </w:pPr>
+    </w:lvl>
+    <w:lvl w:ilvl="6" w:tplc="0409000F" w:tentative="1">
+      <w:start w:val="1"/>
+      <w:numFmt w:val="decimal"/>
+      <w:lvlText w:val="%7."/>
+      <w:lvlJc w:val="left"/>
+      <w:pPr>
+        <w:ind w:left="3300" w:hanging="420"/>
+      </w:pPr>
+    </w:lvl>
+    <w:lvl w:ilvl="7" w:tplc="04090019" w:tentative="1">
+      <w:start w:val="1"/>
+      <w:numFmt w:val="lowerLetter"/>
+      <w:lvlText w:val="%8)"/>
+      <w:lvlJc w:val="left"/>
+      <w:pPr>
+        <w:ind w:left="3720" w:hanging="420"/>
+      </w:pPr>
+    </w:lvl>
+    <w:lvl w:ilvl="8" w:tplc="0409001B" w:tentative="1">
+      <w:start w:val="1"/>
+      <w:numFmt w:val="lowerRoman"/>
+      <w:lvlText w:val="%9."/>
+      <w:lvlJc w:val="right"/>
+      <w:pPr>
+        <w:ind w:left="4140" w:hanging="420"/>
+      </w:pPr>
+    </w:lvl>
+  </w:abstractNum>
+  <w:abstractNum w:abstractNumId="48">
+    <w:nsid w:val="7FB35103"/>
+    <w:multiLevelType w:val="hybridMultilevel"/>
+    <w:tmpl w:val="5316F294"/>
+    <w:lvl w:ilvl="0" w:tplc="97505130">
+      <w:start w:val="1"/>
+      <w:numFmt w:val="decimal"/>
+      <w:lvlText w:val="%1）"/>
+      <w:lvlJc w:val="left"/>
+      <w:pPr>
+        <w:ind w:left="1963" w:hanging="420"/>
+      </w:pPr>
+      <w:rPr>
+        <w:rFonts w:ascii="华文楷体" w:eastAsia="华文楷体" w:hAnsi="华文楷体" w:cs="Times New Roman"/>
+      </w:rPr>
+    </w:lvl>
+    <w:lvl w:ilvl="1" w:tplc="04090019" w:tentative="1">
+      <w:start w:val="1"/>
+      <w:numFmt w:val="lowerLetter"/>
+      <w:lvlText w:val="%2)"/>
+      <w:lvlJc w:val="left"/>
+      <w:pPr>
+        <w:ind w:left="2383" w:hanging="420"/>
+      </w:pPr>
+    </w:lvl>
+    <w:lvl w:ilvl="2" w:tplc="0409001B" w:tentative="1">
+      <w:start w:val="1"/>
+      <w:numFmt w:val="lowerRoman"/>
+      <w:lvlText w:val="%3."/>
+      <w:lvlJc w:val="right"/>
+      <w:pPr>
+        <w:ind w:left="2803" w:hanging="420"/>
+      </w:pPr>
+    </w:lvl>
+    <w:lvl w:ilvl="3" w:tplc="0409000F" w:tentative="1">
+      <w:start w:val="1"/>
+      <w:numFmt w:val="decimal"/>
+      <w:lvlText w:val="%4."/>
+      <w:lvlJc w:val="left"/>
+      <w:pPr>
+        <w:ind w:left="3223" w:hanging="420"/>
+      </w:pPr>
+    </w:lvl>
+    <w:lvl w:ilvl="4" w:tplc="04090019" w:tentative="1">
+      <w:start w:val="1"/>
+      <w:numFmt w:val="lowerLetter"/>
+      <w:lvlText w:val="%5)"/>
+      <w:lvlJc w:val="left"/>
+      <w:pPr>
+        <w:ind w:left="3643" w:hanging="420"/>
+      </w:pPr>
+    </w:lvl>
+    <w:lvl w:ilvl="5" w:tplc="0409001B" w:tentative="1">
+      <w:start w:val="1"/>
+      <w:numFmt w:val="lowerRoman"/>
+      <w:lvlText w:val="%6."/>
+      <w:lvlJc w:val="right"/>
+      <w:pPr>
+        <w:ind w:left="4063" w:hanging="420"/>
+      </w:pPr>
+    </w:lvl>
+    <w:lvl w:ilvl="6" w:tplc="0409000F" w:tentative="1">
+      <w:start w:val="1"/>
+      <w:numFmt w:val="decimal"/>
+      <w:lvlText w:val="%7."/>
+      <w:lvlJc w:val="left"/>
+      <w:pPr>
+        <w:ind w:left="4483" w:hanging="420"/>
+      </w:pPr>
+    </w:lvl>
+    <w:lvl w:ilvl="7" w:tplc="04090019" w:tentative="1">
+      <w:start w:val="1"/>
+      <w:numFmt w:val="lowerLetter"/>
+      <w:lvlText w:val="%8)"/>
+      <w:lvlJc w:val="left"/>
+      <w:pPr>
+        <w:ind w:left="4903" w:hanging="420"/>
+      </w:pPr>
+    </w:lvl>
+    <w:lvl w:ilvl="8" w:tplc="0409001B" w:tentative="1">
+      <w:start w:val="1"/>
+      <w:numFmt w:val="lowerRoman"/>
+      <w:lvlText w:val="%9."/>
+      <w:lvlJc w:val="right"/>
+      <w:pPr>
+        <w:ind w:left="5323" w:hanging="420"/>
+      </w:pPr>
+    </w:lvl>
+  </w:abstractNum>
   <w:num w:numId="1">
-    <w:abstractNumId w:val="11"/>
+    <w:abstractNumId w:val="15"/>
   </w:num>
   <w:num w:numId="2">
-    <w:abstractNumId w:val="22"/>
+    <w:abstractNumId w:val="31"/>
   </w:num>
   <w:num w:numId="3">
-    <w:abstractNumId w:val="15"/>
+    <w:abstractNumId w:val="21"/>
   </w:num>
   <w:num w:numId="4">
-    <w:abstractNumId w:val="17"/>
+    <w:abstractNumId w:val="26"/>
   </w:num>
   <w:num w:numId="5">
-    <w:abstractNumId w:val="20"/>
+    <w:abstractNumId w:val="29"/>
   </w:num>
   <w:num w:numId="6">
-    <w:abstractNumId w:val="23"/>
+    <w:abstractNumId w:val="33"/>
   </w:num>
   <w:num w:numId="7">
-    <w:abstractNumId w:val="25"/>
+    <w:abstractNumId w:val="36"/>
   </w:num>
   <w:num w:numId="8">
-    <w:abstractNumId w:val="12"/>
+    <w:abstractNumId w:val="16"/>
   </w:num>
   <w:num w:numId="9">
-    <w:abstractNumId w:val="26"/>
+    <w:abstractNumId w:val="37"/>
   </w:num>
   <w:num w:numId="10">
     <w:abstractNumId w:val="0"/>
@@ -3812,58 +6716,58 @@
     <w:abstractNumId w:val="4"/>
   </w:num>
   <w:num w:numId="12">
-    <w:abstractNumId w:val="9"/>
+    <w:abstractNumId w:val="13"/>
   </w:num>
   <w:num w:numId="13">
+    <w:abstractNumId w:val="39"/>
+  </w:num>
+  <w:num w:numId="14">
+    <w:abstractNumId w:val="8"/>
+  </w:num>
+  <w:num w:numId="15">
+    <w:abstractNumId w:val="18"/>
+  </w:num>
+  <w:num w:numId="16">
+    <w:abstractNumId w:val="27"/>
+  </w:num>
+  <w:num w:numId="17">
+    <w:abstractNumId w:val="14"/>
+  </w:num>
+  <w:num w:numId="18">
+    <w:abstractNumId w:val="7"/>
+  </w:num>
+  <w:num w:numId="19">
+    <w:abstractNumId w:val="42"/>
+  </w:num>
+  <w:num w:numId="20">
     <w:abstractNumId w:val="28"/>
   </w:num>
-  <w:num w:numId="14">
-    <w:abstractNumId w:val="7"/>
-  </w:num>
-  <w:num w:numId="15">
-    <w:abstractNumId w:val="13"/>
-  </w:num>
-  <w:num w:numId="16">
-    <w:abstractNumId w:val="18"/>
-  </w:num>
-  <w:num w:numId="17">
-    <w:abstractNumId w:val="10"/>
-  </w:num>
-  <w:num w:numId="18">
-    <w:abstractNumId w:val="6"/>
-  </w:num>
-  <w:num w:numId="19">
-    <w:abstractNumId w:val="31"/>
-  </w:num>
-  <w:num w:numId="20">
-    <w:abstractNumId w:val="19"/>
-  </w:num>
   <w:num w:numId="21">
-    <w:abstractNumId w:val="14"/>
+    <w:abstractNumId w:val="20"/>
   </w:num>
   <w:num w:numId="22">
-    <w:abstractNumId w:val="16"/>
+    <w:abstractNumId w:val="24"/>
   </w:num>
   <w:num w:numId="23">
     <w:abstractNumId w:val="2"/>
   </w:num>
   <w:num w:numId="24">
-    <w:abstractNumId w:val="8"/>
+    <w:abstractNumId w:val="10"/>
   </w:num>
   <w:num w:numId="25">
     <w:abstractNumId w:val="1"/>
   </w:num>
   <w:num w:numId="26">
-    <w:abstractNumId w:val="32"/>
+    <w:abstractNumId w:val="45"/>
   </w:num>
   <w:num w:numId="27">
-    <w:abstractNumId w:val="29"/>
+    <w:abstractNumId w:val="40"/>
   </w:num>
   <w:num w:numId="28">
-    <w:abstractNumId w:val="24"/>
+    <w:abstractNumId w:val="35"/>
   </w:num>
   <w:num w:numId="29">
-    <w:abstractNumId w:val="27"/>
+    <w:abstractNumId w:val="38"/>
   </w:num>
   <w:num w:numId="30">
     <w:abstractNumId w:val="3"/>
@@ -3872,10 +6776,61 @@
     <w:abstractNumId w:val="5"/>
   </w:num>
   <w:num w:numId="32">
-    <w:abstractNumId w:val="21"/>
+    <w:abstractNumId w:val="30"/>
   </w:num>
   <w:num w:numId="33">
-    <w:abstractNumId w:val="30"/>
+    <w:abstractNumId w:val="41"/>
+  </w:num>
+  <w:num w:numId="34">
+    <w:abstractNumId w:val="46"/>
+  </w:num>
+  <w:num w:numId="35">
+    <w:abstractNumId w:val="48"/>
+  </w:num>
+  <w:num w:numId="36">
+    <w:abstractNumId w:val="32"/>
+  </w:num>
+  <w:num w:numId="37">
+    <w:abstractNumId w:val="44"/>
+  </w:num>
+  <w:num w:numId="38">
+    <w:abstractNumId w:val="11"/>
+  </w:num>
+  <w:num w:numId="39">
+    <w:abstractNumId w:val="23"/>
+  </w:num>
+  <w:num w:numId="40">
+    <w:abstractNumId w:val="6"/>
+  </w:num>
+  <w:num w:numId="41">
+    <w:abstractNumId w:val="19"/>
+  </w:num>
+  <w:num w:numId="42">
+    <w:abstractNumId w:val="17"/>
+  </w:num>
+  <w:num w:numId="43">
+    <w:abstractNumId w:val="9"/>
+  </w:num>
+  <w:num w:numId="44">
+    <w:abstractNumId w:val="9"/>
+  </w:num>
+  <w:num w:numId="45">
+    <w:abstractNumId w:val="34"/>
+  </w:num>
+  <w:num w:numId="46">
+    <w:abstractNumId w:val="22"/>
+  </w:num>
+  <w:num w:numId="47">
+    <w:abstractNumId w:val="47"/>
+  </w:num>
+  <w:num w:numId="48">
+    <w:abstractNumId w:val="12"/>
+  </w:num>
+  <w:num w:numId="49">
+    <w:abstractNumId w:val="25"/>
+  </w:num>
+  <w:num w:numId="50">
+    <w:abstractNumId w:val="43"/>
   </w:num>
 </w:numbering>
 </file>
@@ -4060,6 +7015,9 @@
     <w:pPr>
       <w:keepNext/>
       <w:keepLines/>
+      <w:numPr>
+        <w:numId w:val="43"/>
+      </w:numPr>
       <w:spacing w:before="340" w:after="330" w:line="578" w:lineRule="auto"/>
       <w:outlineLvl w:val="0"/>
     </w:pPr>
@@ -4069,6 +7027,219 @@
       <w:kern w:val="44"/>
       <w:sz w:val="44"/>
       <w:szCs w:val="44"/>
+    </w:rPr>
+  </w:style>
+  <w:style w:type="paragraph" w:styleId="2">
+    <w:name w:val="heading 2"/>
+    <w:basedOn w:val="a"/>
+    <w:next w:val="a"/>
+    <w:link w:val="2Char"/>
+    <w:uiPriority w:val="9"/>
+    <w:unhideWhenUsed/>
+    <w:qFormat/>
+    <w:rsid w:val="00C64E06"/>
+    <w:pPr>
+      <w:keepNext/>
+      <w:keepLines/>
+      <w:numPr>
+        <w:ilvl w:val="1"/>
+        <w:numId w:val="43"/>
+      </w:numPr>
+      <w:spacing w:before="260" w:after="260" w:line="416" w:lineRule="auto"/>
+      <w:outlineLvl w:val="1"/>
+    </w:pPr>
+    <w:rPr>
+      <w:rFonts w:asciiTheme="majorHAnsi" w:eastAsiaTheme="majorEastAsia" w:hAnsiTheme="majorHAnsi" w:cstheme="majorBidi"/>
+      <w:b/>
+      <w:bCs/>
+      <w:sz w:val="32"/>
+      <w:szCs w:val="32"/>
+    </w:rPr>
+  </w:style>
+  <w:style w:type="paragraph" w:styleId="3">
+    <w:name w:val="heading 3"/>
+    <w:basedOn w:val="a"/>
+    <w:next w:val="a"/>
+    <w:link w:val="3Char"/>
+    <w:uiPriority w:val="9"/>
+    <w:unhideWhenUsed/>
+    <w:qFormat/>
+    <w:rsid w:val="00C64E06"/>
+    <w:pPr>
+      <w:keepNext/>
+      <w:keepLines/>
+      <w:numPr>
+        <w:ilvl w:val="2"/>
+        <w:numId w:val="43"/>
+      </w:numPr>
+      <w:spacing w:before="260" w:after="260" w:line="416" w:lineRule="auto"/>
+      <w:outlineLvl w:val="2"/>
+    </w:pPr>
+    <w:rPr>
+      <w:b/>
+      <w:bCs/>
+      <w:sz w:val="32"/>
+      <w:szCs w:val="32"/>
+    </w:rPr>
+  </w:style>
+  <w:style w:type="paragraph" w:styleId="4">
+    <w:name w:val="heading 4"/>
+    <w:basedOn w:val="a"/>
+    <w:next w:val="a"/>
+    <w:link w:val="4Char"/>
+    <w:uiPriority w:val="9"/>
+    <w:unhideWhenUsed/>
+    <w:qFormat/>
+    <w:rsid w:val="00C64E06"/>
+    <w:pPr>
+      <w:keepNext/>
+      <w:keepLines/>
+      <w:numPr>
+        <w:ilvl w:val="3"/>
+        <w:numId w:val="43"/>
+      </w:numPr>
+      <w:spacing w:before="280" w:after="290" w:line="376" w:lineRule="auto"/>
+      <w:outlineLvl w:val="3"/>
+    </w:pPr>
+    <w:rPr>
+      <w:rFonts w:asciiTheme="majorHAnsi" w:eastAsiaTheme="majorEastAsia" w:hAnsiTheme="majorHAnsi" w:cstheme="majorBidi"/>
+      <w:b/>
+      <w:bCs/>
+      <w:sz w:val="28"/>
+      <w:szCs w:val="28"/>
+    </w:rPr>
+  </w:style>
+  <w:style w:type="paragraph" w:styleId="5">
+    <w:name w:val="heading 5"/>
+    <w:basedOn w:val="a"/>
+    <w:next w:val="a"/>
+    <w:link w:val="5Char"/>
+    <w:uiPriority w:val="9"/>
+    <w:semiHidden/>
+    <w:unhideWhenUsed/>
+    <w:qFormat/>
+    <w:rsid w:val="00AB0579"/>
+    <w:pPr>
+      <w:keepNext/>
+      <w:keepLines/>
+      <w:numPr>
+        <w:ilvl w:val="4"/>
+        <w:numId w:val="43"/>
+      </w:numPr>
+      <w:spacing w:before="280" w:after="290" w:line="376" w:lineRule="auto"/>
+      <w:outlineLvl w:val="4"/>
+    </w:pPr>
+    <w:rPr>
+      <w:b/>
+      <w:bCs/>
+      <w:sz w:val="28"/>
+      <w:szCs w:val="28"/>
+    </w:rPr>
+  </w:style>
+  <w:style w:type="paragraph" w:styleId="6">
+    <w:name w:val="heading 6"/>
+    <w:basedOn w:val="a"/>
+    <w:next w:val="a"/>
+    <w:link w:val="6Char"/>
+    <w:uiPriority w:val="9"/>
+    <w:semiHidden/>
+    <w:unhideWhenUsed/>
+    <w:qFormat/>
+    <w:rsid w:val="00AB0579"/>
+    <w:pPr>
+      <w:keepNext/>
+      <w:keepLines/>
+      <w:numPr>
+        <w:ilvl w:val="5"/>
+        <w:numId w:val="43"/>
+      </w:numPr>
+      <w:spacing w:before="240" w:after="64" w:line="320" w:lineRule="auto"/>
+      <w:outlineLvl w:val="5"/>
+    </w:pPr>
+    <w:rPr>
+      <w:rFonts w:asciiTheme="majorHAnsi" w:eastAsiaTheme="majorEastAsia" w:hAnsiTheme="majorHAnsi" w:cstheme="majorBidi"/>
+      <w:b/>
+      <w:bCs/>
+      <w:sz w:val="24"/>
+      <w:szCs w:val="24"/>
+    </w:rPr>
+  </w:style>
+  <w:style w:type="paragraph" w:styleId="7">
+    <w:name w:val="heading 7"/>
+    <w:basedOn w:val="a"/>
+    <w:next w:val="a"/>
+    <w:link w:val="7Char"/>
+    <w:uiPriority w:val="9"/>
+    <w:semiHidden/>
+    <w:unhideWhenUsed/>
+    <w:qFormat/>
+    <w:rsid w:val="00AB0579"/>
+    <w:pPr>
+      <w:keepNext/>
+      <w:keepLines/>
+      <w:numPr>
+        <w:ilvl w:val="6"/>
+        <w:numId w:val="43"/>
+      </w:numPr>
+      <w:spacing w:before="240" w:after="64" w:line="320" w:lineRule="auto"/>
+      <w:outlineLvl w:val="6"/>
+    </w:pPr>
+    <w:rPr>
+      <w:b/>
+      <w:bCs/>
+      <w:sz w:val="24"/>
+      <w:szCs w:val="24"/>
+    </w:rPr>
+  </w:style>
+  <w:style w:type="paragraph" w:styleId="8">
+    <w:name w:val="heading 8"/>
+    <w:basedOn w:val="a"/>
+    <w:next w:val="a"/>
+    <w:link w:val="8Char"/>
+    <w:uiPriority w:val="9"/>
+    <w:semiHidden/>
+    <w:unhideWhenUsed/>
+    <w:qFormat/>
+    <w:rsid w:val="00AB0579"/>
+    <w:pPr>
+      <w:keepNext/>
+      <w:keepLines/>
+      <w:numPr>
+        <w:ilvl w:val="7"/>
+        <w:numId w:val="43"/>
+      </w:numPr>
+      <w:spacing w:before="240" w:after="64" w:line="320" w:lineRule="auto"/>
+      <w:outlineLvl w:val="7"/>
+    </w:pPr>
+    <w:rPr>
+      <w:rFonts w:asciiTheme="majorHAnsi" w:eastAsiaTheme="majorEastAsia" w:hAnsiTheme="majorHAnsi" w:cstheme="majorBidi"/>
+      <w:sz w:val="24"/>
+      <w:szCs w:val="24"/>
+    </w:rPr>
+  </w:style>
+  <w:style w:type="paragraph" w:styleId="9">
+    <w:name w:val="heading 9"/>
+    <w:basedOn w:val="a"/>
+    <w:next w:val="a"/>
+    <w:link w:val="9Char"/>
+    <w:uiPriority w:val="9"/>
+    <w:semiHidden/>
+    <w:unhideWhenUsed/>
+    <w:qFormat/>
+    <w:rsid w:val="00AB0579"/>
+    <w:pPr>
+      <w:keepNext/>
+      <w:keepLines/>
+      <w:numPr>
+        <w:ilvl w:val="8"/>
+        <w:numId w:val="43"/>
+      </w:numPr>
+      <w:spacing w:before="240" w:after="64" w:line="320" w:lineRule="auto"/>
+      <w:outlineLvl w:val="8"/>
+    </w:pPr>
+    <w:rPr>
+      <w:rFonts w:asciiTheme="majorHAnsi" w:eastAsiaTheme="majorEastAsia" w:hAnsiTheme="majorHAnsi" w:cstheme="majorBidi"/>
+      <w:szCs w:val="21"/>
     </w:rPr>
   </w:style>
   <w:style w:type="character" w:default="1" w:styleId="a0">
@@ -4246,7 +7417,6 @@
     <w:basedOn w:val="a"/>
     <w:link w:val="Char4"/>
     <w:uiPriority w:val="99"/>
-    <w:semiHidden/>
     <w:unhideWhenUsed/>
     <w:rsid w:val="00E846A9"/>
     <w:pPr>
@@ -4267,7 +7437,6 @@
     <w:basedOn w:val="a0"/>
     <w:link w:val="a9"/>
     <w:uiPriority w:val="99"/>
-    <w:semiHidden/>
     <w:rsid w:val="00E846A9"/>
     <w:rPr>
       <w:rFonts w:ascii="Times New Roman" w:eastAsia="宋体" w:hAnsi="Times New Roman" w:cs="Times New Roman"/>
@@ -4335,7 +7504,7 @@
     <w:unhideWhenUsed/>
     <w:rsid w:val="009F5552"/>
   </w:style>
-  <w:style w:type="paragraph" w:styleId="2">
+  <w:style w:type="paragraph" w:styleId="20">
     <w:name w:val="toc 2"/>
     <w:basedOn w:val="a"/>
     <w:next w:val="a"/>
@@ -4351,7 +7520,7 @@
       <w:ind w:leftChars="200" w:left="420"/>
     </w:pPr>
   </w:style>
-  <w:style w:type="paragraph" w:styleId="3">
+  <w:style w:type="paragraph" w:styleId="30">
     <w:name w:val="toc 3"/>
     <w:basedOn w:val="a"/>
     <w:next w:val="a"/>
@@ -4422,6 +7591,118 @@
         <w:right w:w="108" w:type="dxa"/>
       </w:tblCellMar>
     </w:tblPr>
+  </w:style>
+  <w:style w:type="character" w:customStyle="1" w:styleId="2Char">
+    <w:name w:val="标题 2 Char"/>
+    <w:basedOn w:val="a0"/>
+    <w:link w:val="2"/>
+    <w:uiPriority w:val="9"/>
+    <w:rsid w:val="00C64E06"/>
+    <w:rPr>
+      <w:rFonts w:asciiTheme="majorHAnsi" w:eastAsiaTheme="majorEastAsia" w:hAnsiTheme="majorHAnsi" w:cstheme="majorBidi"/>
+      <w:b/>
+      <w:bCs/>
+      <w:sz w:val="32"/>
+      <w:szCs w:val="32"/>
+    </w:rPr>
+  </w:style>
+  <w:style w:type="character" w:customStyle="1" w:styleId="3Char">
+    <w:name w:val="标题 3 Char"/>
+    <w:basedOn w:val="a0"/>
+    <w:link w:val="3"/>
+    <w:uiPriority w:val="9"/>
+    <w:rsid w:val="00C64E06"/>
+    <w:rPr>
+      <w:rFonts w:ascii="Times New Roman" w:eastAsia="宋体" w:hAnsi="Times New Roman" w:cs="Times New Roman"/>
+      <w:b/>
+      <w:bCs/>
+      <w:sz w:val="32"/>
+      <w:szCs w:val="32"/>
+    </w:rPr>
+  </w:style>
+  <w:style w:type="character" w:customStyle="1" w:styleId="4Char">
+    <w:name w:val="标题 4 Char"/>
+    <w:basedOn w:val="a0"/>
+    <w:link w:val="4"/>
+    <w:uiPriority w:val="9"/>
+    <w:rsid w:val="00C64E06"/>
+    <w:rPr>
+      <w:rFonts w:asciiTheme="majorHAnsi" w:eastAsiaTheme="majorEastAsia" w:hAnsiTheme="majorHAnsi" w:cstheme="majorBidi"/>
+      <w:b/>
+      <w:bCs/>
+      <w:sz w:val="28"/>
+      <w:szCs w:val="28"/>
+    </w:rPr>
+  </w:style>
+  <w:style w:type="character" w:customStyle="1" w:styleId="5Char">
+    <w:name w:val="标题 5 Char"/>
+    <w:basedOn w:val="a0"/>
+    <w:link w:val="5"/>
+    <w:uiPriority w:val="9"/>
+    <w:semiHidden/>
+    <w:rsid w:val="00AB0579"/>
+    <w:rPr>
+      <w:rFonts w:ascii="Times New Roman" w:eastAsia="宋体" w:hAnsi="Times New Roman" w:cs="Times New Roman"/>
+      <w:b/>
+      <w:bCs/>
+      <w:sz w:val="28"/>
+      <w:szCs w:val="28"/>
+    </w:rPr>
+  </w:style>
+  <w:style w:type="character" w:customStyle="1" w:styleId="6Char">
+    <w:name w:val="标题 6 Char"/>
+    <w:basedOn w:val="a0"/>
+    <w:link w:val="6"/>
+    <w:uiPriority w:val="9"/>
+    <w:semiHidden/>
+    <w:rsid w:val="00AB0579"/>
+    <w:rPr>
+      <w:rFonts w:asciiTheme="majorHAnsi" w:eastAsiaTheme="majorEastAsia" w:hAnsiTheme="majorHAnsi" w:cstheme="majorBidi"/>
+      <w:b/>
+      <w:bCs/>
+      <w:sz w:val="24"/>
+      <w:szCs w:val="24"/>
+    </w:rPr>
+  </w:style>
+  <w:style w:type="character" w:customStyle="1" w:styleId="7Char">
+    <w:name w:val="标题 7 Char"/>
+    <w:basedOn w:val="a0"/>
+    <w:link w:val="7"/>
+    <w:uiPriority w:val="9"/>
+    <w:semiHidden/>
+    <w:rsid w:val="00AB0579"/>
+    <w:rPr>
+      <w:rFonts w:ascii="Times New Roman" w:eastAsia="宋体" w:hAnsi="Times New Roman" w:cs="Times New Roman"/>
+      <w:b/>
+      <w:bCs/>
+      <w:sz w:val="24"/>
+      <w:szCs w:val="24"/>
+    </w:rPr>
+  </w:style>
+  <w:style w:type="character" w:customStyle="1" w:styleId="8Char">
+    <w:name w:val="标题 8 Char"/>
+    <w:basedOn w:val="a0"/>
+    <w:link w:val="8"/>
+    <w:uiPriority w:val="9"/>
+    <w:semiHidden/>
+    <w:rsid w:val="00AB0579"/>
+    <w:rPr>
+      <w:rFonts w:asciiTheme="majorHAnsi" w:eastAsiaTheme="majorEastAsia" w:hAnsiTheme="majorHAnsi" w:cstheme="majorBidi"/>
+      <w:sz w:val="24"/>
+      <w:szCs w:val="24"/>
+    </w:rPr>
+  </w:style>
+  <w:style w:type="character" w:customStyle="1" w:styleId="9Char">
+    <w:name w:val="标题 9 Char"/>
+    <w:basedOn w:val="a0"/>
+    <w:link w:val="9"/>
+    <w:uiPriority w:val="9"/>
+    <w:semiHidden/>
+    <w:rsid w:val="00AB0579"/>
+    <w:rPr>
+      <w:rFonts w:asciiTheme="majorHAnsi" w:eastAsiaTheme="majorEastAsia" w:hAnsiTheme="majorHAnsi" w:cstheme="majorBidi"/>
+      <w:szCs w:val="21"/>
+    </w:rPr>
   </w:style>
 </w:styles>
 </file>
@@ -4714,7 +7995,7 @@
 </file>
 
 <file path=customXml/itemProps1.xml><?xml version="1.0" encoding="utf-8"?>
-<ds:datastoreItem xmlns:ds="http://schemas.openxmlformats.org/officeDocument/2006/customXml" ds:itemID="{F045D6B0-0512-4585-87BD-F315F7FCED4D}">
+<ds:datastoreItem xmlns:ds="http://schemas.openxmlformats.org/officeDocument/2006/customXml" ds:itemID="{93548696-D997-4DAE-9FC4-469600EFF660}">
   <ds:schemaRefs>
     <ds:schemaRef ds:uri="http://schemas.openxmlformats.org/officeDocument/2006/bibliography"/>
   </ds:schemaRefs>

--- a/01.requirement/九州国际_09_售后管理_20100106.docx
+++ b/01.requirement/九州国际_09_售后管理_20100106.docx
@@ -438,11 +438,11 @@
             </w:pPr>
             <w:smartTag w:uri="urn:schemas-microsoft-com:office:smarttags" w:element="chsdate">
               <w:smartTagPr>
+                <w:attr w:name="IsROCDate" w:val="False"/>
+                <w:attr w:name="IsLunarDate" w:val="False"/>
+                <w:attr w:name="Day" w:val="7"/>
+                <w:attr w:name="Month" w:val="12"/>
                 <w:attr w:name="Year" w:val="2009"/>
-                <w:attr w:name="Month" w:val="12"/>
-                <w:attr w:name="Day" w:val="7"/>
-                <w:attr w:name="IsLunarDate" w:val="False"/>
-                <w:attr w:name="IsROCDate" w:val="False"/>
               </w:smartTagPr>
               <w:r>
                 <w:rPr>
@@ -536,11 +536,11 @@
             </w:pPr>
             <w:smartTag w:uri="urn:schemas-microsoft-com:office:smarttags" w:element="chsdate">
               <w:smartTagPr>
+                <w:attr w:name="IsROCDate" w:val="False"/>
+                <w:attr w:name="IsLunarDate" w:val="False"/>
+                <w:attr w:name="Day" w:val="7"/>
+                <w:attr w:name="Month" w:val="12"/>
                 <w:attr w:name="Year" w:val="2009"/>
-                <w:attr w:name="Month" w:val="12"/>
-                <w:attr w:name="Day" w:val="7"/>
-                <w:attr w:name="IsLunarDate" w:val="False"/>
-                <w:attr w:name="IsROCDate" w:val="False"/>
               </w:smartTagPr>
               <w:r>
                 <w:rPr>
@@ -634,7 +634,7 @@
           <v:shape id="_x0000_i1025" type="#_x0000_t75" style="width:366.75pt;height:244.5pt" o:ole="">
             <v:imagedata r:id="rId8" o:title=""/>
           </v:shape>
-          <o:OLEObject Type="Embed" ProgID="Visio.Drawing.11" ShapeID="_x0000_i1025" DrawAspect="Content" ObjectID="_1324561927" r:id="rId9"/>
+          <o:OLEObject Type="Embed" ProgID="Visio.Drawing.11" ShapeID="_x0000_i1025" DrawAspect="Content" ObjectID="_1325179266" r:id="rId9"/>
         </w:object>
       </w:r>
     </w:p>
@@ -908,7 +908,7 @@
       <w:pPr>
         <w:pStyle w:val="3"/>
         <w:rPr>
-          <w:rFonts w:ascii="华文楷体" w:eastAsia="华文楷体" w:hAnsi="华文楷体" w:hint="eastAsia"/>
+          <w:rFonts w:ascii="华文楷体" w:eastAsia="华文楷体" w:hAnsi="华文楷体"/>
         </w:rPr>
       </w:pPr>
       <w:r>
@@ -923,7 +923,7 @@
         <w:pStyle w:val="aa"/>
         <w:numPr>
           <w:ilvl w:val="0"/>
-          <w:numId w:val="37"/>
+          <w:numId w:val="2"/>
         </w:numPr>
         <w:ind w:firstLineChars="0"/>
         <w:rPr>
@@ -1003,7 +1003,7 @@
         <w:pStyle w:val="aa"/>
         <w:numPr>
           <w:ilvl w:val="0"/>
-          <w:numId w:val="37"/>
+          <w:numId w:val="2"/>
         </w:numPr>
         <w:ind w:firstLineChars="0"/>
         <w:rPr>
@@ -1034,7 +1034,7 @@
         <w:pStyle w:val="aa"/>
         <w:numPr>
           <w:ilvl w:val="0"/>
-          <w:numId w:val="37"/>
+          <w:numId w:val="2"/>
         </w:numPr>
         <w:ind w:firstLineChars="0"/>
         <w:rPr>
@@ -1094,7 +1094,7 @@
       <w:pPr>
         <w:pStyle w:val="4"/>
         <w:rPr>
-          <w:rFonts w:ascii="华文楷体" w:eastAsia="华文楷体" w:hAnsi="华文楷体" w:hint="eastAsia"/>
+          <w:rFonts w:ascii="华文楷体" w:eastAsia="华文楷体" w:hAnsi="华文楷体"/>
         </w:rPr>
       </w:pPr>
       <w:r>
@@ -1121,12 +1121,9 @@
         <w:pStyle w:val="aa"/>
         <w:numPr>
           <w:ilvl w:val="0"/>
-          <w:numId w:val="46"/>
+          <w:numId w:val="5"/>
         </w:numPr>
         <w:ind w:firstLineChars="0"/>
-        <w:rPr>
-          <w:rFonts w:hint="eastAsia"/>
-        </w:rPr>
       </w:pPr>
       <w:r>
         <w:rPr>
@@ -1174,12 +1171,9 @@
         <w:pStyle w:val="aa"/>
         <w:numPr>
           <w:ilvl w:val="0"/>
-          <w:numId w:val="48"/>
+          <w:numId w:val="7"/>
         </w:numPr>
         <w:ind w:firstLineChars="0"/>
-        <w:rPr>
-          <w:rFonts w:hint="eastAsia"/>
-        </w:rPr>
       </w:pPr>
       <w:r>
         <w:rPr>
@@ -1204,12 +1198,9 @@
         <w:pStyle w:val="aa"/>
         <w:numPr>
           <w:ilvl w:val="0"/>
-          <w:numId w:val="48"/>
+          <w:numId w:val="7"/>
         </w:numPr>
         <w:ind w:firstLineChars="0"/>
-        <w:rPr>
-          <w:rFonts w:hint="eastAsia"/>
-        </w:rPr>
       </w:pPr>
       <w:r>
         <w:rPr>
@@ -1233,7 +1224,7 @@
         <w:pStyle w:val="aa"/>
         <w:numPr>
           <w:ilvl w:val="0"/>
-          <w:numId w:val="48"/>
+          <w:numId w:val="7"/>
         </w:numPr>
         <w:spacing w:line="360" w:lineRule="auto"/>
         <w:ind w:firstLineChars="0"/>
@@ -1257,12 +1248,12 @@
         <w:pStyle w:val="aa"/>
         <w:numPr>
           <w:ilvl w:val="0"/>
-          <w:numId w:val="48"/>
+          <w:numId w:val="7"/>
         </w:numPr>
         <w:spacing w:line="360" w:lineRule="auto"/>
         <w:ind w:firstLineChars="0"/>
         <w:rPr>
-          <w:rFonts w:ascii="华文楷体" w:eastAsia="华文楷体" w:hAnsi="华文楷体" w:hint="eastAsia"/>
+          <w:rFonts w:ascii="华文楷体" w:eastAsia="华文楷体" w:hAnsi="华文楷体"/>
           <w:sz w:val="24"/>
           <w:szCs w:val="24"/>
         </w:rPr>
@@ -1281,12 +1272,9 @@
         <w:pStyle w:val="aa"/>
         <w:numPr>
           <w:ilvl w:val="0"/>
-          <w:numId w:val="46"/>
+          <w:numId w:val="5"/>
         </w:numPr>
         <w:ind w:firstLineChars="0"/>
-        <w:rPr>
-          <w:rFonts w:hint="eastAsia"/>
-        </w:rPr>
       </w:pPr>
       <w:r>
         <w:rPr>
@@ -1342,12 +1330,9 @@
         <w:pStyle w:val="aa"/>
         <w:numPr>
           <w:ilvl w:val="0"/>
-          <w:numId w:val="47"/>
+          <w:numId w:val="6"/>
         </w:numPr>
         <w:ind w:firstLineChars="0"/>
-        <w:rPr>
-          <w:rFonts w:hint="eastAsia"/>
-        </w:rPr>
       </w:pPr>
       <w:r>
         <w:rPr>
@@ -1387,12 +1372,9 @@
         <w:pStyle w:val="aa"/>
         <w:numPr>
           <w:ilvl w:val="0"/>
-          <w:numId w:val="47"/>
+          <w:numId w:val="6"/>
         </w:numPr>
         <w:ind w:firstLineChars="0"/>
-        <w:rPr>
-          <w:rFonts w:hint="eastAsia"/>
-        </w:rPr>
       </w:pPr>
       <w:r>
         <w:rPr>
@@ -1432,12 +1414,9 @@
         <w:pStyle w:val="aa"/>
         <w:numPr>
           <w:ilvl w:val="0"/>
-          <w:numId w:val="47"/>
+          <w:numId w:val="6"/>
         </w:numPr>
         <w:ind w:firstLineChars="0"/>
-        <w:rPr>
-          <w:rFonts w:hint="eastAsia"/>
-        </w:rPr>
       </w:pPr>
       <w:r>
         <w:rPr>
@@ -1461,7 +1440,7 @@
         <w:pStyle w:val="aa"/>
         <w:numPr>
           <w:ilvl w:val="0"/>
-          <w:numId w:val="47"/>
+          <w:numId w:val="6"/>
         </w:numPr>
         <w:ind w:firstLineChars="0"/>
         <w:rPr>
@@ -1491,7 +1470,7 @@
       <w:pPr>
         <w:pStyle w:val="4"/>
         <w:rPr>
-          <w:rFonts w:ascii="华文楷体" w:eastAsia="华文楷体" w:hAnsi="华文楷体" w:hint="eastAsia"/>
+          <w:rFonts w:ascii="华文楷体" w:eastAsia="华文楷体" w:hAnsi="华文楷体"/>
         </w:rPr>
       </w:pPr>
       <w:r>
@@ -1512,7 +1491,7 @@
         <w:pStyle w:val="aa"/>
         <w:numPr>
           <w:ilvl w:val="0"/>
-          <w:numId w:val="38"/>
+          <w:numId w:val="3"/>
         </w:numPr>
         <w:spacing w:line="360" w:lineRule="auto"/>
         <w:ind w:firstLineChars="0"/>
@@ -1584,7 +1563,7 @@
         <w:pStyle w:val="aa"/>
         <w:numPr>
           <w:ilvl w:val="0"/>
-          <w:numId w:val="38"/>
+          <w:numId w:val="3"/>
         </w:numPr>
         <w:spacing w:line="360" w:lineRule="auto"/>
         <w:ind w:firstLineChars="0"/>
@@ -1664,7 +1643,7 @@
         <w:pStyle w:val="aa"/>
         <w:numPr>
           <w:ilvl w:val="0"/>
-          <w:numId w:val="38"/>
+          <w:numId w:val="3"/>
         </w:numPr>
         <w:spacing w:line="360" w:lineRule="auto"/>
         <w:ind w:firstLineChars="0"/>
@@ -1704,7 +1683,7 @@
         <w:pStyle w:val="aa"/>
         <w:numPr>
           <w:ilvl w:val="0"/>
-          <w:numId w:val="38"/>
+          <w:numId w:val="3"/>
         </w:numPr>
         <w:spacing w:line="360" w:lineRule="auto"/>
         <w:ind w:firstLineChars="0"/>
@@ -1736,7 +1715,7 @@
       <w:pPr>
         <w:pStyle w:val="4"/>
         <w:rPr>
-          <w:rFonts w:ascii="华文楷体" w:eastAsia="华文楷体" w:hAnsi="华文楷体" w:hint="eastAsia"/>
+          <w:rFonts w:ascii="华文楷体" w:eastAsia="华文楷体" w:hAnsi="华文楷体"/>
         </w:rPr>
       </w:pPr>
       <w:r>
@@ -1758,7 +1737,7 @@
         <w:pStyle w:val="aa"/>
         <w:numPr>
           <w:ilvl w:val="0"/>
-          <w:numId w:val="34"/>
+          <w:numId w:val="1"/>
         </w:numPr>
         <w:spacing w:line="360" w:lineRule="auto"/>
         <w:ind w:left="426" w:firstLineChars="0" w:hanging="426"/>
@@ -1846,7 +1825,7 @@
         <w:pStyle w:val="aa"/>
         <w:numPr>
           <w:ilvl w:val="0"/>
-          <w:numId w:val="34"/>
+          <w:numId w:val="1"/>
         </w:numPr>
         <w:spacing w:line="360" w:lineRule="auto"/>
         <w:ind w:left="426" w:firstLineChars="0" w:hanging="426"/>
@@ -1886,7 +1865,7 @@
         <w:pStyle w:val="aa"/>
         <w:numPr>
           <w:ilvl w:val="0"/>
-          <w:numId w:val="34"/>
+          <w:numId w:val="1"/>
         </w:numPr>
         <w:spacing w:line="360" w:lineRule="auto"/>
         <w:ind w:left="426" w:firstLineChars="0" w:hanging="426"/>
@@ -1909,7 +1888,7 @@
       <w:pPr>
         <w:pStyle w:val="4"/>
         <w:rPr>
-          <w:rFonts w:ascii="华文楷体" w:eastAsia="华文楷体" w:hAnsi="华文楷体" w:hint="eastAsia"/>
+          <w:rFonts w:ascii="华文楷体" w:eastAsia="华文楷体" w:hAnsi="华文楷体"/>
         </w:rPr>
       </w:pPr>
       <w:r>
@@ -1924,7 +1903,7 @@
         <w:pStyle w:val="aa"/>
         <w:numPr>
           <w:ilvl w:val="0"/>
-          <w:numId w:val="50"/>
+          <w:numId w:val="8"/>
         </w:numPr>
         <w:spacing w:line="360" w:lineRule="auto"/>
         <w:ind w:firstLineChars="0"/>
@@ -2012,12 +1991,12 @@
         <w:pStyle w:val="aa"/>
         <w:numPr>
           <w:ilvl w:val="0"/>
-          <w:numId w:val="50"/>
+          <w:numId w:val="8"/>
         </w:numPr>
         <w:spacing w:line="360" w:lineRule="auto"/>
         <w:ind w:left="426" w:firstLineChars="0" w:hanging="426"/>
         <w:rPr>
-          <w:rFonts w:ascii="华文楷体" w:eastAsia="华文楷体" w:hAnsi="华文楷体" w:hint="eastAsia"/>
+          <w:rFonts w:ascii="华文楷体" w:eastAsia="华文楷体" w:hAnsi="华文楷体"/>
           <w:sz w:val="24"/>
           <w:szCs w:val="24"/>
         </w:rPr>
@@ -2044,7 +2023,7 @@
         <w:pStyle w:val="aa"/>
         <w:numPr>
           <w:ilvl w:val="0"/>
-          <w:numId w:val="50"/>
+          <w:numId w:val="8"/>
         </w:numPr>
         <w:spacing w:line="360" w:lineRule="auto"/>
         <w:ind w:left="426" w:firstLineChars="0" w:hanging="426"/>
@@ -2099,8 +2078,7 @@
         <w:spacing w:afterLines="50" w:line="360" w:lineRule="auto"/>
         <w:ind w:leftChars="0" w:left="0"/>
         <w:rPr>
-          <w:rFonts w:ascii="华文楷体" w:eastAsia="华文楷体" w:hAnsi="华文楷体"/>
-          <w:sz w:val="24"/>
+          <w:rFonts w:hint="eastAsia"/>
         </w:rPr>
       </w:pPr>
       <w:r>
@@ -2108,13 +2086,481 @@
           <v:shape id="_x0000_i1026" type="#_x0000_t75" style="width:414.75pt;height:281.25pt" o:ole="">
             <v:imagedata r:id="rId10" o:title=""/>
           </v:shape>
-          <o:OLEObject Type="Embed" ProgID="Visio.Drawing.11" ShapeID="_x0000_i1026" DrawAspect="Content" ObjectID="_1324561928" r:id="rId11"/>
+          <o:OLEObject Type="Embed" ProgID="Visio.Drawing.11" ShapeID="_x0000_i1026" DrawAspect="Content" ObjectID="_1325179267" r:id="rId11"/>
         </w:object>
       </w:r>
     </w:p>
     <w:p>
       <w:pPr>
-        <w:rPr>
+        <w:pStyle w:val="a4"/>
+        <w:spacing w:afterLines="50" w:line="360" w:lineRule="auto"/>
+        <w:ind w:leftChars="0" w:left="0"/>
+        <w:rPr>
+          <w:rFonts w:hint="eastAsia"/>
+        </w:rPr>
+      </w:pPr>
+    </w:p>
+    <w:p>
+      <w:pPr>
+        <w:pStyle w:val="1"/>
+        <w:rPr>
+          <w:rFonts w:ascii="华文楷体" w:eastAsia="华文楷体" w:hAnsi="华文楷体" w:hint="eastAsia"/>
+        </w:rPr>
+      </w:pPr>
+      <w:r>
+        <w:rPr>
+          <w:rFonts w:ascii="华文楷体" w:eastAsia="华文楷体" w:hAnsi="华文楷体" w:hint="eastAsia"/>
+        </w:rPr>
+        <w:t>补充业务说明</w:t>
+      </w:r>
+    </w:p>
+    <w:p>
+      <w:pPr>
+        <w:pStyle w:val="a4"/>
+        <w:spacing w:afterLines="50" w:line="360" w:lineRule="auto"/>
+        <w:ind w:leftChars="0" w:left="0"/>
+        <w:rPr>
+          <w:rFonts w:hint="eastAsia"/>
+        </w:rPr>
+      </w:pPr>
+    </w:p>
+    <w:p>
+      <w:pPr>
+        <w:pStyle w:val="a4"/>
+        <w:spacing w:afterLines="50" w:line="360" w:lineRule="auto"/>
+        <w:ind w:leftChars="0" w:left="0"/>
+        <w:rPr>
+          <w:rFonts w:hint="eastAsia"/>
+        </w:rPr>
+      </w:pPr>
+    </w:p>
+    <w:p>
+      <w:pPr>
+        <w:pStyle w:val="a4"/>
+        <w:spacing w:afterLines="50" w:line="360" w:lineRule="auto"/>
+        <w:ind w:leftChars="0" w:left="0"/>
+        <w:rPr>
+          <w:rFonts w:hint="eastAsia"/>
+        </w:rPr>
+      </w:pPr>
+    </w:p>
+    <w:p>
+      <w:pPr>
+        <w:pStyle w:val="a4"/>
+        <w:spacing w:afterLines="50" w:line="360" w:lineRule="auto"/>
+        <w:ind w:leftChars="0" w:left="0"/>
+        <w:rPr>
+          <w:rFonts w:hint="eastAsia"/>
+        </w:rPr>
+      </w:pPr>
+    </w:p>
+    <w:p>
+      <w:pPr>
+        <w:pStyle w:val="a4"/>
+        <w:spacing w:afterLines="50" w:line="360" w:lineRule="auto"/>
+        <w:ind w:leftChars="0" w:left="0"/>
+        <w:rPr>
+          <w:rFonts w:hint="eastAsia"/>
+        </w:rPr>
+      </w:pPr>
+    </w:p>
+    <w:p>
+      <w:pPr>
+        <w:pStyle w:val="a4"/>
+        <w:spacing w:afterLines="50" w:line="360" w:lineRule="auto"/>
+        <w:ind w:leftChars="0" w:left="0"/>
+        <w:rPr>
+          <w:rFonts w:hint="eastAsia"/>
+          <w:color w:val="FF0000"/>
+        </w:rPr>
+      </w:pPr>
+    </w:p>
+    <w:p>
+      <w:pPr>
+        <w:pStyle w:val="aa"/>
+        <w:numPr>
+          <w:ilvl w:val="0"/>
+          <w:numId w:val="9"/>
+        </w:numPr>
+        <w:ind w:firstLineChars="0"/>
+        <w:rPr>
+          <w:rFonts w:ascii="华文楷体" w:eastAsia="华文楷体" w:hAnsi="华文楷体"/>
+          <w:color w:val="FF0000"/>
+          <w:sz w:val="24"/>
+          <w:szCs w:val="24"/>
+        </w:rPr>
+      </w:pPr>
+      <w:r>
+        <w:rPr>
+          <w:rFonts w:ascii="华文楷体" w:eastAsia="华文楷体" w:hAnsi="华文楷体" w:hint="eastAsia"/>
+          <w:color w:val="FF0000"/>
+          <w:sz w:val="24"/>
+          <w:szCs w:val="24"/>
+        </w:rPr>
+        <w:t>扩展说明：关于售后管理中的投诉流程！</w:t>
+      </w:r>
+    </w:p>
+    <w:p>
+      <w:pPr>
+        <w:pStyle w:val="aa"/>
+        <w:widowControl/>
+        <w:numPr>
+          <w:ilvl w:val="0"/>
+          <w:numId w:val="10"/>
+        </w:numPr>
+        <w:ind w:firstLineChars="0"/>
+        <w:jc w:val="left"/>
+        <w:rPr>
+          <w:rFonts w:ascii="华文楷体" w:eastAsia="华文楷体" w:hAnsi="华文楷体"/>
+          <w:color w:val="FF0000"/>
+          <w:sz w:val="24"/>
+          <w:szCs w:val="24"/>
+        </w:rPr>
+      </w:pPr>
+      <w:r>
+        <w:rPr>
+          <w:rFonts w:ascii="华文楷体" w:eastAsia="华文楷体" w:hAnsi="华文楷体" w:hint="eastAsia"/>
+          <w:color w:val="FF0000"/>
+          <w:sz w:val="24"/>
+          <w:szCs w:val="24"/>
+        </w:rPr>
+        <w:lastRenderedPageBreak/>
+        <w:t>商品类投诉- 品牌投诉、商家投诉</w:t>
+      </w:r>
+    </w:p>
+    <w:p>
+      <w:pPr>
+        <w:pStyle w:val="aa"/>
+        <w:widowControl/>
+        <w:numPr>
+          <w:ilvl w:val="0"/>
+          <w:numId w:val="10"/>
+        </w:numPr>
+        <w:ind w:firstLineChars="0"/>
+        <w:jc w:val="left"/>
+        <w:rPr>
+          <w:rFonts w:ascii="华文楷体" w:eastAsia="华文楷体" w:hAnsi="华文楷体"/>
+          <w:color w:val="FF0000"/>
+          <w:sz w:val="24"/>
+          <w:szCs w:val="24"/>
+        </w:rPr>
+      </w:pPr>
+      <w:r>
+        <w:rPr>
+          <w:rFonts w:ascii="华文楷体" w:eastAsia="华文楷体" w:hAnsi="华文楷体" w:hint="eastAsia"/>
+          <w:color w:val="FF0000"/>
+          <w:sz w:val="24"/>
+          <w:szCs w:val="24"/>
+        </w:rPr>
+        <w:t>服务类投诉- 针对营业员的投诉</w:t>
+      </w:r>
+    </w:p>
+    <w:p>
+      <w:pPr>
+        <w:widowControl/>
+        <w:jc w:val="left"/>
+        <w:rPr>
+          <w:rFonts w:ascii="华文楷体" w:eastAsia="华文楷体" w:hAnsi="华文楷体"/>
+          <w:color w:val="FF0000"/>
+          <w:sz w:val="24"/>
+          <w:szCs w:val="24"/>
+        </w:rPr>
+      </w:pPr>
+      <w:r>
+        <w:rPr>
+          <w:rFonts w:ascii="华文楷体" w:eastAsia="华文楷体" w:hAnsi="华文楷体" w:hint="eastAsia"/>
+          <w:color w:val="FF0000"/>
+          <w:sz w:val="24"/>
+          <w:szCs w:val="24"/>
+        </w:rPr>
+        <w:t>--- 投诉处理过程：日常投诉以调节为主，基本可以挡回了，还处理不了的就转入投诉部门进行处理，此时会将投诉信息录入到系统中，投诉部在处理完成后，还要返回到市场部进行确认。</w:t>
+      </w:r>
+    </w:p>
+    <w:p>
+      <w:pPr>
+        <w:pStyle w:val="aa"/>
+        <w:widowControl/>
+        <w:numPr>
+          <w:ilvl w:val="0"/>
+          <w:numId w:val="10"/>
+        </w:numPr>
+        <w:ind w:firstLineChars="0"/>
+        <w:jc w:val="left"/>
+        <w:rPr>
+          <w:rFonts w:ascii="华文楷体" w:eastAsia="华文楷体" w:hAnsi="华文楷体"/>
+          <w:color w:val="FF0000"/>
+          <w:sz w:val="24"/>
+          <w:szCs w:val="24"/>
+        </w:rPr>
+      </w:pPr>
+      <w:r>
+        <w:rPr>
+          <w:rFonts w:ascii="华文楷体" w:eastAsia="华文楷体" w:hAnsi="华文楷体" w:hint="eastAsia"/>
+          <w:color w:val="FF0000"/>
+          <w:sz w:val="24"/>
+          <w:szCs w:val="24"/>
+        </w:rPr>
+        <w:t>投诉信息记录：</w:t>
+      </w:r>
+    </w:p>
+    <w:p>
+      <w:pPr>
+        <w:widowControl/>
+        <w:jc w:val="left"/>
+        <w:rPr>
+          <w:rFonts w:ascii="华文楷体" w:eastAsia="华文楷体" w:hAnsi="华文楷体"/>
+          <w:color w:val="FF0000"/>
+          <w:sz w:val="24"/>
+          <w:szCs w:val="24"/>
+        </w:rPr>
+      </w:pPr>
+      <w:r>
+        <w:rPr>
+          <w:rFonts w:ascii="华文楷体" w:eastAsia="华文楷体" w:hAnsi="华文楷体" w:hint="eastAsia"/>
+          <w:color w:val="FF0000"/>
+          <w:sz w:val="24"/>
+          <w:szCs w:val="24"/>
+        </w:rPr>
+        <w:t>--- 投诉类型、投诉内容、投诉人、投诉人联系方式、预订解决方案、经办人、经办日期、备注、销售单据编号(如果是商品投诉，要记录购物的销售单据号)、</w:t>
+      </w:r>
+    </w:p>
+    <w:p>
+      <w:pPr>
+        <w:widowControl/>
+        <w:jc w:val="left"/>
+        <w:rPr>
+          <w:rFonts w:ascii="华文楷体" w:eastAsia="华文楷体" w:hAnsi="华文楷体"/>
+          <w:color w:val="FF0000"/>
+          <w:sz w:val="24"/>
+          <w:szCs w:val="24"/>
+        </w:rPr>
+      </w:pPr>
+      <w:r>
+        <w:rPr>
+          <w:rFonts w:ascii="华文楷体" w:eastAsia="华文楷体" w:hAnsi="华文楷体" w:hint="eastAsia"/>
+          <w:color w:val="FF0000"/>
+          <w:sz w:val="24"/>
+          <w:szCs w:val="24"/>
+        </w:rPr>
+        <w:t>处理结果</w:t>
+      </w:r>
+    </w:p>
+    <w:p>
+      <w:pPr>
+        <w:rPr>
+          <w:rFonts w:ascii="华文楷体" w:eastAsia="华文楷体" w:hAnsi="华文楷体"/>
+          <w:color w:val="FF0000"/>
+          <w:sz w:val="24"/>
+          <w:szCs w:val="24"/>
+        </w:rPr>
+      </w:pPr>
+      <w:r>
+        <w:rPr>
+          <w:rFonts w:ascii="华文楷体" w:eastAsia="华文楷体" w:hAnsi="华文楷体" w:hint="eastAsia"/>
+          <w:color w:val="FF0000"/>
+          <w:sz w:val="24"/>
+          <w:szCs w:val="24"/>
+        </w:rPr>
+        <w:t>注：品类即商品的大分类，即卫浴、瓷砖等；二级品类即品类的再次细分，即浴缸、水龙头等。</w:t>
+      </w:r>
+    </w:p>
+    <w:p>
+      <w:pPr>
+        <w:pStyle w:val="aa"/>
+        <w:numPr>
+          <w:ilvl w:val="0"/>
+          <w:numId w:val="9"/>
+        </w:numPr>
+        <w:ind w:firstLineChars="0"/>
+        <w:rPr>
+          <w:rFonts w:ascii="华文楷体" w:eastAsia="华文楷体" w:hAnsi="华文楷体"/>
+          <w:color w:val="FF0000"/>
+          <w:sz w:val="24"/>
+          <w:szCs w:val="24"/>
+        </w:rPr>
+      </w:pPr>
+      <w:r>
+        <w:rPr>
+          <w:rFonts w:ascii="华文楷体" w:eastAsia="华文楷体" w:hAnsi="华文楷体" w:hint="eastAsia"/>
+          <w:color w:val="FF0000"/>
+          <w:sz w:val="24"/>
+          <w:szCs w:val="24"/>
+        </w:rPr>
+        <w:t>关于赔付</w:t>
+      </w:r>
+    </w:p>
+    <w:p>
+      <w:pPr>
+        <w:pStyle w:val="aa"/>
+        <w:numPr>
+          <w:ilvl w:val="0"/>
+          <w:numId w:val="11"/>
+        </w:numPr>
+        <w:ind w:firstLineChars="0"/>
+        <w:rPr>
+          <w:rFonts w:ascii="华文楷体" w:eastAsia="华文楷体" w:hAnsi="华文楷体"/>
+          <w:color w:val="FF0000"/>
+          <w:sz w:val="24"/>
+          <w:szCs w:val="24"/>
+        </w:rPr>
+      </w:pPr>
+      <w:r>
+        <w:rPr>
+          <w:rFonts w:ascii="华文楷体" w:eastAsia="华文楷体" w:hAnsi="华文楷体" w:hint="eastAsia"/>
+          <w:color w:val="FF0000"/>
+          <w:sz w:val="24"/>
+          <w:szCs w:val="24"/>
+        </w:rPr>
+        <w:t xml:space="preserve">投诉管理 </w:t>
+      </w:r>
+      <w:r>
+        <w:rPr>
+          <w:rFonts w:ascii="华文楷体" w:eastAsia="华文楷体" w:hAnsi="华文楷体"/>
+          <w:color w:val="FF0000"/>
+          <w:sz w:val="24"/>
+          <w:szCs w:val="24"/>
+        </w:rPr>
+        <w:t>–</w:t>
+      </w:r>
+      <w:r>
+        <w:rPr>
+          <w:rFonts w:ascii="华文楷体" w:eastAsia="华文楷体" w:hAnsi="华文楷体" w:hint="eastAsia"/>
+          <w:color w:val="FF0000"/>
+          <w:sz w:val="24"/>
+          <w:szCs w:val="24"/>
+        </w:rPr>
+        <w:t xml:space="preserve"> 如果不涉及钱，则可以直接处理。</w:t>
+      </w:r>
+    </w:p>
+    <w:p>
+      <w:pPr>
+        <w:pStyle w:val="aa"/>
+        <w:numPr>
+          <w:ilvl w:val="0"/>
+          <w:numId w:val="11"/>
+        </w:numPr>
+        <w:ind w:firstLineChars="0"/>
+        <w:rPr>
+          <w:rFonts w:ascii="华文楷体" w:eastAsia="华文楷体" w:hAnsi="华文楷体"/>
+          <w:color w:val="FF0000"/>
+          <w:sz w:val="24"/>
+          <w:szCs w:val="24"/>
+        </w:rPr>
+      </w:pPr>
+      <w:r>
+        <w:rPr>
+          <w:rFonts w:ascii="华文楷体" w:eastAsia="华文楷体" w:hAnsi="华文楷体" w:hint="eastAsia"/>
+          <w:color w:val="FF0000"/>
+          <w:sz w:val="24"/>
+          <w:szCs w:val="24"/>
+        </w:rPr>
+        <w:t xml:space="preserve">投诉管理 </w:t>
+      </w:r>
+      <w:r>
+        <w:rPr>
+          <w:rFonts w:ascii="华文楷体" w:eastAsia="华文楷体" w:hAnsi="华文楷体"/>
+          <w:color w:val="FF0000"/>
+          <w:sz w:val="24"/>
+          <w:szCs w:val="24"/>
+        </w:rPr>
+        <w:t>–</w:t>
+      </w:r>
+      <w:r>
+        <w:rPr>
+          <w:rFonts w:ascii="华文楷体" w:eastAsia="华文楷体" w:hAnsi="华文楷体" w:hint="eastAsia"/>
+          <w:color w:val="FF0000"/>
+          <w:sz w:val="24"/>
+          <w:szCs w:val="24"/>
+        </w:rPr>
+        <w:t xml:space="preserve"> 如果涉及钱，则需要到市场部管理（由其管理商户的信用体系等） - 经确认后开单子到财务部门取赔偿金！</w:t>
+      </w:r>
+    </w:p>
+    <w:p>
+      <w:pPr>
+        <w:spacing w:line="360" w:lineRule="auto"/>
+        <w:rPr>
+          <w:rFonts w:ascii="华文楷体" w:eastAsia="华文楷体" w:hAnsi="华文楷体"/>
+          <w:color w:val="FF0000"/>
+          <w:sz w:val="24"/>
+          <w:szCs w:val="24"/>
+        </w:rPr>
+      </w:pPr>
+      <w:r>
+        <w:rPr>
+          <w:rFonts w:ascii="华文楷体" w:eastAsia="华文楷体" w:hAnsi="华文楷体" w:hint="eastAsia"/>
+          <w:color w:val="FF0000"/>
+          <w:sz w:val="24"/>
+          <w:szCs w:val="24"/>
+        </w:rPr>
+        <w:t>--- 如果投诉内容比较简单，则市场管理部门就直接处理了；如果市场管理部门无法解决或消费者不满意而要求继续投诉，则可以转到投诉部进行处理，投诉部门处理完毕后，要回到市场管理部门进行审批。</w:t>
+      </w:r>
+    </w:p>
+    <w:p>
+      <w:pPr>
+        <w:spacing w:line="360" w:lineRule="auto"/>
+        <w:rPr>
+          <w:rFonts w:ascii="华文楷体" w:eastAsia="华文楷体" w:hAnsi="华文楷体"/>
+          <w:color w:val="FF0000"/>
+          <w:sz w:val="24"/>
+          <w:szCs w:val="24"/>
+        </w:rPr>
+      </w:pPr>
+      <w:r>
+        <w:rPr>
+          <w:rFonts w:ascii="华文楷体" w:eastAsia="华文楷体" w:hAnsi="华文楷体" w:hint="eastAsia"/>
+          <w:color w:val="FF0000"/>
+          <w:sz w:val="24"/>
+          <w:szCs w:val="24"/>
+        </w:rPr>
+        <w:t>--- 目前关于投诉赔偿、退货的业务，很难做到完全规范化的管理，系统中只记录投诉信息，而实际处理则系统无法控制，这部分由人工解决。</w:t>
+      </w:r>
+    </w:p>
+    <w:p>
+      <w:pPr>
+        <w:spacing w:line="360" w:lineRule="auto"/>
+        <w:rPr>
+          <w:rFonts w:ascii="华文楷体" w:eastAsia="华文楷体" w:hAnsi="华文楷体"/>
+          <w:color w:val="FF0000"/>
+          <w:sz w:val="24"/>
+          <w:szCs w:val="24"/>
+        </w:rPr>
+      </w:pPr>
+      <w:r>
+        <w:rPr>
+          <w:rFonts w:ascii="华文楷体" w:eastAsia="华文楷体" w:hAnsi="华文楷体" w:hint="eastAsia"/>
+          <w:color w:val="FF0000"/>
+          <w:sz w:val="24"/>
+          <w:szCs w:val="24"/>
+        </w:rPr>
+        <w:t>3）对于已裁定的赔付，如果商户拒绝赔付或商户已撤了，可以用商户的质量保证金来赔付，一般商户在撤离一年后，才能退换其质量保证金。此部分实际操作</w:t>
+      </w:r>
+      <w:r>
+        <w:rPr>
+          <w:rFonts w:ascii="华文楷体" w:eastAsia="华文楷体" w:hAnsi="华文楷体" w:hint="eastAsia"/>
+          <w:color w:val="FF0000"/>
+          <w:sz w:val="24"/>
+          <w:szCs w:val="24"/>
+        </w:rPr>
+        <w:lastRenderedPageBreak/>
+        <w:t>属于业务流程，系统可以做记录，但很难人为控制。</w:t>
+      </w:r>
+    </w:p>
+    <w:p>
+      <w:pPr>
+        <w:pStyle w:val="a4"/>
+        <w:spacing w:afterLines="50" w:line="360" w:lineRule="auto"/>
+        <w:ind w:leftChars="0" w:left="0"/>
+        <w:rPr>
+          <w:rFonts w:ascii="华文楷体" w:eastAsia="华文楷体" w:hAnsi="华文楷体"/>
+          <w:color w:val="FF0000"/>
+          <w:sz w:val="24"/>
+        </w:rPr>
+      </w:pPr>
+    </w:p>
+    <w:p>
+      <w:pPr>
+        <w:rPr>
+          <w:color w:val="FF0000"/>
           <w:szCs w:val="24"/>
         </w:rPr>
       </w:pPr>
@@ -2132,14 +2578,14 @@
 
 <file path=word/endnotes.xml><?xml version="1.0" encoding="utf-8"?>
 <w:endnotes xmlns:ve="http://schemas.openxmlformats.org/markup-compatibility/2006" xmlns:o="urn:schemas-microsoft-com:office:office" xmlns:r="http://schemas.openxmlformats.org/officeDocument/2006/relationships" xmlns:m="http://schemas.openxmlformats.org/officeDocument/2006/math" xmlns:v="urn:schemas-microsoft-com:vml" xmlns:wp="http://schemas.openxmlformats.org/drawingml/2006/wordprocessingDrawing" xmlns:w10="urn:schemas-microsoft-com:office:word" xmlns:w="http://schemas.openxmlformats.org/wordprocessingml/2006/main" xmlns:wne="http://schemas.microsoft.com/office/word/2006/wordml">
-  <w:endnote w:type="separator" w:id="-1">
+  <w:endnote w:type="separator" w:id="0">
     <w:p>
       <w:r>
         <w:separator/>
       </w:r>
     </w:p>
   </w:endnote>
-  <w:endnote w:type="continuationSeparator" w:id="0">
+  <w:endnote w:type="continuationSeparator" w:id="1">
     <w:p>
       <w:r>
         <w:continuationSeparator/>
@@ -2159,7 +2605,6 @@
         <w:docPartUnique/>
       </w:docPartObj>
     </w:sdtPr>
-    <w:sdtEndPr/>
     <w:sdtContent>
       <w:p>
         <w:pPr>
@@ -2180,7 +2625,7 @@
             <w:noProof/>
             <w:lang w:val="zh-CN"/>
           </w:rPr>
-          <w:t>6</w:t>
+          <w:t>7</w:t>
         </w:r>
         <w:r>
           <w:fldChar w:fldCharType="end"/>
@@ -2198,14 +2643,14 @@
 
 <file path=word/footnotes.xml><?xml version="1.0" encoding="utf-8"?>
 <w:footnotes xmlns:ve="http://schemas.openxmlformats.org/markup-compatibility/2006" xmlns:o="urn:schemas-microsoft-com:office:office" xmlns:r="http://schemas.openxmlformats.org/officeDocument/2006/relationships" xmlns:m="http://schemas.openxmlformats.org/officeDocument/2006/math" xmlns:v="urn:schemas-microsoft-com:vml" xmlns:wp="http://schemas.openxmlformats.org/drawingml/2006/wordprocessingDrawing" xmlns:w10="urn:schemas-microsoft-com:office:word" xmlns:w="http://schemas.openxmlformats.org/wordprocessingml/2006/main" xmlns:wne="http://schemas.microsoft.com/office/word/2006/wordml">
-  <w:footnote w:type="separator" w:id="-1">
+  <w:footnote w:type="separator" w:id="0">
     <w:p>
       <w:r>
         <w:separator/>
       </w:r>
     </w:p>
   </w:footnote>
-  <w:footnote w:type="continuationSeparator" w:id="0">
+  <w:footnote w:type="continuationSeparator" w:id="1">
     <w:p>
       <w:r>
         <w:continuationSeparator/>
@@ -2218,16 +2663,16 @@
 <file path=word/numbering.xml><?xml version="1.0" encoding="utf-8"?>
 <w:numbering xmlns:ve="http://schemas.openxmlformats.org/markup-compatibility/2006" xmlns:o="urn:schemas-microsoft-com:office:office" xmlns:r="http://schemas.openxmlformats.org/officeDocument/2006/relationships" xmlns:m="http://schemas.openxmlformats.org/officeDocument/2006/math" xmlns:v="urn:schemas-microsoft-com:vml" xmlns:wp="http://schemas.openxmlformats.org/drawingml/2006/wordprocessingDrawing" xmlns:w10="urn:schemas-microsoft-com:office:word" xmlns:w="http://schemas.openxmlformats.org/wordprocessingml/2006/main" xmlns:wne="http://schemas.microsoft.com/office/word/2006/wordml">
   <w:abstractNum w:abstractNumId="0">
-    <w:nsid w:val="002A74D7"/>
+    <w:nsid w:val="14EB3653"/>
     <w:multiLevelType w:val="hybridMultilevel"/>
-    <w:tmpl w:val="CE2AE154"/>
-    <w:lvl w:ilvl="0" w:tplc="44F002FC">
+    <w:tmpl w:val="927C3598"/>
+    <w:lvl w:ilvl="0" w:tplc="42C4EE0A">
       <w:start w:val="1"/>
       <w:numFmt w:val="decimal"/>
-      <w:lvlText w:val="%1、"/>
-      <w:lvlJc w:val="left"/>
-      <w:pPr>
-        <w:ind w:left="1063" w:hanging="360"/>
+      <w:lvlText w:val="%1."/>
+      <w:lvlJc w:val="left"/>
+      <w:pPr>
+        <w:ind w:left="360" w:hanging="360"/>
       </w:pPr>
       <w:rPr>
         <w:rFonts w:hint="default"/>
@@ -2239,7 +2684,7 @@
       <w:lvlText w:val="%2)"/>
       <w:lvlJc w:val="left"/>
       <w:pPr>
-        <w:ind w:left="1543" w:hanging="420"/>
+        <w:ind w:left="840" w:hanging="420"/>
       </w:pPr>
     </w:lvl>
     <w:lvl w:ilvl="2" w:tplc="0409001B" w:tentative="1">
@@ -2248,7 +2693,7 @@
       <w:lvlText w:val="%3."/>
       <w:lvlJc w:val="right"/>
       <w:pPr>
-        <w:ind w:left="1963" w:hanging="420"/>
+        <w:ind w:left="1260" w:hanging="420"/>
       </w:pPr>
     </w:lvl>
     <w:lvl w:ilvl="3" w:tplc="0409000F" w:tentative="1">
@@ -2257,7 +2702,7 @@
       <w:lvlText w:val="%4."/>
       <w:lvlJc w:val="left"/>
       <w:pPr>
-        <w:ind w:left="2383" w:hanging="420"/>
+        <w:ind w:left="1680" w:hanging="420"/>
       </w:pPr>
     </w:lvl>
     <w:lvl w:ilvl="4" w:tplc="04090019" w:tentative="1">
@@ -2266,7 +2711,7 @@
       <w:lvlText w:val="%5)"/>
       <w:lvlJc w:val="left"/>
       <w:pPr>
-        <w:ind w:left="2803" w:hanging="420"/>
+        <w:ind w:left="2100" w:hanging="420"/>
       </w:pPr>
     </w:lvl>
     <w:lvl w:ilvl="5" w:tplc="0409001B" w:tentative="1">
@@ -2275,7 +2720,7 @@
       <w:lvlText w:val="%6."/>
       <w:lvlJc w:val="right"/>
       <w:pPr>
-        <w:ind w:left="3223" w:hanging="420"/>
+        <w:ind w:left="2520" w:hanging="420"/>
       </w:pPr>
     </w:lvl>
     <w:lvl w:ilvl="6" w:tplc="0409000F" w:tentative="1">
@@ -2284,7 +2729,7 @@
       <w:lvlText w:val="%7."/>
       <w:lvlJc w:val="left"/>
       <w:pPr>
-        <w:ind w:left="3643" w:hanging="420"/>
+        <w:ind w:left="2940" w:hanging="420"/>
       </w:pPr>
     </w:lvl>
     <w:lvl w:ilvl="7" w:tplc="04090019" w:tentative="1">
@@ -2293,7 +2738,7 @@
       <w:lvlText w:val="%8)"/>
       <w:lvlJc w:val="left"/>
       <w:pPr>
-        <w:ind w:left="4063" w:hanging="420"/>
+        <w:ind w:left="3360" w:hanging="420"/>
       </w:pPr>
     </w:lvl>
     <w:lvl w:ilvl="8" w:tplc="0409001B" w:tentative="1">
@@ -2302,723 +2747,11 @@
       <w:lvlText w:val="%9."/>
       <w:lvlJc w:val="right"/>
       <w:pPr>
-        <w:ind w:left="4483" w:hanging="420"/>
+        <w:ind w:left="3780" w:hanging="420"/>
       </w:pPr>
     </w:lvl>
   </w:abstractNum>
   <w:abstractNum w:abstractNumId="1">
-    <w:nsid w:val="034050C9"/>
-    <w:multiLevelType w:val="hybridMultilevel"/>
-    <w:tmpl w:val="CE2AE154"/>
-    <w:lvl w:ilvl="0" w:tplc="44F002FC">
-      <w:start w:val="1"/>
-      <w:numFmt w:val="decimal"/>
-      <w:lvlText w:val="%1、"/>
-      <w:lvlJc w:val="left"/>
-      <w:pPr>
-        <w:ind w:left="1063" w:hanging="360"/>
-      </w:pPr>
-      <w:rPr>
-        <w:rFonts w:hint="default"/>
-      </w:rPr>
-    </w:lvl>
-    <w:lvl w:ilvl="1" w:tplc="04090019" w:tentative="1">
-      <w:start w:val="1"/>
-      <w:numFmt w:val="lowerLetter"/>
-      <w:lvlText w:val="%2)"/>
-      <w:lvlJc w:val="left"/>
-      <w:pPr>
-        <w:ind w:left="1543" w:hanging="420"/>
-      </w:pPr>
-    </w:lvl>
-    <w:lvl w:ilvl="2" w:tplc="0409001B" w:tentative="1">
-      <w:start w:val="1"/>
-      <w:numFmt w:val="lowerRoman"/>
-      <w:lvlText w:val="%3."/>
-      <w:lvlJc w:val="right"/>
-      <w:pPr>
-        <w:ind w:left="1963" w:hanging="420"/>
-      </w:pPr>
-    </w:lvl>
-    <w:lvl w:ilvl="3" w:tplc="0409000F" w:tentative="1">
-      <w:start w:val="1"/>
-      <w:numFmt w:val="decimal"/>
-      <w:lvlText w:val="%4."/>
-      <w:lvlJc w:val="left"/>
-      <w:pPr>
-        <w:ind w:left="2383" w:hanging="420"/>
-      </w:pPr>
-    </w:lvl>
-    <w:lvl w:ilvl="4" w:tplc="04090019" w:tentative="1">
-      <w:start w:val="1"/>
-      <w:numFmt w:val="lowerLetter"/>
-      <w:lvlText w:val="%5)"/>
-      <w:lvlJc w:val="left"/>
-      <w:pPr>
-        <w:ind w:left="2803" w:hanging="420"/>
-      </w:pPr>
-    </w:lvl>
-    <w:lvl w:ilvl="5" w:tplc="0409001B" w:tentative="1">
-      <w:start w:val="1"/>
-      <w:numFmt w:val="lowerRoman"/>
-      <w:lvlText w:val="%6."/>
-      <w:lvlJc w:val="right"/>
-      <w:pPr>
-        <w:ind w:left="3223" w:hanging="420"/>
-      </w:pPr>
-    </w:lvl>
-    <w:lvl w:ilvl="6" w:tplc="0409000F" w:tentative="1">
-      <w:start w:val="1"/>
-      <w:numFmt w:val="decimal"/>
-      <w:lvlText w:val="%7."/>
-      <w:lvlJc w:val="left"/>
-      <w:pPr>
-        <w:ind w:left="3643" w:hanging="420"/>
-      </w:pPr>
-    </w:lvl>
-    <w:lvl w:ilvl="7" w:tplc="04090019" w:tentative="1">
-      <w:start w:val="1"/>
-      <w:numFmt w:val="lowerLetter"/>
-      <w:lvlText w:val="%8)"/>
-      <w:lvlJc w:val="left"/>
-      <w:pPr>
-        <w:ind w:left="4063" w:hanging="420"/>
-      </w:pPr>
-    </w:lvl>
-    <w:lvl w:ilvl="8" w:tplc="0409001B" w:tentative="1">
-      <w:start w:val="1"/>
-      <w:numFmt w:val="lowerRoman"/>
-      <w:lvlText w:val="%9."/>
-      <w:lvlJc w:val="right"/>
-      <w:pPr>
-        <w:ind w:left="4483" w:hanging="420"/>
-      </w:pPr>
-    </w:lvl>
-  </w:abstractNum>
-  <w:abstractNum w:abstractNumId="2">
-    <w:nsid w:val="041F3B8F"/>
-    <w:multiLevelType w:val="hybridMultilevel"/>
-    <w:tmpl w:val="CE2AE154"/>
-    <w:lvl w:ilvl="0" w:tplc="44F002FC">
-      <w:start w:val="1"/>
-      <w:numFmt w:val="decimal"/>
-      <w:lvlText w:val="%1、"/>
-      <w:lvlJc w:val="left"/>
-      <w:pPr>
-        <w:ind w:left="1063" w:hanging="360"/>
-      </w:pPr>
-      <w:rPr>
-        <w:rFonts w:hint="default"/>
-      </w:rPr>
-    </w:lvl>
-    <w:lvl w:ilvl="1" w:tplc="04090019" w:tentative="1">
-      <w:start w:val="1"/>
-      <w:numFmt w:val="lowerLetter"/>
-      <w:lvlText w:val="%2)"/>
-      <w:lvlJc w:val="left"/>
-      <w:pPr>
-        <w:ind w:left="1543" w:hanging="420"/>
-      </w:pPr>
-    </w:lvl>
-    <w:lvl w:ilvl="2" w:tplc="0409001B" w:tentative="1">
-      <w:start w:val="1"/>
-      <w:numFmt w:val="lowerRoman"/>
-      <w:lvlText w:val="%3."/>
-      <w:lvlJc w:val="right"/>
-      <w:pPr>
-        <w:ind w:left="1963" w:hanging="420"/>
-      </w:pPr>
-    </w:lvl>
-    <w:lvl w:ilvl="3" w:tplc="0409000F" w:tentative="1">
-      <w:start w:val="1"/>
-      <w:numFmt w:val="decimal"/>
-      <w:lvlText w:val="%4."/>
-      <w:lvlJc w:val="left"/>
-      <w:pPr>
-        <w:ind w:left="2383" w:hanging="420"/>
-      </w:pPr>
-    </w:lvl>
-    <w:lvl w:ilvl="4" w:tplc="04090019" w:tentative="1">
-      <w:start w:val="1"/>
-      <w:numFmt w:val="lowerLetter"/>
-      <w:lvlText w:val="%5)"/>
-      <w:lvlJc w:val="left"/>
-      <w:pPr>
-        <w:ind w:left="2803" w:hanging="420"/>
-      </w:pPr>
-    </w:lvl>
-    <w:lvl w:ilvl="5" w:tplc="0409001B" w:tentative="1">
-      <w:start w:val="1"/>
-      <w:numFmt w:val="lowerRoman"/>
-      <w:lvlText w:val="%6."/>
-      <w:lvlJc w:val="right"/>
-      <w:pPr>
-        <w:ind w:left="3223" w:hanging="420"/>
-      </w:pPr>
-    </w:lvl>
-    <w:lvl w:ilvl="6" w:tplc="0409000F" w:tentative="1">
-      <w:start w:val="1"/>
-      <w:numFmt w:val="decimal"/>
-      <w:lvlText w:val="%7."/>
-      <w:lvlJc w:val="left"/>
-      <w:pPr>
-        <w:ind w:left="3643" w:hanging="420"/>
-      </w:pPr>
-    </w:lvl>
-    <w:lvl w:ilvl="7" w:tplc="04090019" w:tentative="1">
-      <w:start w:val="1"/>
-      <w:numFmt w:val="lowerLetter"/>
-      <w:lvlText w:val="%8)"/>
-      <w:lvlJc w:val="left"/>
-      <w:pPr>
-        <w:ind w:left="4063" w:hanging="420"/>
-      </w:pPr>
-    </w:lvl>
-    <w:lvl w:ilvl="8" w:tplc="0409001B" w:tentative="1">
-      <w:start w:val="1"/>
-      <w:numFmt w:val="lowerRoman"/>
-      <w:lvlText w:val="%9."/>
-      <w:lvlJc w:val="right"/>
-      <w:pPr>
-        <w:ind w:left="4483" w:hanging="420"/>
-      </w:pPr>
-    </w:lvl>
-  </w:abstractNum>
-  <w:abstractNum w:abstractNumId="3">
-    <w:nsid w:val="04EC13D8"/>
-    <w:multiLevelType w:val="hybridMultilevel"/>
-    <w:tmpl w:val="07A24D0E"/>
-    <w:lvl w:ilvl="0" w:tplc="D5802288">
-      <w:start w:val="1"/>
-      <w:numFmt w:val="lowerLetter"/>
-      <w:lvlText w:val="6%1."/>
-      <w:lvlJc w:val="left"/>
-      <w:pPr>
-        <w:ind w:left="780" w:hanging="420"/>
-      </w:pPr>
-      <w:rPr>
-        <w:rFonts w:hint="eastAsia"/>
-      </w:rPr>
-    </w:lvl>
-    <w:lvl w:ilvl="1" w:tplc="04090019" w:tentative="1">
-      <w:start w:val="1"/>
-      <w:numFmt w:val="lowerLetter"/>
-      <w:lvlText w:val="%2)"/>
-      <w:lvlJc w:val="left"/>
-      <w:pPr>
-        <w:ind w:left="840" w:hanging="420"/>
-      </w:pPr>
-    </w:lvl>
-    <w:lvl w:ilvl="2" w:tplc="0409001B" w:tentative="1">
-      <w:start w:val="1"/>
-      <w:numFmt w:val="lowerRoman"/>
-      <w:lvlText w:val="%3."/>
-      <w:lvlJc w:val="right"/>
-      <w:pPr>
-        <w:ind w:left="1260" w:hanging="420"/>
-      </w:pPr>
-    </w:lvl>
-    <w:lvl w:ilvl="3" w:tplc="0409000F" w:tentative="1">
-      <w:start w:val="1"/>
-      <w:numFmt w:val="decimal"/>
-      <w:lvlText w:val="%4."/>
-      <w:lvlJc w:val="left"/>
-      <w:pPr>
-        <w:ind w:left="1680" w:hanging="420"/>
-      </w:pPr>
-    </w:lvl>
-    <w:lvl w:ilvl="4" w:tplc="04090019" w:tentative="1">
-      <w:start w:val="1"/>
-      <w:numFmt w:val="lowerLetter"/>
-      <w:lvlText w:val="%5)"/>
-      <w:lvlJc w:val="left"/>
-      <w:pPr>
-        <w:ind w:left="2100" w:hanging="420"/>
-      </w:pPr>
-    </w:lvl>
-    <w:lvl w:ilvl="5" w:tplc="0409001B" w:tentative="1">
-      <w:start w:val="1"/>
-      <w:numFmt w:val="lowerRoman"/>
-      <w:lvlText w:val="%6."/>
-      <w:lvlJc w:val="right"/>
-      <w:pPr>
-        <w:ind w:left="2520" w:hanging="420"/>
-      </w:pPr>
-    </w:lvl>
-    <w:lvl w:ilvl="6" w:tplc="0409000F" w:tentative="1">
-      <w:start w:val="1"/>
-      <w:numFmt w:val="decimal"/>
-      <w:lvlText w:val="%7."/>
-      <w:lvlJc w:val="left"/>
-      <w:pPr>
-        <w:ind w:left="2940" w:hanging="420"/>
-      </w:pPr>
-    </w:lvl>
-    <w:lvl w:ilvl="7" w:tplc="04090019" w:tentative="1">
-      <w:start w:val="1"/>
-      <w:numFmt w:val="lowerLetter"/>
-      <w:lvlText w:val="%8)"/>
-      <w:lvlJc w:val="left"/>
-      <w:pPr>
-        <w:ind w:left="3360" w:hanging="420"/>
-      </w:pPr>
-    </w:lvl>
-    <w:lvl w:ilvl="8" w:tplc="0409001B" w:tentative="1">
-      <w:start w:val="1"/>
-      <w:numFmt w:val="lowerRoman"/>
-      <w:lvlText w:val="%9."/>
-      <w:lvlJc w:val="right"/>
-      <w:pPr>
-        <w:ind w:left="3780" w:hanging="420"/>
-      </w:pPr>
-    </w:lvl>
-  </w:abstractNum>
-  <w:abstractNum w:abstractNumId="4">
-    <w:nsid w:val="06F335E4"/>
-    <w:multiLevelType w:val="hybridMultilevel"/>
-    <w:tmpl w:val="93327FAE"/>
-    <w:lvl w:ilvl="0" w:tplc="BAA257EC">
-      <w:start w:val="1"/>
-      <w:numFmt w:val="decimal"/>
-      <w:lvlText w:val="%1."/>
-      <w:lvlJc w:val="left"/>
-      <w:pPr>
-        <w:ind w:left="360" w:hanging="360"/>
-      </w:pPr>
-      <w:rPr>
-        <w:rFonts w:hint="default"/>
-      </w:rPr>
-    </w:lvl>
-    <w:lvl w:ilvl="1" w:tplc="04090019" w:tentative="1">
-      <w:start w:val="1"/>
-      <w:numFmt w:val="lowerLetter"/>
-      <w:lvlText w:val="%2)"/>
-      <w:lvlJc w:val="left"/>
-      <w:pPr>
-        <w:ind w:left="840" w:hanging="420"/>
-      </w:pPr>
-    </w:lvl>
-    <w:lvl w:ilvl="2" w:tplc="0409001B" w:tentative="1">
-      <w:start w:val="1"/>
-      <w:numFmt w:val="lowerRoman"/>
-      <w:lvlText w:val="%3."/>
-      <w:lvlJc w:val="right"/>
-      <w:pPr>
-        <w:ind w:left="1260" w:hanging="420"/>
-      </w:pPr>
-    </w:lvl>
-    <w:lvl w:ilvl="3" w:tplc="0409000F" w:tentative="1">
-      <w:start w:val="1"/>
-      <w:numFmt w:val="decimal"/>
-      <w:lvlText w:val="%4."/>
-      <w:lvlJc w:val="left"/>
-      <w:pPr>
-        <w:ind w:left="1680" w:hanging="420"/>
-      </w:pPr>
-    </w:lvl>
-    <w:lvl w:ilvl="4" w:tplc="04090019" w:tentative="1">
-      <w:start w:val="1"/>
-      <w:numFmt w:val="lowerLetter"/>
-      <w:lvlText w:val="%5)"/>
-      <w:lvlJc w:val="left"/>
-      <w:pPr>
-        <w:ind w:left="2100" w:hanging="420"/>
-      </w:pPr>
-    </w:lvl>
-    <w:lvl w:ilvl="5" w:tplc="0409001B" w:tentative="1">
-      <w:start w:val="1"/>
-      <w:numFmt w:val="lowerRoman"/>
-      <w:lvlText w:val="%6."/>
-      <w:lvlJc w:val="right"/>
-      <w:pPr>
-        <w:ind w:left="2520" w:hanging="420"/>
-      </w:pPr>
-    </w:lvl>
-    <w:lvl w:ilvl="6" w:tplc="0409000F" w:tentative="1">
-      <w:start w:val="1"/>
-      <w:numFmt w:val="decimal"/>
-      <w:lvlText w:val="%7."/>
-      <w:lvlJc w:val="left"/>
-      <w:pPr>
-        <w:ind w:left="2940" w:hanging="420"/>
-      </w:pPr>
-    </w:lvl>
-    <w:lvl w:ilvl="7" w:tplc="04090019" w:tentative="1">
-      <w:start w:val="1"/>
-      <w:numFmt w:val="lowerLetter"/>
-      <w:lvlText w:val="%8)"/>
-      <w:lvlJc w:val="left"/>
-      <w:pPr>
-        <w:ind w:left="3360" w:hanging="420"/>
-      </w:pPr>
-    </w:lvl>
-    <w:lvl w:ilvl="8" w:tplc="0409001B" w:tentative="1">
-      <w:start w:val="1"/>
-      <w:numFmt w:val="lowerRoman"/>
-      <w:lvlText w:val="%9."/>
-      <w:lvlJc w:val="right"/>
-      <w:pPr>
-        <w:ind w:left="3780" w:hanging="420"/>
-      </w:pPr>
-    </w:lvl>
-  </w:abstractNum>
-  <w:abstractNum w:abstractNumId="5">
-    <w:nsid w:val="076026CE"/>
-    <w:multiLevelType w:val="hybridMultilevel"/>
-    <w:tmpl w:val="5126A8C8"/>
-    <w:lvl w:ilvl="0" w:tplc="DB700E48">
-      <w:start w:val="1"/>
-      <w:numFmt w:val="decimal"/>
-      <w:lvlText w:val="%1、"/>
-      <w:lvlJc w:val="left"/>
-      <w:pPr>
-        <w:ind w:left="1620" w:hanging="720"/>
-      </w:pPr>
-      <w:rPr>
-        <w:rFonts w:hint="default"/>
-      </w:rPr>
-    </w:lvl>
-    <w:lvl w:ilvl="1" w:tplc="04090019" w:tentative="1">
-      <w:start w:val="1"/>
-      <w:numFmt w:val="lowerLetter"/>
-      <w:lvlText w:val="%2)"/>
-      <w:lvlJc w:val="left"/>
-      <w:pPr>
-        <w:ind w:left="1740" w:hanging="420"/>
-      </w:pPr>
-    </w:lvl>
-    <w:lvl w:ilvl="2" w:tplc="0409001B" w:tentative="1">
-      <w:start w:val="1"/>
-      <w:numFmt w:val="lowerRoman"/>
-      <w:lvlText w:val="%3."/>
-      <w:lvlJc w:val="right"/>
-      <w:pPr>
-        <w:ind w:left="2160" w:hanging="420"/>
-      </w:pPr>
-    </w:lvl>
-    <w:lvl w:ilvl="3" w:tplc="0409000F" w:tentative="1">
-      <w:start w:val="1"/>
-      <w:numFmt w:val="decimal"/>
-      <w:lvlText w:val="%4."/>
-      <w:lvlJc w:val="left"/>
-      <w:pPr>
-        <w:ind w:left="2580" w:hanging="420"/>
-      </w:pPr>
-    </w:lvl>
-    <w:lvl w:ilvl="4" w:tplc="04090019" w:tentative="1">
-      <w:start w:val="1"/>
-      <w:numFmt w:val="lowerLetter"/>
-      <w:lvlText w:val="%5)"/>
-      <w:lvlJc w:val="left"/>
-      <w:pPr>
-        <w:ind w:left="3000" w:hanging="420"/>
-      </w:pPr>
-    </w:lvl>
-    <w:lvl w:ilvl="5" w:tplc="0409001B" w:tentative="1">
-      <w:start w:val="1"/>
-      <w:numFmt w:val="lowerRoman"/>
-      <w:lvlText w:val="%6."/>
-      <w:lvlJc w:val="right"/>
-      <w:pPr>
-        <w:ind w:left="3420" w:hanging="420"/>
-      </w:pPr>
-    </w:lvl>
-    <w:lvl w:ilvl="6" w:tplc="0409000F" w:tentative="1">
-      <w:start w:val="1"/>
-      <w:numFmt w:val="decimal"/>
-      <w:lvlText w:val="%7."/>
-      <w:lvlJc w:val="left"/>
-      <w:pPr>
-        <w:ind w:left="3840" w:hanging="420"/>
-      </w:pPr>
-    </w:lvl>
-    <w:lvl w:ilvl="7" w:tplc="04090019" w:tentative="1">
-      <w:start w:val="1"/>
-      <w:numFmt w:val="lowerLetter"/>
-      <w:lvlText w:val="%8)"/>
-      <w:lvlJc w:val="left"/>
-      <w:pPr>
-        <w:ind w:left="4260" w:hanging="420"/>
-      </w:pPr>
-    </w:lvl>
-    <w:lvl w:ilvl="8" w:tplc="0409001B" w:tentative="1">
-      <w:start w:val="1"/>
-      <w:numFmt w:val="lowerRoman"/>
-      <w:lvlText w:val="%9."/>
-      <w:lvlJc w:val="right"/>
-      <w:pPr>
-        <w:ind w:left="4680" w:hanging="420"/>
-      </w:pPr>
-    </w:lvl>
-  </w:abstractNum>
-  <w:abstractNum w:abstractNumId="6">
-    <w:nsid w:val="101C3CFE"/>
-    <w:multiLevelType w:val="hybridMultilevel"/>
-    <w:tmpl w:val="0936B698"/>
-    <w:lvl w:ilvl="0" w:tplc="DE5E66D0">
-      <w:start w:val="1"/>
-      <w:numFmt w:val="lowerLetter"/>
-      <w:lvlText w:val="%1."/>
-      <w:lvlJc w:val="left"/>
-      <w:pPr>
-        <w:ind w:left="360" w:hanging="360"/>
-      </w:pPr>
-      <w:rPr>
-        <w:rFonts w:hint="default"/>
-      </w:rPr>
-    </w:lvl>
-    <w:lvl w:ilvl="1" w:tplc="04090019" w:tentative="1">
-      <w:start w:val="1"/>
-      <w:numFmt w:val="lowerLetter"/>
-      <w:lvlText w:val="%2)"/>
-      <w:lvlJc w:val="left"/>
-      <w:pPr>
-        <w:ind w:left="840" w:hanging="420"/>
-      </w:pPr>
-    </w:lvl>
-    <w:lvl w:ilvl="2" w:tplc="0409001B" w:tentative="1">
-      <w:start w:val="1"/>
-      <w:numFmt w:val="lowerRoman"/>
-      <w:lvlText w:val="%3."/>
-      <w:lvlJc w:val="right"/>
-      <w:pPr>
-        <w:ind w:left="1260" w:hanging="420"/>
-      </w:pPr>
-    </w:lvl>
-    <w:lvl w:ilvl="3" w:tplc="0409000F" w:tentative="1">
-      <w:start w:val="1"/>
-      <w:numFmt w:val="decimal"/>
-      <w:lvlText w:val="%4."/>
-      <w:lvlJc w:val="left"/>
-      <w:pPr>
-        <w:ind w:left="1680" w:hanging="420"/>
-      </w:pPr>
-    </w:lvl>
-    <w:lvl w:ilvl="4" w:tplc="04090019" w:tentative="1">
-      <w:start w:val="1"/>
-      <w:numFmt w:val="lowerLetter"/>
-      <w:lvlText w:val="%5)"/>
-      <w:lvlJc w:val="left"/>
-      <w:pPr>
-        <w:ind w:left="2100" w:hanging="420"/>
-      </w:pPr>
-    </w:lvl>
-    <w:lvl w:ilvl="5" w:tplc="0409001B" w:tentative="1">
-      <w:start w:val="1"/>
-      <w:numFmt w:val="lowerRoman"/>
-      <w:lvlText w:val="%6."/>
-      <w:lvlJc w:val="right"/>
-      <w:pPr>
-        <w:ind w:left="2520" w:hanging="420"/>
-      </w:pPr>
-    </w:lvl>
-    <w:lvl w:ilvl="6" w:tplc="0409000F" w:tentative="1">
-      <w:start w:val="1"/>
-      <w:numFmt w:val="decimal"/>
-      <w:lvlText w:val="%7."/>
-      <w:lvlJc w:val="left"/>
-      <w:pPr>
-        <w:ind w:left="2940" w:hanging="420"/>
-      </w:pPr>
-    </w:lvl>
-    <w:lvl w:ilvl="7" w:tplc="04090019" w:tentative="1">
-      <w:start w:val="1"/>
-      <w:numFmt w:val="lowerLetter"/>
-      <w:lvlText w:val="%8)"/>
-      <w:lvlJc w:val="left"/>
-      <w:pPr>
-        <w:ind w:left="3360" w:hanging="420"/>
-      </w:pPr>
-    </w:lvl>
-    <w:lvl w:ilvl="8" w:tplc="0409001B" w:tentative="1">
-      <w:start w:val="1"/>
-      <w:numFmt w:val="lowerRoman"/>
-      <w:lvlText w:val="%9."/>
-      <w:lvlJc w:val="right"/>
-      <w:pPr>
-        <w:ind w:left="3780" w:hanging="420"/>
-      </w:pPr>
-    </w:lvl>
-  </w:abstractNum>
-  <w:abstractNum w:abstractNumId="7">
-    <w:nsid w:val="1049036E"/>
-    <w:multiLevelType w:val="hybridMultilevel"/>
-    <w:tmpl w:val="EEA0F9AA"/>
-    <w:lvl w:ilvl="0" w:tplc="C5B06A7E">
-      <w:start w:val="1"/>
-      <w:numFmt w:val="lowerLetter"/>
-      <w:lvlText w:val="1%1."/>
-      <w:lvlJc w:val="left"/>
-      <w:pPr>
-        <w:ind w:left="780" w:hanging="420"/>
-      </w:pPr>
-      <w:rPr>
-        <w:rFonts w:hint="eastAsia"/>
-      </w:rPr>
-    </w:lvl>
-    <w:lvl w:ilvl="1" w:tplc="04090019" w:tentative="1">
-      <w:start w:val="1"/>
-      <w:numFmt w:val="lowerLetter"/>
-      <w:lvlText w:val="%2)"/>
-      <w:lvlJc w:val="left"/>
-      <w:pPr>
-        <w:ind w:left="1200" w:hanging="420"/>
-      </w:pPr>
-    </w:lvl>
-    <w:lvl w:ilvl="2" w:tplc="0409001B" w:tentative="1">
-      <w:start w:val="1"/>
-      <w:numFmt w:val="lowerRoman"/>
-      <w:lvlText w:val="%3."/>
-      <w:lvlJc w:val="right"/>
-      <w:pPr>
-        <w:ind w:left="1620" w:hanging="420"/>
-      </w:pPr>
-    </w:lvl>
-    <w:lvl w:ilvl="3" w:tplc="0409000F" w:tentative="1">
-      <w:start w:val="1"/>
-      <w:numFmt w:val="decimal"/>
-      <w:lvlText w:val="%4."/>
-      <w:lvlJc w:val="left"/>
-      <w:pPr>
-        <w:ind w:left="2040" w:hanging="420"/>
-      </w:pPr>
-    </w:lvl>
-    <w:lvl w:ilvl="4" w:tplc="04090019" w:tentative="1">
-      <w:start w:val="1"/>
-      <w:numFmt w:val="lowerLetter"/>
-      <w:lvlText w:val="%5)"/>
-      <w:lvlJc w:val="left"/>
-      <w:pPr>
-        <w:ind w:left="2460" w:hanging="420"/>
-      </w:pPr>
-    </w:lvl>
-    <w:lvl w:ilvl="5" w:tplc="0409001B" w:tentative="1">
-      <w:start w:val="1"/>
-      <w:numFmt w:val="lowerRoman"/>
-      <w:lvlText w:val="%6."/>
-      <w:lvlJc w:val="right"/>
-      <w:pPr>
-        <w:ind w:left="2880" w:hanging="420"/>
-      </w:pPr>
-    </w:lvl>
-    <w:lvl w:ilvl="6" w:tplc="0409000F" w:tentative="1">
-      <w:start w:val="1"/>
-      <w:numFmt w:val="decimal"/>
-      <w:lvlText w:val="%7."/>
-      <w:lvlJc w:val="left"/>
-      <w:pPr>
-        <w:ind w:left="3300" w:hanging="420"/>
-      </w:pPr>
-    </w:lvl>
-    <w:lvl w:ilvl="7" w:tplc="04090019" w:tentative="1">
-      <w:start w:val="1"/>
-      <w:numFmt w:val="lowerLetter"/>
-      <w:lvlText w:val="%8)"/>
-      <w:lvlJc w:val="left"/>
-      <w:pPr>
-        <w:ind w:left="3720" w:hanging="420"/>
-      </w:pPr>
-    </w:lvl>
-    <w:lvl w:ilvl="8" w:tplc="0409001B" w:tentative="1">
-      <w:start w:val="1"/>
-      <w:numFmt w:val="lowerRoman"/>
-      <w:lvlText w:val="%9."/>
-      <w:lvlJc w:val="right"/>
-      <w:pPr>
-        <w:ind w:left="4140" w:hanging="420"/>
-      </w:pPr>
-    </w:lvl>
-  </w:abstractNum>
-  <w:abstractNum w:abstractNumId="8">
-    <w:nsid w:val="15BA3893"/>
-    <w:multiLevelType w:val="hybridMultilevel"/>
-    <w:tmpl w:val="0ECCE4EA"/>
-    <w:lvl w:ilvl="0" w:tplc="A6684C72">
-      <w:start w:val="1"/>
-      <w:numFmt w:val="decimal"/>
-      <w:lvlText w:val="%1."/>
-      <w:lvlJc w:val="left"/>
-      <w:pPr>
-        <w:ind w:left="720" w:hanging="360"/>
-      </w:pPr>
-      <w:rPr>
-        <w:rFonts w:hint="default"/>
-      </w:rPr>
-    </w:lvl>
-    <w:lvl w:ilvl="1" w:tplc="04090019" w:tentative="1">
-      <w:start w:val="1"/>
-      <w:numFmt w:val="lowerLetter"/>
-      <w:lvlText w:val="%2)"/>
-      <w:lvlJc w:val="left"/>
-      <w:pPr>
-        <w:ind w:left="1200" w:hanging="420"/>
-      </w:pPr>
-    </w:lvl>
-    <w:lvl w:ilvl="2" w:tplc="0409001B" w:tentative="1">
-      <w:start w:val="1"/>
-      <w:numFmt w:val="lowerRoman"/>
-      <w:lvlText w:val="%3."/>
-      <w:lvlJc w:val="right"/>
-      <w:pPr>
-        <w:ind w:left="1620" w:hanging="420"/>
-      </w:pPr>
-    </w:lvl>
-    <w:lvl w:ilvl="3" w:tplc="0409000F" w:tentative="1">
-      <w:start w:val="1"/>
-      <w:numFmt w:val="decimal"/>
-      <w:lvlText w:val="%4."/>
-      <w:lvlJc w:val="left"/>
-      <w:pPr>
-        <w:ind w:left="2040" w:hanging="420"/>
-      </w:pPr>
-    </w:lvl>
-    <w:lvl w:ilvl="4" w:tplc="04090019" w:tentative="1">
-      <w:start w:val="1"/>
-      <w:numFmt w:val="lowerLetter"/>
-      <w:lvlText w:val="%5)"/>
-      <w:lvlJc w:val="left"/>
-      <w:pPr>
-        <w:ind w:left="2460" w:hanging="420"/>
-      </w:pPr>
-    </w:lvl>
-    <w:lvl w:ilvl="5" w:tplc="0409001B" w:tentative="1">
-      <w:start w:val="1"/>
-      <w:numFmt w:val="lowerRoman"/>
-      <w:lvlText w:val="%6."/>
-      <w:lvlJc w:val="right"/>
-      <w:pPr>
-        <w:ind w:left="2880" w:hanging="420"/>
-      </w:pPr>
-    </w:lvl>
-    <w:lvl w:ilvl="6" w:tplc="0409000F" w:tentative="1">
-      <w:start w:val="1"/>
-      <w:numFmt w:val="decimal"/>
-      <w:lvlText w:val="%7."/>
-      <w:lvlJc w:val="left"/>
-      <w:pPr>
-        <w:ind w:left="3300" w:hanging="420"/>
-      </w:pPr>
-    </w:lvl>
-    <w:lvl w:ilvl="7" w:tplc="04090019" w:tentative="1">
-      <w:start w:val="1"/>
-      <w:numFmt w:val="lowerLetter"/>
-      <w:lvlText w:val="%8)"/>
-      <w:lvlJc w:val="left"/>
-      <w:pPr>
-        <w:ind w:left="3720" w:hanging="420"/>
-      </w:pPr>
-    </w:lvl>
-    <w:lvl w:ilvl="8" w:tplc="0409001B" w:tentative="1">
-      <w:start w:val="1"/>
-      <w:numFmt w:val="lowerRoman"/>
-      <w:lvlText w:val="%9."/>
-      <w:lvlJc w:val="right"/>
-      <w:pPr>
-        <w:ind w:left="4140" w:hanging="420"/>
-      </w:pPr>
-    </w:lvl>
-  </w:abstractNum>
-  <w:abstractNum w:abstractNumId="9">
     <w:nsid w:val="167A71A9"/>
     <w:multiLevelType w:val="multilevel"/>
     <w:tmpl w:val="04090025"/>
@@ -3113,96 +2846,7 @@
       </w:pPr>
     </w:lvl>
   </w:abstractNum>
-  <w:abstractNum w:abstractNumId="10">
-    <w:nsid w:val="16992124"/>
-    <w:multiLevelType w:val="hybridMultilevel"/>
-    <w:tmpl w:val="0ECCE4EA"/>
-    <w:lvl w:ilvl="0" w:tplc="A6684C72">
-      <w:start w:val="1"/>
-      <w:numFmt w:val="decimal"/>
-      <w:lvlText w:val="%1."/>
-      <w:lvlJc w:val="left"/>
-      <w:pPr>
-        <w:ind w:left="720" w:hanging="360"/>
-      </w:pPr>
-      <w:rPr>
-        <w:rFonts w:hint="default"/>
-      </w:rPr>
-    </w:lvl>
-    <w:lvl w:ilvl="1" w:tplc="04090019" w:tentative="1">
-      <w:start w:val="1"/>
-      <w:numFmt w:val="lowerLetter"/>
-      <w:lvlText w:val="%2)"/>
-      <w:lvlJc w:val="left"/>
-      <w:pPr>
-        <w:ind w:left="1200" w:hanging="420"/>
-      </w:pPr>
-    </w:lvl>
-    <w:lvl w:ilvl="2" w:tplc="0409001B" w:tentative="1">
-      <w:start w:val="1"/>
-      <w:numFmt w:val="lowerRoman"/>
-      <w:lvlText w:val="%3."/>
-      <w:lvlJc w:val="right"/>
-      <w:pPr>
-        <w:ind w:left="1620" w:hanging="420"/>
-      </w:pPr>
-    </w:lvl>
-    <w:lvl w:ilvl="3" w:tplc="0409000F" w:tentative="1">
-      <w:start w:val="1"/>
-      <w:numFmt w:val="decimal"/>
-      <w:lvlText w:val="%4."/>
-      <w:lvlJc w:val="left"/>
-      <w:pPr>
-        <w:ind w:left="2040" w:hanging="420"/>
-      </w:pPr>
-    </w:lvl>
-    <w:lvl w:ilvl="4" w:tplc="04090019" w:tentative="1">
-      <w:start w:val="1"/>
-      <w:numFmt w:val="lowerLetter"/>
-      <w:lvlText w:val="%5)"/>
-      <w:lvlJc w:val="left"/>
-      <w:pPr>
-        <w:ind w:left="2460" w:hanging="420"/>
-      </w:pPr>
-    </w:lvl>
-    <w:lvl w:ilvl="5" w:tplc="0409001B" w:tentative="1">
-      <w:start w:val="1"/>
-      <w:numFmt w:val="lowerRoman"/>
-      <w:lvlText w:val="%6."/>
-      <w:lvlJc w:val="right"/>
-      <w:pPr>
-        <w:ind w:left="2880" w:hanging="420"/>
-      </w:pPr>
-    </w:lvl>
-    <w:lvl w:ilvl="6" w:tplc="0409000F" w:tentative="1">
-      <w:start w:val="1"/>
-      <w:numFmt w:val="decimal"/>
-      <w:lvlText w:val="%7."/>
-      <w:lvlJc w:val="left"/>
-      <w:pPr>
-        <w:ind w:left="3300" w:hanging="420"/>
-      </w:pPr>
-    </w:lvl>
-    <w:lvl w:ilvl="7" w:tplc="04090019" w:tentative="1">
-      <w:start w:val="1"/>
-      <w:numFmt w:val="lowerLetter"/>
-      <w:lvlText w:val="%8)"/>
-      <w:lvlJc w:val="left"/>
-      <w:pPr>
-        <w:ind w:left="3720" w:hanging="420"/>
-      </w:pPr>
-    </w:lvl>
-    <w:lvl w:ilvl="8" w:tplc="0409001B" w:tentative="1">
-      <w:start w:val="1"/>
-      <w:numFmt w:val="lowerRoman"/>
-      <w:lvlText w:val="%9."/>
-      <w:lvlJc w:val="right"/>
-      <w:pPr>
-        <w:ind w:left="4140" w:hanging="420"/>
-      </w:pPr>
-    </w:lvl>
-  </w:abstractNum>
-  <w:abstractNum w:abstractNumId="11">
+  <w:abstractNum w:abstractNumId="2">
     <w:nsid w:val="19143B76"/>
     <w:multiLevelType w:val="hybridMultilevel"/>
     <w:tmpl w:val="8D406346"/>
@@ -3291,7 +2935,7 @@
       </w:pPr>
     </w:lvl>
   </w:abstractNum>
-  <w:abstractNum w:abstractNumId="12">
+  <w:abstractNum w:abstractNumId="3">
     <w:nsid w:val="22D90891"/>
     <w:multiLevelType w:val="hybridMultilevel"/>
     <w:tmpl w:val="9DEE254A"/>
@@ -3380,17 +3024,17 @@
       </w:pPr>
     </w:lvl>
   </w:abstractNum>
-  <w:abstractNum w:abstractNumId="13">
-    <w:nsid w:val="24AE7075"/>
+  <w:abstractNum w:abstractNumId="4">
+    <w:nsid w:val="41EF22EE"/>
     <w:multiLevelType w:val="hybridMultilevel"/>
-    <w:tmpl w:val="BA2EEABC"/>
-    <w:lvl w:ilvl="0" w:tplc="6EC01E74">
+    <w:tmpl w:val="9AC28810"/>
+    <w:lvl w:ilvl="0" w:tplc="55343FA2">
       <w:start w:val="1"/>
       <w:numFmt w:val="decimal"/>
-      <w:lvlText w:val="（%1）"/>
-      <w:lvlJc w:val="left"/>
-      <w:pPr>
-        <w:ind w:left="720" w:hanging="720"/>
+      <w:lvlText w:val="%1)"/>
+      <w:lvlJc w:val="left"/>
+      <w:pPr>
+        <w:ind w:left="360" w:hanging="360"/>
       </w:pPr>
       <w:rPr>
         <w:rFonts w:hint="default"/>
@@ -3469,817 +3113,7 @@
       </w:pPr>
     </w:lvl>
   </w:abstractNum>
-  <w:abstractNum w:abstractNumId="14">
-    <w:nsid w:val="24CB2F81"/>
-    <w:multiLevelType w:val="hybridMultilevel"/>
-    <w:tmpl w:val="0ECCE4EA"/>
-    <w:lvl w:ilvl="0" w:tplc="A6684C72">
-      <w:start w:val="1"/>
-      <w:numFmt w:val="decimal"/>
-      <w:lvlText w:val="%1."/>
-      <w:lvlJc w:val="left"/>
-      <w:pPr>
-        <w:ind w:left="720" w:hanging="360"/>
-      </w:pPr>
-      <w:rPr>
-        <w:rFonts w:hint="default"/>
-      </w:rPr>
-    </w:lvl>
-    <w:lvl w:ilvl="1" w:tplc="04090019" w:tentative="1">
-      <w:start w:val="1"/>
-      <w:numFmt w:val="lowerLetter"/>
-      <w:lvlText w:val="%2)"/>
-      <w:lvlJc w:val="left"/>
-      <w:pPr>
-        <w:ind w:left="1200" w:hanging="420"/>
-      </w:pPr>
-    </w:lvl>
-    <w:lvl w:ilvl="2" w:tplc="0409001B" w:tentative="1">
-      <w:start w:val="1"/>
-      <w:numFmt w:val="lowerRoman"/>
-      <w:lvlText w:val="%3."/>
-      <w:lvlJc w:val="right"/>
-      <w:pPr>
-        <w:ind w:left="1620" w:hanging="420"/>
-      </w:pPr>
-    </w:lvl>
-    <w:lvl w:ilvl="3" w:tplc="0409000F" w:tentative="1">
-      <w:start w:val="1"/>
-      <w:numFmt w:val="decimal"/>
-      <w:lvlText w:val="%4."/>
-      <w:lvlJc w:val="left"/>
-      <w:pPr>
-        <w:ind w:left="2040" w:hanging="420"/>
-      </w:pPr>
-    </w:lvl>
-    <w:lvl w:ilvl="4" w:tplc="04090019" w:tentative="1">
-      <w:start w:val="1"/>
-      <w:numFmt w:val="lowerLetter"/>
-      <w:lvlText w:val="%5)"/>
-      <w:lvlJc w:val="left"/>
-      <w:pPr>
-        <w:ind w:left="2460" w:hanging="420"/>
-      </w:pPr>
-    </w:lvl>
-    <w:lvl w:ilvl="5" w:tplc="0409001B" w:tentative="1">
-      <w:start w:val="1"/>
-      <w:numFmt w:val="lowerRoman"/>
-      <w:lvlText w:val="%6."/>
-      <w:lvlJc w:val="right"/>
-      <w:pPr>
-        <w:ind w:left="2880" w:hanging="420"/>
-      </w:pPr>
-    </w:lvl>
-    <w:lvl w:ilvl="6" w:tplc="0409000F" w:tentative="1">
-      <w:start w:val="1"/>
-      <w:numFmt w:val="decimal"/>
-      <w:lvlText w:val="%7."/>
-      <w:lvlJc w:val="left"/>
-      <w:pPr>
-        <w:ind w:left="3300" w:hanging="420"/>
-      </w:pPr>
-    </w:lvl>
-    <w:lvl w:ilvl="7" w:tplc="04090019" w:tentative="1">
-      <w:start w:val="1"/>
-      <w:numFmt w:val="lowerLetter"/>
-      <w:lvlText w:val="%8)"/>
-      <w:lvlJc w:val="left"/>
-      <w:pPr>
-        <w:ind w:left="3720" w:hanging="420"/>
-      </w:pPr>
-    </w:lvl>
-    <w:lvl w:ilvl="8" w:tplc="0409001B" w:tentative="1">
-      <w:start w:val="1"/>
-      <w:numFmt w:val="lowerRoman"/>
-      <w:lvlText w:val="%9."/>
-      <w:lvlJc w:val="right"/>
-      <w:pPr>
-        <w:ind w:left="4140" w:hanging="420"/>
-      </w:pPr>
-    </w:lvl>
-  </w:abstractNum>
-  <w:abstractNum w:abstractNumId="15">
-    <w:nsid w:val="279712BF"/>
-    <w:multiLevelType w:val="multilevel"/>
-    <w:tmpl w:val="2A94EB52"/>
-    <w:lvl w:ilvl="0">
-      <w:start w:val="1"/>
-      <w:numFmt w:val="decimal"/>
-      <w:lvlText w:val="%1."/>
-      <w:lvlJc w:val="left"/>
-      <w:pPr>
-        <w:tabs>
-          <w:tab w:val="num" w:pos="425"/>
-        </w:tabs>
-        <w:ind w:left="425" w:hanging="425"/>
-      </w:pPr>
-      <w:rPr>
-        <w:rFonts w:ascii="Times New Roman" w:eastAsia="黑体" w:hAnsi="Times New Roman" w:cs="Times New Roman" w:hint="default"/>
-        <w:b/>
-        <w:i w:val="0"/>
-        <w:sz w:val="32"/>
-        <w:szCs w:val="32"/>
-        <w:em w:val="none"/>
-      </w:rPr>
-    </w:lvl>
-    <w:lvl w:ilvl="1">
-      <w:start w:val="1"/>
-      <w:numFmt w:val="decimal"/>
-      <w:lvlText w:val="%1.%2"/>
-      <w:lvlJc w:val="left"/>
-      <w:pPr>
-        <w:tabs>
-          <w:tab w:val="num" w:pos="672"/>
-        </w:tabs>
-        <w:ind w:left="672" w:hanging="567"/>
-      </w:pPr>
-      <w:rPr>
-        <w:rFonts w:ascii="Times New Roman" w:eastAsia="黑体" w:hAnsi="Times New Roman" w:cs="Times New Roman" w:hint="default"/>
-        <w:b/>
-        <w:i w:val="0"/>
-        <w:sz w:val="28"/>
-        <w:szCs w:val="28"/>
-      </w:rPr>
-    </w:lvl>
-    <w:lvl w:ilvl="2">
-      <w:start w:val="1"/>
-      <w:numFmt w:val="decimal"/>
-      <w:lvlText w:val="%1.%2.%3"/>
-      <w:lvlJc w:val="left"/>
-      <w:pPr>
-        <w:tabs>
-          <w:tab w:val="num" w:pos="1080"/>
-        </w:tabs>
-        <w:ind w:left="709" w:hanging="709"/>
-      </w:pPr>
-      <w:rPr>
-        <w:rFonts w:ascii="Times New Roman" w:eastAsia="黑体" w:hAnsi="Times New Roman" w:cs="Times New Roman" w:hint="default"/>
-        <w:b/>
-        <w:i w:val="0"/>
-        <w:sz w:val="28"/>
-        <w:szCs w:val="28"/>
-      </w:rPr>
-    </w:lvl>
-    <w:lvl w:ilvl="3">
-      <w:start w:val="1"/>
-      <w:numFmt w:val="decimal"/>
-      <w:lvlText w:val="%1.%2.%3.%4."/>
-      <w:lvlJc w:val="left"/>
-      <w:pPr>
-        <w:tabs>
-          <w:tab w:val="num" w:pos="851"/>
-        </w:tabs>
-        <w:ind w:left="851" w:hanging="851"/>
-      </w:pPr>
-      <w:rPr>
-        <w:rFonts w:ascii="Times New Roman" w:hAnsi="Times New Roman" w:cs="Times New Roman" w:hint="default"/>
-        <w:b/>
-        <w:sz w:val="28"/>
-        <w:szCs w:val="28"/>
-      </w:rPr>
-    </w:lvl>
-    <w:lvl w:ilvl="4">
-      <w:start w:val="1"/>
-      <w:numFmt w:val="decimal"/>
-      <w:lvlText w:val="%1.%2.%3.%4.%5."/>
-      <w:lvlJc w:val="left"/>
-      <w:pPr>
-        <w:tabs>
-          <w:tab w:val="num" w:pos="992"/>
-        </w:tabs>
-        <w:ind w:left="992" w:hanging="992"/>
-      </w:pPr>
-      <w:rPr>
-        <w:rFonts w:hint="eastAsia"/>
-        <w:b/>
-      </w:rPr>
-    </w:lvl>
-    <w:lvl w:ilvl="5">
-      <w:start w:val="1"/>
-      <w:numFmt w:val="decimal"/>
-      <w:lvlText w:val="%1.%2.%3.%4.%5.%6."/>
-      <w:lvlJc w:val="left"/>
-      <w:pPr>
-        <w:tabs>
-          <w:tab w:val="num" w:pos="1134"/>
-        </w:tabs>
-        <w:ind w:left="1134" w:hanging="1134"/>
-      </w:pPr>
-      <w:rPr>
-        <w:rFonts w:hint="eastAsia"/>
-      </w:rPr>
-    </w:lvl>
-    <w:lvl w:ilvl="6">
-      <w:start w:val="1"/>
-      <w:numFmt w:val="decimal"/>
-      <w:lvlText w:val="%1.%2.%3.%4.%5.%6.%7."/>
-      <w:lvlJc w:val="left"/>
-      <w:pPr>
-        <w:tabs>
-          <w:tab w:val="num" w:pos="1276"/>
-        </w:tabs>
-        <w:ind w:left="1276" w:hanging="1276"/>
-      </w:pPr>
-      <w:rPr>
-        <w:rFonts w:hint="eastAsia"/>
-      </w:rPr>
-    </w:lvl>
-    <w:lvl w:ilvl="7">
-      <w:start w:val="1"/>
-      <w:numFmt w:val="decimal"/>
-      <w:lvlText w:val="%1.%2.%3.%4.%5.%6.%7.%8."/>
-      <w:lvlJc w:val="left"/>
-      <w:pPr>
-        <w:tabs>
-          <w:tab w:val="num" w:pos="1418"/>
-        </w:tabs>
-        <w:ind w:left="1418" w:hanging="1418"/>
-      </w:pPr>
-      <w:rPr>
-        <w:rFonts w:hint="eastAsia"/>
-      </w:rPr>
-    </w:lvl>
-    <w:lvl w:ilvl="8">
-      <w:start w:val="1"/>
-      <w:numFmt w:val="decimal"/>
-      <w:lvlText w:val="%1.%2.%3.%4.%5.%6.%7.%8.%9."/>
-      <w:lvlJc w:val="left"/>
-      <w:pPr>
-        <w:tabs>
-          <w:tab w:val="num" w:pos="1559"/>
-        </w:tabs>
-        <w:ind w:left="1559" w:hanging="1559"/>
-      </w:pPr>
-      <w:rPr>
-        <w:rFonts w:hint="eastAsia"/>
-      </w:rPr>
-    </w:lvl>
-  </w:abstractNum>
-  <w:abstractNum w:abstractNumId="16">
-    <w:nsid w:val="28131D77"/>
-    <w:multiLevelType w:val="hybridMultilevel"/>
-    <w:tmpl w:val="057A58E6"/>
-    <w:lvl w:ilvl="0" w:tplc="0409000F">
-      <w:start w:val="1"/>
-      <w:numFmt w:val="decimal"/>
-      <w:lvlText w:val="%1."/>
-      <w:lvlJc w:val="left"/>
-      <w:pPr>
-        <w:ind w:left="1123" w:hanging="420"/>
-      </w:pPr>
-    </w:lvl>
-    <w:lvl w:ilvl="1" w:tplc="04090019" w:tentative="1">
-      <w:start w:val="1"/>
-      <w:numFmt w:val="lowerLetter"/>
-      <w:lvlText w:val="%2)"/>
-      <w:lvlJc w:val="left"/>
-      <w:pPr>
-        <w:ind w:left="1543" w:hanging="420"/>
-      </w:pPr>
-    </w:lvl>
-    <w:lvl w:ilvl="2" w:tplc="0409001B" w:tentative="1">
-      <w:start w:val="1"/>
-      <w:numFmt w:val="lowerRoman"/>
-      <w:lvlText w:val="%3."/>
-      <w:lvlJc w:val="right"/>
-      <w:pPr>
-        <w:ind w:left="1963" w:hanging="420"/>
-      </w:pPr>
-    </w:lvl>
-    <w:lvl w:ilvl="3" w:tplc="0409000F" w:tentative="1">
-      <w:start w:val="1"/>
-      <w:numFmt w:val="decimal"/>
-      <w:lvlText w:val="%4."/>
-      <w:lvlJc w:val="left"/>
-      <w:pPr>
-        <w:ind w:left="2383" w:hanging="420"/>
-      </w:pPr>
-    </w:lvl>
-    <w:lvl w:ilvl="4" w:tplc="04090019" w:tentative="1">
-      <w:start w:val="1"/>
-      <w:numFmt w:val="lowerLetter"/>
-      <w:lvlText w:val="%5)"/>
-      <w:lvlJc w:val="left"/>
-      <w:pPr>
-        <w:ind w:left="2803" w:hanging="420"/>
-      </w:pPr>
-    </w:lvl>
-    <w:lvl w:ilvl="5" w:tplc="0409001B" w:tentative="1">
-      <w:start w:val="1"/>
-      <w:numFmt w:val="lowerRoman"/>
-      <w:lvlText w:val="%6."/>
-      <w:lvlJc w:val="right"/>
-      <w:pPr>
-        <w:ind w:left="3223" w:hanging="420"/>
-      </w:pPr>
-    </w:lvl>
-    <w:lvl w:ilvl="6" w:tplc="0409000F" w:tentative="1">
-      <w:start w:val="1"/>
-      <w:numFmt w:val="decimal"/>
-      <w:lvlText w:val="%7."/>
-      <w:lvlJc w:val="left"/>
-      <w:pPr>
-        <w:ind w:left="3643" w:hanging="420"/>
-      </w:pPr>
-    </w:lvl>
-    <w:lvl w:ilvl="7" w:tplc="04090019" w:tentative="1">
-      <w:start w:val="1"/>
-      <w:numFmt w:val="lowerLetter"/>
-      <w:lvlText w:val="%8)"/>
-      <w:lvlJc w:val="left"/>
-      <w:pPr>
-        <w:ind w:left="4063" w:hanging="420"/>
-      </w:pPr>
-    </w:lvl>
-    <w:lvl w:ilvl="8" w:tplc="0409001B" w:tentative="1">
-      <w:start w:val="1"/>
-      <w:numFmt w:val="lowerRoman"/>
-      <w:lvlText w:val="%9."/>
-      <w:lvlJc w:val="right"/>
-      <w:pPr>
-        <w:ind w:left="4483" w:hanging="420"/>
-      </w:pPr>
-    </w:lvl>
-  </w:abstractNum>
-  <w:abstractNum w:abstractNumId="17">
-    <w:nsid w:val="2C7418B4"/>
-    <w:multiLevelType w:val="hybridMultilevel"/>
-    <w:tmpl w:val="5CA0E7F6"/>
-    <w:lvl w:ilvl="0" w:tplc="C6A64CB6">
-      <w:start w:val="1"/>
-      <w:numFmt w:val="lowerLetter"/>
-      <w:lvlText w:val="%1."/>
-      <w:lvlJc w:val="left"/>
-      <w:pPr>
-        <w:ind w:left="360" w:hanging="360"/>
-      </w:pPr>
-      <w:rPr>
-        <w:rFonts w:hint="default"/>
-      </w:rPr>
-    </w:lvl>
-    <w:lvl w:ilvl="1" w:tplc="04090019" w:tentative="1">
-      <w:start w:val="1"/>
-      <w:numFmt w:val="lowerLetter"/>
-      <w:lvlText w:val="%2)"/>
-      <w:lvlJc w:val="left"/>
-      <w:pPr>
-        <w:ind w:left="840" w:hanging="420"/>
-      </w:pPr>
-    </w:lvl>
-    <w:lvl w:ilvl="2" w:tplc="0409001B" w:tentative="1">
-      <w:start w:val="1"/>
-      <w:numFmt w:val="lowerRoman"/>
-      <w:lvlText w:val="%3."/>
-      <w:lvlJc w:val="right"/>
-      <w:pPr>
-        <w:ind w:left="1260" w:hanging="420"/>
-      </w:pPr>
-    </w:lvl>
-    <w:lvl w:ilvl="3" w:tplc="0409000F" w:tentative="1">
-      <w:start w:val="1"/>
-      <w:numFmt w:val="decimal"/>
-      <w:lvlText w:val="%4."/>
-      <w:lvlJc w:val="left"/>
-      <w:pPr>
-        <w:ind w:left="1680" w:hanging="420"/>
-      </w:pPr>
-    </w:lvl>
-    <w:lvl w:ilvl="4" w:tplc="04090019" w:tentative="1">
-      <w:start w:val="1"/>
-      <w:numFmt w:val="lowerLetter"/>
-      <w:lvlText w:val="%5)"/>
-      <w:lvlJc w:val="left"/>
-      <w:pPr>
-        <w:ind w:left="2100" w:hanging="420"/>
-      </w:pPr>
-    </w:lvl>
-    <w:lvl w:ilvl="5" w:tplc="0409001B" w:tentative="1">
-      <w:start w:val="1"/>
-      <w:numFmt w:val="lowerRoman"/>
-      <w:lvlText w:val="%6."/>
-      <w:lvlJc w:val="right"/>
-      <w:pPr>
-        <w:ind w:left="2520" w:hanging="420"/>
-      </w:pPr>
-    </w:lvl>
-    <w:lvl w:ilvl="6" w:tplc="0409000F" w:tentative="1">
-      <w:start w:val="1"/>
-      <w:numFmt w:val="decimal"/>
-      <w:lvlText w:val="%7."/>
-      <w:lvlJc w:val="left"/>
-      <w:pPr>
-        <w:ind w:left="2940" w:hanging="420"/>
-      </w:pPr>
-    </w:lvl>
-    <w:lvl w:ilvl="7" w:tplc="04090019" w:tentative="1">
-      <w:start w:val="1"/>
-      <w:numFmt w:val="lowerLetter"/>
-      <w:lvlText w:val="%8)"/>
-      <w:lvlJc w:val="left"/>
-      <w:pPr>
-        <w:ind w:left="3360" w:hanging="420"/>
-      </w:pPr>
-    </w:lvl>
-    <w:lvl w:ilvl="8" w:tplc="0409001B" w:tentative="1">
-      <w:start w:val="1"/>
-      <w:numFmt w:val="lowerRoman"/>
-      <w:lvlText w:val="%9."/>
-      <w:lvlJc w:val="right"/>
-      <w:pPr>
-        <w:ind w:left="3780" w:hanging="420"/>
-      </w:pPr>
-    </w:lvl>
-  </w:abstractNum>
-  <w:abstractNum w:abstractNumId="18">
-    <w:nsid w:val="30240BC9"/>
-    <w:multiLevelType w:val="hybridMultilevel"/>
-    <w:tmpl w:val="BF860044"/>
-    <w:lvl w:ilvl="0" w:tplc="B126B054">
-      <w:start w:val="1"/>
-      <w:numFmt w:val="decimal"/>
-      <w:lvlText w:val="方法（%1）"/>
-      <w:lvlJc w:val="left"/>
-      <w:pPr>
-        <w:ind w:left="1140" w:hanging="420"/>
-      </w:pPr>
-      <w:rPr>
-        <w:rFonts w:hint="eastAsia"/>
-      </w:rPr>
-    </w:lvl>
-    <w:lvl w:ilvl="1" w:tplc="04090019" w:tentative="1">
-      <w:start w:val="1"/>
-      <w:numFmt w:val="lowerLetter"/>
-      <w:lvlText w:val="%2)"/>
-      <w:lvlJc w:val="left"/>
-      <w:pPr>
-        <w:ind w:left="1560" w:hanging="420"/>
-      </w:pPr>
-    </w:lvl>
-    <w:lvl w:ilvl="2" w:tplc="0409001B" w:tentative="1">
-      <w:start w:val="1"/>
-      <w:numFmt w:val="lowerRoman"/>
-      <w:lvlText w:val="%3."/>
-      <w:lvlJc w:val="right"/>
-      <w:pPr>
-        <w:ind w:left="1980" w:hanging="420"/>
-      </w:pPr>
-    </w:lvl>
-    <w:lvl w:ilvl="3" w:tplc="0409000F" w:tentative="1">
-      <w:start w:val="1"/>
-      <w:numFmt w:val="decimal"/>
-      <w:lvlText w:val="%4."/>
-      <w:lvlJc w:val="left"/>
-      <w:pPr>
-        <w:ind w:left="2400" w:hanging="420"/>
-      </w:pPr>
-    </w:lvl>
-    <w:lvl w:ilvl="4" w:tplc="04090019" w:tentative="1">
-      <w:start w:val="1"/>
-      <w:numFmt w:val="lowerLetter"/>
-      <w:lvlText w:val="%5)"/>
-      <w:lvlJc w:val="left"/>
-      <w:pPr>
-        <w:ind w:left="2820" w:hanging="420"/>
-      </w:pPr>
-    </w:lvl>
-    <w:lvl w:ilvl="5" w:tplc="0409001B" w:tentative="1">
-      <w:start w:val="1"/>
-      <w:numFmt w:val="lowerRoman"/>
-      <w:lvlText w:val="%6."/>
-      <w:lvlJc w:val="right"/>
-      <w:pPr>
-        <w:ind w:left="3240" w:hanging="420"/>
-      </w:pPr>
-    </w:lvl>
-    <w:lvl w:ilvl="6" w:tplc="0409000F" w:tentative="1">
-      <w:start w:val="1"/>
-      <w:numFmt w:val="decimal"/>
-      <w:lvlText w:val="%7."/>
-      <w:lvlJc w:val="left"/>
-      <w:pPr>
-        <w:ind w:left="3660" w:hanging="420"/>
-      </w:pPr>
-    </w:lvl>
-    <w:lvl w:ilvl="7" w:tplc="04090019" w:tentative="1">
-      <w:start w:val="1"/>
-      <w:numFmt w:val="lowerLetter"/>
-      <w:lvlText w:val="%8)"/>
-      <w:lvlJc w:val="left"/>
-      <w:pPr>
-        <w:ind w:left="4080" w:hanging="420"/>
-      </w:pPr>
-    </w:lvl>
-    <w:lvl w:ilvl="8" w:tplc="0409001B" w:tentative="1">
-      <w:start w:val="1"/>
-      <w:numFmt w:val="lowerRoman"/>
-      <w:lvlText w:val="%9."/>
-      <w:lvlJc w:val="right"/>
-      <w:pPr>
-        <w:ind w:left="4500" w:hanging="420"/>
-      </w:pPr>
-    </w:lvl>
-  </w:abstractNum>
-  <w:abstractNum w:abstractNumId="19">
-    <w:nsid w:val="33A74B23"/>
-    <w:multiLevelType w:val="hybridMultilevel"/>
-    <w:tmpl w:val="D564075A"/>
-    <w:lvl w:ilvl="0" w:tplc="F362995C">
-      <w:start w:val="3"/>
-      <w:numFmt w:val="lowerLetter"/>
-      <w:lvlText w:val="%1."/>
-      <w:lvlJc w:val="left"/>
-      <w:pPr>
-        <w:ind w:left="360" w:hanging="360"/>
-      </w:pPr>
-      <w:rPr>
-        <w:rFonts w:hint="default"/>
-      </w:rPr>
-    </w:lvl>
-    <w:lvl w:ilvl="1" w:tplc="04090019" w:tentative="1">
-      <w:start w:val="1"/>
-      <w:numFmt w:val="lowerLetter"/>
-      <w:lvlText w:val="%2)"/>
-      <w:lvlJc w:val="left"/>
-      <w:pPr>
-        <w:ind w:left="840" w:hanging="420"/>
-      </w:pPr>
-    </w:lvl>
-    <w:lvl w:ilvl="2" w:tplc="0409001B" w:tentative="1">
-      <w:start w:val="1"/>
-      <w:numFmt w:val="lowerRoman"/>
-      <w:lvlText w:val="%3."/>
-      <w:lvlJc w:val="right"/>
-      <w:pPr>
-        <w:ind w:left="1260" w:hanging="420"/>
-      </w:pPr>
-    </w:lvl>
-    <w:lvl w:ilvl="3" w:tplc="0409000F" w:tentative="1">
-      <w:start w:val="1"/>
-      <w:numFmt w:val="decimal"/>
-      <w:lvlText w:val="%4."/>
-      <w:lvlJc w:val="left"/>
-      <w:pPr>
-        <w:ind w:left="1680" w:hanging="420"/>
-      </w:pPr>
-    </w:lvl>
-    <w:lvl w:ilvl="4" w:tplc="04090019" w:tentative="1">
-      <w:start w:val="1"/>
-      <w:numFmt w:val="lowerLetter"/>
-      <w:lvlText w:val="%5)"/>
-      <w:lvlJc w:val="left"/>
-      <w:pPr>
-        <w:ind w:left="2100" w:hanging="420"/>
-      </w:pPr>
-    </w:lvl>
-    <w:lvl w:ilvl="5" w:tplc="0409001B" w:tentative="1">
-      <w:start w:val="1"/>
-      <w:numFmt w:val="lowerRoman"/>
-      <w:lvlText w:val="%6."/>
-      <w:lvlJc w:val="right"/>
-      <w:pPr>
-        <w:ind w:left="2520" w:hanging="420"/>
-      </w:pPr>
-    </w:lvl>
-    <w:lvl w:ilvl="6" w:tplc="0409000F" w:tentative="1">
-      <w:start w:val="1"/>
-      <w:numFmt w:val="decimal"/>
-      <w:lvlText w:val="%7."/>
-      <w:lvlJc w:val="left"/>
-      <w:pPr>
-        <w:ind w:left="2940" w:hanging="420"/>
-      </w:pPr>
-    </w:lvl>
-    <w:lvl w:ilvl="7" w:tplc="04090019" w:tentative="1">
-      <w:start w:val="1"/>
-      <w:numFmt w:val="lowerLetter"/>
-      <w:lvlText w:val="%8)"/>
-      <w:lvlJc w:val="left"/>
-      <w:pPr>
-        <w:ind w:left="3360" w:hanging="420"/>
-      </w:pPr>
-    </w:lvl>
-    <w:lvl w:ilvl="8" w:tplc="0409001B" w:tentative="1">
-      <w:start w:val="1"/>
-      <w:numFmt w:val="lowerRoman"/>
-      <w:lvlText w:val="%9."/>
-      <w:lvlJc w:val="right"/>
-      <w:pPr>
-        <w:ind w:left="3780" w:hanging="420"/>
-      </w:pPr>
-    </w:lvl>
-  </w:abstractNum>
-  <w:abstractNum w:abstractNumId="20">
-    <w:nsid w:val="3D8D7CC9"/>
-    <w:multiLevelType w:val="hybridMultilevel"/>
-    <w:tmpl w:val="DBB8D8F6"/>
-    <w:lvl w:ilvl="0" w:tplc="4FD61E08">
-      <w:start w:val="1"/>
-      <w:numFmt w:val="lowerLetter"/>
-      <w:lvlText w:val="1%1."/>
-      <w:lvlJc w:val="left"/>
-      <w:pPr>
-        <w:ind w:left="780" w:hanging="420"/>
-      </w:pPr>
-      <w:rPr>
-        <w:rFonts w:hint="eastAsia"/>
-      </w:rPr>
-    </w:lvl>
-    <w:lvl w:ilvl="1" w:tplc="04090019" w:tentative="1">
-      <w:start w:val="1"/>
-      <w:numFmt w:val="lowerLetter"/>
-      <w:lvlText w:val="%2)"/>
-      <w:lvlJc w:val="left"/>
-      <w:pPr>
-        <w:ind w:left="840" w:hanging="420"/>
-      </w:pPr>
-    </w:lvl>
-    <w:lvl w:ilvl="2" w:tplc="0409001B" w:tentative="1">
-      <w:start w:val="1"/>
-      <w:numFmt w:val="lowerRoman"/>
-      <w:lvlText w:val="%3."/>
-      <w:lvlJc w:val="right"/>
-      <w:pPr>
-        <w:ind w:left="1260" w:hanging="420"/>
-      </w:pPr>
-    </w:lvl>
-    <w:lvl w:ilvl="3" w:tplc="0409000F" w:tentative="1">
-      <w:start w:val="1"/>
-      <w:numFmt w:val="decimal"/>
-      <w:lvlText w:val="%4."/>
-      <w:lvlJc w:val="left"/>
-      <w:pPr>
-        <w:ind w:left="1680" w:hanging="420"/>
-      </w:pPr>
-    </w:lvl>
-    <w:lvl w:ilvl="4" w:tplc="04090019" w:tentative="1">
-      <w:start w:val="1"/>
-      <w:numFmt w:val="lowerLetter"/>
-      <w:lvlText w:val="%5)"/>
-      <w:lvlJc w:val="left"/>
-      <w:pPr>
-        <w:ind w:left="2100" w:hanging="420"/>
-      </w:pPr>
-    </w:lvl>
-    <w:lvl w:ilvl="5" w:tplc="0409001B" w:tentative="1">
-      <w:start w:val="1"/>
-      <w:numFmt w:val="lowerRoman"/>
-      <w:lvlText w:val="%6."/>
-      <w:lvlJc w:val="right"/>
-      <w:pPr>
-        <w:ind w:left="2520" w:hanging="420"/>
-      </w:pPr>
-    </w:lvl>
-    <w:lvl w:ilvl="6" w:tplc="0409000F" w:tentative="1">
-      <w:start w:val="1"/>
-      <w:numFmt w:val="decimal"/>
-      <w:lvlText w:val="%7."/>
-      <w:lvlJc w:val="left"/>
-      <w:pPr>
-        <w:ind w:left="2940" w:hanging="420"/>
-      </w:pPr>
-    </w:lvl>
-    <w:lvl w:ilvl="7" w:tplc="04090019" w:tentative="1">
-      <w:start w:val="1"/>
-      <w:numFmt w:val="lowerLetter"/>
-      <w:lvlText w:val="%8)"/>
-      <w:lvlJc w:val="left"/>
-      <w:pPr>
-        <w:ind w:left="3360" w:hanging="420"/>
-      </w:pPr>
-    </w:lvl>
-    <w:lvl w:ilvl="8" w:tplc="0409001B" w:tentative="1">
-      <w:start w:val="1"/>
-      <w:numFmt w:val="lowerRoman"/>
-      <w:lvlText w:val="%9."/>
-      <w:lvlJc w:val="right"/>
-      <w:pPr>
-        <w:ind w:left="3780" w:hanging="420"/>
-      </w:pPr>
-    </w:lvl>
-  </w:abstractNum>
-  <w:abstractNum w:abstractNumId="21">
-    <w:nsid w:val="3DBC05BC"/>
-    <w:multiLevelType w:val="hybridMultilevel"/>
-    <w:tmpl w:val="78827B04"/>
-    <w:lvl w:ilvl="0" w:tplc="04090001">
-      <w:start w:val="1"/>
-      <w:numFmt w:val="decimal"/>
-      <w:lvlText w:val="(%1)"/>
-      <w:lvlJc w:val="left"/>
-      <w:pPr>
-        <w:tabs>
-          <w:tab w:val="num" w:pos="420"/>
-        </w:tabs>
-        <w:ind w:left="420" w:hanging="420"/>
-      </w:pPr>
-      <w:rPr>
-        <w:rFonts w:hint="eastAsia"/>
-      </w:rPr>
-    </w:lvl>
-    <w:lvl w:ilvl="1" w:tplc="5FC8E406">
-      <w:start w:val="2"/>
-      <w:numFmt w:val="decimal"/>
-      <w:lvlText w:val="%2、"/>
-      <w:lvlJc w:val="left"/>
-      <w:pPr>
-        <w:tabs>
-          <w:tab w:val="num" w:pos="780"/>
-        </w:tabs>
-        <w:ind w:left="780" w:hanging="360"/>
-      </w:pPr>
-      <w:rPr>
-        <w:rFonts w:hint="default"/>
-      </w:rPr>
-    </w:lvl>
-    <w:lvl w:ilvl="2" w:tplc="23A49F92">
-      <w:start w:val="1"/>
-      <w:numFmt w:val="decimal"/>
-      <w:lvlText w:val="%3."/>
-      <w:lvlJc w:val="left"/>
-      <w:pPr>
-        <w:tabs>
-          <w:tab w:val="num" w:pos="1200"/>
-        </w:tabs>
-        <w:ind w:left="1200" w:hanging="360"/>
-      </w:pPr>
-      <w:rPr>
-        <w:rFonts w:hint="default"/>
-      </w:rPr>
-    </w:lvl>
-    <w:lvl w:ilvl="3" w:tplc="AD84185A">
-      <w:start w:val="1"/>
-      <w:numFmt w:val="japaneseCounting"/>
-      <w:lvlText w:val="%4、"/>
-      <w:lvlJc w:val="left"/>
-      <w:pPr>
-        <w:ind w:left="1770" w:hanging="510"/>
-      </w:pPr>
-      <w:rPr>
-        <w:rFonts w:hint="default"/>
-      </w:rPr>
-    </w:lvl>
-    <w:lvl w:ilvl="4" w:tplc="04090003" w:tentative="1">
-      <w:start w:val="1"/>
-      <w:numFmt w:val="lowerLetter"/>
-      <w:lvlText w:val="%5)"/>
-      <w:lvlJc w:val="left"/>
-      <w:pPr>
-        <w:tabs>
-          <w:tab w:val="num" w:pos="2100"/>
-        </w:tabs>
-        <w:ind w:left="2100" w:hanging="420"/>
-      </w:pPr>
-    </w:lvl>
-    <w:lvl w:ilvl="5" w:tplc="04090005" w:tentative="1">
-      <w:start w:val="1"/>
-      <w:numFmt w:val="lowerRoman"/>
-      <w:lvlText w:val="%6."/>
-      <w:lvlJc w:val="right"/>
-      <w:pPr>
-        <w:tabs>
-          <w:tab w:val="num" w:pos="2520"/>
-        </w:tabs>
-        <w:ind w:left="2520" w:hanging="420"/>
-      </w:pPr>
-    </w:lvl>
-    <w:lvl w:ilvl="6" w:tplc="04090001" w:tentative="1">
-      <w:start w:val="1"/>
-      <w:numFmt w:val="decimal"/>
-      <w:lvlText w:val="%7."/>
-      <w:lvlJc w:val="left"/>
-      <w:pPr>
-        <w:tabs>
-          <w:tab w:val="num" w:pos="2940"/>
-        </w:tabs>
-        <w:ind w:left="2940" w:hanging="420"/>
-      </w:pPr>
-    </w:lvl>
-    <w:lvl w:ilvl="7" w:tplc="04090003" w:tentative="1">
-      <w:start w:val="1"/>
-      <w:numFmt w:val="lowerLetter"/>
-      <w:lvlText w:val="%8)"/>
-      <w:lvlJc w:val="left"/>
-      <w:pPr>
-        <w:tabs>
-          <w:tab w:val="num" w:pos="3360"/>
-        </w:tabs>
-        <w:ind w:left="3360" w:hanging="420"/>
-      </w:pPr>
-    </w:lvl>
-    <w:lvl w:ilvl="8" w:tplc="04090005" w:tentative="1">
-      <w:start w:val="1"/>
-      <w:numFmt w:val="lowerRoman"/>
-      <w:lvlText w:val="%9."/>
-      <w:lvlJc w:val="right"/>
-      <w:pPr>
-        <w:tabs>
-          <w:tab w:val="num" w:pos="3780"/>
-        </w:tabs>
-        <w:ind w:left="3780" w:hanging="420"/>
-      </w:pPr>
-    </w:lvl>
-  </w:abstractNum>
-  <w:abstractNum w:abstractNumId="22">
+  <w:abstractNum w:abstractNumId="5">
     <w:nsid w:val="4203403D"/>
     <w:multiLevelType w:val="hybridMultilevel"/>
     <w:tmpl w:val="8760FAA6"/>
@@ -4368,20 +3202,20 @@
       </w:pPr>
     </w:lvl>
   </w:abstractNum>
-  <w:abstractNum w:abstractNumId="23">
-    <w:nsid w:val="46A45205"/>
+  <w:abstractNum w:abstractNumId="6">
+    <w:nsid w:val="67EF14C6"/>
     <w:multiLevelType w:val="hybridMultilevel"/>
-    <w:tmpl w:val="DDC09CE4"/>
-    <w:lvl w:ilvl="0" w:tplc="6EA4068E">
-      <w:start w:val="1"/>
-      <w:numFmt w:val="lowerLetter"/>
-      <w:lvlText w:val="%1."/>
+    <w:tmpl w:val="79F4195E"/>
+    <w:lvl w:ilvl="0" w:tplc="9A205DA2">
+      <w:start w:val="1"/>
+      <w:numFmt w:val="decimal"/>
+      <w:lvlText w:val="%1)"/>
       <w:lvlJc w:val="left"/>
       <w:pPr>
         <w:ind w:left="360" w:hanging="360"/>
       </w:pPr>
       <w:rPr>
-        <w:rFonts w:ascii="华文楷体" w:eastAsia="华文楷体" w:hAnsi="华文楷体" w:cs="Times New Roman"/>
+        <w:rFonts w:ascii="华文楷体" w:eastAsia="华文楷体" w:hAnsi="华文楷体" w:cstheme="minorBidi"/>
       </w:rPr>
     </w:lvl>
     <w:lvl w:ilvl="1" w:tplc="04090019" w:tentative="1">
@@ -4457,1698 +3291,7 @@
       </w:pPr>
     </w:lvl>
   </w:abstractNum>
-  <w:abstractNum w:abstractNumId="24">
-    <w:nsid w:val="47D16971"/>
-    <w:multiLevelType w:val="hybridMultilevel"/>
-    <w:tmpl w:val="1D547418"/>
-    <w:lvl w:ilvl="0" w:tplc="D8A2760C">
-      <w:start w:val="1"/>
-      <w:numFmt w:val="decimal"/>
-      <w:lvlText w:val="（%1）"/>
-      <w:lvlJc w:val="left"/>
-      <w:pPr>
-        <w:ind w:left="720" w:hanging="720"/>
-      </w:pPr>
-      <w:rPr>
-        <w:rFonts w:hint="default"/>
-      </w:rPr>
-    </w:lvl>
-    <w:lvl w:ilvl="1" w:tplc="04090019" w:tentative="1">
-      <w:start w:val="1"/>
-      <w:numFmt w:val="lowerLetter"/>
-      <w:lvlText w:val="%2)"/>
-      <w:lvlJc w:val="left"/>
-      <w:pPr>
-        <w:ind w:left="840" w:hanging="420"/>
-      </w:pPr>
-    </w:lvl>
-    <w:lvl w:ilvl="2" w:tplc="0409001B" w:tentative="1">
-      <w:start w:val="1"/>
-      <w:numFmt w:val="lowerRoman"/>
-      <w:lvlText w:val="%3."/>
-      <w:lvlJc w:val="right"/>
-      <w:pPr>
-        <w:ind w:left="1260" w:hanging="420"/>
-      </w:pPr>
-    </w:lvl>
-    <w:lvl w:ilvl="3" w:tplc="0409000F" w:tentative="1">
-      <w:start w:val="1"/>
-      <w:numFmt w:val="decimal"/>
-      <w:lvlText w:val="%4."/>
-      <w:lvlJc w:val="left"/>
-      <w:pPr>
-        <w:ind w:left="1680" w:hanging="420"/>
-      </w:pPr>
-    </w:lvl>
-    <w:lvl w:ilvl="4" w:tplc="04090019" w:tentative="1">
-      <w:start w:val="1"/>
-      <w:numFmt w:val="lowerLetter"/>
-      <w:lvlText w:val="%5)"/>
-      <w:lvlJc w:val="left"/>
-      <w:pPr>
-        <w:ind w:left="2100" w:hanging="420"/>
-      </w:pPr>
-    </w:lvl>
-    <w:lvl w:ilvl="5" w:tplc="0409001B" w:tentative="1">
-      <w:start w:val="1"/>
-      <w:numFmt w:val="lowerRoman"/>
-      <w:lvlText w:val="%6."/>
-      <w:lvlJc w:val="right"/>
-      <w:pPr>
-        <w:ind w:left="2520" w:hanging="420"/>
-      </w:pPr>
-    </w:lvl>
-    <w:lvl w:ilvl="6" w:tplc="0409000F" w:tentative="1">
-      <w:start w:val="1"/>
-      <w:numFmt w:val="decimal"/>
-      <w:lvlText w:val="%7."/>
-      <w:lvlJc w:val="left"/>
-      <w:pPr>
-        <w:ind w:left="2940" w:hanging="420"/>
-      </w:pPr>
-    </w:lvl>
-    <w:lvl w:ilvl="7" w:tplc="04090019" w:tentative="1">
-      <w:start w:val="1"/>
-      <w:numFmt w:val="lowerLetter"/>
-      <w:lvlText w:val="%8)"/>
-      <w:lvlJc w:val="left"/>
-      <w:pPr>
-        <w:ind w:left="3360" w:hanging="420"/>
-      </w:pPr>
-    </w:lvl>
-    <w:lvl w:ilvl="8" w:tplc="0409001B" w:tentative="1">
-      <w:start w:val="1"/>
-      <w:numFmt w:val="lowerRoman"/>
-      <w:lvlText w:val="%9."/>
-      <w:lvlJc w:val="right"/>
-      <w:pPr>
-        <w:ind w:left="3780" w:hanging="420"/>
-      </w:pPr>
-    </w:lvl>
-  </w:abstractNum>
-  <w:abstractNum w:abstractNumId="25">
-    <w:nsid w:val="4B931DCA"/>
-    <w:multiLevelType w:val="hybridMultilevel"/>
-    <w:tmpl w:val="A31A8ECA"/>
-    <w:lvl w:ilvl="0" w:tplc="EE0E15AA">
-      <w:start w:val="1"/>
-      <w:numFmt w:val="lowerLetter"/>
-      <w:lvlText w:val="%1."/>
-      <w:lvlJc w:val="left"/>
-      <w:pPr>
-        <w:ind w:left="360" w:hanging="360"/>
-      </w:pPr>
-      <w:rPr>
-        <w:rFonts w:hint="default"/>
-      </w:rPr>
-    </w:lvl>
-    <w:lvl w:ilvl="1" w:tplc="04090019" w:tentative="1">
-      <w:start w:val="1"/>
-      <w:numFmt w:val="lowerLetter"/>
-      <w:lvlText w:val="%2)"/>
-      <w:lvlJc w:val="left"/>
-      <w:pPr>
-        <w:ind w:left="840" w:hanging="420"/>
-      </w:pPr>
-    </w:lvl>
-    <w:lvl w:ilvl="2" w:tplc="0409001B" w:tentative="1">
-      <w:start w:val="1"/>
-      <w:numFmt w:val="lowerRoman"/>
-      <w:lvlText w:val="%3."/>
-      <w:lvlJc w:val="right"/>
-      <w:pPr>
-        <w:ind w:left="1260" w:hanging="420"/>
-      </w:pPr>
-    </w:lvl>
-    <w:lvl w:ilvl="3" w:tplc="0409000F" w:tentative="1">
-      <w:start w:val="1"/>
-      <w:numFmt w:val="decimal"/>
-      <w:lvlText w:val="%4."/>
-      <w:lvlJc w:val="left"/>
-      <w:pPr>
-        <w:ind w:left="1680" w:hanging="420"/>
-      </w:pPr>
-    </w:lvl>
-    <w:lvl w:ilvl="4" w:tplc="04090019" w:tentative="1">
-      <w:start w:val="1"/>
-      <w:numFmt w:val="lowerLetter"/>
-      <w:lvlText w:val="%5)"/>
-      <w:lvlJc w:val="left"/>
-      <w:pPr>
-        <w:ind w:left="2100" w:hanging="420"/>
-      </w:pPr>
-    </w:lvl>
-    <w:lvl w:ilvl="5" w:tplc="0409001B" w:tentative="1">
-      <w:start w:val="1"/>
-      <w:numFmt w:val="lowerRoman"/>
-      <w:lvlText w:val="%6."/>
-      <w:lvlJc w:val="right"/>
-      <w:pPr>
-        <w:ind w:left="2520" w:hanging="420"/>
-      </w:pPr>
-    </w:lvl>
-    <w:lvl w:ilvl="6" w:tplc="0409000F" w:tentative="1">
-      <w:start w:val="1"/>
-      <w:numFmt w:val="decimal"/>
-      <w:lvlText w:val="%7."/>
-      <w:lvlJc w:val="left"/>
-      <w:pPr>
-        <w:ind w:left="2940" w:hanging="420"/>
-      </w:pPr>
-    </w:lvl>
-    <w:lvl w:ilvl="7" w:tplc="04090019" w:tentative="1">
-      <w:start w:val="1"/>
-      <w:numFmt w:val="lowerLetter"/>
-      <w:lvlText w:val="%8)"/>
-      <w:lvlJc w:val="left"/>
-      <w:pPr>
-        <w:ind w:left="3360" w:hanging="420"/>
-      </w:pPr>
-    </w:lvl>
-    <w:lvl w:ilvl="8" w:tplc="0409001B" w:tentative="1">
-      <w:start w:val="1"/>
-      <w:numFmt w:val="lowerRoman"/>
-      <w:lvlText w:val="%9."/>
-      <w:lvlJc w:val="right"/>
-      <w:pPr>
-        <w:ind w:left="3780" w:hanging="420"/>
-      </w:pPr>
-    </w:lvl>
-  </w:abstractNum>
-  <w:abstractNum w:abstractNumId="26">
-    <w:nsid w:val="50174333"/>
-    <w:multiLevelType w:val="hybridMultilevel"/>
-    <w:tmpl w:val="CE6E0F32"/>
-    <w:lvl w:ilvl="0" w:tplc="8E5289D8">
-      <w:start w:val="1"/>
-      <w:numFmt w:val="decimal"/>
-      <w:lvlText w:val="（%1）"/>
-      <w:lvlJc w:val="left"/>
-      <w:pPr>
-        <w:ind w:left="1980" w:hanging="1080"/>
-      </w:pPr>
-      <w:rPr>
-        <w:rFonts w:hint="default"/>
-      </w:rPr>
-    </w:lvl>
-    <w:lvl w:ilvl="1" w:tplc="04090019">
-      <w:start w:val="1"/>
-      <w:numFmt w:val="lowerLetter"/>
-      <w:lvlText w:val="%2)"/>
-      <w:lvlJc w:val="left"/>
-      <w:pPr>
-        <w:ind w:left="1740" w:hanging="420"/>
-      </w:pPr>
-    </w:lvl>
-    <w:lvl w:ilvl="2" w:tplc="0409001B">
-      <w:start w:val="1"/>
-      <w:numFmt w:val="lowerRoman"/>
-      <w:lvlText w:val="%3."/>
-      <w:lvlJc w:val="right"/>
-      <w:pPr>
-        <w:ind w:left="2160" w:hanging="420"/>
-      </w:pPr>
-    </w:lvl>
-    <w:lvl w:ilvl="3" w:tplc="0409000F" w:tentative="1">
-      <w:start w:val="1"/>
-      <w:numFmt w:val="decimal"/>
-      <w:lvlText w:val="%4."/>
-      <w:lvlJc w:val="left"/>
-      <w:pPr>
-        <w:ind w:left="2580" w:hanging="420"/>
-      </w:pPr>
-    </w:lvl>
-    <w:lvl w:ilvl="4" w:tplc="04090019" w:tentative="1">
-      <w:start w:val="1"/>
-      <w:numFmt w:val="lowerLetter"/>
-      <w:lvlText w:val="%5)"/>
-      <w:lvlJc w:val="left"/>
-      <w:pPr>
-        <w:ind w:left="3000" w:hanging="420"/>
-      </w:pPr>
-    </w:lvl>
-    <w:lvl w:ilvl="5" w:tplc="0409001B" w:tentative="1">
-      <w:start w:val="1"/>
-      <w:numFmt w:val="lowerRoman"/>
-      <w:lvlText w:val="%6."/>
-      <w:lvlJc w:val="right"/>
-      <w:pPr>
-        <w:ind w:left="3420" w:hanging="420"/>
-      </w:pPr>
-    </w:lvl>
-    <w:lvl w:ilvl="6" w:tplc="0409000F" w:tentative="1">
-      <w:start w:val="1"/>
-      <w:numFmt w:val="decimal"/>
-      <w:lvlText w:val="%7."/>
-      <w:lvlJc w:val="left"/>
-      <w:pPr>
-        <w:ind w:left="3840" w:hanging="420"/>
-      </w:pPr>
-    </w:lvl>
-    <w:lvl w:ilvl="7" w:tplc="04090019" w:tentative="1">
-      <w:start w:val="1"/>
-      <w:numFmt w:val="lowerLetter"/>
-      <w:lvlText w:val="%8)"/>
-      <w:lvlJc w:val="left"/>
-      <w:pPr>
-        <w:ind w:left="4260" w:hanging="420"/>
-      </w:pPr>
-    </w:lvl>
-    <w:lvl w:ilvl="8" w:tplc="0409001B" w:tentative="1">
-      <w:start w:val="1"/>
-      <w:numFmt w:val="lowerRoman"/>
-      <w:lvlText w:val="%9."/>
-      <w:lvlJc w:val="right"/>
-      <w:pPr>
-        <w:ind w:left="4680" w:hanging="420"/>
-      </w:pPr>
-    </w:lvl>
-  </w:abstractNum>
-  <w:abstractNum w:abstractNumId="27">
-    <w:nsid w:val="50256E0B"/>
-    <w:multiLevelType w:val="hybridMultilevel"/>
-    <w:tmpl w:val="78CC9FB8"/>
-    <w:lvl w:ilvl="0" w:tplc="C5B06A7E">
-      <w:start w:val="1"/>
-      <w:numFmt w:val="lowerLetter"/>
-      <w:lvlText w:val="1%1."/>
-      <w:lvlJc w:val="left"/>
-      <w:pPr>
-        <w:ind w:left="780" w:hanging="420"/>
-      </w:pPr>
-      <w:rPr>
-        <w:rFonts w:hint="eastAsia"/>
-      </w:rPr>
-    </w:lvl>
-    <w:lvl w:ilvl="1" w:tplc="04090019" w:tentative="1">
-      <w:start w:val="1"/>
-      <w:numFmt w:val="lowerLetter"/>
-      <w:lvlText w:val="%2)"/>
-      <w:lvlJc w:val="left"/>
-      <w:pPr>
-        <w:ind w:left="1200" w:hanging="420"/>
-      </w:pPr>
-    </w:lvl>
-    <w:lvl w:ilvl="2" w:tplc="0409001B" w:tentative="1">
-      <w:start w:val="1"/>
-      <w:numFmt w:val="lowerRoman"/>
-      <w:lvlText w:val="%3."/>
-      <w:lvlJc w:val="right"/>
-      <w:pPr>
-        <w:ind w:left="1620" w:hanging="420"/>
-      </w:pPr>
-    </w:lvl>
-    <w:lvl w:ilvl="3" w:tplc="0409000F" w:tentative="1">
-      <w:start w:val="1"/>
-      <w:numFmt w:val="decimal"/>
-      <w:lvlText w:val="%4."/>
-      <w:lvlJc w:val="left"/>
-      <w:pPr>
-        <w:ind w:left="2040" w:hanging="420"/>
-      </w:pPr>
-    </w:lvl>
-    <w:lvl w:ilvl="4" w:tplc="04090019" w:tentative="1">
-      <w:start w:val="1"/>
-      <w:numFmt w:val="lowerLetter"/>
-      <w:lvlText w:val="%5)"/>
-      <w:lvlJc w:val="left"/>
-      <w:pPr>
-        <w:ind w:left="2460" w:hanging="420"/>
-      </w:pPr>
-    </w:lvl>
-    <w:lvl w:ilvl="5" w:tplc="0409001B" w:tentative="1">
-      <w:start w:val="1"/>
-      <w:numFmt w:val="lowerRoman"/>
-      <w:lvlText w:val="%6."/>
-      <w:lvlJc w:val="right"/>
-      <w:pPr>
-        <w:ind w:left="2880" w:hanging="420"/>
-      </w:pPr>
-    </w:lvl>
-    <w:lvl w:ilvl="6" w:tplc="0409000F" w:tentative="1">
-      <w:start w:val="1"/>
-      <w:numFmt w:val="decimal"/>
-      <w:lvlText w:val="%7."/>
-      <w:lvlJc w:val="left"/>
-      <w:pPr>
-        <w:ind w:left="3300" w:hanging="420"/>
-      </w:pPr>
-    </w:lvl>
-    <w:lvl w:ilvl="7" w:tplc="04090019" w:tentative="1">
-      <w:start w:val="1"/>
-      <w:numFmt w:val="lowerLetter"/>
-      <w:lvlText w:val="%8)"/>
-      <w:lvlJc w:val="left"/>
-      <w:pPr>
-        <w:ind w:left="3720" w:hanging="420"/>
-      </w:pPr>
-    </w:lvl>
-    <w:lvl w:ilvl="8" w:tplc="0409001B" w:tentative="1">
-      <w:start w:val="1"/>
-      <w:numFmt w:val="lowerRoman"/>
-      <w:lvlText w:val="%9."/>
-      <w:lvlJc w:val="right"/>
-      <w:pPr>
-        <w:ind w:left="4140" w:hanging="420"/>
-      </w:pPr>
-    </w:lvl>
-  </w:abstractNum>
-  <w:abstractNum w:abstractNumId="28">
-    <w:nsid w:val="57F81297"/>
-    <w:multiLevelType w:val="hybridMultilevel"/>
-    <w:tmpl w:val="75FCB340"/>
-    <w:lvl w:ilvl="0" w:tplc="E0828CC8">
-      <w:start w:val="1"/>
-      <w:numFmt w:val="decimal"/>
-      <w:lvlText w:val="（%1）"/>
-      <w:lvlJc w:val="left"/>
-      <w:pPr>
-        <w:ind w:left="1080" w:hanging="720"/>
-      </w:pPr>
-      <w:rPr>
-        <w:rFonts w:hint="default"/>
-      </w:rPr>
-    </w:lvl>
-    <w:lvl w:ilvl="1" w:tplc="04090019" w:tentative="1">
-      <w:start w:val="1"/>
-      <w:numFmt w:val="lowerLetter"/>
-      <w:lvlText w:val="%2)"/>
-      <w:lvlJc w:val="left"/>
-      <w:pPr>
-        <w:ind w:left="1200" w:hanging="420"/>
-      </w:pPr>
-    </w:lvl>
-    <w:lvl w:ilvl="2" w:tplc="0409001B" w:tentative="1">
-      <w:start w:val="1"/>
-      <w:numFmt w:val="lowerRoman"/>
-      <w:lvlText w:val="%3."/>
-      <w:lvlJc w:val="right"/>
-      <w:pPr>
-        <w:ind w:left="1620" w:hanging="420"/>
-      </w:pPr>
-    </w:lvl>
-    <w:lvl w:ilvl="3" w:tplc="0409000F" w:tentative="1">
-      <w:start w:val="1"/>
-      <w:numFmt w:val="decimal"/>
-      <w:lvlText w:val="%4."/>
-      <w:lvlJc w:val="left"/>
-      <w:pPr>
-        <w:ind w:left="2040" w:hanging="420"/>
-      </w:pPr>
-    </w:lvl>
-    <w:lvl w:ilvl="4" w:tplc="04090019" w:tentative="1">
-      <w:start w:val="1"/>
-      <w:numFmt w:val="lowerLetter"/>
-      <w:lvlText w:val="%5)"/>
-      <w:lvlJc w:val="left"/>
-      <w:pPr>
-        <w:ind w:left="2460" w:hanging="420"/>
-      </w:pPr>
-    </w:lvl>
-    <w:lvl w:ilvl="5" w:tplc="0409001B" w:tentative="1">
-      <w:start w:val="1"/>
-      <w:numFmt w:val="lowerRoman"/>
-      <w:lvlText w:val="%6."/>
-      <w:lvlJc w:val="right"/>
-      <w:pPr>
-        <w:ind w:left="2880" w:hanging="420"/>
-      </w:pPr>
-    </w:lvl>
-    <w:lvl w:ilvl="6" w:tplc="0409000F" w:tentative="1">
-      <w:start w:val="1"/>
-      <w:numFmt w:val="decimal"/>
-      <w:lvlText w:val="%7."/>
-      <w:lvlJc w:val="left"/>
-      <w:pPr>
-        <w:ind w:left="3300" w:hanging="420"/>
-      </w:pPr>
-    </w:lvl>
-    <w:lvl w:ilvl="7" w:tplc="04090019" w:tentative="1">
-      <w:start w:val="1"/>
-      <w:numFmt w:val="lowerLetter"/>
-      <w:lvlText w:val="%8)"/>
-      <w:lvlJc w:val="left"/>
-      <w:pPr>
-        <w:ind w:left="3720" w:hanging="420"/>
-      </w:pPr>
-    </w:lvl>
-    <w:lvl w:ilvl="8" w:tplc="0409001B" w:tentative="1">
-      <w:start w:val="1"/>
-      <w:numFmt w:val="lowerRoman"/>
-      <w:lvlText w:val="%9."/>
-      <w:lvlJc w:val="right"/>
-      <w:pPr>
-        <w:ind w:left="4140" w:hanging="420"/>
-      </w:pPr>
-    </w:lvl>
-  </w:abstractNum>
-  <w:abstractNum w:abstractNumId="29">
-    <w:nsid w:val="58021B53"/>
-    <w:multiLevelType w:val="hybridMultilevel"/>
-    <w:tmpl w:val="F0A0D9FC"/>
-    <w:lvl w:ilvl="0" w:tplc="75FEEF96">
-      <w:start w:val="1"/>
-      <w:numFmt w:val="decimal"/>
-      <w:lvlText w:val="%1、"/>
-      <w:lvlJc w:val="left"/>
-      <w:pPr>
-        <w:ind w:left="1063" w:hanging="360"/>
-      </w:pPr>
-      <w:rPr>
-        <w:rFonts w:hint="default"/>
-      </w:rPr>
-    </w:lvl>
-    <w:lvl w:ilvl="1" w:tplc="04090019" w:tentative="1">
-      <w:start w:val="1"/>
-      <w:numFmt w:val="lowerLetter"/>
-      <w:lvlText w:val="%2)"/>
-      <w:lvlJc w:val="left"/>
-      <w:pPr>
-        <w:ind w:left="1543" w:hanging="420"/>
-      </w:pPr>
-    </w:lvl>
-    <w:lvl w:ilvl="2" w:tplc="0409001B" w:tentative="1">
-      <w:start w:val="1"/>
-      <w:numFmt w:val="lowerRoman"/>
-      <w:lvlText w:val="%3."/>
-      <w:lvlJc w:val="right"/>
-      <w:pPr>
-        <w:ind w:left="1963" w:hanging="420"/>
-      </w:pPr>
-    </w:lvl>
-    <w:lvl w:ilvl="3" w:tplc="0409000F" w:tentative="1">
-      <w:start w:val="1"/>
-      <w:numFmt w:val="decimal"/>
-      <w:lvlText w:val="%4."/>
-      <w:lvlJc w:val="left"/>
-      <w:pPr>
-        <w:ind w:left="2383" w:hanging="420"/>
-      </w:pPr>
-    </w:lvl>
-    <w:lvl w:ilvl="4" w:tplc="04090019" w:tentative="1">
-      <w:start w:val="1"/>
-      <w:numFmt w:val="lowerLetter"/>
-      <w:lvlText w:val="%5)"/>
-      <w:lvlJc w:val="left"/>
-      <w:pPr>
-        <w:ind w:left="2803" w:hanging="420"/>
-      </w:pPr>
-    </w:lvl>
-    <w:lvl w:ilvl="5" w:tplc="0409001B" w:tentative="1">
-      <w:start w:val="1"/>
-      <w:numFmt w:val="lowerRoman"/>
-      <w:lvlText w:val="%6."/>
-      <w:lvlJc w:val="right"/>
-      <w:pPr>
-        <w:ind w:left="3223" w:hanging="420"/>
-      </w:pPr>
-    </w:lvl>
-    <w:lvl w:ilvl="6" w:tplc="0409000F" w:tentative="1">
-      <w:start w:val="1"/>
-      <w:numFmt w:val="decimal"/>
-      <w:lvlText w:val="%7."/>
-      <w:lvlJc w:val="left"/>
-      <w:pPr>
-        <w:ind w:left="3643" w:hanging="420"/>
-      </w:pPr>
-    </w:lvl>
-    <w:lvl w:ilvl="7" w:tplc="04090019" w:tentative="1">
-      <w:start w:val="1"/>
-      <w:numFmt w:val="lowerLetter"/>
-      <w:lvlText w:val="%8)"/>
-      <w:lvlJc w:val="left"/>
-      <w:pPr>
-        <w:ind w:left="4063" w:hanging="420"/>
-      </w:pPr>
-    </w:lvl>
-    <w:lvl w:ilvl="8" w:tplc="0409001B" w:tentative="1">
-      <w:start w:val="1"/>
-      <w:numFmt w:val="lowerRoman"/>
-      <w:lvlText w:val="%9."/>
-      <w:lvlJc w:val="right"/>
-      <w:pPr>
-        <w:ind w:left="4483" w:hanging="420"/>
-      </w:pPr>
-    </w:lvl>
-  </w:abstractNum>
-  <w:abstractNum w:abstractNumId="30">
-    <w:nsid w:val="58253EE8"/>
-    <w:multiLevelType w:val="hybridMultilevel"/>
-    <w:tmpl w:val="0ECCE4EA"/>
-    <w:lvl w:ilvl="0" w:tplc="A6684C72">
-      <w:start w:val="1"/>
-      <w:numFmt w:val="decimal"/>
-      <w:lvlText w:val="%1."/>
-      <w:lvlJc w:val="left"/>
-      <w:pPr>
-        <w:ind w:left="720" w:hanging="360"/>
-      </w:pPr>
-      <w:rPr>
-        <w:rFonts w:hint="default"/>
-      </w:rPr>
-    </w:lvl>
-    <w:lvl w:ilvl="1" w:tplc="04090019" w:tentative="1">
-      <w:start w:val="1"/>
-      <w:numFmt w:val="lowerLetter"/>
-      <w:lvlText w:val="%2)"/>
-      <w:lvlJc w:val="left"/>
-      <w:pPr>
-        <w:ind w:left="1200" w:hanging="420"/>
-      </w:pPr>
-    </w:lvl>
-    <w:lvl w:ilvl="2" w:tplc="0409001B" w:tentative="1">
-      <w:start w:val="1"/>
-      <w:numFmt w:val="lowerRoman"/>
-      <w:lvlText w:val="%3."/>
-      <w:lvlJc w:val="right"/>
-      <w:pPr>
-        <w:ind w:left="1620" w:hanging="420"/>
-      </w:pPr>
-    </w:lvl>
-    <w:lvl w:ilvl="3" w:tplc="0409000F" w:tentative="1">
-      <w:start w:val="1"/>
-      <w:numFmt w:val="decimal"/>
-      <w:lvlText w:val="%4."/>
-      <w:lvlJc w:val="left"/>
-      <w:pPr>
-        <w:ind w:left="2040" w:hanging="420"/>
-      </w:pPr>
-    </w:lvl>
-    <w:lvl w:ilvl="4" w:tplc="04090019" w:tentative="1">
-      <w:start w:val="1"/>
-      <w:numFmt w:val="lowerLetter"/>
-      <w:lvlText w:val="%5)"/>
-      <w:lvlJc w:val="left"/>
-      <w:pPr>
-        <w:ind w:left="2460" w:hanging="420"/>
-      </w:pPr>
-    </w:lvl>
-    <w:lvl w:ilvl="5" w:tplc="0409001B" w:tentative="1">
-      <w:start w:val="1"/>
-      <w:numFmt w:val="lowerRoman"/>
-      <w:lvlText w:val="%6."/>
-      <w:lvlJc w:val="right"/>
-      <w:pPr>
-        <w:ind w:left="2880" w:hanging="420"/>
-      </w:pPr>
-    </w:lvl>
-    <w:lvl w:ilvl="6" w:tplc="0409000F" w:tentative="1">
-      <w:start w:val="1"/>
-      <w:numFmt w:val="decimal"/>
-      <w:lvlText w:val="%7."/>
-      <w:lvlJc w:val="left"/>
-      <w:pPr>
-        <w:ind w:left="3300" w:hanging="420"/>
-      </w:pPr>
-    </w:lvl>
-    <w:lvl w:ilvl="7" w:tplc="04090019" w:tentative="1">
-      <w:start w:val="1"/>
-      <w:numFmt w:val="lowerLetter"/>
-      <w:lvlText w:val="%8)"/>
-      <w:lvlJc w:val="left"/>
-      <w:pPr>
-        <w:ind w:left="3720" w:hanging="420"/>
-      </w:pPr>
-    </w:lvl>
-    <w:lvl w:ilvl="8" w:tplc="0409001B" w:tentative="1">
-      <w:start w:val="1"/>
-      <w:numFmt w:val="lowerRoman"/>
-      <w:lvlText w:val="%9."/>
-      <w:lvlJc w:val="right"/>
-      <w:pPr>
-        <w:ind w:left="4140" w:hanging="420"/>
-      </w:pPr>
-    </w:lvl>
-  </w:abstractNum>
-  <w:abstractNum w:abstractNumId="31">
-    <w:nsid w:val="5E75729C"/>
-    <w:multiLevelType w:val="hybridMultilevel"/>
-    <w:tmpl w:val="41A6CB86"/>
-    <w:lvl w:ilvl="0" w:tplc="75302198">
-      <w:start w:val="1"/>
-      <w:numFmt w:val="decimal"/>
-      <w:lvlText w:val="%1、"/>
-      <w:lvlJc w:val="left"/>
-      <w:pPr>
-        <w:ind w:left="705" w:hanging="465"/>
-      </w:pPr>
-      <w:rPr>
-        <w:rFonts w:hint="default"/>
-      </w:rPr>
-    </w:lvl>
-    <w:lvl w:ilvl="1" w:tplc="04090019" w:tentative="1">
-      <w:start w:val="1"/>
-      <w:numFmt w:val="lowerLetter"/>
-      <w:lvlText w:val="%2)"/>
-      <w:lvlJc w:val="left"/>
-      <w:pPr>
-        <w:ind w:left="1080" w:hanging="420"/>
-      </w:pPr>
-    </w:lvl>
-    <w:lvl w:ilvl="2" w:tplc="0409001B" w:tentative="1">
-      <w:start w:val="1"/>
-      <w:numFmt w:val="lowerRoman"/>
-      <w:lvlText w:val="%3."/>
-      <w:lvlJc w:val="right"/>
-      <w:pPr>
-        <w:ind w:left="1500" w:hanging="420"/>
-      </w:pPr>
-    </w:lvl>
-    <w:lvl w:ilvl="3" w:tplc="0409000F" w:tentative="1">
-      <w:start w:val="1"/>
-      <w:numFmt w:val="decimal"/>
-      <w:lvlText w:val="%4."/>
-      <w:lvlJc w:val="left"/>
-      <w:pPr>
-        <w:ind w:left="1920" w:hanging="420"/>
-      </w:pPr>
-    </w:lvl>
-    <w:lvl w:ilvl="4" w:tplc="04090019" w:tentative="1">
-      <w:start w:val="1"/>
-      <w:numFmt w:val="lowerLetter"/>
-      <w:lvlText w:val="%5)"/>
-      <w:lvlJc w:val="left"/>
-      <w:pPr>
-        <w:ind w:left="2340" w:hanging="420"/>
-      </w:pPr>
-    </w:lvl>
-    <w:lvl w:ilvl="5" w:tplc="0409001B" w:tentative="1">
-      <w:start w:val="1"/>
-      <w:numFmt w:val="lowerRoman"/>
-      <w:lvlText w:val="%6."/>
-      <w:lvlJc w:val="right"/>
-      <w:pPr>
-        <w:ind w:left="2760" w:hanging="420"/>
-      </w:pPr>
-    </w:lvl>
-    <w:lvl w:ilvl="6" w:tplc="0409000F" w:tentative="1">
-      <w:start w:val="1"/>
-      <w:numFmt w:val="decimal"/>
-      <w:lvlText w:val="%7."/>
-      <w:lvlJc w:val="left"/>
-      <w:pPr>
-        <w:ind w:left="3180" w:hanging="420"/>
-      </w:pPr>
-    </w:lvl>
-    <w:lvl w:ilvl="7" w:tplc="04090019" w:tentative="1">
-      <w:start w:val="1"/>
-      <w:numFmt w:val="lowerLetter"/>
-      <w:lvlText w:val="%8)"/>
-      <w:lvlJc w:val="left"/>
-      <w:pPr>
-        <w:ind w:left="3600" w:hanging="420"/>
-      </w:pPr>
-    </w:lvl>
-    <w:lvl w:ilvl="8" w:tplc="0409001B" w:tentative="1">
-      <w:start w:val="1"/>
-      <w:numFmt w:val="lowerRoman"/>
-      <w:lvlText w:val="%9."/>
-      <w:lvlJc w:val="right"/>
-      <w:pPr>
-        <w:ind w:left="4020" w:hanging="420"/>
-      </w:pPr>
-    </w:lvl>
-  </w:abstractNum>
-  <w:abstractNum w:abstractNumId="32">
-    <w:nsid w:val="6183341F"/>
-    <w:multiLevelType w:val="hybridMultilevel"/>
-    <w:tmpl w:val="42E85466"/>
-    <w:lvl w:ilvl="0" w:tplc="443042B4">
-      <w:start w:val="1"/>
-      <w:numFmt w:val="decimal"/>
-      <w:lvlText w:val="%1)"/>
-      <w:lvlJc w:val="left"/>
-      <w:pPr>
-        <w:ind w:left="720" w:hanging="360"/>
-      </w:pPr>
-      <w:rPr>
-        <w:rFonts w:hint="default"/>
-      </w:rPr>
-    </w:lvl>
-    <w:lvl w:ilvl="1" w:tplc="04090019" w:tentative="1">
-      <w:start w:val="1"/>
-      <w:numFmt w:val="lowerLetter"/>
-      <w:lvlText w:val="%2)"/>
-      <w:lvlJc w:val="left"/>
-      <w:pPr>
-        <w:ind w:left="1200" w:hanging="420"/>
-      </w:pPr>
-    </w:lvl>
-    <w:lvl w:ilvl="2" w:tplc="0409001B" w:tentative="1">
-      <w:start w:val="1"/>
-      <w:numFmt w:val="lowerRoman"/>
-      <w:lvlText w:val="%3."/>
-      <w:lvlJc w:val="right"/>
-      <w:pPr>
-        <w:ind w:left="1620" w:hanging="420"/>
-      </w:pPr>
-    </w:lvl>
-    <w:lvl w:ilvl="3" w:tplc="0409000F" w:tentative="1">
-      <w:start w:val="1"/>
-      <w:numFmt w:val="decimal"/>
-      <w:lvlText w:val="%4."/>
-      <w:lvlJc w:val="left"/>
-      <w:pPr>
-        <w:ind w:left="2040" w:hanging="420"/>
-      </w:pPr>
-    </w:lvl>
-    <w:lvl w:ilvl="4" w:tplc="04090019" w:tentative="1">
-      <w:start w:val="1"/>
-      <w:numFmt w:val="lowerLetter"/>
-      <w:lvlText w:val="%5)"/>
-      <w:lvlJc w:val="left"/>
-      <w:pPr>
-        <w:ind w:left="2460" w:hanging="420"/>
-      </w:pPr>
-    </w:lvl>
-    <w:lvl w:ilvl="5" w:tplc="0409001B" w:tentative="1">
-      <w:start w:val="1"/>
-      <w:numFmt w:val="lowerRoman"/>
-      <w:lvlText w:val="%6."/>
-      <w:lvlJc w:val="right"/>
-      <w:pPr>
-        <w:ind w:left="2880" w:hanging="420"/>
-      </w:pPr>
-    </w:lvl>
-    <w:lvl w:ilvl="6" w:tplc="0409000F" w:tentative="1">
-      <w:start w:val="1"/>
-      <w:numFmt w:val="decimal"/>
-      <w:lvlText w:val="%7."/>
-      <w:lvlJc w:val="left"/>
-      <w:pPr>
-        <w:ind w:left="3300" w:hanging="420"/>
-      </w:pPr>
-    </w:lvl>
-    <w:lvl w:ilvl="7" w:tplc="04090019" w:tentative="1">
-      <w:start w:val="1"/>
-      <w:numFmt w:val="lowerLetter"/>
-      <w:lvlText w:val="%8)"/>
-      <w:lvlJc w:val="left"/>
-      <w:pPr>
-        <w:ind w:left="3720" w:hanging="420"/>
-      </w:pPr>
-    </w:lvl>
-    <w:lvl w:ilvl="8" w:tplc="0409001B" w:tentative="1">
-      <w:start w:val="1"/>
-      <w:numFmt w:val="lowerRoman"/>
-      <w:lvlText w:val="%9."/>
-      <w:lvlJc w:val="right"/>
-      <w:pPr>
-        <w:ind w:left="4140" w:hanging="420"/>
-      </w:pPr>
-    </w:lvl>
-  </w:abstractNum>
-  <w:abstractNum w:abstractNumId="33">
-    <w:nsid w:val="62C5793F"/>
-    <w:multiLevelType w:val="multilevel"/>
-    <w:tmpl w:val="F0A0D9FC"/>
-    <w:lvl w:ilvl="0">
-      <w:start w:val="1"/>
-      <w:numFmt w:val="decimal"/>
-      <w:lvlText w:val="%1、"/>
-      <w:lvlJc w:val="left"/>
-      <w:pPr>
-        <w:ind w:left="1063" w:hanging="360"/>
-      </w:pPr>
-      <w:rPr>
-        <w:rFonts w:hint="default"/>
-      </w:rPr>
-    </w:lvl>
-    <w:lvl w:ilvl="1">
-      <w:start w:val="1"/>
-      <w:numFmt w:val="lowerLetter"/>
-      <w:lvlText w:val="%2)"/>
-      <w:lvlJc w:val="left"/>
-      <w:pPr>
-        <w:ind w:left="1543" w:hanging="420"/>
-      </w:pPr>
-    </w:lvl>
-    <w:lvl w:ilvl="2">
-      <w:start w:val="1"/>
-      <w:numFmt w:val="lowerRoman"/>
-      <w:lvlText w:val="%3."/>
-      <w:lvlJc w:val="right"/>
-      <w:pPr>
-        <w:ind w:left="1963" w:hanging="420"/>
-      </w:pPr>
-    </w:lvl>
-    <w:lvl w:ilvl="3">
-      <w:start w:val="1"/>
-      <w:numFmt w:val="decimal"/>
-      <w:lvlText w:val="%4."/>
-      <w:lvlJc w:val="left"/>
-      <w:pPr>
-        <w:ind w:left="2383" w:hanging="420"/>
-      </w:pPr>
-    </w:lvl>
-    <w:lvl w:ilvl="4">
-      <w:start w:val="1"/>
-      <w:numFmt w:val="lowerLetter"/>
-      <w:lvlText w:val="%5)"/>
-      <w:lvlJc w:val="left"/>
-      <w:pPr>
-        <w:ind w:left="2803" w:hanging="420"/>
-      </w:pPr>
-    </w:lvl>
-    <w:lvl w:ilvl="5">
-      <w:start w:val="1"/>
-      <w:numFmt w:val="lowerRoman"/>
-      <w:lvlText w:val="%6."/>
-      <w:lvlJc w:val="right"/>
-      <w:pPr>
-        <w:ind w:left="3223" w:hanging="420"/>
-      </w:pPr>
-    </w:lvl>
-    <w:lvl w:ilvl="6">
-      <w:start w:val="1"/>
-      <w:numFmt w:val="decimal"/>
-      <w:lvlText w:val="%7."/>
-      <w:lvlJc w:val="left"/>
-      <w:pPr>
-        <w:ind w:left="3643" w:hanging="420"/>
-      </w:pPr>
-    </w:lvl>
-    <w:lvl w:ilvl="7">
-      <w:start w:val="1"/>
-      <w:numFmt w:val="lowerLetter"/>
-      <w:lvlText w:val="%8)"/>
-      <w:lvlJc w:val="left"/>
-      <w:pPr>
-        <w:ind w:left="4063" w:hanging="420"/>
-      </w:pPr>
-    </w:lvl>
-    <w:lvl w:ilvl="8">
-      <w:start w:val="1"/>
-      <w:numFmt w:val="lowerRoman"/>
-      <w:lvlText w:val="%9."/>
-      <w:lvlJc w:val="right"/>
-      <w:pPr>
-        <w:ind w:left="4483" w:hanging="420"/>
-      </w:pPr>
-    </w:lvl>
-  </w:abstractNum>
-  <w:abstractNum w:abstractNumId="34">
-    <w:nsid w:val="62D24DD5"/>
-    <w:multiLevelType w:val="hybridMultilevel"/>
-    <w:tmpl w:val="61988BD8"/>
-    <w:lvl w:ilvl="0" w:tplc="211C9878">
-      <w:start w:val="1"/>
-      <w:numFmt w:val="decimal"/>
-      <w:lvlText w:val="%1."/>
-      <w:lvlJc w:val="left"/>
-      <w:pPr>
-        <w:ind w:left="720" w:hanging="360"/>
-      </w:pPr>
-      <w:rPr>
-        <w:rFonts w:hint="default"/>
-      </w:rPr>
-    </w:lvl>
-    <w:lvl w:ilvl="1" w:tplc="04090019" w:tentative="1">
-      <w:start w:val="1"/>
-      <w:numFmt w:val="lowerLetter"/>
-      <w:lvlText w:val="%2)"/>
-      <w:lvlJc w:val="left"/>
-      <w:pPr>
-        <w:ind w:left="840" w:hanging="420"/>
-      </w:pPr>
-    </w:lvl>
-    <w:lvl w:ilvl="2" w:tplc="0409001B" w:tentative="1">
-      <w:start w:val="1"/>
-      <w:numFmt w:val="lowerRoman"/>
-      <w:lvlText w:val="%3."/>
-      <w:lvlJc w:val="right"/>
-      <w:pPr>
-        <w:ind w:left="1260" w:hanging="420"/>
-      </w:pPr>
-    </w:lvl>
-    <w:lvl w:ilvl="3" w:tplc="0409000F" w:tentative="1">
-      <w:start w:val="1"/>
-      <w:numFmt w:val="decimal"/>
-      <w:lvlText w:val="%4."/>
-      <w:lvlJc w:val="left"/>
-      <w:pPr>
-        <w:ind w:left="1680" w:hanging="420"/>
-      </w:pPr>
-    </w:lvl>
-    <w:lvl w:ilvl="4" w:tplc="04090019" w:tentative="1">
-      <w:start w:val="1"/>
-      <w:numFmt w:val="lowerLetter"/>
-      <w:lvlText w:val="%5)"/>
-      <w:lvlJc w:val="left"/>
-      <w:pPr>
-        <w:ind w:left="2100" w:hanging="420"/>
-      </w:pPr>
-    </w:lvl>
-    <w:lvl w:ilvl="5" w:tplc="0409001B" w:tentative="1">
-      <w:start w:val="1"/>
-      <w:numFmt w:val="lowerRoman"/>
-      <w:lvlText w:val="%6."/>
-      <w:lvlJc w:val="right"/>
-      <w:pPr>
-        <w:ind w:left="2520" w:hanging="420"/>
-      </w:pPr>
-    </w:lvl>
-    <w:lvl w:ilvl="6" w:tplc="0409000F" w:tentative="1">
-      <w:start w:val="1"/>
-      <w:numFmt w:val="decimal"/>
-      <w:lvlText w:val="%7."/>
-      <w:lvlJc w:val="left"/>
-      <w:pPr>
-        <w:ind w:left="2940" w:hanging="420"/>
-      </w:pPr>
-    </w:lvl>
-    <w:lvl w:ilvl="7" w:tplc="04090019" w:tentative="1">
-      <w:start w:val="1"/>
-      <w:numFmt w:val="lowerLetter"/>
-      <w:lvlText w:val="%8)"/>
-      <w:lvlJc w:val="left"/>
-      <w:pPr>
-        <w:ind w:left="3360" w:hanging="420"/>
-      </w:pPr>
-    </w:lvl>
-    <w:lvl w:ilvl="8" w:tplc="0409001B" w:tentative="1">
-      <w:start w:val="1"/>
-      <w:numFmt w:val="lowerRoman"/>
-      <w:lvlText w:val="%9."/>
-      <w:lvlJc w:val="right"/>
-      <w:pPr>
-        <w:ind w:left="3780" w:hanging="420"/>
-      </w:pPr>
-    </w:lvl>
-  </w:abstractNum>
-  <w:abstractNum w:abstractNumId="35">
-    <w:nsid w:val="64DE7611"/>
-    <w:multiLevelType w:val="hybridMultilevel"/>
-    <w:tmpl w:val="0ECCE4EA"/>
-    <w:lvl w:ilvl="0" w:tplc="A6684C72">
-      <w:start w:val="1"/>
-      <w:numFmt w:val="decimal"/>
-      <w:lvlText w:val="%1."/>
-      <w:lvlJc w:val="left"/>
-      <w:pPr>
-        <w:ind w:left="720" w:hanging="360"/>
-      </w:pPr>
-      <w:rPr>
-        <w:rFonts w:hint="default"/>
-      </w:rPr>
-    </w:lvl>
-    <w:lvl w:ilvl="1" w:tplc="04090019" w:tentative="1">
-      <w:start w:val="1"/>
-      <w:numFmt w:val="lowerLetter"/>
-      <w:lvlText w:val="%2)"/>
-      <w:lvlJc w:val="left"/>
-      <w:pPr>
-        <w:ind w:left="1200" w:hanging="420"/>
-      </w:pPr>
-    </w:lvl>
-    <w:lvl w:ilvl="2" w:tplc="0409001B" w:tentative="1">
-      <w:start w:val="1"/>
-      <w:numFmt w:val="lowerRoman"/>
-      <w:lvlText w:val="%3."/>
-      <w:lvlJc w:val="right"/>
-      <w:pPr>
-        <w:ind w:left="1620" w:hanging="420"/>
-      </w:pPr>
-    </w:lvl>
-    <w:lvl w:ilvl="3" w:tplc="0409000F" w:tentative="1">
-      <w:start w:val="1"/>
-      <w:numFmt w:val="decimal"/>
-      <w:lvlText w:val="%4."/>
-      <w:lvlJc w:val="left"/>
-      <w:pPr>
-        <w:ind w:left="2040" w:hanging="420"/>
-      </w:pPr>
-    </w:lvl>
-    <w:lvl w:ilvl="4" w:tplc="04090019" w:tentative="1">
-      <w:start w:val="1"/>
-      <w:numFmt w:val="lowerLetter"/>
-      <w:lvlText w:val="%5)"/>
-      <w:lvlJc w:val="left"/>
-      <w:pPr>
-        <w:ind w:left="2460" w:hanging="420"/>
-      </w:pPr>
-    </w:lvl>
-    <w:lvl w:ilvl="5" w:tplc="0409001B" w:tentative="1">
-      <w:start w:val="1"/>
-      <w:numFmt w:val="lowerRoman"/>
-      <w:lvlText w:val="%6."/>
-      <w:lvlJc w:val="right"/>
-      <w:pPr>
-        <w:ind w:left="2880" w:hanging="420"/>
-      </w:pPr>
-    </w:lvl>
-    <w:lvl w:ilvl="6" w:tplc="0409000F" w:tentative="1">
-      <w:start w:val="1"/>
-      <w:numFmt w:val="decimal"/>
-      <w:lvlText w:val="%7."/>
-      <w:lvlJc w:val="left"/>
-      <w:pPr>
-        <w:ind w:left="3300" w:hanging="420"/>
-      </w:pPr>
-    </w:lvl>
-    <w:lvl w:ilvl="7" w:tplc="04090019" w:tentative="1">
-      <w:start w:val="1"/>
-      <w:numFmt w:val="lowerLetter"/>
-      <w:lvlText w:val="%8)"/>
-      <w:lvlJc w:val="left"/>
-      <w:pPr>
-        <w:ind w:left="3720" w:hanging="420"/>
-      </w:pPr>
-    </w:lvl>
-    <w:lvl w:ilvl="8" w:tplc="0409001B" w:tentative="1">
-      <w:start w:val="1"/>
-      <w:numFmt w:val="lowerRoman"/>
-      <w:lvlText w:val="%9."/>
-      <w:lvlJc w:val="right"/>
-      <w:pPr>
-        <w:ind w:left="4140" w:hanging="420"/>
-      </w:pPr>
-    </w:lvl>
-  </w:abstractNum>
-  <w:abstractNum w:abstractNumId="36">
-    <w:nsid w:val="66A772E8"/>
-    <w:multiLevelType w:val="hybridMultilevel"/>
-    <w:tmpl w:val="F14EC8EC"/>
-    <w:lvl w:ilvl="0" w:tplc="04090011">
-      <w:start w:val="1"/>
-      <w:numFmt w:val="decimal"/>
-      <w:lvlText w:val="%1)"/>
-      <w:lvlJc w:val="left"/>
-      <w:pPr>
-        <w:ind w:left="1063" w:hanging="360"/>
-      </w:pPr>
-      <w:rPr>
-        <w:rFonts w:hint="default"/>
-      </w:rPr>
-    </w:lvl>
-    <w:lvl w:ilvl="1" w:tplc="04090019" w:tentative="1">
-      <w:start w:val="1"/>
-      <w:numFmt w:val="lowerLetter"/>
-      <w:lvlText w:val="%2)"/>
-      <w:lvlJc w:val="left"/>
-      <w:pPr>
-        <w:ind w:left="1543" w:hanging="420"/>
-      </w:pPr>
-    </w:lvl>
-    <w:lvl w:ilvl="2" w:tplc="0409001B" w:tentative="1">
-      <w:start w:val="1"/>
-      <w:numFmt w:val="lowerRoman"/>
-      <w:lvlText w:val="%3."/>
-      <w:lvlJc w:val="right"/>
-      <w:pPr>
-        <w:ind w:left="1963" w:hanging="420"/>
-      </w:pPr>
-    </w:lvl>
-    <w:lvl w:ilvl="3" w:tplc="0409000F" w:tentative="1">
-      <w:start w:val="1"/>
-      <w:numFmt w:val="decimal"/>
-      <w:lvlText w:val="%4."/>
-      <w:lvlJc w:val="left"/>
-      <w:pPr>
-        <w:ind w:left="2383" w:hanging="420"/>
-      </w:pPr>
-    </w:lvl>
-    <w:lvl w:ilvl="4" w:tplc="04090019" w:tentative="1">
-      <w:start w:val="1"/>
-      <w:numFmt w:val="lowerLetter"/>
-      <w:lvlText w:val="%5)"/>
-      <w:lvlJc w:val="left"/>
-      <w:pPr>
-        <w:ind w:left="2803" w:hanging="420"/>
-      </w:pPr>
-    </w:lvl>
-    <w:lvl w:ilvl="5" w:tplc="0409001B" w:tentative="1">
-      <w:start w:val="1"/>
-      <w:numFmt w:val="lowerRoman"/>
-      <w:lvlText w:val="%6."/>
-      <w:lvlJc w:val="right"/>
-      <w:pPr>
-        <w:ind w:left="3223" w:hanging="420"/>
-      </w:pPr>
-    </w:lvl>
-    <w:lvl w:ilvl="6" w:tplc="0409000F" w:tentative="1">
-      <w:start w:val="1"/>
-      <w:numFmt w:val="decimal"/>
-      <w:lvlText w:val="%7."/>
-      <w:lvlJc w:val="left"/>
-      <w:pPr>
-        <w:ind w:left="3643" w:hanging="420"/>
-      </w:pPr>
-    </w:lvl>
-    <w:lvl w:ilvl="7" w:tplc="04090019" w:tentative="1">
-      <w:start w:val="1"/>
-      <w:numFmt w:val="lowerLetter"/>
-      <w:lvlText w:val="%8)"/>
-      <w:lvlJc w:val="left"/>
-      <w:pPr>
-        <w:ind w:left="4063" w:hanging="420"/>
-      </w:pPr>
-    </w:lvl>
-    <w:lvl w:ilvl="8" w:tplc="0409001B" w:tentative="1">
-      <w:start w:val="1"/>
-      <w:numFmt w:val="lowerRoman"/>
-      <w:lvlText w:val="%9."/>
-      <w:lvlJc w:val="right"/>
-      <w:pPr>
-        <w:ind w:left="4483" w:hanging="420"/>
-      </w:pPr>
-    </w:lvl>
-  </w:abstractNum>
-  <w:abstractNum w:abstractNumId="37">
-    <w:nsid w:val="6B607E87"/>
-    <w:multiLevelType w:val="hybridMultilevel"/>
-    <w:tmpl w:val="F14EC8EC"/>
-    <w:lvl w:ilvl="0" w:tplc="04090011">
-      <w:start w:val="1"/>
-      <w:numFmt w:val="decimal"/>
-      <w:lvlText w:val="%1)"/>
-      <w:lvlJc w:val="left"/>
-      <w:pPr>
-        <w:ind w:left="1063" w:hanging="360"/>
-      </w:pPr>
-      <w:rPr>
-        <w:rFonts w:hint="default"/>
-      </w:rPr>
-    </w:lvl>
-    <w:lvl w:ilvl="1" w:tplc="04090019" w:tentative="1">
-      <w:start w:val="1"/>
-      <w:numFmt w:val="lowerLetter"/>
-      <w:lvlText w:val="%2)"/>
-      <w:lvlJc w:val="left"/>
-      <w:pPr>
-        <w:ind w:left="1543" w:hanging="420"/>
-      </w:pPr>
-    </w:lvl>
-    <w:lvl w:ilvl="2" w:tplc="0409001B" w:tentative="1">
-      <w:start w:val="1"/>
-      <w:numFmt w:val="lowerRoman"/>
-      <w:lvlText w:val="%3."/>
-      <w:lvlJc w:val="right"/>
-      <w:pPr>
-        <w:ind w:left="1963" w:hanging="420"/>
-      </w:pPr>
-    </w:lvl>
-    <w:lvl w:ilvl="3" w:tplc="0409000F" w:tentative="1">
-      <w:start w:val="1"/>
-      <w:numFmt w:val="decimal"/>
-      <w:lvlText w:val="%4."/>
-      <w:lvlJc w:val="left"/>
-      <w:pPr>
-        <w:ind w:left="2383" w:hanging="420"/>
-      </w:pPr>
-    </w:lvl>
-    <w:lvl w:ilvl="4" w:tplc="04090019" w:tentative="1">
-      <w:start w:val="1"/>
-      <w:numFmt w:val="lowerLetter"/>
-      <w:lvlText w:val="%5)"/>
-      <w:lvlJc w:val="left"/>
-      <w:pPr>
-        <w:ind w:left="2803" w:hanging="420"/>
-      </w:pPr>
-    </w:lvl>
-    <w:lvl w:ilvl="5" w:tplc="0409001B" w:tentative="1">
-      <w:start w:val="1"/>
-      <w:numFmt w:val="lowerRoman"/>
-      <w:lvlText w:val="%6."/>
-      <w:lvlJc w:val="right"/>
-      <w:pPr>
-        <w:ind w:left="3223" w:hanging="420"/>
-      </w:pPr>
-    </w:lvl>
-    <w:lvl w:ilvl="6" w:tplc="0409000F" w:tentative="1">
-      <w:start w:val="1"/>
-      <w:numFmt w:val="decimal"/>
-      <w:lvlText w:val="%7."/>
-      <w:lvlJc w:val="left"/>
-      <w:pPr>
-        <w:ind w:left="3643" w:hanging="420"/>
-      </w:pPr>
-    </w:lvl>
-    <w:lvl w:ilvl="7" w:tplc="04090019" w:tentative="1">
-      <w:start w:val="1"/>
-      <w:numFmt w:val="lowerLetter"/>
-      <w:lvlText w:val="%8)"/>
-      <w:lvlJc w:val="left"/>
-      <w:pPr>
-        <w:ind w:left="4063" w:hanging="420"/>
-      </w:pPr>
-    </w:lvl>
-    <w:lvl w:ilvl="8" w:tplc="0409001B" w:tentative="1">
-      <w:start w:val="1"/>
-      <w:numFmt w:val="lowerRoman"/>
-      <w:lvlText w:val="%9."/>
-      <w:lvlJc w:val="right"/>
-      <w:pPr>
-        <w:ind w:left="4483" w:hanging="420"/>
-      </w:pPr>
-    </w:lvl>
-  </w:abstractNum>
-  <w:abstractNum w:abstractNumId="38">
-    <w:nsid w:val="6CA95E0E"/>
-    <w:multiLevelType w:val="hybridMultilevel"/>
-    <w:tmpl w:val="CE2AE154"/>
-    <w:lvl w:ilvl="0" w:tplc="44F002FC">
-      <w:start w:val="1"/>
-      <w:numFmt w:val="decimal"/>
-      <w:lvlText w:val="%1、"/>
-      <w:lvlJc w:val="left"/>
-      <w:pPr>
-        <w:ind w:left="1063" w:hanging="360"/>
-      </w:pPr>
-      <w:rPr>
-        <w:rFonts w:hint="default"/>
-      </w:rPr>
-    </w:lvl>
-    <w:lvl w:ilvl="1" w:tplc="04090019" w:tentative="1">
-      <w:start w:val="1"/>
-      <w:numFmt w:val="lowerLetter"/>
-      <w:lvlText w:val="%2)"/>
-      <w:lvlJc w:val="left"/>
-      <w:pPr>
-        <w:ind w:left="1543" w:hanging="420"/>
-      </w:pPr>
-    </w:lvl>
-    <w:lvl w:ilvl="2" w:tplc="0409001B" w:tentative="1">
-      <w:start w:val="1"/>
-      <w:numFmt w:val="lowerRoman"/>
-      <w:lvlText w:val="%3."/>
-      <w:lvlJc w:val="right"/>
-      <w:pPr>
-        <w:ind w:left="1963" w:hanging="420"/>
-      </w:pPr>
-    </w:lvl>
-    <w:lvl w:ilvl="3" w:tplc="0409000F" w:tentative="1">
-      <w:start w:val="1"/>
-      <w:numFmt w:val="decimal"/>
-      <w:lvlText w:val="%4."/>
-      <w:lvlJc w:val="left"/>
-      <w:pPr>
-        <w:ind w:left="2383" w:hanging="420"/>
-      </w:pPr>
-    </w:lvl>
-    <w:lvl w:ilvl="4" w:tplc="04090019" w:tentative="1">
-      <w:start w:val="1"/>
-      <w:numFmt w:val="lowerLetter"/>
-      <w:lvlText w:val="%5)"/>
-      <w:lvlJc w:val="left"/>
-      <w:pPr>
-        <w:ind w:left="2803" w:hanging="420"/>
-      </w:pPr>
-    </w:lvl>
-    <w:lvl w:ilvl="5" w:tplc="0409001B" w:tentative="1">
-      <w:start w:val="1"/>
-      <w:numFmt w:val="lowerRoman"/>
-      <w:lvlText w:val="%6."/>
-      <w:lvlJc w:val="right"/>
-      <w:pPr>
-        <w:ind w:left="3223" w:hanging="420"/>
-      </w:pPr>
-    </w:lvl>
-    <w:lvl w:ilvl="6" w:tplc="0409000F" w:tentative="1">
-      <w:start w:val="1"/>
-      <w:numFmt w:val="decimal"/>
-      <w:lvlText w:val="%7."/>
-      <w:lvlJc w:val="left"/>
-      <w:pPr>
-        <w:ind w:left="3643" w:hanging="420"/>
-      </w:pPr>
-    </w:lvl>
-    <w:lvl w:ilvl="7" w:tplc="04090019" w:tentative="1">
-      <w:start w:val="1"/>
-      <w:numFmt w:val="lowerLetter"/>
-      <w:lvlText w:val="%8)"/>
-      <w:lvlJc w:val="left"/>
-      <w:pPr>
-        <w:ind w:left="4063" w:hanging="420"/>
-      </w:pPr>
-    </w:lvl>
-    <w:lvl w:ilvl="8" w:tplc="0409001B" w:tentative="1">
-      <w:start w:val="1"/>
-      <w:numFmt w:val="lowerRoman"/>
-      <w:lvlText w:val="%9."/>
-      <w:lvlJc w:val="right"/>
-      <w:pPr>
-        <w:ind w:left="4483" w:hanging="420"/>
-      </w:pPr>
-    </w:lvl>
-  </w:abstractNum>
-  <w:abstractNum w:abstractNumId="39">
-    <w:nsid w:val="6DCD333A"/>
-    <w:multiLevelType w:val="hybridMultilevel"/>
-    <w:tmpl w:val="CE2AE154"/>
-    <w:lvl w:ilvl="0" w:tplc="44F002FC">
-      <w:start w:val="1"/>
-      <w:numFmt w:val="decimal"/>
-      <w:lvlText w:val="%1、"/>
-      <w:lvlJc w:val="left"/>
-      <w:pPr>
-        <w:ind w:left="1063" w:hanging="360"/>
-      </w:pPr>
-      <w:rPr>
-        <w:rFonts w:hint="default"/>
-      </w:rPr>
-    </w:lvl>
-    <w:lvl w:ilvl="1" w:tplc="04090019" w:tentative="1">
-      <w:start w:val="1"/>
-      <w:numFmt w:val="lowerLetter"/>
-      <w:lvlText w:val="%2)"/>
-      <w:lvlJc w:val="left"/>
-      <w:pPr>
-        <w:ind w:left="1543" w:hanging="420"/>
-      </w:pPr>
-    </w:lvl>
-    <w:lvl w:ilvl="2" w:tplc="0409001B" w:tentative="1">
-      <w:start w:val="1"/>
-      <w:numFmt w:val="lowerRoman"/>
-      <w:lvlText w:val="%3."/>
-      <w:lvlJc w:val="right"/>
-      <w:pPr>
-        <w:ind w:left="1963" w:hanging="420"/>
-      </w:pPr>
-    </w:lvl>
-    <w:lvl w:ilvl="3" w:tplc="0409000F" w:tentative="1">
-      <w:start w:val="1"/>
-      <w:numFmt w:val="decimal"/>
-      <w:lvlText w:val="%4."/>
-      <w:lvlJc w:val="left"/>
-      <w:pPr>
-        <w:ind w:left="2383" w:hanging="420"/>
-      </w:pPr>
-    </w:lvl>
-    <w:lvl w:ilvl="4" w:tplc="04090019" w:tentative="1">
-      <w:start w:val="1"/>
-      <w:numFmt w:val="lowerLetter"/>
-      <w:lvlText w:val="%5)"/>
-      <w:lvlJc w:val="left"/>
-      <w:pPr>
-        <w:ind w:left="2803" w:hanging="420"/>
-      </w:pPr>
-    </w:lvl>
-    <w:lvl w:ilvl="5" w:tplc="0409001B" w:tentative="1">
-      <w:start w:val="1"/>
-      <w:numFmt w:val="lowerRoman"/>
-      <w:lvlText w:val="%6."/>
-      <w:lvlJc w:val="right"/>
-      <w:pPr>
-        <w:ind w:left="3223" w:hanging="420"/>
-      </w:pPr>
-    </w:lvl>
-    <w:lvl w:ilvl="6" w:tplc="0409000F" w:tentative="1">
-      <w:start w:val="1"/>
-      <w:numFmt w:val="decimal"/>
-      <w:lvlText w:val="%7."/>
-      <w:lvlJc w:val="left"/>
-      <w:pPr>
-        <w:ind w:left="3643" w:hanging="420"/>
-      </w:pPr>
-    </w:lvl>
-    <w:lvl w:ilvl="7" w:tplc="04090019" w:tentative="1">
-      <w:start w:val="1"/>
-      <w:numFmt w:val="lowerLetter"/>
-      <w:lvlText w:val="%8)"/>
-      <w:lvlJc w:val="left"/>
-      <w:pPr>
-        <w:ind w:left="4063" w:hanging="420"/>
-      </w:pPr>
-    </w:lvl>
-    <w:lvl w:ilvl="8" w:tplc="0409001B" w:tentative="1">
-      <w:start w:val="1"/>
-      <w:numFmt w:val="lowerRoman"/>
-      <w:lvlText w:val="%9."/>
-      <w:lvlJc w:val="right"/>
-      <w:pPr>
-        <w:ind w:left="4483" w:hanging="420"/>
-      </w:pPr>
-    </w:lvl>
-  </w:abstractNum>
-  <w:abstractNum w:abstractNumId="40">
-    <w:nsid w:val="6DE95D4C"/>
-    <w:multiLevelType w:val="hybridMultilevel"/>
-    <w:tmpl w:val="0ECCE4EA"/>
-    <w:lvl w:ilvl="0" w:tplc="A6684C72">
-      <w:start w:val="1"/>
-      <w:numFmt w:val="decimal"/>
-      <w:lvlText w:val="%1."/>
-      <w:lvlJc w:val="left"/>
-      <w:pPr>
-        <w:ind w:left="720" w:hanging="360"/>
-      </w:pPr>
-      <w:rPr>
-        <w:rFonts w:hint="default"/>
-      </w:rPr>
-    </w:lvl>
-    <w:lvl w:ilvl="1" w:tplc="04090019" w:tentative="1">
-      <w:start w:val="1"/>
-      <w:numFmt w:val="lowerLetter"/>
-      <w:lvlText w:val="%2)"/>
-      <w:lvlJc w:val="left"/>
-      <w:pPr>
-        <w:ind w:left="1200" w:hanging="420"/>
-      </w:pPr>
-    </w:lvl>
-    <w:lvl w:ilvl="2" w:tplc="0409001B" w:tentative="1">
-      <w:start w:val="1"/>
-      <w:numFmt w:val="lowerRoman"/>
-      <w:lvlText w:val="%3."/>
-      <w:lvlJc w:val="right"/>
-      <w:pPr>
-        <w:ind w:left="1620" w:hanging="420"/>
-      </w:pPr>
-    </w:lvl>
-    <w:lvl w:ilvl="3" w:tplc="0409000F" w:tentative="1">
-      <w:start w:val="1"/>
-      <w:numFmt w:val="decimal"/>
-      <w:lvlText w:val="%4."/>
-      <w:lvlJc w:val="left"/>
-      <w:pPr>
-        <w:ind w:left="2040" w:hanging="420"/>
-      </w:pPr>
-    </w:lvl>
-    <w:lvl w:ilvl="4" w:tplc="04090019" w:tentative="1">
-      <w:start w:val="1"/>
-      <w:numFmt w:val="lowerLetter"/>
-      <w:lvlText w:val="%5)"/>
-      <w:lvlJc w:val="left"/>
-      <w:pPr>
-        <w:ind w:left="2460" w:hanging="420"/>
-      </w:pPr>
-    </w:lvl>
-    <w:lvl w:ilvl="5" w:tplc="0409001B" w:tentative="1">
-      <w:start w:val="1"/>
-      <w:numFmt w:val="lowerRoman"/>
-      <w:lvlText w:val="%6."/>
-      <w:lvlJc w:val="right"/>
-      <w:pPr>
-        <w:ind w:left="2880" w:hanging="420"/>
-      </w:pPr>
-    </w:lvl>
-    <w:lvl w:ilvl="6" w:tplc="0409000F" w:tentative="1">
-      <w:start w:val="1"/>
-      <w:numFmt w:val="decimal"/>
-      <w:lvlText w:val="%7."/>
-      <w:lvlJc w:val="left"/>
-      <w:pPr>
-        <w:ind w:left="3300" w:hanging="420"/>
-      </w:pPr>
-    </w:lvl>
-    <w:lvl w:ilvl="7" w:tplc="04090019" w:tentative="1">
-      <w:start w:val="1"/>
-      <w:numFmt w:val="lowerLetter"/>
-      <w:lvlText w:val="%8)"/>
-      <w:lvlJc w:val="left"/>
-      <w:pPr>
-        <w:ind w:left="3720" w:hanging="420"/>
-      </w:pPr>
-    </w:lvl>
-    <w:lvl w:ilvl="8" w:tplc="0409001B" w:tentative="1">
-      <w:start w:val="1"/>
-      <w:numFmt w:val="lowerRoman"/>
-      <w:lvlText w:val="%9."/>
-      <w:lvlJc w:val="right"/>
-      <w:pPr>
-        <w:ind w:left="4140" w:hanging="420"/>
-      </w:pPr>
-    </w:lvl>
-  </w:abstractNum>
-  <w:abstractNum w:abstractNumId="41">
-    <w:nsid w:val="70052D99"/>
-    <w:multiLevelType w:val="hybridMultilevel"/>
-    <w:tmpl w:val="CE2AE154"/>
-    <w:lvl w:ilvl="0" w:tplc="44F002FC">
-      <w:start w:val="1"/>
-      <w:numFmt w:val="decimal"/>
-      <w:lvlText w:val="%1、"/>
-      <w:lvlJc w:val="left"/>
-      <w:pPr>
-        <w:ind w:left="1063" w:hanging="360"/>
-      </w:pPr>
-      <w:rPr>
-        <w:rFonts w:hint="default"/>
-      </w:rPr>
-    </w:lvl>
-    <w:lvl w:ilvl="1" w:tplc="04090019" w:tentative="1">
-      <w:start w:val="1"/>
-      <w:numFmt w:val="lowerLetter"/>
-      <w:lvlText w:val="%2)"/>
-      <w:lvlJc w:val="left"/>
-      <w:pPr>
-        <w:ind w:left="1543" w:hanging="420"/>
-      </w:pPr>
-    </w:lvl>
-    <w:lvl w:ilvl="2" w:tplc="0409001B" w:tentative="1">
-      <w:start w:val="1"/>
-      <w:numFmt w:val="lowerRoman"/>
-      <w:lvlText w:val="%3."/>
-      <w:lvlJc w:val="right"/>
-      <w:pPr>
-        <w:ind w:left="1963" w:hanging="420"/>
-      </w:pPr>
-    </w:lvl>
-    <w:lvl w:ilvl="3" w:tplc="0409000F" w:tentative="1">
-      <w:start w:val="1"/>
-      <w:numFmt w:val="decimal"/>
-      <w:lvlText w:val="%4."/>
-      <w:lvlJc w:val="left"/>
-      <w:pPr>
-        <w:ind w:left="2383" w:hanging="420"/>
-      </w:pPr>
-    </w:lvl>
-    <w:lvl w:ilvl="4" w:tplc="04090019" w:tentative="1">
-      <w:start w:val="1"/>
-      <w:numFmt w:val="lowerLetter"/>
-      <w:lvlText w:val="%5)"/>
-      <w:lvlJc w:val="left"/>
-      <w:pPr>
-        <w:ind w:left="2803" w:hanging="420"/>
-      </w:pPr>
-    </w:lvl>
-    <w:lvl w:ilvl="5" w:tplc="0409001B" w:tentative="1">
-      <w:start w:val="1"/>
-      <w:numFmt w:val="lowerRoman"/>
-      <w:lvlText w:val="%6."/>
-      <w:lvlJc w:val="right"/>
-      <w:pPr>
-        <w:ind w:left="3223" w:hanging="420"/>
-      </w:pPr>
-    </w:lvl>
-    <w:lvl w:ilvl="6" w:tplc="0409000F" w:tentative="1">
-      <w:start w:val="1"/>
-      <w:numFmt w:val="decimal"/>
-      <w:lvlText w:val="%7."/>
-      <w:lvlJc w:val="left"/>
-      <w:pPr>
-        <w:ind w:left="3643" w:hanging="420"/>
-      </w:pPr>
-    </w:lvl>
-    <w:lvl w:ilvl="7" w:tplc="04090019" w:tentative="1">
-      <w:start w:val="1"/>
-      <w:numFmt w:val="lowerLetter"/>
-      <w:lvlText w:val="%8)"/>
-      <w:lvlJc w:val="left"/>
-      <w:pPr>
-        <w:ind w:left="4063" w:hanging="420"/>
-      </w:pPr>
-    </w:lvl>
-    <w:lvl w:ilvl="8" w:tplc="0409001B" w:tentative="1">
-      <w:start w:val="1"/>
-      <w:numFmt w:val="lowerRoman"/>
-      <w:lvlText w:val="%9."/>
-      <w:lvlJc w:val="right"/>
-      <w:pPr>
-        <w:ind w:left="4483" w:hanging="420"/>
-      </w:pPr>
-    </w:lvl>
-  </w:abstractNum>
-  <w:abstractNum w:abstractNumId="42">
-    <w:nsid w:val="728B1760"/>
-    <w:multiLevelType w:val="hybridMultilevel"/>
-    <w:tmpl w:val="CE2AE154"/>
-    <w:lvl w:ilvl="0" w:tplc="44F002FC">
-      <w:start w:val="1"/>
-      <w:numFmt w:val="decimal"/>
-      <w:lvlText w:val="%1、"/>
-      <w:lvlJc w:val="left"/>
-      <w:pPr>
-        <w:ind w:left="1063" w:hanging="360"/>
-      </w:pPr>
-      <w:rPr>
-        <w:rFonts w:hint="default"/>
-      </w:rPr>
-    </w:lvl>
-    <w:lvl w:ilvl="1" w:tplc="04090019" w:tentative="1">
-      <w:start w:val="1"/>
-      <w:numFmt w:val="lowerLetter"/>
-      <w:lvlText w:val="%2)"/>
-      <w:lvlJc w:val="left"/>
-      <w:pPr>
-        <w:ind w:left="1543" w:hanging="420"/>
-      </w:pPr>
-    </w:lvl>
-    <w:lvl w:ilvl="2" w:tplc="0409001B" w:tentative="1">
-      <w:start w:val="1"/>
-      <w:numFmt w:val="lowerRoman"/>
-      <w:lvlText w:val="%3."/>
-      <w:lvlJc w:val="right"/>
-      <w:pPr>
-        <w:ind w:left="1963" w:hanging="420"/>
-      </w:pPr>
-    </w:lvl>
-    <w:lvl w:ilvl="3" w:tplc="0409000F" w:tentative="1">
-      <w:start w:val="1"/>
-      <w:numFmt w:val="decimal"/>
-      <w:lvlText w:val="%4."/>
-      <w:lvlJc w:val="left"/>
-      <w:pPr>
-        <w:ind w:left="2383" w:hanging="420"/>
-      </w:pPr>
-    </w:lvl>
-    <w:lvl w:ilvl="4" w:tplc="04090019" w:tentative="1">
-      <w:start w:val="1"/>
-      <w:numFmt w:val="lowerLetter"/>
-      <w:lvlText w:val="%5)"/>
-      <w:lvlJc w:val="left"/>
-      <w:pPr>
-        <w:ind w:left="2803" w:hanging="420"/>
-      </w:pPr>
-    </w:lvl>
-    <w:lvl w:ilvl="5" w:tplc="0409001B" w:tentative="1">
-      <w:start w:val="1"/>
-      <w:numFmt w:val="lowerRoman"/>
-      <w:lvlText w:val="%6."/>
-      <w:lvlJc w:val="right"/>
-      <w:pPr>
-        <w:ind w:left="3223" w:hanging="420"/>
-      </w:pPr>
-    </w:lvl>
-    <w:lvl w:ilvl="6" w:tplc="0409000F" w:tentative="1">
-      <w:start w:val="1"/>
-      <w:numFmt w:val="decimal"/>
-      <w:lvlText w:val="%7."/>
-      <w:lvlJc w:val="left"/>
-      <w:pPr>
-        <w:ind w:left="3643" w:hanging="420"/>
-      </w:pPr>
-    </w:lvl>
-    <w:lvl w:ilvl="7" w:tplc="04090019" w:tentative="1">
-      <w:start w:val="1"/>
-      <w:numFmt w:val="lowerLetter"/>
-      <w:lvlText w:val="%8)"/>
-      <w:lvlJc w:val="left"/>
-      <w:pPr>
-        <w:ind w:left="4063" w:hanging="420"/>
-      </w:pPr>
-    </w:lvl>
-    <w:lvl w:ilvl="8" w:tplc="0409001B" w:tentative="1">
-      <w:start w:val="1"/>
-      <w:numFmt w:val="lowerRoman"/>
-      <w:lvlText w:val="%9."/>
-      <w:lvlJc w:val="right"/>
-      <w:pPr>
-        <w:ind w:left="4483" w:hanging="420"/>
-      </w:pPr>
-    </w:lvl>
-  </w:abstractNum>
-  <w:abstractNum w:abstractNumId="43">
+  <w:abstractNum w:abstractNumId="7">
     <w:nsid w:val="74FF2FC4"/>
     <w:multiLevelType w:val="hybridMultilevel"/>
     <w:tmpl w:val="EC1CA202"/>
@@ -6237,7 +3380,7 @@
       </w:pPr>
     </w:lvl>
   </w:abstractNum>
-  <w:abstractNum w:abstractNumId="44">
+  <w:abstractNum w:abstractNumId="8">
     <w:nsid w:val="76543A2A"/>
     <w:multiLevelType w:val="hybridMultilevel"/>
     <w:tmpl w:val="7220B90E"/>
@@ -6326,96 +3469,7 @@
       </w:pPr>
     </w:lvl>
   </w:abstractNum>
-  <w:abstractNum w:abstractNumId="45">
-    <w:nsid w:val="76E32B07"/>
-    <w:multiLevelType w:val="hybridMultilevel"/>
-    <w:tmpl w:val="75FCB340"/>
-    <w:lvl w:ilvl="0" w:tplc="E0828CC8">
-      <w:start w:val="1"/>
-      <w:numFmt w:val="decimal"/>
-      <w:lvlText w:val="（%1）"/>
-      <w:lvlJc w:val="left"/>
-      <w:pPr>
-        <w:ind w:left="1080" w:hanging="720"/>
-      </w:pPr>
-      <w:rPr>
-        <w:rFonts w:hint="default"/>
-      </w:rPr>
-    </w:lvl>
-    <w:lvl w:ilvl="1" w:tplc="04090019" w:tentative="1">
-      <w:start w:val="1"/>
-      <w:numFmt w:val="lowerLetter"/>
-      <w:lvlText w:val="%2)"/>
-      <w:lvlJc w:val="left"/>
-      <w:pPr>
-        <w:ind w:left="1200" w:hanging="420"/>
-      </w:pPr>
-    </w:lvl>
-    <w:lvl w:ilvl="2" w:tplc="0409001B" w:tentative="1">
-      <w:start w:val="1"/>
-      <w:numFmt w:val="lowerRoman"/>
-      <w:lvlText w:val="%3."/>
-      <w:lvlJc w:val="right"/>
-      <w:pPr>
-        <w:ind w:left="1620" w:hanging="420"/>
-      </w:pPr>
-    </w:lvl>
-    <w:lvl w:ilvl="3" w:tplc="0409000F" w:tentative="1">
-      <w:start w:val="1"/>
-      <w:numFmt w:val="decimal"/>
-      <w:lvlText w:val="%4."/>
-      <w:lvlJc w:val="left"/>
-      <w:pPr>
-        <w:ind w:left="2040" w:hanging="420"/>
-      </w:pPr>
-    </w:lvl>
-    <w:lvl w:ilvl="4" w:tplc="04090019" w:tentative="1">
-      <w:start w:val="1"/>
-      <w:numFmt w:val="lowerLetter"/>
-      <w:lvlText w:val="%5)"/>
-      <w:lvlJc w:val="left"/>
-      <w:pPr>
-        <w:ind w:left="2460" w:hanging="420"/>
-      </w:pPr>
-    </w:lvl>
-    <w:lvl w:ilvl="5" w:tplc="0409001B" w:tentative="1">
-      <w:start w:val="1"/>
-      <w:numFmt w:val="lowerRoman"/>
-      <w:lvlText w:val="%6."/>
-      <w:lvlJc w:val="right"/>
-      <w:pPr>
-        <w:ind w:left="2880" w:hanging="420"/>
-      </w:pPr>
-    </w:lvl>
-    <w:lvl w:ilvl="6" w:tplc="0409000F" w:tentative="1">
-      <w:start w:val="1"/>
-      <w:numFmt w:val="decimal"/>
-      <w:lvlText w:val="%7."/>
-      <w:lvlJc w:val="left"/>
-      <w:pPr>
-        <w:ind w:left="3300" w:hanging="420"/>
-      </w:pPr>
-    </w:lvl>
-    <w:lvl w:ilvl="7" w:tplc="04090019" w:tentative="1">
-      <w:start w:val="1"/>
-      <w:numFmt w:val="lowerLetter"/>
-      <w:lvlText w:val="%8)"/>
-      <w:lvlJc w:val="left"/>
-      <w:pPr>
-        <w:ind w:left="3720" w:hanging="420"/>
-      </w:pPr>
-    </w:lvl>
-    <w:lvl w:ilvl="8" w:tplc="0409001B" w:tentative="1">
-      <w:start w:val="1"/>
-      <w:numFmt w:val="lowerRoman"/>
-      <w:lvlText w:val="%9."/>
-      <w:lvlJc w:val="right"/>
-      <w:pPr>
-        <w:ind w:left="4140" w:hanging="420"/>
-      </w:pPr>
-    </w:lvl>
-  </w:abstractNum>
-  <w:abstractNum w:abstractNumId="46">
+  <w:abstractNum w:abstractNumId="9">
     <w:nsid w:val="774724E6"/>
     <w:multiLevelType w:val="hybridMultilevel"/>
     <w:tmpl w:val="DF44F83A"/>
@@ -6504,7 +3558,7 @@
       </w:pPr>
     </w:lvl>
   </w:abstractNum>
-  <w:abstractNum w:abstractNumId="47">
+  <w:abstractNum w:abstractNumId="10">
     <w:nsid w:val="7A0B4058"/>
     <w:multiLevelType w:val="hybridMultilevel"/>
     <w:tmpl w:val="C4129526"/>
@@ -6593,245 +3647,40 @@
       </w:pPr>
     </w:lvl>
   </w:abstractNum>
-  <w:abstractNum w:abstractNumId="48">
-    <w:nsid w:val="7FB35103"/>
-    <w:multiLevelType w:val="hybridMultilevel"/>
-    <w:tmpl w:val="5316F294"/>
-    <w:lvl w:ilvl="0" w:tplc="97505130">
-      <w:start w:val="1"/>
-      <w:numFmt w:val="decimal"/>
-      <w:lvlText w:val="%1）"/>
-      <w:lvlJc w:val="left"/>
-      <w:pPr>
-        <w:ind w:left="1963" w:hanging="420"/>
-      </w:pPr>
-      <w:rPr>
-        <w:rFonts w:ascii="华文楷体" w:eastAsia="华文楷体" w:hAnsi="华文楷体" w:cs="Times New Roman"/>
-      </w:rPr>
-    </w:lvl>
-    <w:lvl w:ilvl="1" w:tplc="04090019" w:tentative="1">
-      <w:start w:val="1"/>
-      <w:numFmt w:val="lowerLetter"/>
-      <w:lvlText w:val="%2)"/>
-      <w:lvlJc w:val="left"/>
-      <w:pPr>
-        <w:ind w:left="2383" w:hanging="420"/>
-      </w:pPr>
-    </w:lvl>
-    <w:lvl w:ilvl="2" w:tplc="0409001B" w:tentative="1">
-      <w:start w:val="1"/>
-      <w:numFmt w:val="lowerRoman"/>
-      <w:lvlText w:val="%3."/>
-      <w:lvlJc w:val="right"/>
-      <w:pPr>
-        <w:ind w:left="2803" w:hanging="420"/>
-      </w:pPr>
-    </w:lvl>
-    <w:lvl w:ilvl="3" w:tplc="0409000F" w:tentative="1">
-      <w:start w:val="1"/>
-      <w:numFmt w:val="decimal"/>
-      <w:lvlText w:val="%4."/>
-      <w:lvlJc w:val="left"/>
-      <w:pPr>
-        <w:ind w:left="3223" w:hanging="420"/>
-      </w:pPr>
-    </w:lvl>
-    <w:lvl w:ilvl="4" w:tplc="04090019" w:tentative="1">
-      <w:start w:val="1"/>
-      <w:numFmt w:val="lowerLetter"/>
-      <w:lvlText w:val="%5)"/>
-      <w:lvlJc w:val="left"/>
-      <w:pPr>
-        <w:ind w:left="3643" w:hanging="420"/>
-      </w:pPr>
-    </w:lvl>
-    <w:lvl w:ilvl="5" w:tplc="0409001B" w:tentative="1">
-      <w:start w:val="1"/>
-      <w:numFmt w:val="lowerRoman"/>
-      <w:lvlText w:val="%6."/>
-      <w:lvlJc w:val="right"/>
-      <w:pPr>
-        <w:ind w:left="4063" w:hanging="420"/>
-      </w:pPr>
-    </w:lvl>
-    <w:lvl w:ilvl="6" w:tplc="0409000F" w:tentative="1">
-      <w:start w:val="1"/>
-      <w:numFmt w:val="decimal"/>
-      <w:lvlText w:val="%7."/>
-      <w:lvlJc w:val="left"/>
-      <w:pPr>
-        <w:ind w:left="4483" w:hanging="420"/>
-      </w:pPr>
-    </w:lvl>
-    <w:lvl w:ilvl="7" w:tplc="04090019" w:tentative="1">
-      <w:start w:val="1"/>
-      <w:numFmt w:val="lowerLetter"/>
-      <w:lvlText w:val="%8)"/>
-      <w:lvlJc w:val="left"/>
-      <w:pPr>
-        <w:ind w:left="4903" w:hanging="420"/>
-      </w:pPr>
-    </w:lvl>
-    <w:lvl w:ilvl="8" w:tplc="0409001B" w:tentative="1">
-      <w:start w:val="1"/>
-      <w:numFmt w:val="lowerRoman"/>
-      <w:lvlText w:val="%9."/>
-      <w:lvlJc w:val="right"/>
-      <w:pPr>
-        <w:ind w:left="5323" w:hanging="420"/>
-      </w:pPr>
-    </w:lvl>
-  </w:abstractNum>
   <w:num w:numId="1">
-    <w:abstractNumId w:val="15"/>
+    <w:abstractNumId w:val="9"/>
   </w:num>
   <w:num w:numId="2">
-    <w:abstractNumId w:val="31"/>
+    <w:abstractNumId w:val="8"/>
   </w:num>
   <w:num w:numId="3">
-    <w:abstractNumId w:val="21"/>
+    <w:abstractNumId w:val="2"/>
   </w:num>
   <w:num w:numId="4">
-    <w:abstractNumId w:val="26"/>
+    <w:abstractNumId w:val="1"/>
   </w:num>
   <w:num w:numId="5">
-    <w:abstractNumId w:val="29"/>
+    <w:abstractNumId w:val="5"/>
   </w:num>
   <w:num w:numId="6">
-    <w:abstractNumId w:val="33"/>
+    <w:abstractNumId w:val="10"/>
   </w:num>
   <w:num w:numId="7">
-    <w:abstractNumId w:val="36"/>
+    <w:abstractNumId w:val="3"/>
   </w:num>
   <w:num w:numId="8">
-    <w:abstractNumId w:val="16"/>
+    <w:abstractNumId w:val="7"/>
   </w:num>
   <w:num w:numId="9">
-    <w:abstractNumId w:val="37"/>
+    <w:abstractNumId w:val="0"/>
   </w:num>
   <w:num w:numId="10">
-    <w:abstractNumId w:val="0"/>
+    <w:abstractNumId w:val="6"/>
   </w:num>
   <w:num w:numId="11">
     <w:abstractNumId w:val="4"/>
   </w:num>
-  <w:num w:numId="12">
-    <w:abstractNumId w:val="13"/>
-  </w:num>
-  <w:num w:numId="13">
-    <w:abstractNumId w:val="39"/>
-  </w:num>
-  <w:num w:numId="14">
-    <w:abstractNumId w:val="8"/>
-  </w:num>
-  <w:num w:numId="15">
-    <w:abstractNumId w:val="18"/>
-  </w:num>
-  <w:num w:numId="16">
-    <w:abstractNumId w:val="27"/>
-  </w:num>
-  <w:num w:numId="17">
-    <w:abstractNumId w:val="14"/>
-  </w:num>
-  <w:num w:numId="18">
-    <w:abstractNumId w:val="7"/>
-  </w:num>
-  <w:num w:numId="19">
-    <w:abstractNumId w:val="42"/>
-  </w:num>
-  <w:num w:numId="20">
-    <w:abstractNumId w:val="28"/>
-  </w:num>
-  <w:num w:numId="21">
-    <w:abstractNumId w:val="20"/>
-  </w:num>
-  <w:num w:numId="22">
-    <w:abstractNumId w:val="24"/>
-  </w:num>
-  <w:num w:numId="23">
-    <w:abstractNumId w:val="2"/>
-  </w:num>
-  <w:num w:numId="24">
-    <w:abstractNumId w:val="10"/>
-  </w:num>
-  <w:num w:numId="25">
-    <w:abstractNumId w:val="1"/>
-  </w:num>
-  <w:num w:numId="26">
-    <w:abstractNumId w:val="45"/>
-  </w:num>
-  <w:num w:numId="27">
-    <w:abstractNumId w:val="40"/>
-  </w:num>
-  <w:num w:numId="28">
-    <w:abstractNumId w:val="35"/>
-  </w:num>
-  <w:num w:numId="29">
-    <w:abstractNumId w:val="38"/>
-  </w:num>
-  <w:num w:numId="30">
-    <w:abstractNumId w:val="3"/>
-  </w:num>
-  <w:num w:numId="31">
-    <w:abstractNumId w:val="5"/>
-  </w:num>
-  <w:num w:numId="32">
-    <w:abstractNumId w:val="30"/>
-  </w:num>
-  <w:num w:numId="33">
-    <w:abstractNumId w:val="41"/>
-  </w:num>
-  <w:num w:numId="34">
-    <w:abstractNumId w:val="46"/>
-  </w:num>
-  <w:num w:numId="35">
-    <w:abstractNumId w:val="48"/>
-  </w:num>
-  <w:num w:numId="36">
-    <w:abstractNumId w:val="32"/>
-  </w:num>
-  <w:num w:numId="37">
-    <w:abstractNumId w:val="44"/>
-  </w:num>
-  <w:num w:numId="38">
-    <w:abstractNumId w:val="11"/>
-  </w:num>
-  <w:num w:numId="39">
-    <w:abstractNumId w:val="23"/>
-  </w:num>
-  <w:num w:numId="40">
-    <w:abstractNumId w:val="6"/>
-  </w:num>
-  <w:num w:numId="41">
-    <w:abstractNumId w:val="19"/>
-  </w:num>
-  <w:num w:numId="42">
-    <w:abstractNumId w:val="17"/>
-  </w:num>
-  <w:num w:numId="43">
-    <w:abstractNumId w:val="9"/>
-  </w:num>
-  <w:num w:numId="44">
-    <w:abstractNumId w:val="9"/>
-  </w:num>
-  <w:num w:numId="45">
-    <w:abstractNumId w:val="34"/>
-  </w:num>
-  <w:num w:numId="46">
-    <w:abstractNumId w:val="22"/>
-  </w:num>
-  <w:num w:numId="47">
-    <w:abstractNumId w:val="47"/>
-  </w:num>
-  <w:num w:numId="48">
-    <w:abstractNumId w:val="12"/>
-  </w:num>
-  <w:num w:numId="49">
-    <w:abstractNumId w:val="25"/>
-  </w:num>
-  <w:num w:numId="50">
-    <w:abstractNumId w:val="43"/>
-  </w:num>
+  <w:numIdMacAtCleanup w:val="11"/>
 </w:numbering>
 </file>
 
@@ -7016,7 +3865,7 @@
       <w:keepNext/>
       <w:keepLines/>
       <w:numPr>
-        <w:numId w:val="43"/>
+        <w:numId w:val="4"/>
       </w:numPr>
       <w:spacing w:before="340" w:after="330" w:line="578" w:lineRule="auto"/>
       <w:outlineLvl w:val="0"/>
@@ -7043,7 +3892,7 @@
       <w:keepLines/>
       <w:numPr>
         <w:ilvl w:val="1"/>
-        <w:numId w:val="43"/>
+        <w:numId w:val="4"/>
       </w:numPr>
       <w:spacing w:before="260" w:after="260" w:line="416" w:lineRule="auto"/>
       <w:outlineLvl w:val="1"/>
@@ -7070,7 +3919,7 @@
       <w:keepLines/>
       <w:numPr>
         <w:ilvl w:val="2"/>
-        <w:numId w:val="43"/>
+        <w:numId w:val="4"/>
       </w:numPr>
       <w:spacing w:before="260" w:after="260" w:line="416" w:lineRule="auto"/>
       <w:outlineLvl w:val="2"/>
@@ -7096,7 +3945,7 @@
       <w:keepLines/>
       <w:numPr>
         <w:ilvl w:val="3"/>
-        <w:numId w:val="43"/>
+        <w:numId w:val="4"/>
       </w:numPr>
       <w:spacing w:before="280" w:after="290" w:line="376" w:lineRule="auto"/>
       <w:outlineLvl w:val="3"/>
@@ -7124,7 +3973,7 @@
       <w:keepLines/>
       <w:numPr>
         <w:ilvl w:val="4"/>
-        <w:numId w:val="43"/>
+        <w:numId w:val="4"/>
       </w:numPr>
       <w:spacing w:before="280" w:after="290" w:line="376" w:lineRule="auto"/>
       <w:outlineLvl w:val="4"/>
@@ -7151,7 +4000,7 @@
       <w:keepLines/>
       <w:numPr>
         <w:ilvl w:val="5"/>
-        <w:numId w:val="43"/>
+        <w:numId w:val="4"/>
       </w:numPr>
       <w:spacing w:before="240" w:after="64" w:line="320" w:lineRule="auto"/>
       <w:outlineLvl w:val="5"/>
@@ -7179,7 +4028,7 @@
       <w:keepLines/>
       <w:numPr>
         <w:ilvl w:val="6"/>
-        <w:numId w:val="43"/>
+        <w:numId w:val="4"/>
       </w:numPr>
       <w:spacing w:before="240" w:after="64" w:line="320" w:lineRule="auto"/>
       <w:outlineLvl w:val="6"/>
@@ -7206,7 +4055,7 @@
       <w:keepLines/>
       <w:numPr>
         <w:ilvl w:val="7"/>
-        <w:numId w:val="43"/>
+        <w:numId w:val="4"/>
       </w:numPr>
       <w:spacing w:before="240" w:after="64" w:line="320" w:lineRule="auto"/>
       <w:outlineLvl w:val="7"/>
@@ -7232,7 +4081,7 @@
       <w:keepLines/>
       <w:numPr>
         <w:ilvl w:val="8"/>
-        <w:numId w:val="43"/>
+        <w:numId w:val="4"/>
       </w:numPr>
       <w:spacing w:before="240" w:after="64" w:line="320" w:lineRule="auto"/>
       <w:outlineLvl w:val="8"/>

--- a/01.requirement/九州国际_09_售后管理_20100106.docx
+++ b/01.requirement/九州国际_09_售后管理_20100106.docx
@@ -438,11 +438,11 @@
             </w:pPr>
             <w:smartTag w:uri="urn:schemas-microsoft-com:office:smarttags" w:element="chsdate">
               <w:smartTagPr>
+                <w:attr w:name="Year" w:val="2009"/>
+                <w:attr w:name="Month" w:val="12"/>
+                <w:attr w:name="Day" w:val="7"/>
+                <w:attr w:name="IsLunarDate" w:val="False"/>
                 <w:attr w:name="IsROCDate" w:val="False"/>
-                <w:attr w:name="IsLunarDate" w:val="False"/>
-                <w:attr w:name="Day" w:val="7"/>
-                <w:attr w:name="Month" w:val="12"/>
-                <w:attr w:name="Year" w:val="2009"/>
               </w:smartTagPr>
               <w:r>
                 <w:rPr>
@@ -536,11 +536,11 @@
             </w:pPr>
             <w:smartTag w:uri="urn:schemas-microsoft-com:office:smarttags" w:element="chsdate">
               <w:smartTagPr>
+                <w:attr w:name="Year" w:val="2009"/>
+                <w:attr w:name="Month" w:val="12"/>
+                <w:attr w:name="Day" w:val="7"/>
+                <w:attr w:name="IsLunarDate" w:val="False"/>
                 <w:attr w:name="IsROCDate" w:val="False"/>
-                <w:attr w:name="IsLunarDate" w:val="False"/>
-                <w:attr w:name="Day" w:val="7"/>
-                <w:attr w:name="Month" w:val="12"/>
-                <w:attr w:name="Year" w:val="2009"/>
               </w:smartTagPr>
               <w:r>
                 <w:rPr>
@@ -631,10 +631,10 @@
             <v:path o:extrusionok="f" gradientshapeok="t" o:connecttype="rect"/>
             <o:lock v:ext="edit" aspectratio="t"/>
           </v:shapetype>
-          <v:shape id="_x0000_i1025" type="#_x0000_t75" style="width:366.75pt;height:244.5pt" o:ole="">
+          <v:shape id="_x0000_i1025" type="#_x0000_t75" style="width:366.7pt;height:244.45pt" o:ole="">
             <v:imagedata r:id="rId8" o:title=""/>
           </v:shape>
-          <o:OLEObject Type="Embed" ProgID="Visio.Drawing.11" ShapeID="_x0000_i1025" DrawAspect="Content" ObjectID="_1325179266" r:id="rId9"/>
+          <o:OLEObject Type="Embed" ProgID="Visio.Drawing.11" ShapeID="_x0000_i1025" DrawAspect="Content" ObjectID="_1325229607" r:id="rId9"/>
         </w:object>
       </w:r>
     </w:p>
@@ -2077,16 +2077,13 @@
         <w:pStyle w:val="a4"/>
         <w:spacing w:afterLines="50" w:line="360" w:lineRule="auto"/>
         <w:ind w:leftChars="0" w:left="0"/>
-        <w:rPr>
-          <w:rFonts w:hint="eastAsia"/>
-        </w:rPr>
       </w:pPr>
       <w:r>
         <w:object w:dxaOrig="16211" w:dyaOrig="10988">
-          <v:shape id="_x0000_i1026" type="#_x0000_t75" style="width:414.75pt;height:281.25pt" o:ole="">
+          <v:shape id="_x0000_i1026" type="#_x0000_t75" style="width:415.25pt;height:281.3pt" o:ole="">
             <v:imagedata r:id="rId10" o:title=""/>
           </v:shape>
-          <o:OLEObject Type="Embed" ProgID="Visio.Drawing.11" ShapeID="_x0000_i1026" DrawAspect="Content" ObjectID="_1325179267" r:id="rId11"/>
+          <o:OLEObject Type="Embed" ProgID="Visio.Drawing.11" ShapeID="_x0000_i1026" DrawAspect="Content" ObjectID="_1325229608" r:id="rId11"/>
         </w:object>
       </w:r>
     </w:p>
@@ -2095,16 +2092,13 @@
         <w:pStyle w:val="a4"/>
         <w:spacing w:afterLines="50" w:line="360" w:lineRule="auto"/>
         <w:ind w:leftChars="0" w:left="0"/>
-        <w:rPr>
-          <w:rFonts w:hint="eastAsia"/>
-        </w:rPr>
       </w:pPr>
     </w:p>
     <w:p>
       <w:pPr>
         <w:pStyle w:val="1"/>
         <w:rPr>
-          <w:rFonts w:ascii="华文楷体" w:eastAsia="华文楷体" w:hAnsi="华文楷体" w:hint="eastAsia"/>
+          <w:rFonts w:ascii="华文楷体" w:eastAsia="华文楷体" w:hAnsi="华文楷体"/>
         </w:rPr>
       </w:pPr>
       <w:r>
@@ -2119,9 +2113,6 @@
         <w:pStyle w:val="a4"/>
         <w:spacing w:afterLines="50" w:line="360" w:lineRule="auto"/>
         <w:ind w:leftChars="0" w:left="0"/>
-        <w:rPr>
-          <w:rFonts w:hint="eastAsia"/>
-        </w:rPr>
       </w:pPr>
     </w:p>
     <w:p>
@@ -2129,9 +2120,6 @@
         <w:pStyle w:val="a4"/>
         <w:spacing w:afterLines="50" w:line="360" w:lineRule="auto"/>
         <w:ind w:leftChars="0" w:left="0"/>
-        <w:rPr>
-          <w:rFonts w:hint="eastAsia"/>
-        </w:rPr>
       </w:pPr>
     </w:p>
     <w:p>
@@ -2139,9 +2127,6 @@
         <w:pStyle w:val="a4"/>
         <w:spacing w:afterLines="50" w:line="360" w:lineRule="auto"/>
         <w:ind w:leftChars="0" w:left="0"/>
-        <w:rPr>
-          <w:rFonts w:hint="eastAsia"/>
-        </w:rPr>
       </w:pPr>
     </w:p>
     <w:p>
@@ -2149,9 +2134,6 @@
         <w:pStyle w:val="a4"/>
         <w:spacing w:afterLines="50" w:line="360" w:lineRule="auto"/>
         <w:ind w:leftChars="0" w:left="0"/>
-        <w:rPr>
-          <w:rFonts w:hint="eastAsia"/>
-        </w:rPr>
       </w:pPr>
     </w:p>
     <w:p>
@@ -2159,9 +2141,6 @@
         <w:pStyle w:val="a4"/>
         <w:spacing w:afterLines="50" w:line="360" w:lineRule="auto"/>
         <w:ind w:leftChars="0" w:left="0"/>
-        <w:rPr>
-          <w:rFonts w:hint="eastAsia"/>
-        </w:rPr>
       </w:pPr>
     </w:p>
     <w:p>
@@ -2170,7 +2149,6 @@
         <w:spacing w:afterLines="50" w:line="360" w:lineRule="auto"/>
         <w:ind w:leftChars="0" w:left="0"/>
         <w:rPr>
-          <w:rFonts w:hint="eastAsia"/>
           <w:color w:val="FF0000"/>
         </w:rPr>
       </w:pPr>
@@ -2560,10 +2538,167 @@
     <w:p>
       <w:pPr>
         <w:rPr>
-          <w:color w:val="FF0000"/>
-          <w:szCs w:val="24"/>
-        </w:rPr>
-      </w:pPr>
+          <w:rFonts w:hint="eastAsia"/>
+          <w:color w:val="FF0000"/>
+          <w:szCs w:val="24"/>
+        </w:rPr>
+      </w:pPr>
+    </w:p>
+    <w:p>
+      <w:pPr>
+        <w:rPr>
+          <w:rFonts w:hint="eastAsia"/>
+          <w:color w:val="FF0000"/>
+          <w:szCs w:val="24"/>
+        </w:rPr>
+      </w:pPr>
+    </w:p>
+    <w:p>
+      <w:pPr>
+        <w:rPr>
+          <w:rFonts w:hint="eastAsia"/>
+          <w:color w:val="FF0000"/>
+          <w:szCs w:val="24"/>
+        </w:rPr>
+      </w:pPr>
+    </w:p>
+    <w:p>
+      <w:pPr>
+        <w:rPr>
+          <w:rFonts w:hint="eastAsia"/>
+          <w:color w:val="FF0000"/>
+          <w:szCs w:val="24"/>
+        </w:rPr>
+      </w:pPr>
+    </w:p>
+    <w:p>
+      <w:pPr>
+        <w:rPr>
+          <w:rFonts w:hint="eastAsia"/>
+          <w:color w:val="FF0000"/>
+          <w:szCs w:val="24"/>
+        </w:rPr>
+      </w:pPr>
+      <w:r>
+        <w:rPr>
+          <w:rFonts w:hint="eastAsia"/>
+          <w:color w:val="FF0000"/>
+          <w:szCs w:val="24"/>
+        </w:rPr>
+        <w:t>0112</w:t>
+      </w:r>
+    </w:p>
+    <w:p>
+      <w:pPr>
+        <w:rPr>
+          <w:rFonts w:hint="eastAsia"/>
+          <w:color w:val="FF0000"/>
+          <w:szCs w:val="24"/>
+        </w:rPr>
+      </w:pPr>
+      <w:r>
+        <w:rPr>
+          <w:rFonts w:hint="eastAsia"/>
+          <w:color w:val="FF0000"/>
+          <w:szCs w:val="24"/>
+        </w:rPr>
+        <w:t>售后管理的分类：</w:t>
+      </w:r>
+    </w:p>
+    <w:p>
+      <w:pPr>
+        <w:rPr>
+          <w:rFonts w:hint="eastAsia"/>
+          <w:color w:val="FF0000"/>
+          <w:szCs w:val="24"/>
+        </w:rPr>
+      </w:pPr>
+      <w:r>
+        <w:rPr>
+          <w:rFonts w:hint="eastAsia"/>
+          <w:color w:val="FF0000"/>
+          <w:szCs w:val="24"/>
+        </w:rPr>
+        <w:t>投诉分类：</w:t>
+      </w:r>
+    </w:p>
+    <w:p>
+      <w:pPr>
+        <w:pStyle w:val="aa"/>
+        <w:numPr>
+          <w:ilvl w:val="0"/>
+          <w:numId w:val="12"/>
+        </w:numPr>
+        <w:ind w:firstLineChars="0"/>
+        <w:rPr>
+          <w:rFonts w:hint="eastAsia"/>
+          <w:color w:val="FF0000"/>
+          <w:szCs w:val="24"/>
+        </w:rPr>
+      </w:pPr>
+      <w:r>
+        <w:rPr>
+          <w:rFonts w:hint="eastAsia"/>
+          <w:color w:val="FF0000"/>
+          <w:szCs w:val="24"/>
+        </w:rPr>
+        <w:t>市场部的日常巡查，巡查员记录</w:t>
+      </w:r>
+      <w:r>
+        <w:rPr>
+          <w:rFonts w:hint="eastAsia"/>
+          <w:color w:val="FF0000"/>
+          <w:szCs w:val="24"/>
+        </w:rPr>
+        <w:t>，按规范处理方法记录！</w:t>
+      </w:r>
+    </w:p>
+    <w:p>
+      <w:pPr>
+        <w:pStyle w:val="aa"/>
+        <w:numPr>
+          <w:ilvl w:val="0"/>
+          <w:numId w:val="12"/>
+        </w:numPr>
+        <w:ind w:firstLineChars="0"/>
+        <w:rPr>
+          <w:rFonts w:hint="eastAsia"/>
+          <w:color w:val="FF0000"/>
+          <w:szCs w:val="24"/>
+        </w:rPr>
+      </w:pPr>
+      <w:r>
+        <w:rPr>
+          <w:rFonts w:hint="eastAsia"/>
+          <w:color w:val="FF0000"/>
+          <w:szCs w:val="24"/>
+        </w:rPr>
+        <w:t>消费者主动投诉：</w:t>
+      </w:r>
+    </w:p>
+    <w:p>
+      <w:pPr>
+        <w:rPr>
+          <w:color w:val="FF0000"/>
+          <w:szCs w:val="24"/>
+        </w:rPr>
+      </w:pPr>
+      <w:r>
+        <w:rPr>
+          <w:rFonts w:hint="eastAsia"/>
+          <w:color w:val="FF0000"/>
+          <w:szCs w:val="24"/>
+        </w:rPr>
+        <w:t xml:space="preserve">--- </w:t>
+      </w:r>
+      <w:r>
+        <w:rPr>
+          <w:rFonts w:hint="eastAsia"/>
+          <w:color w:val="FF0000"/>
+          <w:szCs w:val="24"/>
+        </w:rPr>
+        <w:t xml:space="preserve"> </w:t>
+      </w:r>
     </w:p>
     <w:sectPr>
       <w:footerReference w:type="default" r:id="rId12"/>
@@ -2625,7 +2760,7 @@
             <w:noProof/>
             <w:lang w:val="zh-CN"/>
           </w:rPr>
-          <w:t>7</w:t>
+          <w:t>8</w:t>
         </w:r>
         <w:r>
           <w:fldChar w:fldCharType="end"/>
@@ -2663,6 +2798,95 @@
 <file path=word/numbering.xml><?xml version="1.0" encoding="utf-8"?>
 <w:numbering xmlns:ve="http://schemas.openxmlformats.org/markup-compatibility/2006" xmlns:o="urn:schemas-microsoft-com:office:office" xmlns:r="http://schemas.openxmlformats.org/officeDocument/2006/relationships" xmlns:m="http://schemas.openxmlformats.org/officeDocument/2006/math" xmlns:v="urn:schemas-microsoft-com:vml" xmlns:wp="http://schemas.openxmlformats.org/drawingml/2006/wordprocessingDrawing" xmlns:w10="urn:schemas-microsoft-com:office:word" xmlns:w="http://schemas.openxmlformats.org/wordprocessingml/2006/main" xmlns:wne="http://schemas.microsoft.com/office/word/2006/wordml">
   <w:abstractNum w:abstractNumId="0">
+    <w:nsid w:val="0FDB7128"/>
+    <w:multiLevelType w:val="hybridMultilevel"/>
+    <w:tmpl w:val="B1409276"/>
+    <w:lvl w:ilvl="0" w:tplc="33302F30">
+      <w:start w:val="1"/>
+      <w:numFmt w:val="decimal"/>
+      <w:lvlText w:val="%1."/>
+      <w:lvlJc w:val="left"/>
+      <w:pPr>
+        <w:ind w:left="360" w:hanging="360"/>
+      </w:pPr>
+      <w:rPr>
+        <w:rFonts w:hint="default"/>
+      </w:rPr>
+    </w:lvl>
+    <w:lvl w:ilvl="1" w:tplc="04090019" w:tentative="1">
+      <w:start w:val="1"/>
+      <w:numFmt w:val="lowerLetter"/>
+      <w:lvlText w:val="%2)"/>
+      <w:lvlJc w:val="left"/>
+      <w:pPr>
+        <w:ind w:left="840" w:hanging="420"/>
+      </w:pPr>
+    </w:lvl>
+    <w:lvl w:ilvl="2" w:tplc="0409001B" w:tentative="1">
+      <w:start w:val="1"/>
+      <w:numFmt w:val="lowerRoman"/>
+      <w:lvlText w:val="%3."/>
+      <w:lvlJc w:val="right"/>
+      <w:pPr>
+        <w:ind w:left="1260" w:hanging="420"/>
+      </w:pPr>
+    </w:lvl>
+    <w:lvl w:ilvl="3" w:tplc="0409000F" w:tentative="1">
+      <w:start w:val="1"/>
+      <w:numFmt w:val="decimal"/>
+      <w:lvlText w:val="%4."/>
+      <w:lvlJc w:val="left"/>
+      <w:pPr>
+        <w:ind w:left="1680" w:hanging="420"/>
+      </w:pPr>
+    </w:lvl>
+    <w:lvl w:ilvl="4" w:tplc="04090019" w:tentative="1">
+      <w:start w:val="1"/>
+      <w:numFmt w:val="lowerLetter"/>
+      <w:lvlText w:val="%5)"/>
+      <w:lvlJc w:val="left"/>
+      <w:pPr>
+        <w:ind w:left="2100" w:hanging="420"/>
+      </w:pPr>
+    </w:lvl>
+    <w:lvl w:ilvl="5" w:tplc="0409001B" w:tentative="1">
+      <w:start w:val="1"/>
+      <w:numFmt w:val="lowerRoman"/>
+      <w:lvlText w:val="%6."/>
+      <w:lvlJc w:val="right"/>
+      <w:pPr>
+        <w:ind w:left="2520" w:hanging="420"/>
+      </w:pPr>
+    </w:lvl>
+    <w:lvl w:ilvl="6" w:tplc="0409000F" w:tentative="1">
+      <w:start w:val="1"/>
+      <w:numFmt w:val="decimal"/>
+      <w:lvlText w:val="%7."/>
+      <w:lvlJc w:val="left"/>
+      <w:pPr>
+        <w:ind w:left="2940" w:hanging="420"/>
+      </w:pPr>
+    </w:lvl>
+    <w:lvl w:ilvl="7" w:tplc="04090019" w:tentative="1">
+      <w:start w:val="1"/>
+      <w:numFmt w:val="lowerLetter"/>
+      <w:lvlText w:val="%8)"/>
+      <w:lvlJc w:val="left"/>
+      <w:pPr>
+        <w:ind w:left="3360" w:hanging="420"/>
+      </w:pPr>
+    </w:lvl>
+    <w:lvl w:ilvl="8" w:tplc="0409001B" w:tentative="1">
+      <w:start w:val="1"/>
+      <w:numFmt w:val="lowerRoman"/>
+      <w:lvlText w:val="%9."/>
+      <w:lvlJc w:val="right"/>
+      <w:pPr>
+        <w:ind w:left="3780" w:hanging="420"/>
+      </w:pPr>
+    </w:lvl>
+  </w:abstractNum>
+  <w:abstractNum w:abstractNumId="1">
     <w:nsid w:val="14EB3653"/>
     <w:multiLevelType w:val="hybridMultilevel"/>
     <w:tmpl w:val="927C3598"/>
@@ -2751,7 +2975,7 @@
       </w:pPr>
     </w:lvl>
   </w:abstractNum>
-  <w:abstractNum w:abstractNumId="1">
+  <w:abstractNum w:abstractNumId="2">
     <w:nsid w:val="167A71A9"/>
     <w:multiLevelType w:val="multilevel"/>
     <w:tmpl w:val="04090025"/>
@@ -2846,7 +3070,7 @@
       </w:pPr>
     </w:lvl>
   </w:abstractNum>
-  <w:abstractNum w:abstractNumId="2">
+  <w:abstractNum w:abstractNumId="3">
     <w:nsid w:val="19143B76"/>
     <w:multiLevelType w:val="hybridMultilevel"/>
     <w:tmpl w:val="8D406346"/>
@@ -2935,7 +3159,7 @@
       </w:pPr>
     </w:lvl>
   </w:abstractNum>
-  <w:abstractNum w:abstractNumId="3">
+  <w:abstractNum w:abstractNumId="4">
     <w:nsid w:val="22D90891"/>
     <w:multiLevelType w:val="hybridMultilevel"/>
     <w:tmpl w:val="9DEE254A"/>
@@ -3024,7 +3248,7 @@
       </w:pPr>
     </w:lvl>
   </w:abstractNum>
-  <w:abstractNum w:abstractNumId="4">
+  <w:abstractNum w:abstractNumId="5">
     <w:nsid w:val="41EF22EE"/>
     <w:multiLevelType w:val="hybridMultilevel"/>
     <w:tmpl w:val="9AC28810"/>
@@ -3113,7 +3337,7 @@
       </w:pPr>
     </w:lvl>
   </w:abstractNum>
-  <w:abstractNum w:abstractNumId="5">
+  <w:abstractNum w:abstractNumId="6">
     <w:nsid w:val="4203403D"/>
     <w:multiLevelType w:val="hybridMultilevel"/>
     <w:tmpl w:val="8760FAA6"/>
@@ -3202,7 +3426,7 @@
       </w:pPr>
     </w:lvl>
   </w:abstractNum>
-  <w:abstractNum w:abstractNumId="6">
+  <w:abstractNum w:abstractNumId="7">
     <w:nsid w:val="67EF14C6"/>
     <w:multiLevelType w:val="hybridMultilevel"/>
     <w:tmpl w:val="79F4195E"/>
@@ -3291,7 +3515,7 @@
       </w:pPr>
     </w:lvl>
   </w:abstractNum>
-  <w:abstractNum w:abstractNumId="7">
+  <w:abstractNum w:abstractNumId="8">
     <w:nsid w:val="74FF2FC4"/>
     <w:multiLevelType w:val="hybridMultilevel"/>
     <w:tmpl w:val="EC1CA202"/>
@@ -3380,7 +3604,7 @@
       </w:pPr>
     </w:lvl>
   </w:abstractNum>
-  <w:abstractNum w:abstractNumId="8">
+  <w:abstractNum w:abstractNumId="9">
     <w:nsid w:val="76543A2A"/>
     <w:multiLevelType w:val="hybridMultilevel"/>
     <w:tmpl w:val="7220B90E"/>
@@ -3469,7 +3693,7 @@
       </w:pPr>
     </w:lvl>
   </w:abstractNum>
-  <w:abstractNum w:abstractNumId="9">
+  <w:abstractNum w:abstractNumId="10">
     <w:nsid w:val="774724E6"/>
     <w:multiLevelType w:val="hybridMultilevel"/>
     <w:tmpl w:val="DF44F83A"/>
@@ -3558,7 +3782,7 @@
       </w:pPr>
     </w:lvl>
   </w:abstractNum>
-  <w:abstractNum w:abstractNumId="10">
+  <w:abstractNum w:abstractNumId="11">
     <w:nsid w:val="7A0B4058"/>
     <w:multiLevelType w:val="hybridMultilevel"/>
     <w:tmpl w:val="C4129526"/>
@@ -3648,37 +3872,40 @@
     </w:lvl>
   </w:abstractNum>
   <w:num w:numId="1">
+    <w:abstractNumId w:val="10"/>
+  </w:num>
+  <w:num w:numId="2">
     <w:abstractNumId w:val="9"/>
   </w:num>
-  <w:num w:numId="2">
+  <w:num w:numId="3">
+    <w:abstractNumId w:val="3"/>
+  </w:num>
+  <w:num w:numId="4">
+    <w:abstractNumId w:val="2"/>
+  </w:num>
+  <w:num w:numId="5">
+    <w:abstractNumId w:val="6"/>
+  </w:num>
+  <w:num w:numId="6">
+    <w:abstractNumId w:val="11"/>
+  </w:num>
+  <w:num w:numId="7">
+    <w:abstractNumId w:val="4"/>
+  </w:num>
+  <w:num w:numId="8">
     <w:abstractNumId w:val="8"/>
   </w:num>
-  <w:num w:numId="3">
-    <w:abstractNumId w:val="2"/>
-  </w:num>
-  <w:num w:numId="4">
+  <w:num w:numId="9">
     <w:abstractNumId w:val="1"/>
   </w:num>
-  <w:num w:numId="5">
+  <w:num w:numId="10">
+    <w:abstractNumId w:val="7"/>
+  </w:num>
+  <w:num w:numId="11">
     <w:abstractNumId w:val="5"/>
   </w:num>
-  <w:num w:numId="6">
-    <w:abstractNumId w:val="10"/>
-  </w:num>
-  <w:num w:numId="7">
-    <w:abstractNumId w:val="3"/>
-  </w:num>
-  <w:num w:numId="8">
-    <w:abstractNumId w:val="7"/>
-  </w:num>
-  <w:num w:numId="9">
+  <w:num w:numId="12">
     <w:abstractNumId w:val="0"/>
-  </w:num>
-  <w:num w:numId="10">
-    <w:abstractNumId w:val="6"/>
-  </w:num>
-  <w:num w:numId="11">
-    <w:abstractNumId w:val="4"/>
   </w:num>
   <w:numIdMacAtCleanup w:val="11"/>
 </w:numbering>

--- a/01.requirement/九州国际_09_售后管理_20100106.docx
+++ b/01.requirement/九州国际_09_售后管理_20100106.docx
@@ -438,11 +438,11 @@
             </w:pPr>
             <w:smartTag w:uri="urn:schemas-microsoft-com:office:smarttags" w:element="chsdate">
               <w:smartTagPr>
+                <w:attr w:name="IsROCDate" w:val="False"/>
+                <w:attr w:name="IsLunarDate" w:val="False"/>
+                <w:attr w:name="Day" w:val="7"/>
+                <w:attr w:name="Month" w:val="12"/>
                 <w:attr w:name="Year" w:val="2009"/>
-                <w:attr w:name="Month" w:val="12"/>
-                <w:attr w:name="Day" w:val="7"/>
-                <w:attr w:name="IsLunarDate" w:val="False"/>
-                <w:attr w:name="IsROCDate" w:val="False"/>
               </w:smartTagPr>
               <w:r>
                 <w:rPr>
@@ -536,11 +536,11 @@
             </w:pPr>
             <w:smartTag w:uri="urn:schemas-microsoft-com:office:smarttags" w:element="chsdate">
               <w:smartTagPr>
+                <w:attr w:name="IsROCDate" w:val="False"/>
+                <w:attr w:name="IsLunarDate" w:val="False"/>
+                <w:attr w:name="Day" w:val="7"/>
+                <w:attr w:name="Month" w:val="12"/>
                 <w:attr w:name="Year" w:val="2009"/>
-                <w:attr w:name="Month" w:val="12"/>
-                <w:attr w:name="Day" w:val="7"/>
-                <w:attr w:name="IsLunarDate" w:val="False"/>
-                <w:attr w:name="IsROCDate" w:val="False"/>
               </w:smartTagPr>
               <w:r>
                 <w:rPr>
@@ -631,10 +631,10 @@
             <v:path o:extrusionok="f" gradientshapeok="t" o:connecttype="rect"/>
             <o:lock v:ext="edit" aspectratio="t"/>
           </v:shapetype>
-          <v:shape id="_x0000_i1025" type="#_x0000_t75" style="width:366.7pt;height:244.45pt" o:ole="">
+          <v:shape id="_x0000_i1025" type="#_x0000_t75" style="width:366.8pt;height:244.55pt" o:ole="">
             <v:imagedata r:id="rId8" o:title=""/>
           </v:shape>
-          <o:OLEObject Type="Embed" ProgID="Visio.Drawing.11" ShapeID="_x0000_i1025" DrawAspect="Content" ObjectID="_1325229607" r:id="rId9"/>
+          <o:OLEObject Type="Embed" ProgID="Visio.Drawing.11" ShapeID="_x0000_i1025" DrawAspect="Content" ObjectID="_1325233017" r:id="rId9"/>
         </w:object>
       </w:r>
     </w:p>
@@ -1121,49 +1121,31 @@
         <w:pStyle w:val="aa"/>
         <w:numPr>
           <w:ilvl w:val="0"/>
-          <w:numId w:val="5"/>
+          <w:numId w:val="18"/>
         </w:numPr>
         <w:ind w:firstLineChars="0"/>
-      </w:pPr>
-      <w:r>
-        <w:rPr>
-          <w:rFonts w:ascii="华文楷体" w:eastAsia="华文楷体" w:hAnsi="华文楷体" w:hint="eastAsia"/>
-          <w:sz w:val="24"/>
-          <w:szCs w:val="24"/>
-        </w:rPr>
-        <w:t>客户到客服部门进行投诉或寻求帮助，客</w:t>
-      </w:r>
-      <w:r>
-        <w:rPr>
-          <w:rFonts w:ascii="华文楷体" w:eastAsia="华文楷体" w:hAnsi="华文楷体" w:hint="eastAsia"/>
-          <w:sz w:val="24"/>
-          <w:szCs w:val="24"/>
-        </w:rPr>
-        <w:t>服人员针对客户投诉</w:t>
-      </w:r>
-      <w:r>
-        <w:rPr>
-          <w:rFonts w:ascii="华文楷体" w:eastAsia="华文楷体" w:hAnsi="华文楷体" w:hint="eastAsia"/>
-          <w:sz w:val="24"/>
-          <w:szCs w:val="24"/>
-        </w:rPr>
-        <w:t>事件</w:t>
-      </w:r>
-      <w:r>
-        <w:rPr>
-          <w:rFonts w:ascii="华文楷体" w:eastAsia="华文楷体" w:hAnsi="华文楷体" w:hint="eastAsia"/>
-          <w:sz w:val="24"/>
-          <w:szCs w:val="24"/>
-        </w:rPr>
-        <w:t>进行</w:t>
-      </w:r>
-      <w:r>
-        <w:rPr>
-          <w:rFonts w:ascii="华文楷体" w:eastAsia="华文楷体" w:hAnsi="华文楷体" w:hint="eastAsia"/>
-          <w:sz w:val="24"/>
-          <w:szCs w:val="24"/>
-        </w:rPr>
-        <w:t>登记：</w:t>
+        <w:rPr>
+          <w:rFonts w:ascii="华文楷体" w:eastAsia="华文楷体" w:hAnsi="华文楷体" w:hint="eastAsia"/>
+          <w:sz w:val="24"/>
+          <w:szCs w:val="24"/>
+        </w:rPr>
+      </w:pPr>
+      <w:r>
+        <w:rPr>
+          <w:rFonts w:ascii="华文楷体" w:eastAsia="华文楷体" w:hAnsi="华文楷体" w:hint="eastAsia"/>
+          <w:sz w:val="24"/>
+          <w:szCs w:val="24"/>
+        </w:rPr>
+        <w:t>目前售后模块的主要内容，就是处理消费者投诉，关于售后投诉处理的基本</w:t>
+      </w:r>
+      <w:r>
+        <w:rPr>
+          <w:rFonts w:ascii="华文楷体" w:eastAsia="华文楷体" w:hAnsi="华文楷体" w:hint="eastAsia"/>
+          <w:sz w:val="24"/>
+          <w:szCs w:val="24"/>
+        </w:rPr>
+        <w:lastRenderedPageBreak/>
+        <w:t>流程如下：</w:t>
       </w:r>
     </w:p>
     <w:p>
@@ -1171,26 +1153,22 @@
         <w:pStyle w:val="aa"/>
         <w:numPr>
           <w:ilvl w:val="0"/>
-          <w:numId w:val="7"/>
+          <w:numId w:val="14"/>
         </w:numPr>
         <w:ind w:firstLineChars="0"/>
-      </w:pPr>
-      <w:r>
-        <w:rPr>
-          <w:rFonts w:ascii="华文楷体" w:eastAsia="华文楷体" w:hAnsi="华文楷体" w:hint="eastAsia"/>
-          <w:sz w:val="24"/>
-          <w:szCs w:val="24"/>
-        </w:rPr>
-        <w:lastRenderedPageBreak/>
-        <w:t>如果投诉事件涉及财务部门，例如退货等，客服人员需要对商品进行鉴定，是否符合退货</w:t>
-      </w:r>
-      <w:r>
-        <w:rPr>
-          <w:rFonts w:ascii="华文楷体" w:eastAsia="华文楷体" w:hAnsi="华文楷体" w:hint="eastAsia"/>
-          <w:sz w:val="24"/>
-          <w:szCs w:val="24"/>
-        </w:rPr>
-        <w:t>条件。</w:t>
+        <w:rPr>
+          <w:rFonts w:ascii="华文楷体" w:eastAsia="华文楷体" w:hAnsi="华文楷体"/>
+          <w:sz w:val="24"/>
+          <w:szCs w:val="24"/>
+        </w:rPr>
+      </w:pPr>
+      <w:r>
+        <w:rPr>
+          <w:rFonts w:ascii="华文楷体" w:eastAsia="华文楷体" w:hAnsi="华文楷体" w:hint="eastAsia"/>
+          <w:sz w:val="24"/>
+          <w:szCs w:val="24"/>
+        </w:rPr>
+        <w:t>消费者到市场部门投诉，然后由市场部门人员进行初步受理，此过程不记录入系统。实际上大部分的投诉处理都可以在该环节完成。</w:t>
       </w:r>
     </w:p>
     <w:p>
@@ -1198,25 +1176,38 @@
         <w:pStyle w:val="aa"/>
         <w:numPr>
           <w:ilvl w:val="0"/>
-          <w:numId w:val="7"/>
+          <w:numId w:val="14"/>
         </w:numPr>
         <w:ind w:firstLineChars="0"/>
-      </w:pPr>
-      <w:r>
-        <w:rPr>
-          <w:rFonts w:ascii="华文楷体" w:eastAsia="华文楷体" w:hAnsi="华文楷体" w:hint="eastAsia"/>
-          <w:sz w:val="24"/>
-          <w:szCs w:val="24"/>
-        </w:rPr>
-        <w:t>如</w:t>
-      </w:r>
-      <w:r>
-        <w:rPr>
-          <w:rFonts w:ascii="华文楷体" w:eastAsia="华文楷体" w:hAnsi="华文楷体" w:hint="eastAsia"/>
-          <w:sz w:val="24"/>
-          <w:szCs w:val="24"/>
-        </w:rPr>
-        <w:t>果符合退货条件，交由财务部门处理货款问题，财务部门处理完成后反馈客服部门，客服人员要记录该事件的处理结果。</w:t>
+        <w:rPr>
+          <w:rFonts w:ascii="华文楷体" w:eastAsia="华文楷体" w:hAnsi="华文楷体"/>
+          <w:sz w:val="24"/>
+          <w:szCs w:val="24"/>
+        </w:rPr>
+      </w:pPr>
+      <w:r>
+        <w:rPr>
+          <w:rFonts w:ascii="华文楷体" w:eastAsia="华文楷体" w:hAnsi="华文楷体" w:hint="eastAsia"/>
+          <w:sz w:val="24"/>
+          <w:szCs w:val="24"/>
+        </w:rPr>
+        <w:t>市场部门对投诉的处理如果得不到消费者的认可，就将其转入到专门的投诉部门进行处理，此过程就需要将投诉记录记入到系统中</w:t>
+      </w:r>
+      <w:r>
+        <w:rPr>
+          <w:rFonts w:ascii="华文楷体" w:eastAsia="华文楷体" w:hAnsi="华文楷体" w:hint="eastAsia"/>
+          <w:sz w:val="24"/>
+          <w:szCs w:val="24"/>
+        </w:rPr>
+        <w:t>，具体</w:t>
+      </w:r>
+      <w:r>
+        <w:rPr>
+          <w:rFonts w:ascii="华文楷体" w:eastAsia="华文楷体" w:hAnsi="华文楷体" w:hint="eastAsia"/>
+          <w:sz w:val="24"/>
+          <w:szCs w:val="24"/>
+        </w:rPr>
+        <w:t>包括如下信息：</w:t>
       </w:r>
     </w:p>
     <w:p>
@@ -1224,9 +1215,8 @@
         <w:pStyle w:val="aa"/>
         <w:numPr>
           <w:ilvl w:val="0"/>
-          <w:numId w:val="7"/>
+          <w:numId w:val="16"/>
         </w:numPr>
-        <w:spacing w:line="360" w:lineRule="auto"/>
         <w:ind w:firstLineChars="0"/>
         <w:rPr>
           <w:rFonts w:ascii="华文楷体" w:eastAsia="华文楷体" w:hAnsi="华文楷体"/>
@@ -1240,7 +1230,7 @@
           <w:sz w:val="24"/>
           <w:szCs w:val="24"/>
         </w:rPr>
-        <w:t>如果不符合退货条件，客服人员与客户交涉，然后记录该事件的处理结果。</w:t>
+        <w:t>投诉人、投诉时间、投诉类型（针对营业员、商户、商品或品牌、卖场）</w:t>
       </w:r>
     </w:p>
     <w:p>
@@ -1248,9 +1238,8 @@
         <w:pStyle w:val="aa"/>
         <w:numPr>
           <w:ilvl w:val="0"/>
-          <w:numId w:val="7"/>
+          <w:numId w:val="16"/>
         </w:numPr>
-        <w:spacing w:line="360" w:lineRule="auto"/>
         <w:ind w:firstLineChars="0"/>
         <w:rPr>
           <w:rFonts w:ascii="华文楷体" w:eastAsia="华文楷体" w:hAnsi="华文楷体"/>
@@ -1264,7 +1253,31 @@
           <w:sz w:val="24"/>
           <w:szCs w:val="24"/>
         </w:rPr>
-        <w:t>如果投诉不涉及财务部门，客户服务人员需要在客户与商户之间进行协商，最后将处理结果记录下来。</w:t>
+        <w:t>销售单据编号、小票号、</w:t>
+      </w:r>
+      <w:r>
+        <w:rPr>
+          <w:rFonts w:ascii="华文楷体" w:eastAsia="华文楷体" w:hAnsi="华文楷体" w:hint="eastAsia"/>
+          <w:sz w:val="24"/>
+          <w:szCs w:val="24"/>
+        </w:rPr>
+        <w:t>涉及的商户号、品牌、商品（仅精确到二级品类）、营业员</w:t>
+      </w:r>
+      <w:r>
+        <w:rPr>
+          <w:rFonts w:ascii="华文楷体" w:eastAsia="华文楷体" w:hAnsi="华文楷体" w:hint="eastAsia"/>
+          <w:sz w:val="24"/>
+          <w:szCs w:val="24"/>
+        </w:rPr>
+        <w:t>、</w:t>
+      </w:r>
+      <w:r>
+        <w:rPr>
+          <w:rFonts w:ascii="华文楷体" w:eastAsia="华文楷体" w:hAnsi="华文楷体" w:hint="eastAsia"/>
+          <w:sz w:val="24"/>
+          <w:szCs w:val="24"/>
+        </w:rPr>
+        <w:t>投诉详细描述（包括涉及的商户、商品或品牌、营业员）</w:t>
       </w:r>
     </w:p>
     <w:p>
@@ -1272,57 +1285,22 @@
         <w:pStyle w:val="aa"/>
         <w:numPr>
           <w:ilvl w:val="0"/>
-          <w:numId w:val="5"/>
+          <w:numId w:val="16"/>
         </w:numPr>
         <w:ind w:firstLineChars="0"/>
-      </w:pPr>
-      <w:r>
-        <w:rPr>
-          <w:rFonts w:ascii="华文楷体" w:eastAsia="华文楷体" w:hAnsi="华文楷体" w:hint="eastAsia"/>
-          <w:sz w:val="24"/>
-          <w:szCs w:val="24"/>
-        </w:rPr>
-        <w:t>客</w:t>
-      </w:r>
-      <w:r>
-        <w:rPr>
-          <w:rFonts w:ascii="华文楷体" w:eastAsia="华文楷体" w:hAnsi="华文楷体" w:hint="eastAsia"/>
-          <w:sz w:val="24"/>
-          <w:szCs w:val="24"/>
-        </w:rPr>
-        <w:t>服人员经过如上步骤的处理后，要将</w:t>
-      </w:r>
-      <w:r>
-        <w:rPr>
-          <w:rFonts w:ascii="华文楷体" w:eastAsia="华文楷体" w:hAnsi="华文楷体" w:hint="eastAsia"/>
-          <w:sz w:val="24"/>
-          <w:szCs w:val="24"/>
-        </w:rPr>
-        <w:t>相关信息进行</w:t>
-      </w:r>
-      <w:r>
-        <w:rPr>
-          <w:rFonts w:ascii="华文楷体" w:eastAsia="华文楷体" w:hAnsi="华文楷体" w:hint="eastAsia"/>
-          <w:sz w:val="24"/>
-          <w:szCs w:val="24"/>
-        </w:rPr>
-        <w:t>汇总</w:t>
-      </w:r>
-      <w:r>
-        <w:rPr>
-          <w:rFonts w:ascii="华文楷体" w:eastAsia="华文楷体" w:hAnsi="华文楷体" w:hint="eastAsia"/>
-          <w:sz w:val="24"/>
-          <w:szCs w:val="24"/>
-        </w:rPr>
-        <w:t>录入</w:t>
-      </w:r>
-      <w:r>
-        <w:rPr>
-          <w:rFonts w:ascii="华文楷体" w:eastAsia="华文楷体" w:hAnsi="华文楷体" w:hint="eastAsia"/>
-          <w:sz w:val="24"/>
-          <w:szCs w:val="24"/>
-        </w:rPr>
-        <w:t>，需要包含如下内容：</w:t>
+        <w:rPr>
+          <w:rFonts w:ascii="华文楷体" w:eastAsia="华文楷体" w:hAnsi="华文楷体"/>
+          <w:sz w:val="24"/>
+          <w:szCs w:val="24"/>
+        </w:rPr>
+      </w:pPr>
+      <w:r>
+        <w:rPr>
+          <w:rFonts w:ascii="华文楷体" w:eastAsia="华文楷体" w:hAnsi="华文楷体" w:hint="eastAsia"/>
+          <w:sz w:val="24"/>
+          <w:szCs w:val="24"/>
+        </w:rPr>
+        <w:t>处理意见、处理状态、处理结果、投诉受理状态</w:t>
       </w:r>
     </w:p>
     <w:p>
@@ -1330,41 +1308,22 @@
         <w:pStyle w:val="aa"/>
         <w:numPr>
           <w:ilvl w:val="0"/>
-          <w:numId w:val="6"/>
+          <w:numId w:val="16"/>
         </w:numPr>
         <w:ind w:firstLineChars="0"/>
-      </w:pPr>
-      <w:r>
-        <w:rPr>
-          <w:rFonts w:ascii="华文楷体" w:eastAsia="华文楷体" w:hAnsi="华文楷体" w:hint="eastAsia"/>
-          <w:sz w:val="24"/>
-          <w:szCs w:val="24"/>
-        </w:rPr>
-        <w:t>事件编号、事件类别、事件发生时间、</w:t>
-      </w:r>
-      <w:r>
-        <w:rPr>
-          <w:rFonts w:ascii="华文楷体" w:eastAsia="华文楷体" w:hAnsi="华文楷体" w:hint="eastAsia"/>
-          <w:sz w:val="24"/>
-          <w:szCs w:val="24"/>
-        </w:rPr>
-        <w:t>事件描述</w:t>
-      </w:r>
-      <w:r>
-        <w:rPr>
-          <w:rFonts w:ascii="华文楷体" w:eastAsia="华文楷体" w:hAnsi="华文楷体" w:hint="eastAsia"/>
-          <w:sz w:val="24"/>
-          <w:szCs w:val="24"/>
-        </w:rPr>
-        <w:t>、</w:t>
-      </w:r>
-      <w:r>
-        <w:rPr>
-          <w:rFonts w:ascii="华文楷体" w:eastAsia="华文楷体" w:hAnsi="华文楷体" w:hint="eastAsia"/>
-          <w:sz w:val="24"/>
-          <w:szCs w:val="24"/>
-        </w:rPr>
-        <w:t>事件状态</w:t>
+        <w:rPr>
+          <w:rFonts w:ascii="华文楷体" w:eastAsia="华文楷体" w:hAnsi="华文楷体"/>
+          <w:sz w:val="24"/>
+          <w:szCs w:val="24"/>
+        </w:rPr>
+      </w:pPr>
+      <w:r>
+        <w:rPr>
+          <w:rFonts w:ascii="华文楷体" w:eastAsia="华文楷体" w:hAnsi="华文楷体" w:hint="eastAsia"/>
+          <w:sz w:val="24"/>
+          <w:szCs w:val="24"/>
+        </w:rPr>
+        <w:t>经办人、经办时间、备注</w:t>
       </w:r>
     </w:p>
     <w:p>
@@ -1372,41 +1331,46 @@
         <w:pStyle w:val="aa"/>
         <w:numPr>
           <w:ilvl w:val="0"/>
-          <w:numId w:val="6"/>
+          <w:numId w:val="14"/>
         </w:numPr>
         <w:ind w:firstLineChars="0"/>
-      </w:pPr>
-      <w:r>
-        <w:rPr>
-          <w:rFonts w:ascii="华文楷体" w:eastAsia="华文楷体" w:hAnsi="华文楷体" w:hint="eastAsia"/>
-          <w:sz w:val="24"/>
-          <w:szCs w:val="24"/>
-        </w:rPr>
-        <w:t>投诉人</w:t>
-      </w:r>
-      <w:r>
-        <w:rPr>
-          <w:rFonts w:ascii="华文楷体" w:eastAsia="华文楷体" w:hAnsi="华文楷体" w:hint="eastAsia"/>
-          <w:sz w:val="24"/>
-          <w:szCs w:val="24"/>
-        </w:rPr>
-        <w:t>、</w:t>
-      </w:r>
-      <w:r>
-        <w:rPr>
-          <w:rFonts w:ascii="华文楷体" w:eastAsia="华文楷体" w:hAnsi="华文楷体" w:hint="eastAsia"/>
-          <w:sz w:val="24"/>
-          <w:szCs w:val="24"/>
-        </w:rPr>
-        <w:t>投诉时间</w:t>
-      </w:r>
-      <w:r>
-        <w:rPr>
-          <w:rFonts w:ascii="华文楷体" w:eastAsia="华文楷体" w:hAnsi="华文楷体" w:hint="eastAsia"/>
-          <w:sz w:val="24"/>
-          <w:szCs w:val="24"/>
-        </w:rPr>
-        <w:t>、联系方式</w:t>
+        <w:rPr>
+          <w:rFonts w:ascii="华文楷体" w:eastAsia="华文楷体" w:hAnsi="华文楷体"/>
+          <w:sz w:val="24"/>
+          <w:szCs w:val="24"/>
+        </w:rPr>
+      </w:pPr>
+      <w:r>
+        <w:rPr>
+          <w:rFonts w:ascii="华文楷体" w:eastAsia="华文楷体" w:hAnsi="华文楷体" w:hint="eastAsia"/>
+          <w:sz w:val="24"/>
+          <w:szCs w:val="24"/>
+        </w:rPr>
+        <w:t>在</w:t>
+      </w:r>
+      <w:r>
+        <w:rPr>
+          <w:rFonts w:ascii="华文楷体" w:eastAsia="华文楷体" w:hAnsi="华文楷体" w:hint="eastAsia"/>
+          <w:sz w:val="24"/>
+          <w:szCs w:val="24"/>
+        </w:rPr>
+        <w:t>完</w:t>
+      </w:r>
+      <w:r>
+        <w:rPr>
+          <w:rFonts w:ascii="华文楷体" w:eastAsia="华文楷体" w:hAnsi="华文楷体" w:hint="eastAsia"/>
+          <w:sz w:val="24"/>
+          <w:szCs w:val="24"/>
+        </w:rPr>
+        <w:t>成</w:t>
+      </w:r>
+      <w:r>
+        <w:rPr>
+          <w:rFonts w:ascii="华文楷体" w:eastAsia="华文楷体" w:hAnsi="华文楷体" w:hint="eastAsia"/>
+          <w:sz w:val="24"/>
+          <w:szCs w:val="24"/>
+        </w:rPr>
+        <w:t>投诉记录后，投诉部门要进行责任认定。如果是消费者的过错则直接调解解决；如果是商户、营业员、卖场的责任，则不仅要进行调解，还要在投诉记录中明确记录过错方的信息及违反的条例。</w:t>
       </w:r>
     </w:p>
     <w:p>
@@ -1414,25 +1378,49 @@
         <w:pStyle w:val="aa"/>
         <w:numPr>
           <w:ilvl w:val="0"/>
-          <w:numId w:val="6"/>
+          <w:numId w:val="14"/>
         </w:numPr>
         <w:ind w:firstLineChars="0"/>
-      </w:pPr>
-      <w:r>
-        <w:rPr>
-          <w:rFonts w:ascii="华文楷体" w:eastAsia="华文楷体" w:hAnsi="华文楷体" w:hint="eastAsia"/>
-          <w:sz w:val="24"/>
-          <w:szCs w:val="24"/>
-        </w:rPr>
-        <w:t>处理意见、是否需要退货、处理结果</w:t>
-      </w:r>
-      <w:r>
-        <w:rPr>
-          <w:rFonts w:ascii="华文楷体" w:eastAsia="华文楷体" w:hAnsi="华文楷体" w:hint="eastAsia"/>
-          <w:sz w:val="24"/>
-          <w:szCs w:val="24"/>
-        </w:rPr>
-        <w:t>、用户满意度</w:t>
+        <w:rPr>
+          <w:rFonts w:ascii="华文楷体" w:eastAsia="华文楷体" w:hAnsi="华文楷体" w:hint="eastAsia"/>
+          <w:sz w:val="24"/>
+          <w:szCs w:val="24"/>
+        </w:rPr>
+      </w:pPr>
+      <w:r>
+        <w:rPr>
+          <w:rFonts w:ascii="华文楷体" w:eastAsia="华文楷体" w:hAnsi="华文楷体" w:hint="eastAsia"/>
+          <w:sz w:val="24"/>
+          <w:szCs w:val="24"/>
+        </w:rPr>
+        <w:t>给出解决方案并协商解决，如果用户还不满意，则可以走消协，甚至是</w:t>
+      </w:r>
+      <w:r>
+        <w:rPr>
+          <w:rFonts w:ascii="华文楷体" w:eastAsia="华文楷体" w:hAnsi="华文楷体" w:hint="eastAsia"/>
+          <w:sz w:val="24"/>
+          <w:szCs w:val="24"/>
+        </w:rPr>
+        <w:t>走</w:t>
+      </w:r>
+    </w:p>
+    <w:p>
+      <w:pPr>
+        <w:pStyle w:val="aa"/>
+        <w:ind w:left="720" w:firstLineChars="0" w:firstLine="0"/>
+        <w:rPr>
+          <w:rFonts w:ascii="华文楷体" w:eastAsia="华文楷体" w:hAnsi="华文楷体"/>
+          <w:sz w:val="24"/>
+          <w:szCs w:val="24"/>
+        </w:rPr>
+      </w:pPr>
+      <w:r>
+        <w:rPr>
+          <w:rFonts w:ascii="华文楷体" w:eastAsia="华文楷体" w:hAnsi="华文楷体" w:hint="eastAsia"/>
+          <w:sz w:val="24"/>
+          <w:szCs w:val="24"/>
+        </w:rPr>
+        <w:t>法律途径（此过程和系统无关）。</w:t>
       </w:r>
     </w:p>
     <w:p>
@@ -1440,31 +1428,244 @@
         <w:pStyle w:val="aa"/>
         <w:numPr>
           <w:ilvl w:val="0"/>
-          <w:numId w:val="6"/>
+          <w:numId w:val="14"/>
         </w:numPr>
         <w:ind w:firstLineChars="0"/>
         <w:rPr>
-          <w:rFonts w:ascii="华文楷体" w:eastAsia="华文楷体" w:hAnsi="华文楷体"/>
-          <w:sz w:val="24"/>
-          <w:szCs w:val="24"/>
-        </w:rPr>
-      </w:pPr>
-      <w:r>
-        <w:rPr>
-          <w:rFonts w:ascii="华文楷体" w:eastAsia="华文楷体" w:hAnsi="华文楷体" w:hint="eastAsia"/>
-          <w:sz w:val="24"/>
-          <w:szCs w:val="24"/>
-        </w:rPr>
-        <w:t>经办人</w:t>
-      </w:r>
-      <w:r>
-        <w:rPr>
-          <w:rFonts w:ascii="华文楷体" w:eastAsia="华文楷体" w:hAnsi="华文楷体" w:hint="eastAsia"/>
-          <w:sz w:val="24"/>
-          <w:szCs w:val="24"/>
-        </w:rPr>
-        <w:t>、备注</w:t>
-      </w:r>
+          <w:rFonts w:ascii="华文楷体" w:eastAsia="华文楷体" w:hAnsi="华文楷体" w:hint="eastAsia"/>
+          <w:sz w:val="24"/>
+          <w:szCs w:val="24"/>
+        </w:rPr>
+      </w:pPr>
+      <w:r>
+        <w:rPr>
+          <w:rFonts w:ascii="华文楷体" w:eastAsia="华文楷体" w:hAnsi="华文楷体" w:hint="eastAsia"/>
+          <w:sz w:val="24"/>
+          <w:szCs w:val="24"/>
+        </w:rPr>
+        <w:t>投诉部门处理完毕后，要将投诉结果反馈给市场部门，市场部门根据投诉部的处理记录进行确认，包括对相关商户、营业员的评分，最终影响对商户的综合评价。</w:t>
+      </w:r>
+    </w:p>
+    <w:p>
+      <w:pPr>
+        <w:pStyle w:val="aa"/>
+        <w:numPr>
+          <w:ilvl w:val="0"/>
+          <w:numId w:val="20"/>
+        </w:numPr>
+        <w:ind w:firstLineChars="0"/>
+        <w:rPr>
+          <w:rFonts w:ascii="华文楷体" w:eastAsia="华文楷体" w:hAnsi="华文楷体" w:hint="eastAsia"/>
+          <w:color w:val="000000" w:themeColor="text1"/>
+          <w:sz w:val="24"/>
+          <w:szCs w:val="24"/>
+        </w:rPr>
+      </w:pPr>
+      <w:r>
+        <w:rPr>
+          <w:rFonts w:ascii="华文楷体" w:eastAsia="华文楷体" w:hAnsi="华文楷体" w:hint="eastAsia"/>
+          <w:color w:val="000000" w:themeColor="text1"/>
+          <w:sz w:val="24"/>
+          <w:szCs w:val="24"/>
+        </w:rPr>
+        <w:t>注：</w:t>
+      </w:r>
+    </w:p>
+    <w:p>
+      <w:pPr>
+        <w:pStyle w:val="aa"/>
+        <w:numPr>
+          <w:ilvl w:val="0"/>
+          <w:numId w:val="21"/>
+        </w:numPr>
+        <w:ind w:firstLineChars="0"/>
+        <w:rPr>
+          <w:rFonts w:ascii="华文楷体" w:eastAsia="华文楷体" w:hAnsi="华文楷体"/>
+          <w:color w:val="000000" w:themeColor="text1"/>
+          <w:sz w:val="24"/>
+          <w:szCs w:val="24"/>
+        </w:rPr>
+      </w:pPr>
+      <w:r>
+        <w:rPr>
+          <w:rFonts w:ascii="华文楷体" w:eastAsia="华文楷体" w:hAnsi="华文楷体" w:hint="eastAsia"/>
+          <w:color w:val="000000" w:themeColor="text1"/>
+          <w:sz w:val="24"/>
+          <w:szCs w:val="24"/>
+        </w:rPr>
+        <w:t>品类即商品的大分类，即卫浴、瓷砖等；二级品类即品类的再次细分，即浴缸、水龙头等。</w:t>
+      </w:r>
+    </w:p>
+    <w:p>
+      <w:pPr>
+        <w:rPr>
+          <w:rFonts w:ascii="华文楷体" w:eastAsia="华文楷体" w:hAnsi="华文楷体" w:hint="eastAsia"/>
+          <w:sz w:val="24"/>
+          <w:szCs w:val="24"/>
+        </w:rPr>
+      </w:pPr>
+    </w:p>
+    <w:p>
+      <w:pPr>
+        <w:rPr>
+          <w:rFonts w:ascii="华文楷体" w:eastAsia="华文楷体" w:hAnsi="华文楷体" w:hint="eastAsia"/>
+          <w:sz w:val="24"/>
+          <w:szCs w:val="24"/>
+        </w:rPr>
+      </w:pPr>
+    </w:p>
+    <w:p>
+      <w:pPr>
+        <w:rPr>
+          <w:rFonts w:ascii="华文楷体" w:eastAsia="华文楷体" w:hAnsi="华文楷体" w:hint="eastAsia"/>
+          <w:sz w:val="24"/>
+          <w:szCs w:val="24"/>
+        </w:rPr>
+      </w:pPr>
+    </w:p>
+    <w:p>
+      <w:pPr>
+        <w:rPr>
+          <w:rFonts w:ascii="华文楷体" w:eastAsia="华文楷体" w:hAnsi="华文楷体" w:hint="eastAsia"/>
+          <w:sz w:val="24"/>
+          <w:szCs w:val="24"/>
+        </w:rPr>
+      </w:pPr>
+    </w:p>
+    <w:p>
+      <w:pPr>
+        <w:rPr>
+          <w:rFonts w:ascii="华文楷体" w:eastAsia="华文楷体" w:hAnsi="华文楷体" w:hint="eastAsia"/>
+          <w:sz w:val="24"/>
+          <w:szCs w:val="24"/>
+        </w:rPr>
+      </w:pPr>
+    </w:p>
+    <w:p>
+      <w:pPr>
+        <w:rPr>
+          <w:rFonts w:ascii="华文楷体" w:eastAsia="华文楷体" w:hAnsi="华文楷体" w:hint="eastAsia"/>
+          <w:sz w:val="24"/>
+          <w:szCs w:val="24"/>
+        </w:rPr>
+      </w:pPr>
+    </w:p>
+    <w:p>
+      <w:pPr>
+        <w:rPr>
+          <w:rFonts w:ascii="华文楷体" w:eastAsia="华文楷体" w:hAnsi="华文楷体" w:hint="eastAsia"/>
+          <w:sz w:val="24"/>
+          <w:szCs w:val="24"/>
+        </w:rPr>
+      </w:pPr>
+    </w:p>
+    <w:p>
+      <w:pPr>
+        <w:rPr>
+          <w:rFonts w:ascii="华文楷体" w:eastAsia="华文楷体" w:hAnsi="华文楷体" w:hint="eastAsia"/>
+          <w:sz w:val="24"/>
+          <w:szCs w:val="24"/>
+        </w:rPr>
+      </w:pPr>
+    </w:p>
+    <w:p>
+      <w:pPr>
+        <w:rPr>
+          <w:rFonts w:ascii="华文楷体" w:eastAsia="华文楷体" w:hAnsi="华文楷体" w:hint="eastAsia"/>
+          <w:sz w:val="24"/>
+          <w:szCs w:val="24"/>
+        </w:rPr>
+      </w:pPr>
+    </w:p>
+    <w:p>
+      <w:pPr>
+        <w:rPr>
+          <w:rFonts w:ascii="华文楷体" w:eastAsia="华文楷体" w:hAnsi="华文楷体" w:hint="eastAsia"/>
+          <w:sz w:val="24"/>
+          <w:szCs w:val="24"/>
+        </w:rPr>
+      </w:pPr>
+    </w:p>
+    <w:p>
+      <w:pPr>
+        <w:rPr>
+          <w:rFonts w:ascii="华文楷体" w:eastAsia="华文楷体" w:hAnsi="华文楷体" w:hint="eastAsia"/>
+          <w:sz w:val="24"/>
+          <w:szCs w:val="24"/>
+        </w:rPr>
+      </w:pPr>
+    </w:p>
+    <w:p>
+      <w:pPr>
+        <w:rPr>
+          <w:rFonts w:ascii="华文楷体" w:eastAsia="华文楷体" w:hAnsi="华文楷体" w:hint="eastAsia"/>
+          <w:sz w:val="24"/>
+          <w:szCs w:val="24"/>
+        </w:rPr>
+      </w:pPr>
+    </w:p>
+    <w:p>
+      <w:pPr>
+        <w:rPr>
+          <w:rFonts w:ascii="华文楷体" w:eastAsia="华文楷体" w:hAnsi="华文楷体" w:hint="eastAsia"/>
+          <w:sz w:val="24"/>
+          <w:szCs w:val="24"/>
+        </w:rPr>
+      </w:pPr>
+    </w:p>
+    <w:p>
+      <w:pPr>
+        <w:rPr>
+          <w:rFonts w:ascii="华文楷体" w:eastAsia="华文楷体" w:hAnsi="华文楷体" w:hint="eastAsia"/>
+          <w:sz w:val="24"/>
+          <w:szCs w:val="24"/>
+        </w:rPr>
+      </w:pPr>
+    </w:p>
+    <w:p>
+      <w:pPr>
+        <w:rPr>
+          <w:rFonts w:ascii="华文楷体" w:eastAsia="华文楷体" w:hAnsi="华文楷体" w:hint="eastAsia"/>
+          <w:sz w:val="24"/>
+          <w:szCs w:val="24"/>
+        </w:rPr>
+      </w:pPr>
+    </w:p>
+    <w:p>
+      <w:pPr>
+        <w:rPr>
+          <w:rFonts w:ascii="华文楷体" w:eastAsia="华文楷体" w:hAnsi="华文楷体" w:hint="eastAsia"/>
+          <w:sz w:val="24"/>
+          <w:szCs w:val="24"/>
+        </w:rPr>
+      </w:pPr>
+    </w:p>
+    <w:p>
+      <w:pPr>
+        <w:rPr>
+          <w:rFonts w:ascii="华文楷体" w:eastAsia="华文楷体" w:hAnsi="华文楷体" w:hint="eastAsia"/>
+          <w:sz w:val="24"/>
+          <w:szCs w:val="24"/>
+        </w:rPr>
+      </w:pPr>
+    </w:p>
+    <w:p>
+      <w:pPr>
+        <w:rPr>
+          <w:rFonts w:ascii="华文楷体" w:eastAsia="华文楷体" w:hAnsi="华文楷体" w:hint="eastAsia"/>
+          <w:sz w:val="24"/>
+          <w:szCs w:val="24"/>
+        </w:rPr>
+      </w:pPr>
+    </w:p>
+    <w:p>
+      <w:pPr>
+        <w:rPr>
+          <w:rFonts w:ascii="华文楷体" w:eastAsia="华文楷体" w:hAnsi="华文楷体"/>
+          <w:sz w:val="24"/>
+          <w:szCs w:val="24"/>
+        </w:rPr>
+      </w:pPr>
     </w:p>
     <w:p>
       <w:pPr>
@@ -1579,6 +1780,7 @@
           <w:sz w:val="24"/>
           <w:szCs w:val="24"/>
         </w:rPr>
+        <w:lastRenderedPageBreak/>
         <w:t>在执行删除操作前，会有确认删除的提示。如果</w:t>
       </w:r>
       <w:r>
@@ -1722,7 +1924,6 @@
         <w:rPr>
           <w:rFonts w:ascii="华文楷体" w:eastAsia="华文楷体" w:hAnsi="华文楷体" w:hint="eastAsia"/>
         </w:rPr>
-        <w:lastRenderedPageBreak/>
         <w:t>修改售后</w:t>
       </w:r>
       <w:r>
@@ -2080,10 +2281,10 @@
       </w:pPr>
       <w:r>
         <w:object w:dxaOrig="16211" w:dyaOrig="10988">
-          <v:shape id="_x0000_i1026" type="#_x0000_t75" style="width:415.25pt;height:281.3pt" o:ole="">
+          <v:shape id="_x0000_i1026" type="#_x0000_t75" style="width:415pt;height:281.2pt" o:ole="">
             <v:imagedata r:id="rId10" o:title=""/>
           </v:shape>
-          <o:OLEObject Type="Embed" ProgID="Visio.Drawing.11" ShapeID="_x0000_i1026" DrawAspect="Content" ObjectID="_1325229608" r:id="rId11"/>
+          <o:OLEObject Type="Embed" ProgID="Visio.Drawing.11" ShapeID="_x0000_i1026" DrawAspect="Content" ObjectID="_1325233018" r:id="rId11"/>
         </w:object>
       </w:r>
     </w:p>
@@ -2098,7 +2299,7 @@
       <w:pPr>
         <w:pStyle w:val="1"/>
         <w:rPr>
-          <w:rFonts w:ascii="华文楷体" w:eastAsia="华文楷体" w:hAnsi="华文楷体"/>
+          <w:rFonts w:ascii="华文楷体" w:eastAsia="华文楷体" w:hAnsi="华文楷体" w:hint="eastAsia"/>
         </w:rPr>
       </w:pPr>
       <w:r>
@@ -2107,239 +2308,66 @@
         </w:rPr>
         <w:t>补充业务说明</w:t>
       </w:r>
-    </w:p>
-    <w:p>
-      <w:pPr>
-        <w:pStyle w:val="a4"/>
-        <w:spacing w:afterLines="50" w:line="360" w:lineRule="auto"/>
-        <w:ind w:leftChars="0" w:left="0"/>
-      </w:pPr>
-    </w:p>
-    <w:p>
-      <w:pPr>
-        <w:pStyle w:val="a4"/>
-        <w:spacing w:afterLines="50" w:line="360" w:lineRule="auto"/>
-        <w:ind w:leftChars="0" w:left="0"/>
-      </w:pPr>
-    </w:p>
-    <w:p>
-      <w:pPr>
-        <w:pStyle w:val="a4"/>
-        <w:spacing w:afterLines="50" w:line="360" w:lineRule="auto"/>
-        <w:ind w:leftChars="0" w:left="0"/>
-      </w:pPr>
-    </w:p>
-    <w:p>
-      <w:pPr>
-        <w:pStyle w:val="a4"/>
-        <w:spacing w:afterLines="50" w:line="360" w:lineRule="auto"/>
-        <w:ind w:leftChars="0" w:left="0"/>
-      </w:pPr>
-    </w:p>
-    <w:p>
-      <w:pPr>
-        <w:pStyle w:val="a4"/>
-        <w:spacing w:afterLines="50" w:line="360" w:lineRule="auto"/>
-        <w:ind w:leftChars="0" w:left="0"/>
-      </w:pPr>
-    </w:p>
-    <w:p>
-      <w:pPr>
-        <w:pStyle w:val="a4"/>
-        <w:spacing w:afterLines="50" w:line="360" w:lineRule="auto"/>
-        <w:ind w:leftChars="0" w:left="0"/>
-        <w:rPr>
-          <w:color w:val="FF0000"/>
-        </w:rPr>
-      </w:pPr>
     </w:p>
     <w:p>
       <w:pPr>
         <w:pStyle w:val="aa"/>
         <w:numPr>
           <w:ilvl w:val="0"/>
-          <w:numId w:val="9"/>
+          <w:numId w:val="24"/>
         </w:numPr>
         <w:ind w:firstLineChars="0"/>
         <w:rPr>
           <w:rFonts w:ascii="华文楷体" w:eastAsia="华文楷体" w:hAnsi="华文楷体"/>
-          <w:color w:val="FF0000"/>
-          <w:sz w:val="24"/>
-          <w:szCs w:val="24"/>
-        </w:rPr>
-      </w:pPr>
-      <w:r>
-        <w:rPr>
-          <w:rFonts w:ascii="华文楷体" w:eastAsia="华文楷体" w:hAnsi="华文楷体" w:hint="eastAsia"/>
-          <w:color w:val="FF0000"/>
-          <w:sz w:val="24"/>
-          <w:szCs w:val="24"/>
-        </w:rPr>
-        <w:t>扩展说明：关于售后管理中的投诉流程！</w:t>
-      </w:r>
-    </w:p>
-    <w:p>
-      <w:pPr>
-        <w:pStyle w:val="aa"/>
-        <w:widowControl/>
-        <w:numPr>
-          <w:ilvl w:val="0"/>
-          <w:numId w:val="10"/>
-        </w:numPr>
-        <w:ind w:firstLineChars="0"/>
-        <w:jc w:val="left"/>
-        <w:rPr>
-          <w:rFonts w:ascii="华文楷体" w:eastAsia="华文楷体" w:hAnsi="华文楷体"/>
-          <w:color w:val="FF0000"/>
-          <w:sz w:val="24"/>
-          <w:szCs w:val="24"/>
-        </w:rPr>
-      </w:pPr>
-      <w:r>
-        <w:rPr>
-          <w:rFonts w:ascii="华文楷体" w:eastAsia="华文楷体" w:hAnsi="华文楷体" w:hint="eastAsia"/>
-          <w:color w:val="FF0000"/>
-          <w:sz w:val="24"/>
-          <w:szCs w:val="24"/>
-        </w:rPr>
-        <w:lastRenderedPageBreak/>
-        <w:t>商品类投诉- 品牌投诉、商家投诉</w:t>
-      </w:r>
-    </w:p>
-    <w:p>
-      <w:pPr>
-        <w:pStyle w:val="aa"/>
-        <w:widowControl/>
-        <w:numPr>
-          <w:ilvl w:val="0"/>
-          <w:numId w:val="10"/>
-        </w:numPr>
-        <w:ind w:firstLineChars="0"/>
-        <w:jc w:val="left"/>
-        <w:rPr>
-          <w:rFonts w:ascii="华文楷体" w:eastAsia="华文楷体" w:hAnsi="华文楷体"/>
-          <w:color w:val="FF0000"/>
-          <w:sz w:val="24"/>
-          <w:szCs w:val="24"/>
-        </w:rPr>
-      </w:pPr>
-      <w:r>
-        <w:rPr>
-          <w:rFonts w:ascii="华文楷体" w:eastAsia="华文楷体" w:hAnsi="华文楷体" w:hint="eastAsia"/>
-          <w:color w:val="FF0000"/>
-          <w:sz w:val="24"/>
-          <w:szCs w:val="24"/>
-        </w:rPr>
-        <w:t>服务类投诉- 针对营业员的投诉</w:t>
-      </w:r>
-    </w:p>
-    <w:p>
-      <w:pPr>
-        <w:widowControl/>
-        <w:jc w:val="left"/>
-        <w:rPr>
-          <w:rFonts w:ascii="华文楷体" w:eastAsia="华文楷体" w:hAnsi="华文楷体"/>
-          <w:color w:val="FF0000"/>
-          <w:sz w:val="24"/>
-          <w:szCs w:val="24"/>
-        </w:rPr>
-      </w:pPr>
-      <w:r>
-        <w:rPr>
-          <w:rFonts w:ascii="华文楷体" w:eastAsia="华文楷体" w:hAnsi="华文楷体" w:hint="eastAsia"/>
-          <w:color w:val="FF0000"/>
-          <w:sz w:val="24"/>
-          <w:szCs w:val="24"/>
-        </w:rPr>
-        <w:t>--- 投诉处理过程：日常投诉以调节为主，基本可以挡回了，还处理不了的就转入投诉部门进行处理，此时会将投诉信息录入到系统中，投诉部在处理完成后，还要返回到市场部进行确认。</w:t>
-      </w:r>
-    </w:p>
-    <w:p>
-      <w:pPr>
-        <w:pStyle w:val="aa"/>
-        <w:widowControl/>
-        <w:numPr>
-          <w:ilvl w:val="0"/>
-          <w:numId w:val="10"/>
-        </w:numPr>
-        <w:ind w:firstLineChars="0"/>
-        <w:jc w:val="left"/>
-        <w:rPr>
-          <w:rFonts w:ascii="华文楷体" w:eastAsia="华文楷体" w:hAnsi="华文楷体"/>
-          <w:color w:val="FF0000"/>
-          <w:sz w:val="24"/>
-          <w:szCs w:val="24"/>
-        </w:rPr>
-      </w:pPr>
-      <w:r>
-        <w:rPr>
-          <w:rFonts w:ascii="华文楷体" w:eastAsia="华文楷体" w:hAnsi="华文楷体" w:hint="eastAsia"/>
-          <w:color w:val="FF0000"/>
-          <w:sz w:val="24"/>
-          <w:szCs w:val="24"/>
-        </w:rPr>
-        <w:t>投诉信息记录：</w:t>
-      </w:r>
-    </w:p>
-    <w:p>
-      <w:pPr>
-        <w:widowControl/>
-        <w:jc w:val="left"/>
-        <w:rPr>
-          <w:rFonts w:ascii="华文楷体" w:eastAsia="华文楷体" w:hAnsi="华文楷体"/>
-          <w:color w:val="FF0000"/>
-          <w:sz w:val="24"/>
-          <w:szCs w:val="24"/>
-        </w:rPr>
-      </w:pPr>
-      <w:r>
-        <w:rPr>
-          <w:rFonts w:ascii="华文楷体" w:eastAsia="华文楷体" w:hAnsi="华文楷体" w:hint="eastAsia"/>
-          <w:color w:val="FF0000"/>
-          <w:sz w:val="24"/>
-          <w:szCs w:val="24"/>
-        </w:rPr>
-        <w:t>--- 投诉类型、投诉内容、投诉人、投诉人联系方式、预订解决方案、经办人、经办日期、备注、销售单据编号(如果是商品投诉，要记录购物的销售单据号)、</w:t>
-      </w:r>
-    </w:p>
-    <w:p>
-      <w:pPr>
-        <w:widowControl/>
-        <w:jc w:val="left"/>
-        <w:rPr>
-          <w:rFonts w:ascii="华文楷体" w:eastAsia="华文楷体" w:hAnsi="华文楷体"/>
-          <w:color w:val="FF0000"/>
-          <w:sz w:val="24"/>
-          <w:szCs w:val="24"/>
-        </w:rPr>
-      </w:pPr>
-      <w:r>
-        <w:rPr>
-          <w:rFonts w:ascii="华文楷体" w:eastAsia="华文楷体" w:hAnsi="华文楷体" w:hint="eastAsia"/>
-          <w:color w:val="FF0000"/>
-          <w:sz w:val="24"/>
-          <w:szCs w:val="24"/>
-        </w:rPr>
-        <w:t>处理结果</w:t>
-      </w:r>
-    </w:p>
-    <w:p>
-      <w:pPr>
-        <w:rPr>
-          <w:rFonts w:ascii="华文楷体" w:eastAsia="华文楷体" w:hAnsi="华文楷体"/>
-          <w:color w:val="FF0000"/>
-          <w:sz w:val="24"/>
-          <w:szCs w:val="24"/>
-        </w:rPr>
-      </w:pPr>
-      <w:r>
-        <w:rPr>
-          <w:rFonts w:ascii="华文楷体" w:eastAsia="华文楷体" w:hAnsi="华文楷体" w:hint="eastAsia"/>
-          <w:color w:val="FF0000"/>
-          <w:sz w:val="24"/>
-          <w:szCs w:val="24"/>
-        </w:rPr>
-        <w:t>注：品类即商品的大分类，即卫浴、瓷砖等；二级品类即品类的再次细分，即浴缸、水龙头等。</w:t>
+          <w:color w:val="000000" w:themeColor="text1"/>
+          <w:sz w:val="24"/>
+          <w:szCs w:val="24"/>
+        </w:rPr>
+      </w:pPr>
+      <w:r>
+        <w:rPr>
+          <w:rFonts w:ascii="华文楷体" w:eastAsia="华文楷体" w:hAnsi="华文楷体" w:hint="eastAsia"/>
+          <w:color w:val="000000" w:themeColor="text1"/>
+          <w:sz w:val="24"/>
+          <w:szCs w:val="24"/>
+        </w:rPr>
+        <w:t>关于</w:t>
+      </w:r>
+      <w:r>
+        <w:rPr>
+          <w:rFonts w:ascii="华文楷体" w:eastAsia="华文楷体" w:hAnsi="华文楷体" w:hint="eastAsia"/>
+          <w:color w:val="000000" w:themeColor="text1"/>
+          <w:sz w:val="24"/>
+          <w:szCs w:val="24"/>
+        </w:rPr>
+        <w:t>投诉</w:t>
+      </w:r>
+      <w:r>
+        <w:rPr>
+          <w:rFonts w:ascii="华文楷体" w:eastAsia="华文楷体" w:hAnsi="华文楷体" w:hint="eastAsia"/>
+          <w:color w:val="000000" w:themeColor="text1"/>
+          <w:sz w:val="24"/>
+          <w:szCs w:val="24"/>
+        </w:rPr>
+        <w:t>赔付</w:t>
+      </w:r>
+      <w:r>
+        <w:rPr>
+          <w:rFonts w:ascii="华文楷体" w:eastAsia="华文楷体" w:hAnsi="华文楷体" w:hint="eastAsia"/>
+          <w:color w:val="000000" w:themeColor="text1"/>
+          <w:sz w:val="24"/>
+          <w:szCs w:val="24"/>
+        </w:rPr>
+        <w:t>、</w:t>
+      </w:r>
+      <w:r>
+        <w:rPr>
+          <w:rFonts w:ascii="华文楷体" w:eastAsia="华文楷体" w:hAnsi="华文楷体" w:hint="eastAsia"/>
+          <w:color w:val="000000" w:themeColor="text1"/>
+          <w:sz w:val="24"/>
+          <w:szCs w:val="24"/>
+        </w:rPr>
+        <w:t>退货：</w:t>
       </w:r>
     </w:p>
     <w:p>
@@ -2347,24 +2375,34 @@
         <w:pStyle w:val="aa"/>
         <w:numPr>
           <w:ilvl w:val="0"/>
-          <w:numId w:val="9"/>
+          <w:numId w:val="22"/>
         </w:numPr>
+        <w:spacing w:line="360" w:lineRule="auto"/>
         <w:ind w:firstLineChars="0"/>
         <w:rPr>
-          <w:rFonts w:ascii="华文楷体" w:eastAsia="华文楷体" w:hAnsi="华文楷体"/>
-          <w:color w:val="FF0000"/>
-          <w:sz w:val="24"/>
-          <w:szCs w:val="24"/>
-        </w:rPr>
-      </w:pPr>
-      <w:r>
-        <w:rPr>
-          <w:rFonts w:ascii="华文楷体" w:eastAsia="华文楷体" w:hAnsi="华文楷体" w:hint="eastAsia"/>
-          <w:color w:val="FF0000"/>
-          <w:sz w:val="24"/>
-          <w:szCs w:val="24"/>
-        </w:rPr>
-        <w:t>关于赔付</w:t>
+          <w:rFonts w:ascii="华文楷体" w:eastAsia="华文楷体" w:hAnsi="华文楷体" w:hint="eastAsia"/>
+          <w:color w:val="000000" w:themeColor="text1"/>
+          <w:sz w:val="24"/>
+          <w:szCs w:val="24"/>
+        </w:rPr>
+      </w:pPr>
+      <w:r>
+        <w:rPr>
+          <w:rFonts w:ascii="华文楷体" w:eastAsia="华文楷体" w:hAnsi="华文楷体" w:hint="eastAsia"/>
+          <w:color w:val="000000" w:themeColor="text1"/>
+          <w:sz w:val="24"/>
+          <w:szCs w:val="24"/>
+        </w:rPr>
+        <w:t>目前关于投诉赔付</w:t>
+      </w:r>
+      <w:r>
+        <w:rPr>
+          <w:rFonts w:ascii="华文楷体" w:eastAsia="华文楷体" w:hAnsi="华文楷体" w:hint="eastAsia"/>
+          <w:color w:val="000000" w:themeColor="text1"/>
+          <w:sz w:val="24"/>
+          <w:szCs w:val="24"/>
+        </w:rPr>
+        <w:t>、退货的业务，很难做到完全规范化的管理，系统中只记录投诉信息，而实际处理则系统无法控制，这部分由人工解决。</w:t>
       </w:r>
     </w:p>
     <w:p>
@@ -2372,324 +2410,25 @@
         <w:pStyle w:val="aa"/>
         <w:numPr>
           <w:ilvl w:val="0"/>
-          <w:numId w:val="11"/>
+          <w:numId w:val="22"/>
         </w:numPr>
+        <w:spacing w:line="360" w:lineRule="auto"/>
         <w:ind w:firstLineChars="0"/>
         <w:rPr>
           <w:rFonts w:ascii="华文楷体" w:eastAsia="华文楷体" w:hAnsi="华文楷体"/>
-          <w:color w:val="FF0000"/>
-          <w:sz w:val="24"/>
-          <w:szCs w:val="24"/>
-        </w:rPr>
-      </w:pPr>
-      <w:r>
-        <w:rPr>
-          <w:rFonts w:ascii="华文楷体" w:eastAsia="华文楷体" w:hAnsi="华文楷体" w:hint="eastAsia"/>
-          <w:color w:val="FF0000"/>
-          <w:sz w:val="24"/>
-          <w:szCs w:val="24"/>
-        </w:rPr>
-        <w:t xml:space="preserve">投诉管理 </w:t>
-      </w:r>
-      <w:r>
-        <w:rPr>
-          <w:rFonts w:ascii="华文楷体" w:eastAsia="华文楷体" w:hAnsi="华文楷体"/>
-          <w:color w:val="FF0000"/>
-          <w:sz w:val="24"/>
-          <w:szCs w:val="24"/>
-        </w:rPr>
-        <w:t>–</w:t>
-      </w:r>
-      <w:r>
-        <w:rPr>
-          <w:rFonts w:ascii="华文楷体" w:eastAsia="华文楷体" w:hAnsi="华文楷体" w:hint="eastAsia"/>
-          <w:color w:val="FF0000"/>
-          <w:sz w:val="24"/>
-          <w:szCs w:val="24"/>
-        </w:rPr>
-        <w:t xml:space="preserve"> 如果不涉及钱，则可以直接处理。</w:t>
-      </w:r>
-    </w:p>
-    <w:p>
-      <w:pPr>
-        <w:pStyle w:val="aa"/>
-        <w:numPr>
-          <w:ilvl w:val="0"/>
-          <w:numId w:val="11"/>
-        </w:numPr>
-        <w:ind w:firstLineChars="0"/>
-        <w:rPr>
-          <w:rFonts w:ascii="华文楷体" w:eastAsia="华文楷体" w:hAnsi="华文楷体"/>
-          <w:color w:val="FF0000"/>
-          <w:sz w:val="24"/>
-          <w:szCs w:val="24"/>
-        </w:rPr>
-      </w:pPr>
-      <w:r>
-        <w:rPr>
-          <w:rFonts w:ascii="华文楷体" w:eastAsia="华文楷体" w:hAnsi="华文楷体" w:hint="eastAsia"/>
-          <w:color w:val="FF0000"/>
-          <w:sz w:val="24"/>
-          <w:szCs w:val="24"/>
-        </w:rPr>
-        <w:t xml:space="preserve">投诉管理 </w:t>
-      </w:r>
-      <w:r>
-        <w:rPr>
-          <w:rFonts w:ascii="华文楷体" w:eastAsia="华文楷体" w:hAnsi="华文楷体"/>
-          <w:color w:val="FF0000"/>
-          <w:sz w:val="24"/>
-          <w:szCs w:val="24"/>
-        </w:rPr>
-        <w:t>–</w:t>
-      </w:r>
-      <w:r>
-        <w:rPr>
-          <w:rFonts w:ascii="华文楷体" w:eastAsia="华文楷体" w:hAnsi="华文楷体" w:hint="eastAsia"/>
-          <w:color w:val="FF0000"/>
-          <w:sz w:val="24"/>
-          <w:szCs w:val="24"/>
-        </w:rPr>
-        <w:t xml:space="preserve"> 如果涉及钱，则需要到市场部管理（由其管理商户的信用体系等） - 经确认后开单子到财务部门取赔偿金！</w:t>
-      </w:r>
-    </w:p>
-    <w:p>
-      <w:pPr>
-        <w:spacing w:line="360" w:lineRule="auto"/>
-        <w:rPr>
-          <w:rFonts w:ascii="华文楷体" w:eastAsia="华文楷体" w:hAnsi="华文楷体"/>
-          <w:color w:val="FF0000"/>
-          <w:sz w:val="24"/>
-          <w:szCs w:val="24"/>
-        </w:rPr>
-      </w:pPr>
-      <w:r>
-        <w:rPr>
-          <w:rFonts w:ascii="华文楷体" w:eastAsia="华文楷体" w:hAnsi="华文楷体" w:hint="eastAsia"/>
-          <w:color w:val="FF0000"/>
-          <w:sz w:val="24"/>
-          <w:szCs w:val="24"/>
-        </w:rPr>
-        <w:t>--- 如果投诉内容比较简单，则市场管理部门就直接处理了；如果市场管理部门无法解决或消费者不满意而要求继续投诉，则可以转到投诉部进行处理，投诉部门处理完毕后，要回到市场管理部门进行审批。</w:t>
-      </w:r>
-    </w:p>
-    <w:p>
-      <w:pPr>
-        <w:spacing w:line="360" w:lineRule="auto"/>
-        <w:rPr>
-          <w:rFonts w:ascii="华文楷体" w:eastAsia="华文楷体" w:hAnsi="华文楷体"/>
-          <w:color w:val="FF0000"/>
-          <w:sz w:val="24"/>
-          <w:szCs w:val="24"/>
-        </w:rPr>
-      </w:pPr>
-      <w:r>
-        <w:rPr>
-          <w:rFonts w:ascii="华文楷体" w:eastAsia="华文楷体" w:hAnsi="华文楷体" w:hint="eastAsia"/>
-          <w:color w:val="FF0000"/>
-          <w:sz w:val="24"/>
-          <w:szCs w:val="24"/>
-        </w:rPr>
-        <w:t>--- 目前关于投诉赔偿、退货的业务，很难做到完全规范化的管理，系统中只记录投诉信息，而实际处理则系统无法控制，这部分由人工解决。</w:t>
-      </w:r>
-    </w:p>
-    <w:p>
-      <w:pPr>
-        <w:spacing w:line="360" w:lineRule="auto"/>
-        <w:rPr>
-          <w:rFonts w:ascii="华文楷体" w:eastAsia="华文楷体" w:hAnsi="华文楷体"/>
-          <w:color w:val="FF0000"/>
-          <w:sz w:val="24"/>
-          <w:szCs w:val="24"/>
-        </w:rPr>
-      </w:pPr>
-      <w:r>
-        <w:rPr>
-          <w:rFonts w:ascii="华文楷体" w:eastAsia="华文楷体" w:hAnsi="华文楷体" w:hint="eastAsia"/>
-          <w:color w:val="FF0000"/>
-          <w:sz w:val="24"/>
-          <w:szCs w:val="24"/>
-        </w:rPr>
-        <w:t>3）对于已裁定的赔付，如果商户拒绝赔付或商户已撤了，可以用商户的质量保证金来赔付，一般商户在撤离一年后，才能退换其质量保证金。此部分实际操作</w:t>
-      </w:r>
-      <w:r>
-        <w:rPr>
-          <w:rFonts w:ascii="华文楷体" w:eastAsia="华文楷体" w:hAnsi="华文楷体" w:hint="eastAsia"/>
-          <w:color w:val="FF0000"/>
-          <w:sz w:val="24"/>
-          <w:szCs w:val="24"/>
-        </w:rPr>
-        <w:lastRenderedPageBreak/>
-        <w:t>属于业务流程，系统可以做记录，但很难人为控制。</w:t>
-      </w:r>
-    </w:p>
-    <w:p>
-      <w:pPr>
-        <w:pStyle w:val="a4"/>
-        <w:spacing w:afterLines="50" w:line="360" w:lineRule="auto"/>
-        <w:ind w:leftChars="0" w:left="0"/>
-        <w:rPr>
-          <w:rFonts w:ascii="华文楷体" w:eastAsia="华文楷体" w:hAnsi="华文楷体"/>
-          <w:color w:val="FF0000"/>
-          <w:sz w:val="24"/>
-        </w:rPr>
-      </w:pPr>
-    </w:p>
-    <w:p>
-      <w:pPr>
-        <w:rPr>
-          <w:rFonts w:hint="eastAsia"/>
-          <w:color w:val="FF0000"/>
-          <w:szCs w:val="24"/>
-        </w:rPr>
-      </w:pPr>
-    </w:p>
-    <w:p>
-      <w:pPr>
-        <w:rPr>
-          <w:rFonts w:hint="eastAsia"/>
-          <w:color w:val="FF0000"/>
-          <w:szCs w:val="24"/>
-        </w:rPr>
-      </w:pPr>
-    </w:p>
-    <w:p>
-      <w:pPr>
-        <w:rPr>
-          <w:rFonts w:hint="eastAsia"/>
-          <w:color w:val="FF0000"/>
-          <w:szCs w:val="24"/>
-        </w:rPr>
-      </w:pPr>
-    </w:p>
-    <w:p>
-      <w:pPr>
-        <w:rPr>
-          <w:rFonts w:hint="eastAsia"/>
-          <w:color w:val="FF0000"/>
-          <w:szCs w:val="24"/>
-        </w:rPr>
-      </w:pPr>
-    </w:p>
-    <w:p>
-      <w:pPr>
-        <w:rPr>
-          <w:rFonts w:hint="eastAsia"/>
-          <w:color w:val="FF0000"/>
-          <w:szCs w:val="24"/>
-        </w:rPr>
-      </w:pPr>
-      <w:r>
-        <w:rPr>
-          <w:rFonts w:hint="eastAsia"/>
-          <w:color w:val="FF0000"/>
-          <w:szCs w:val="24"/>
-        </w:rPr>
-        <w:t>0112</w:t>
-      </w:r>
-    </w:p>
-    <w:p>
-      <w:pPr>
-        <w:rPr>
-          <w:rFonts w:hint="eastAsia"/>
-          <w:color w:val="FF0000"/>
-          <w:szCs w:val="24"/>
-        </w:rPr>
-      </w:pPr>
-      <w:r>
-        <w:rPr>
-          <w:rFonts w:hint="eastAsia"/>
-          <w:color w:val="FF0000"/>
-          <w:szCs w:val="24"/>
-        </w:rPr>
-        <w:t>售后管理的分类：</w:t>
-      </w:r>
-    </w:p>
-    <w:p>
-      <w:pPr>
-        <w:rPr>
-          <w:rFonts w:hint="eastAsia"/>
-          <w:color w:val="FF0000"/>
-          <w:szCs w:val="24"/>
-        </w:rPr>
-      </w:pPr>
-      <w:r>
-        <w:rPr>
-          <w:rFonts w:hint="eastAsia"/>
-          <w:color w:val="FF0000"/>
-          <w:szCs w:val="24"/>
-        </w:rPr>
-        <w:t>投诉分类：</w:t>
-      </w:r>
-    </w:p>
-    <w:p>
-      <w:pPr>
-        <w:pStyle w:val="aa"/>
-        <w:numPr>
-          <w:ilvl w:val="0"/>
-          <w:numId w:val="12"/>
-        </w:numPr>
-        <w:ind w:firstLineChars="0"/>
-        <w:rPr>
-          <w:rFonts w:hint="eastAsia"/>
-          <w:color w:val="FF0000"/>
-          <w:szCs w:val="24"/>
-        </w:rPr>
-      </w:pPr>
-      <w:r>
-        <w:rPr>
-          <w:rFonts w:hint="eastAsia"/>
-          <w:color w:val="FF0000"/>
-          <w:szCs w:val="24"/>
-        </w:rPr>
-        <w:t>市场部的日常巡查，巡查员记录</w:t>
-      </w:r>
-      <w:r>
-        <w:rPr>
-          <w:rFonts w:hint="eastAsia"/>
-          <w:color w:val="FF0000"/>
-          <w:szCs w:val="24"/>
-        </w:rPr>
-        <w:t>，按规范处理方法记录！</w:t>
-      </w:r>
-    </w:p>
-    <w:p>
-      <w:pPr>
-        <w:pStyle w:val="aa"/>
-        <w:numPr>
-          <w:ilvl w:val="0"/>
-          <w:numId w:val="12"/>
-        </w:numPr>
-        <w:ind w:firstLineChars="0"/>
-        <w:rPr>
-          <w:rFonts w:hint="eastAsia"/>
-          <w:color w:val="FF0000"/>
-          <w:szCs w:val="24"/>
-        </w:rPr>
-      </w:pPr>
-      <w:r>
-        <w:rPr>
-          <w:rFonts w:hint="eastAsia"/>
-          <w:color w:val="FF0000"/>
-          <w:szCs w:val="24"/>
-        </w:rPr>
-        <w:t>消费者主动投诉：</w:t>
-      </w:r>
-    </w:p>
-    <w:p>
-      <w:pPr>
-        <w:rPr>
-          <w:color w:val="FF0000"/>
-          <w:szCs w:val="24"/>
-        </w:rPr>
-      </w:pPr>
-      <w:r>
-        <w:rPr>
-          <w:rFonts w:hint="eastAsia"/>
-          <w:color w:val="FF0000"/>
-          <w:szCs w:val="24"/>
-        </w:rPr>
-        <w:t xml:space="preserve">--- </w:t>
+          <w:color w:val="000000" w:themeColor="text1"/>
+          <w:sz w:val="24"/>
+          <w:szCs w:val="24"/>
+        </w:rPr>
+      </w:pPr>
+      <w:r>
+        <w:rPr>
+          <w:rFonts w:ascii="华文楷体" w:eastAsia="华文楷体" w:hAnsi="华文楷体" w:hint="eastAsia"/>
+          <w:color w:val="000000" w:themeColor="text1"/>
+          <w:sz w:val="24"/>
+          <w:szCs w:val="24"/>
+        </w:rPr>
+        <w:t>对于已裁定的赔付，如果商户拒绝赔付或商户已撤了，可以用商户的质量保证金来赔付，一般商户在撤离一年后，才能退换其质量保证金。此部分实际操作属于业务流程，系统可以做记录，但很难人为控制。</w:t>
       </w:r>
       <w:r>
         <w:rPr>
@@ -2760,7 +2499,7 @@
             <w:noProof/>
             <w:lang w:val="zh-CN"/>
           </w:rPr>
-          <w:t>8</w:t>
+          <w:t>7</w:t>
         </w:r>
         <w:r>
           <w:fldChar w:fldCharType="end"/>
@@ -2798,6 +2537,273 @@
 <file path=word/numbering.xml><?xml version="1.0" encoding="utf-8"?>
 <w:numbering xmlns:ve="http://schemas.openxmlformats.org/markup-compatibility/2006" xmlns:o="urn:schemas-microsoft-com:office:office" xmlns:r="http://schemas.openxmlformats.org/officeDocument/2006/relationships" xmlns:m="http://schemas.openxmlformats.org/officeDocument/2006/math" xmlns:v="urn:schemas-microsoft-com:vml" xmlns:wp="http://schemas.openxmlformats.org/drawingml/2006/wordprocessingDrawing" xmlns:w10="urn:schemas-microsoft-com:office:word" xmlns:w="http://schemas.openxmlformats.org/wordprocessingml/2006/main" xmlns:wne="http://schemas.microsoft.com/office/word/2006/wordml">
   <w:abstractNum w:abstractNumId="0">
+    <w:nsid w:val="05054855"/>
+    <w:multiLevelType w:val="hybridMultilevel"/>
+    <w:tmpl w:val="624A2A62"/>
+    <w:lvl w:ilvl="0" w:tplc="93744A6C">
+      <w:start w:val="1"/>
+      <w:numFmt w:val="decimal"/>
+      <w:lvlText w:val="%1）"/>
+      <w:lvlJc w:val="left"/>
+      <w:pPr>
+        <w:ind w:left="1080" w:hanging="720"/>
+      </w:pPr>
+      <w:rPr>
+        <w:rFonts w:hint="default"/>
+      </w:rPr>
+    </w:lvl>
+    <w:lvl w:ilvl="1" w:tplc="04090019" w:tentative="1">
+      <w:start w:val="1"/>
+      <w:numFmt w:val="lowerLetter"/>
+      <w:lvlText w:val="%2)"/>
+      <w:lvlJc w:val="left"/>
+      <w:pPr>
+        <w:ind w:left="1200" w:hanging="420"/>
+      </w:pPr>
+    </w:lvl>
+    <w:lvl w:ilvl="2" w:tplc="0409001B" w:tentative="1">
+      <w:start w:val="1"/>
+      <w:numFmt w:val="lowerRoman"/>
+      <w:lvlText w:val="%3."/>
+      <w:lvlJc w:val="right"/>
+      <w:pPr>
+        <w:ind w:left="1620" w:hanging="420"/>
+      </w:pPr>
+    </w:lvl>
+    <w:lvl w:ilvl="3" w:tplc="0409000F" w:tentative="1">
+      <w:start w:val="1"/>
+      <w:numFmt w:val="decimal"/>
+      <w:lvlText w:val="%4."/>
+      <w:lvlJc w:val="left"/>
+      <w:pPr>
+        <w:ind w:left="2040" w:hanging="420"/>
+      </w:pPr>
+    </w:lvl>
+    <w:lvl w:ilvl="4" w:tplc="04090019" w:tentative="1">
+      <w:start w:val="1"/>
+      <w:numFmt w:val="lowerLetter"/>
+      <w:lvlText w:val="%5)"/>
+      <w:lvlJc w:val="left"/>
+      <w:pPr>
+        <w:ind w:left="2460" w:hanging="420"/>
+      </w:pPr>
+    </w:lvl>
+    <w:lvl w:ilvl="5" w:tplc="0409001B" w:tentative="1">
+      <w:start w:val="1"/>
+      <w:numFmt w:val="lowerRoman"/>
+      <w:lvlText w:val="%6."/>
+      <w:lvlJc w:val="right"/>
+      <w:pPr>
+        <w:ind w:left="2880" w:hanging="420"/>
+      </w:pPr>
+    </w:lvl>
+    <w:lvl w:ilvl="6" w:tplc="0409000F" w:tentative="1">
+      <w:start w:val="1"/>
+      <w:numFmt w:val="decimal"/>
+      <w:lvlText w:val="%7."/>
+      <w:lvlJc w:val="left"/>
+      <w:pPr>
+        <w:ind w:left="3300" w:hanging="420"/>
+      </w:pPr>
+    </w:lvl>
+    <w:lvl w:ilvl="7" w:tplc="04090019" w:tentative="1">
+      <w:start w:val="1"/>
+      <w:numFmt w:val="lowerLetter"/>
+      <w:lvlText w:val="%8)"/>
+      <w:lvlJc w:val="left"/>
+      <w:pPr>
+        <w:ind w:left="3720" w:hanging="420"/>
+      </w:pPr>
+    </w:lvl>
+    <w:lvl w:ilvl="8" w:tplc="0409001B" w:tentative="1">
+      <w:start w:val="1"/>
+      <w:numFmt w:val="lowerRoman"/>
+      <w:lvlText w:val="%9."/>
+      <w:lvlJc w:val="right"/>
+      <w:pPr>
+        <w:ind w:left="4140" w:hanging="420"/>
+      </w:pPr>
+    </w:lvl>
+  </w:abstractNum>
+  <w:abstractNum w:abstractNumId="1">
+    <w:nsid w:val="0711506B"/>
+    <w:multiLevelType w:val="hybridMultilevel"/>
+    <w:tmpl w:val="B94ACF6A"/>
+    <w:lvl w:ilvl="0" w:tplc="C74E99E0">
+      <w:start w:val="1"/>
+      <w:numFmt w:val="decimal"/>
+      <w:lvlText w:val="(%1)"/>
+      <w:lvlJc w:val="left"/>
+      <w:pPr>
+        <w:ind w:left="360" w:hanging="360"/>
+      </w:pPr>
+      <w:rPr>
+        <w:rFonts w:hint="default"/>
+      </w:rPr>
+    </w:lvl>
+    <w:lvl w:ilvl="1" w:tplc="04090019" w:tentative="1">
+      <w:start w:val="1"/>
+      <w:numFmt w:val="lowerLetter"/>
+      <w:lvlText w:val="%2)"/>
+      <w:lvlJc w:val="left"/>
+      <w:pPr>
+        <w:ind w:left="840" w:hanging="420"/>
+      </w:pPr>
+    </w:lvl>
+    <w:lvl w:ilvl="2" w:tplc="0409001B" w:tentative="1">
+      <w:start w:val="1"/>
+      <w:numFmt w:val="lowerRoman"/>
+      <w:lvlText w:val="%3."/>
+      <w:lvlJc w:val="right"/>
+      <w:pPr>
+        <w:ind w:left="1260" w:hanging="420"/>
+      </w:pPr>
+    </w:lvl>
+    <w:lvl w:ilvl="3" w:tplc="0409000F" w:tentative="1">
+      <w:start w:val="1"/>
+      <w:numFmt w:val="decimal"/>
+      <w:lvlText w:val="%4."/>
+      <w:lvlJc w:val="left"/>
+      <w:pPr>
+        <w:ind w:left="1680" w:hanging="420"/>
+      </w:pPr>
+    </w:lvl>
+    <w:lvl w:ilvl="4" w:tplc="04090019" w:tentative="1">
+      <w:start w:val="1"/>
+      <w:numFmt w:val="lowerLetter"/>
+      <w:lvlText w:val="%5)"/>
+      <w:lvlJc w:val="left"/>
+      <w:pPr>
+        <w:ind w:left="2100" w:hanging="420"/>
+      </w:pPr>
+    </w:lvl>
+    <w:lvl w:ilvl="5" w:tplc="0409001B" w:tentative="1">
+      <w:start w:val="1"/>
+      <w:numFmt w:val="lowerRoman"/>
+      <w:lvlText w:val="%6."/>
+      <w:lvlJc w:val="right"/>
+      <w:pPr>
+        <w:ind w:left="2520" w:hanging="420"/>
+      </w:pPr>
+    </w:lvl>
+    <w:lvl w:ilvl="6" w:tplc="0409000F" w:tentative="1">
+      <w:start w:val="1"/>
+      <w:numFmt w:val="decimal"/>
+      <w:lvlText w:val="%7."/>
+      <w:lvlJc w:val="left"/>
+      <w:pPr>
+        <w:ind w:left="2940" w:hanging="420"/>
+      </w:pPr>
+    </w:lvl>
+    <w:lvl w:ilvl="7" w:tplc="04090019" w:tentative="1">
+      <w:start w:val="1"/>
+      <w:numFmt w:val="lowerLetter"/>
+      <w:lvlText w:val="%8)"/>
+      <w:lvlJc w:val="left"/>
+      <w:pPr>
+        <w:ind w:left="3360" w:hanging="420"/>
+      </w:pPr>
+    </w:lvl>
+    <w:lvl w:ilvl="8" w:tplc="0409001B" w:tentative="1">
+      <w:start w:val="1"/>
+      <w:numFmt w:val="lowerRoman"/>
+      <w:lvlText w:val="%9."/>
+      <w:lvlJc w:val="right"/>
+      <w:pPr>
+        <w:ind w:left="3780" w:hanging="420"/>
+      </w:pPr>
+    </w:lvl>
+  </w:abstractNum>
+  <w:abstractNum w:abstractNumId="2">
+    <w:nsid w:val="07380F71"/>
+    <w:multiLevelType w:val="hybridMultilevel"/>
+    <w:tmpl w:val="304883C4"/>
+    <w:lvl w:ilvl="0" w:tplc="079A1E8C">
+      <w:start w:val="1"/>
+      <w:numFmt w:val="lowerLetter"/>
+      <w:lvlText w:val="%1."/>
+      <w:lvlJc w:val="left"/>
+      <w:pPr>
+        <w:ind w:left="360" w:hanging="360"/>
+      </w:pPr>
+      <w:rPr>
+        <w:rFonts w:hint="default"/>
+      </w:rPr>
+    </w:lvl>
+    <w:lvl w:ilvl="1" w:tplc="04090019" w:tentative="1">
+      <w:start w:val="1"/>
+      <w:numFmt w:val="lowerLetter"/>
+      <w:lvlText w:val="%2)"/>
+      <w:lvlJc w:val="left"/>
+      <w:pPr>
+        <w:ind w:left="840" w:hanging="420"/>
+      </w:pPr>
+    </w:lvl>
+    <w:lvl w:ilvl="2" w:tplc="0409001B" w:tentative="1">
+      <w:start w:val="1"/>
+      <w:numFmt w:val="lowerRoman"/>
+      <w:lvlText w:val="%3."/>
+      <w:lvlJc w:val="right"/>
+      <w:pPr>
+        <w:ind w:left="1260" w:hanging="420"/>
+      </w:pPr>
+    </w:lvl>
+    <w:lvl w:ilvl="3" w:tplc="0409000F" w:tentative="1">
+      <w:start w:val="1"/>
+      <w:numFmt w:val="decimal"/>
+      <w:lvlText w:val="%4."/>
+      <w:lvlJc w:val="left"/>
+      <w:pPr>
+        <w:ind w:left="1680" w:hanging="420"/>
+      </w:pPr>
+    </w:lvl>
+    <w:lvl w:ilvl="4" w:tplc="04090019" w:tentative="1">
+      <w:start w:val="1"/>
+      <w:numFmt w:val="lowerLetter"/>
+      <w:lvlText w:val="%5)"/>
+      <w:lvlJc w:val="left"/>
+      <w:pPr>
+        <w:ind w:left="2100" w:hanging="420"/>
+      </w:pPr>
+    </w:lvl>
+    <w:lvl w:ilvl="5" w:tplc="0409001B" w:tentative="1">
+      <w:start w:val="1"/>
+      <w:numFmt w:val="lowerRoman"/>
+      <w:lvlText w:val="%6."/>
+      <w:lvlJc w:val="right"/>
+      <w:pPr>
+        <w:ind w:left="2520" w:hanging="420"/>
+      </w:pPr>
+    </w:lvl>
+    <w:lvl w:ilvl="6" w:tplc="0409000F" w:tentative="1">
+      <w:start w:val="1"/>
+      <w:numFmt w:val="decimal"/>
+      <w:lvlText w:val="%7."/>
+      <w:lvlJc w:val="left"/>
+      <w:pPr>
+        <w:ind w:left="2940" w:hanging="420"/>
+      </w:pPr>
+    </w:lvl>
+    <w:lvl w:ilvl="7" w:tplc="04090019" w:tentative="1">
+      <w:start w:val="1"/>
+      <w:numFmt w:val="lowerLetter"/>
+      <w:lvlText w:val="%8)"/>
+      <w:lvlJc w:val="left"/>
+      <w:pPr>
+        <w:ind w:left="3360" w:hanging="420"/>
+      </w:pPr>
+    </w:lvl>
+    <w:lvl w:ilvl="8" w:tplc="0409001B" w:tentative="1">
+      <w:start w:val="1"/>
+      <w:numFmt w:val="lowerRoman"/>
+      <w:lvlText w:val="%9."/>
+      <w:lvlJc w:val="right"/>
+      <w:pPr>
+        <w:ind w:left="3780" w:hanging="420"/>
+      </w:pPr>
+    </w:lvl>
+  </w:abstractNum>
+  <w:abstractNum w:abstractNumId="3">
     <w:nsid w:val="0FDB7128"/>
     <w:multiLevelType w:val="hybridMultilevel"/>
     <w:tmpl w:val="B1409276"/>
@@ -2886,7 +2892,96 @@
       </w:pPr>
     </w:lvl>
   </w:abstractNum>
-  <w:abstractNum w:abstractNumId="1">
+  <w:abstractNum w:abstractNumId="4">
+    <w:nsid w:val="11D6636B"/>
+    <w:multiLevelType w:val="hybridMultilevel"/>
+    <w:tmpl w:val="3A32FB92"/>
+    <w:lvl w:ilvl="0" w:tplc="F9A4D328">
+      <w:start w:val="1"/>
+      <w:numFmt w:val="upperRoman"/>
+      <w:lvlText w:val="%1."/>
+      <w:lvlJc w:val="left"/>
+      <w:pPr>
+        <w:ind w:left="720" w:hanging="720"/>
+      </w:pPr>
+      <w:rPr>
+        <w:rFonts w:hint="default"/>
+      </w:rPr>
+    </w:lvl>
+    <w:lvl w:ilvl="1" w:tplc="04090019" w:tentative="1">
+      <w:start w:val="1"/>
+      <w:numFmt w:val="lowerLetter"/>
+      <w:lvlText w:val="%2)"/>
+      <w:lvlJc w:val="left"/>
+      <w:pPr>
+        <w:ind w:left="840" w:hanging="420"/>
+      </w:pPr>
+    </w:lvl>
+    <w:lvl w:ilvl="2" w:tplc="0409001B" w:tentative="1">
+      <w:start w:val="1"/>
+      <w:numFmt w:val="lowerRoman"/>
+      <w:lvlText w:val="%3."/>
+      <w:lvlJc w:val="right"/>
+      <w:pPr>
+        <w:ind w:left="1260" w:hanging="420"/>
+      </w:pPr>
+    </w:lvl>
+    <w:lvl w:ilvl="3" w:tplc="0409000F" w:tentative="1">
+      <w:start w:val="1"/>
+      <w:numFmt w:val="decimal"/>
+      <w:lvlText w:val="%4."/>
+      <w:lvlJc w:val="left"/>
+      <w:pPr>
+        <w:ind w:left="1680" w:hanging="420"/>
+      </w:pPr>
+    </w:lvl>
+    <w:lvl w:ilvl="4" w:tplc="04090019" w:tentative="1">
+      <w:start w:val="1"/>
+      <w:numFmt w:val="lowerLetter"/>
+      <w:lvlText w:val="%5)"/>
+      <w:lvlJc w:val="left"/>
+      <w:pPr>
+        <w:ind w:left="2100" w:hanging="420"/>
+      </w:pPr>
+    </w:lvl>
+    <w:lvl w:ilvl="5" w:tplc="0409001B" w:tentative="1">
+      <w:start w:val="1"/>
+      <w:numFmt w:val="lowerRoman"/>
+      <w:lvlText w:val="%6."/>
+      <w:lvlJc w:val="right"/>
+      <w:pPr>
+        <w:ind w:left="2520" w:hanging="420"/>
+      </w:pPr>
+    </w:lvl>
+    <w:lvl w:ilvl="6" w:tplc="0409000F" w:tentative="1">
+      <w:start w:val="1"/>
+      <w:numFmt w:val="decimal"/>
+      <w:lvlText w:val="%7."/>
+      <w:lvlJc w:val="left"/>
+      <w:pPr>
+        <w:ind w:left="2940" w:hanging="420"/>
+      </w:pPr>
+    </w:lvl>
+    <w:lvl w:ilvl="7" w:tplc="04090019" w:tentative="1">
+      <w:start w:val="1"/>
+      <w:numFmt w:val="lowerLetter"/>
+      <w:lvlText w:val="%8)"/>
+      <w:lvlJc w:val="left"/>
+      <w:pPr>
+        <w:ind w:left="3360" w:hanging="420"/>
+      </w:pPr>
+    </w:lvl>
+    <w:lvl w:ilvl="8" w:tplc="0409001B" w:tentative="1">
+      <w:start w:val="1"/>
+      <w:numFmt w:val="lowerRoman"/>
+      <w:lvlText w:val="%9."/>
+      <w:lvlJc w:val="right"/>
+      <w:pPr>
+        <w:ind w:left="3780" w:hanging="420"/>
+      </w:pPr>
+    </w:lvl>
+  </w:abstractNum>
+  <w:abstractNum w:abstractNumId="5">
     <w:nsid w:val="14EB3653"/>
     <w:multiLevelType w:val="hybridMultilevel"/>
     <w:tmpl w:val="927C3598"/>
@@ -2975,7 +3070,96 @@
       </w:pPr>
     </w:lvl>
   </w:abstractNum>
-  <w:abstractNum w:abstractNumId="2">
+  <w:abstractNum w:abstractNumId="6">
+    <w:nsid w:val="162F32E9"/>
+    <w:multiLevelType w:val="hybridMultilevel"/>
+    <w:tmpl w:val="D004E642"/>
+    <w:lvl w:ilvl="0" w:tplc="B53C41C0">
+      <w:start w:val="1"/>
+      <w:numFmt w:val="decimal"/>
+      <w:lvlText w:val="(%1)"/>
+      <w:lvlJc w:val="left"/>
+      <w:pPr>
+        <w:ind w:left="360" w:hanging="360"/>
+      </w:pPr>
+      <w:rPr>
+        <w:rFonts w:hint="default"/>
+      </w:rPr>
+    </w:lvl>
+    <w:lvl w:ilvl="1" w:tplc="04090019" w:tentative="1">
+      <w:start w:val="1"/>
+      <w:numFmt w:val="lowerLetter"/>
+      <w:lvlText w:val="%2)"/>
+      <w:lvlJc w:val="left"/>
+      <w:pPr>
+        <w:ind w:left="840" w:hanging="420"/>
+      </w:pPr>
+    </w:lvl>
+    <w:lvl w:ilvl="2" w:tplc="0409001B" w:tentative="1">
+      <w:start w:val="1"/>
+      <w:numFmt w:val="lowerRoman"/>
+      <w:lvlText w:val="%3."/>
+      <w:lvlJc w:val="right"/>
+      <w:pPr>
+        <w:ind w:left="1260" w:hanging="420"/>
+      </w:pPr>
+    </w:lvl>
+    <w:lvl w:ilvl="3" w:tplc="0409000F" w:tentative="1">
+      <w:start w:val="1"/>
+      <w:numFmt w:val="decimal"/>
+      <w:lvlText w:val="%4."/>
+      <w:lvlJc w:val="left"/>
+      <w:pPr>
+        <w:ind w:left="1680" w:hanging="420"/>
+      </w:pPr>
+    </w:lvl>
+    <w:lvl w:ilvl="4" w:tplc="04090019" w:tentative="1">
+      <w:start w:val="1"/>
+      <w:numFmt w:val="lowerLetter"/>
+      <w:lvlText w:val="%5)"/>
+      <w:lvlJc w:val="left"/>
+      <w:pPr>
+        <w:ind w:left="2100" w:hanging="420"/>
+      </w:pPr>
+    </w:lvl>
+    <w:lvl w:ilvl="5" w:tplc="0409001B" w:tentative="1">
+      <w:start w:val="1"/>
+      <w:numFmt w:val="lowerRoman"/>
+      <w:lvlText w:val="%6."/>
+      <w:lvlJc w:val="right"/>
+      <w:pPr>
+        <w:ind w:left="2520" w:hanging="420"/>
+      </w:pPr>
+    </w:lvl>
+    <w:lvl w:ilvl="6" w:tplc="0409000F" w:tentative="1">
+      <w:start w:val="1"/>
+      <w:numFmt w:val="decimal"/>
+      <w:lvlText w:val="%7."/>
+      <w:lvlJc w:val="left"/>
+      <w:pPr>
+        <w:ind w:left="2940" w:hanging="420"/>
+      </w:pPr>
+    </w:lvl>
+    <w:lvl w:ilvl="7" w:tplc="04090019" w:tentative="1">
+      <w:start w:val="1"/>
+      <w:numFmt w:val="lowerLetter"/>
+      <w:lvlText w:val="%8)"/>
+      <w:lvlJc w:val="left"/>
+      <w:pPr>
+        <w:ind w:left="3360" w:hanging="420"/>
+      </w:pPr>
+    </w:lvl>
+    <w:lvl w:ilvl="8" w:tplc="0409001B" w:tentative="1">
+      <w:start w:val="1"/>
+      <w:numFmt w:val="lowerRoman"/>
+      <w:lvlText w:val="%9."/>
+      <w:lvlJc w:val="right"/>
+      <w:pPr>
+        <w:ind w:left="3780" w:hanging="420"/>
+      </w:pPr>
+    </w:lvl>
+  </w:abstractNum>
+  <w:abstractNum w:abstractNumId="7">
     <w:nsid w:val="167A71A9"/>
     <w:multiLevelType w:val="multilevel"/>
     <w:tmpl w:val="04090025"/>
@@ -3070,7 +3254,7 @@
       </w:pPr>
     </w:lvl>
   </w:abstractNum>
-  <w:abstractNum w:abstractNumId="3">
+  <w:abstractNum w:abstractNumId="8">
     <w:nsid w:val="19143B76"/>
     <w:multiLevelType w:val="hybridMultilevel"/>
     <w:tmpl w:val="8D406346"/>
@@ -3159,7 +3343,96 @@
       </w:pPr>
     </w:lvl>
   </w:abstractNum>
-  <w:abstractNum w:abstractNumId="4">
+  <w:abstractNum w:abstractNumId="9">
+    <w:nsid w:val="218D5B88"/>
+    <w:multiLevelType w:val="hybridMultilevel"/>
+    <w:tmpl w:val="ECA4E9C2"/>
+    <w:lvl w:ilvl="0" w:tplc="04090011">
+      <w:start w:val="1"/>
+      <w:numFmt w:val="decimal"/>
+      <w:lvlText w:val="%1)"/>
+      <w:lvlJc w:val="left"/>
+      <w:pPr>
+        <w:ind w:left="420" w:hanging="420"/>
+      </w:pPr>
+      <w:rPr>
+        <w:rFonts w:hint="default"/>
+      </w:rPr>
+    </w:lvl>
+    <w:lvl w:ilvl="1" w:tplc="04090019" w:tentative="1">
+      <w:start w:val="1"/>
+      <w:numFmt w:val="lowerLetter"/>
+      <w:lvlText w:val="%2)"/>
+      <w:lvlJc w:val="left"/>
+      <w:pPr>
+        <w:ind w:left="840" w:hanging="420"/>
+      </w:pPr>
+    </w:lvl>
+    <w:lvl w:ilvl="2" w:tplc="0409001B" w:tentative="1">
+      <w:start w:val="1"/>
+      <w:numFmt w:val="lowerRoman"/>
+      <w:lvlText w:val="%3."/>
+      <w:lvlJc w:val="right"/>
+      <w:pPr>
+        <w:ind w:left="1260" w:hanging="420"/>
+      </w:pPr>
+    </w:lvl>
+    <w:lvl w:ilvl="3" w:tplc="0409000F" w:tentative="1">
+      <w:start w:val="1"/>
+      <w:numFmt w:val="decimal"/>
+      <w:lvlText w:val="%4."/>
+      <w:lvlJc w:val="left"/>
+      <w:pPr>
+        <w:ind w:left="1680" w:hanging="420"/>
+      </w:pPr>
+    </w:lvl>
+    <w:lvl w:ilvl="4" w:tplc="04090019" w:tentative="1">
+      <w:start w:val="1"/>
+      <w:numFmt w:val="lowerLetter"/>
+      <w:lvlText w:val="%5)"/>
+      <w:lvlJc w:val="left"/>
+      <w:pPr>
+        <w:ind w:left="2100" w:hanging="420"/>
+      </w:pPr>
+    </w:lvl>
+    <w:lvl w:ilvl="5" w:tplc="0409001B" w:tentative="1">
+      <w:start w:val="1"/>
+      <w:numFmt w:val="lowerRoman"/>
+      <w:lvlText w:val="%6."/>
+      <w:lvlJc w:val="right"/>
+      <w:pPr>
+        <w:ind w:left="2520" w:hanging="420"/>
+      </w:pPr>
+    </w:lvl>
+    <w:lvl w:ilvl="6" w:tplc="0409000F" w:tentative="1">
+      <w:start w:val="1"/>
+      <w:numFmt w:val="decimal"/>
+      <w:lvlText w:val="%7."/>
+      <w:lvlJc w:val="left"/>
+      <w:pPr>
+        <w:ind w:left="2940" w:hanging="420"/>
+      </w:pPr>
+    </w:lvl>
+    <w:lvl w:ilvl="7" w:tplc="04090019" w:tentative="1">
+      <w:start w:val="1"/>
+      <w:numFmt w:val="lowerLetter"/>
+      <w:lvlText w:val="%8)"/>
+      <w:lvlJc w:val="left"/>
+      <w:pPr>
+        <w:ind w:left="3360" w:hanging="420"/>
+      </w:pPr>
+    </w:lvl>
+    <w:lvl w:ilvl="8" w:tplc="0409001B" w:tentative="1">
+      <w:start w:val="1"/>
+      <w:numFmt w:val="lowerRoman"/>
+      <w:lvlText w:val="%9."/>
+      <w:lvlJc w:val="right"/>
+      <w:pPr>
+        <w:ind w:left="3780" w:hanging="420"/>
+      </w:pPr>
+    </w:lvl>
+  </w:abstractNum>
+  <w:abstractNum w:abstractNumId="10">
     <w:nsid w:val="22D90891"/>
     <w:multiLevelType w:val="hybridMultilevel"/>
     <w:tmpl w:val="9DEE254A"/>
@@ -3248,7 +3521,209 @@
       </w:pPr>
     </w:lvl>
   </w:abstractNum>
-  <w:abstractNum w:abstractNumId="5">
+  <w:abstractNum w:abstractNumId="11">
+    <w:nsid w:val="31F66812"/>
+    <w:multiLevelType w:val="hybridMultilevel"/>
+    <w:tmpl w:val="38CEA67E"/>
+    <w:lvl w:ilvl="0" w:tplc="D928721E">
+      <w:start w:val="1"/>
+      <w:numFmt w:val="decimal"/>
+      <w:lvlText w:val="%1)"/>
+      <w:lvlJc w:val="left"/>
+      <w:pPr>
+        <w:ind w:left="720" w:hanging="720"/>
+      </w:pPr>
+      <w:rPr>
+        <w:rFonts w:ascii="华文楷体" w:eastAsia="华文楷体" w:hAnsi="华文楷体" w:cs="Times New Roman"/>
+      </w:rPr>
+    </w:lvl>
+    <w:lvl w:ilvl="1" w:tplc="04090019" w:tentative="1">
+      <w:start w:val="1"/>
+      <w:numFmt w:val="lowerLetter"/>
+      <w:lvlText w:val="%2)"/>
+      <w:lvlJc w:val="left"/>
+      <w:pPr>
+        <w:ind w:left="840" w:hanging="420"/>
+      </w:pPr>
+    </w:lvl>
+    <w:lvl w:ilvl="2" w:tplc="0409001B" w:tentative="1">
+      <w:start w:val="1"/>
+      <w:numFmt w:val="lowerRoman"/>
+      <w:lvlText w:val="%3."/>
+      <w:lvlJc w:val="right"/>
+      <w:pPr>
+        <w:ind w:left="1260" w:hanging="420"/>
+      </w:pPr>
+    </w:lvl>
+    <w:lvl w:ilvl="3" w:tplc="0409000F" w:tentative="1">
+      <w:start w:val="1"/>
+      <w:numFmt w:val="decimal"/>
+      <w:lvlText w:val="%4."/>
+      <w:lvlJc w:val="left"/>
+      <w:pPr>
+        <w:ind w:left="1680" w:hanging="420"/>
+      </w:pPr>
+    </w:lvl>
+    <w:lvl w:ilvl="4" w:tplc="04090019" w:tentative="1">
+      <w:start w:val="1"/>
+      <w:numFmt w:val="lowerLetter"/>
+      <w:lvlText w:val="%5)"/>
+      <w:lvlJc w:val="left"/>
+      <w:pPr>
+        <w:ind w:left="2100" w:hanging="420"/>
+      </w:pPr>
+    </w:lvl>
+    <w:lvl w:ilvl="5" w:tplc="0409001B" w:tentative="1">
+      <w:start w:val="1"/>
+      <w:numFmt w:val="lowerRoman"/>
+      <w:lvlText w:val="%6."/>
+      <w:lvlJc w:val="right"/>
+      <w:pPr>
+        <w:ind w:left="2520" w:hanging="420"/>
+      </w:pPr>
+    </w:lvl>
+    <w:lvl w:ilvl="6" w:tplc="0409000F" w:tentative="1">
+      <w:start w:val="1"/>
+      <w:numFmt w:val="decimal"/>
+      <w:lvlText w:val="%7."/>
+      <w:lvlJc w:val="left"/>
+      <w:pPr>
+        <w:ind w:left="2940" w:hanging="420"/>
+      </w:pPr>
+    </w:lvl>
+    <w:lvl w:ilvl="7" w:tplc="04090019" w:tentative="1">
+      <w:start w:val="1"/>
+      <w:numFmt w:val="lowerLetter"/>
+      <w:lvlText w:val="%8)"/>
+      <w:lvlJc w:val="left"/>
+      <w:pPr>
+        <w:ind w:left="3360" w:hanging="420"/>
+      </w:pPr>
+    </w:lvl>
+    <w:lvl w:ilvl="8" w:tplc="0409001B" w:tentative="1">
+      <w:start w:val="1"/>
+      <w:numFmt w:val="lowerRoman"/>
+      <w:lvlText w:val="%9."/>
+      <w:lvlJc w:val="right"/>
+      <w:pPr>
+        <w:ind w:left="3780" w:hanging="420"/>
+      </w:pPr>
+    </w:lvl>
+  </w:abstractNum>
+  <w:abstractNum w:abstractNumId="12">
+    <w:nsid w:val="3A593141"/>
+    <w:multiLevelType w:val="hybridMultilevel"/>
+    <w:tmpl w:val="783AE7DE"/>
+    <w:lvl w:ilvl="0" w:tplc="04090001">
+      <w:start w:val="1"/>
+      <w:numFmt w:val="bullet"/>
+      <w:lvlText w:val=""/>
+      <w:lvlJc w:val="left"/>
+      <w:pPr>
+        <w:ind w:left="420" w:hanging="420"/>
+      </w:pPr>
+      <w:rPr>
+        <w:rFonts w:ascii="Wingdings" w:hAnsi="Wingdings" w:hint="default"/>
+      </w:rPr>
+    </w:lvl>
+    <w:lvl w:ilvl="1" w:tplc="04090003" w:tentative="1">
+      <w:start w:val="1"/>
+      <w:numFmt w:val="bullet"/>
+      <w:lvlText w:val=""/>
+      <w:lvlJc w:val="left"/>
+      <w:pPr>
+        <w:ind w:left="840" w:hanging="420"/>
+      </w:pPr>
+      <w:rPr>
+        <w:rFonts w:ascii="Wingdings" w:hAnsi="Wingdings" w:hint="default"/>
+      </w:rPr>
+    </w:lvl>
+    <w:lvl w:ilvl="2" w:tplc="04090005" w:tentative="1">
+      <w:start w:val="1"/>
+      <w:numFmt w:val="bullet"/>
+      <w:lvlText w:val=""/>
+      <w:lvlJc w:val="left"/>
+      <w:pPr>
+        <w:ind w:left="1260" w:hanging="420"/>
+      </w:pPr>
+      <w:rPr>
+        <w:rFonts w:ascii="Wingdings" w:hAnsi="Wingdings" w:hint="default"/>
+      </w:rPr>
+    </w:lvl>
+    <w:lvl w:ilvl="3" w:tplc="04090001" w:tentative="1">
+      <w:start w:val="1"/>
+      <w:numFmt w:val="bullet"/>
+      <w:lvlText w:val=""/>
+      <w:lvlJc w:val="left"/>
+      <w:pPr>
+        <w:ind w:left="1680" w:hanging="420"/>
+      </w:pPr>
+      <w:rPr>
+        <w:rFonts w:ascii="Wingdings" w:hAnsi="Wingdings" w:hint="default"/>
+      </w:rPr>
+    </w:lvl>
+    <w:lvl w:ilvl="4" w:tplc="04090003" w:tentative="1">
+      <w:start w:val="1"/>
+      <w:numFmt w:val="bullet"/>
+      <w:lvlText w:val=""/>
+      <w:lvlJc w:val="left"/>
+      <w:pPr>
+        <w:ind w:left="2100" w:hanging="420"/>
+      </w:pPr>
+      <w:rPr>
+        <w:rFonts w:ascii="Wingdings" w:hAnsi="Wingdings" w:hint="default"/>
+      </w:rPr>
+    </w:lvl>
+    <w:lvl w:ilvl="5" w:tplc="04090005" w:tentative="1">
+      <w:start w:val="1"/>
+      <w:numFmt w:val="bullet"/>
+      <w:lvlText w:val=""/>
+      <w:lvlJc w:val="left"/>
+      <w:pPr>
+        <w:ind w:left="2520" w:hanging="420"/>
+      </w:pPr>
+      <w:rPr>
+        <w:rFonts w:ascii="Wingdings" w:hAnsi="Wingdings" w:hint="default"/>
+      </w:rPr>
+    </w:lvl>
+    <w:lvl w:ilvl="6" w:tplc="04090001" w:tentative="1">
+      <w:start w:val="1"/>
+      <w:numFmt w:val="bullet"/>
+      <w:lvlText w:val=""/>
+      <w:lvlJc w:val="left"/>
+      <w:pPr>
+        <w:ind w:left="2940" w:hanging="420"/>
+      </w:pPr>
+      <w:rPr>
+        <w:rFonts w:ascii="Wingdings" w:hAnsi="Wingdings" w:hint="default"/>
+      </w:rPr>
+    </w:lvl>
+    <w:lvl w:ilvl="7" w:tplc="04090003" w:tentative="1">
+      <w:start w:val="1"/>
+      <w:numFmt w:val="bullet"/>
+      <w:lvlText w:val=""/>
+      <w:lvlJc w:val="left"/>
+      <w:pPr>
+        <w:ind w:left="3360" w:hanging="420"/>
+      </w:pPr>
+      <w:rPr>
+        <w:rFonts w:ascii="Wingdings" w:hAnsi="Wingdings" w:hint="default"/>
+      </w:rPr>
+    </w:lvl>
+    <w:lvl w:ilvl="8" w:tplc="04090005" w:tentative="1">
+      <w:start w:val="1"/>
+      <w:numFmt w:val="bullet"/>
+      <w:lvlText w:val=""/>
+      <w:lvlJc w:val="left"/>
+      <w:pPr>
+        <w:ind w:left="3780" w:hanging="420"/>
+      </w:pPr>
+      <w:rPr>
+        <w:rFonts w:ascii="Wingdings" w:hAnsi="Wingdings" w:hint="default"/>
+      </w:rPr>
+    </w:lvl>
+  </w:abstractNum>
+  <w:abstractNum w:abstractNumId="13">
     <w:nsid w:val="41EF22EE"/>
     <w:multiLevelType w:val="hybridMultilevel"/>
     <w:tmpl w:val="9AC28810"/>
@@ -3337,7 +3812,7 @@
       </w:pPr>
     </w:lvl>
   </w:abstractNum>
-  <w:abstractNum w:abstractNumId="6">
+  <w:abstractNum w:abstractNumId="14">
     <w:nsid w:val="4203403D"/>
     <w:multiLevelType w:val="hybridMultilevel"/>
     <w:tmpl w:val="8760FAA6"/>
@@ -3426,7 +3901,274 @@
       </w:pPr>
     </w:lvl>
   </w:abstractNum>
-  <w:abstractNum w:abstractNumId="7">
+  <w:abstractNum w:abstractNumId="15">
+    <w:nsid w:val="473F7BF7"/>
+    <w:multiLevelType w:val="hybridMultilevel"/>
+    <w:tmpl w:val="9662AF9E"/>
+    <w:lvl w:ilvl="0" w:tplc="C0EA7DE0">
+      <w:start w:val="1"/>
+      <w:numFmt w:val="decimal"/>
+      <w:lvlText w:val="%1."/>
+      <w:lvlJc w:val="left"/>
+      <w:pPr>
+        <w:ind w:left="360" w:hanging="360"/>
+      </w:pPr>
+      <w:rPr>
+        <w:rFonts w:hint="default"/>
+      </w:rPr>
+    </w:lvl>
+    <w:lvl w:ilvl="1" w:tplc="04090019" w:tentative="1">
+      <w:start w:val="1"/>
+      <w:numFmt w:val="lowerLetter"/>
+      <w:lvlText w:val="%2)"/>
+      <w:lvlJc w:val="left"/>
+      <w:pPr>
+        <w:ind w:left="840" w:hanging="420"/>
+      </w:pPr>
+    </w:lvl>
+    <w:lvl w:ilvl="2" w:tplc="0409001B" w:tentative="1">
+      <w:start w:val="1"/>
+      <w:numFmt w:val="lowerRoman"/>
+      <w:lvlText w:val="%3."/>
+      <w:lvlJc w:val="right"/>
+      <w:pPr>
+        <w:ind w:left="1260" w:hanging="420"/>
+      </w:pPr>
+    </w:lvl>
+    <w:lvl w:ilvl="3" w:tplc="0409000F" w:tentative="1">
+      <w:start w:val="1"/>
+      <w:numFmt w:val="decimal"/>
+      <w:lvlText w:val="%4."/>
+      <w:lvlJc w:val="left"/>
+      <w:pPr>
+        <w:ind w:left="1680" w:hanging="420"/>
+      </w:pPr>
+    </w:lvl>
+    <w:lvl w:ilvl="4" w:tplc="04090019" w:tentative="1">
+      <w:start w:val="1"/>
+      <w:numFmt w:val="lowerLetter"/>
+      <w:lvlText w:val="%5)"/>
+      <w:lvlJc w:val="left"/>
+      <w:pPr>
+        <w:ind w:left="2100" w:hanging="420"/>
+      </w:pPr>
+    </w:lvl>
+    <w:lvl w:ilvl="5" w:tplc="0409001B" w:tentative="1">
+      <w:start w:val="1"/>
+      <w:numFmt w:val="lowerRoman"/>
+      <w:lvlText w:val="%6."/>
+      <w:lvlJc w:val="right"/>
+      <w:pPr>
+        <w:ind w:left="2520" w:hanging="420"/>
+      </w:pPr>
+    </w:lvl>
+    <w:lvl w:ilvl="6" w:tplc="0409000F" w:tentative="1">
+      <w:start w:val="1"/>
+      <w:numFmt w:val="decimal"/>
+      <w:lvlText w:val="%7."/>
+      <w:lvlJc w:val="left"/>
+      <w:pPr>
+        <w:ind w:left="2940" w:hanging="420"/>
+      </w:pPr>
+    </w:lvl>
+    <w:lvl w:ilvl="7" w:tplc="04090019" w:tentative="1">
+      <w:start w:val="1"/>
+      <w:numFmt w:val="lowerLetter"/>
+      <w:lvlText w:val="%8)"/>
+      <w:lvlJc w:val="left"/>
+      <w:pPr>
+        <w:ind w:left="3360" w:hanging="420"/>
+      </w:pPr>
+    </w:lvl>
+    <w:lvl w:ilvl="8" w:tplc="0409001B" w:tentative="1">
+      <w:start w:val="1"/>
+      <w:numFmt w:val="lowerRoman"/>
+      <w:lvlText w:val="%9."/>
+      <w:lvlJc w:val="right"/>
+      <w:pPr>
+        <w:ind w:left="3780" w:hanging="420"/>
+      </w:pPr>
+    </w:lvl>
+  </w:abstractNum>
+  <w:abstractNum w:abstractNumId="16">
+    <w:nsid w:val="48FF208A"/>
+    <w:multiLevelType w:val="hybridMultilevel"/>
+    <w:tmpl w:val="B9CC4454"/>
+    <w:lvl w:ilvl="0" w:tplc="7194CDD4">
+      <w:start w:val="1"/>
+      <w:numFmt w:val="decimal"/>
+      <w:lvlText w:val="%1)"/>
+      <w:lvlJc w:val="left"/>
+      <w:pPr>
+        <w:ind w:left="360" w:hanging="360"/>
+      </w:pPr>
+      <w:rPr>
+        <w:rFonts w:hint="default"/>
+      </w:rPr>
+    </w:lvl>
+    <w:lvl w:ilvl="1" w:tplc="04090019" w:tentative="1">
+      <w:start w:val="1"/>
+      <w:numFmt w:val="lowerLetter"/>
+      <w:lvlText w:val="%2)"/>
+      <w:lvlJc w:val="left"/>
+      <w:pPr>
+        <w:ind w:left="840" w:hanging="420"/>
+      </w:pPr>
+    </w:lvl>
+    <w:lvl w:ilvl="2" w:tplc="0409001B" w:tentative="1">
+      <w:start w:val="1"/>
+      <w:numFmt w:val="lowerRoman"/>
+      <w:lvlText w:val="%3."/>
+      <w:lvlJc w:val="right"/>
+      <w:pPr>
+        <w:ind w:left="1260" w:hanging="420"/>
+      </w:pPr>
+    </w:lvl>
+    <w:lvl w:ilvl="3" w:tplc="0409000F" w:tentative="1">
+      <w:start w:val="1"/>
+      <w:numFmt w:val="decimal"/>
+      <w:lvlText w:val="%4."/>
+      <w:lvlJc w:val="left"/>
+      <w:pPr>
+        <w:ind w:left="1680" w:hanging="420"/>
+      </w:pPr>
+    </w:lvl>
+    <w:lvl w:ilvl="4" w:tplc="04090019" w:tentative="1">
+      <w:start w:val="1"/>
+      <w:numFmt w:val="lowerLetter"/>
+      <w:lvlText w:val="%5)"/>
+      <w:lvlJc w:val="left"/>
+      <w:pPr>
+        <w:ind w:left="2100" w:hanging="420"/>
+      </w:pPr>
+    </w:lvl>
+    <w:lvl w:ilvl="5" w:tplc="0409001B" w:tentative="1">
+      <w:start w:val="1"/>
+      <w:numFmt w:val="lowerRoman"/>
+      <w:lvlText w:val="%6."/>
+      <w:lvlJc w:val="right"/>
+      <w:pPr>
+        <w:ind w:left="2520" w:hanging="420"/>
+      </w:pPr>
+    </w:lvl>
+    <w:lvl w:ilvl="6" w:tplc="0409000F" w:tentative="1">
+      <w:start w:val="1"/>
+      <w:numFmt w:val="decimal"/>
+      <w:lvlText w:val="%7."/>
+      <w:lvlJc w:val="left"/>
+      <w:pPr>
+        <w:ind w:left="2940" w:hanging="420"/>
+      </w:pPr>
+    </w:lvl>
+    <w:lvl w:ilvl="7" w:tplc="04090019" w:tentative="1">
+      <w:start w:val="1"/>
+      <w:numFmt w:val="lowerLetter"/>
+      <w:lvlText w:val="%8)"/>
+      <w:lvlJc w:val="left"/>
+      <w:pPr>
+        <w:ind w:left="3360" w:hanging="420"/>
+      </w:pPr>
+    </w:lvl>
+    <w:lvl w:ilvl="8" w:tplc="0409001B" w:tentative="1">
+      <w:start w:val="1"/>
+      <w:numFmt w:val="lowerRoman"/>
+      <w:lvlText w:val="%9."/>
+      <w:lvlJc w:val="right"/>
+      <w:pPr>
+        <w:ind w:left="3780" w:hanging="420"/>
+      </w:pPr>
+    </w:lvl>
+  </w:abstractNum>
+  <w:abstractNum w:abstractNumId="17">
+    <w:nsid w:val="5DD16345"/>
+    <w:multiLevelType w:val="hybridMultilevel"/>
+    <w:tmpl w:val="5A3C2726"/>
+    <w:lvl w:ilvl="0" w:tplc="B96CDE3C">
+      <w:start w:val="1"/>
+      <w:numFmt w:val="decimal"/>
+      <w:lvlText w:val="%1."/>
+      <w:lvlJc w:val="left"/>
+      <w:pPr>
+        <w:ind w:left="360" w:hanging="360"/>
+      </w:pPr>
+      <w:rPr>
+        <w:rFonts w:hint="default"/>
+      </w:rPr>
+    </w:lvl>
+    <w:lvl w:ilvl="1" w:tplc="04090019" w:tentative="1">
+      <w:start w:val="1"/>
+      <w:numFmt w:val="lowerLetter"/>
+      <w:lvlText w:val="%2)"/>
+      <w:lvlJc w:val="left"/>
+      <w:pPr>
+        <w:ind w:left="840" w:hanging="420"/>
+      </w:pPr>
+    </w:lvl>
+    <w:lvl w:ilvl="2" w:tplc="0409001B" w:tentative="1">
+      <w:start w:val="1"/>
+      <w:numFmt w:val="lowerRoman"/>
+      <w:lvlText w:val="%3."/>
+      <w:lvlJc w:val="right"/>
+      <w:pPr>
+        <w:ind w:left="1260" w:hanging="420"/>
+      </w:pPr>
+    </w:lvl>
+    <w:lvl w:ilvl="3" w:tplc="0409000F" w:tentative="1">
+      <w:start w:val="1"/>
+      <w:numFmt w:val="decimal"/>
+      <w:lvlText w:val="%4."/>
+      <w:lvlJc w:val="left"/>
+      <w:pPr>
+        <w:ind w:left="1680" w:hanging="420"/>
+      </w:pPr>
+    </w:lvl>
+    <w:lvl w:ilvl="4" w:tplc="04090019" w:tentative="1">
+      <w:start w:val="1"/>
+      <w:numFmt w:val="lowerLetter"/>
+      <w:lvlText w:val="%5)"/>
+      <w:lvlJc w:val="left"/>
+      <w:pPr>
+        <w:ind w:left="2100" w:hanging="420"/>
+      </w:pPr>
+    </w:lvl>
+    <w:lvl w:ilvl="5" w:tplc="0409001B" w:tentative="1">
+      <w:start w:val="1"/>
+      <w:numFmt w:val="lowerRoman"/>
+      <w:lvlText w:val="%6."/>
+      <w:lvlJc w:val="right"/>
+      <w:pPr>
+        <w:ind w:left="2520" w:hanging="420"/>
+      </w:pPr>
+    </w:lvl>
+    <w:lvl w:ilvl="6" w:tplc="0409000F" w:tentative="1">
+      <w:start w:val="1"/>
+      <w:numFmt w:val="decimal"/>
+      <w:lvlText w:val="%7."/>
+      <w:lvlJc w:val="left"/>
+      <w:pPr>
+        <w:ind w:left="2940" w:hanging="420"/>
+      </w:pPr>
+    </w:lvl>
+    <w:lvl w:ilvl="7" w:tplc="04090019" w:tentative="1">
+      <w:start w:val="1"/>
+      <w:numFmt w:val="lowerLetter"/>
+      <w:lvlText w:val="%8)"/>
+      <w:lvlJc w:val="left"/>
+      <w:pPr>
+        <w:ind w:left="3360" w:hanging="420"/>
+      </w:pPr>
+    </w:lvl>
+    <w:lvl w:ilvl="8" w:tplc="0409001B" w:tentative="1">
+      <w:start w:val="1"/>
+      <w:numFmt w:val="lowerRoman"/>
+      <w:lvlText w:val="%9."/>
+      <w:lvlJc w:val="right"/>
+      <w:pPr>
+        <w:ind w:left="3780" w:hanging="420"/>
+      </w:pPr>
+    </w:lvl>
+  </w:abstractNum>
+  <w:abstractNum w:abstractNumId="18">
     <w:nsid w:val="67EF14C6"/>
     <w:multiLevelType w:val="hybridMultilevel"/>
     <w:tmpl w:val="79F4195E"/>
@@ -3515,7 +4257,95 @@
       </w:pPr>
     </w:lvl>
   </w:abstractNum>
-  <w:abstractNum w:abstractNumId="8">
+  <w:abstractNum w:abstractNumId="19">
+    <w:nsid w:val="6D7B44EC"/>
+    <w:multiLevelType w:val="hybridMultilevel"/>
+    <w:tmpl w:val="F14225CA"/>
+    <w:lvl w:ilvl="0" w:tplc="E250CEA8">
+      <w:numFmt w:val="decimal"/>
+      <w:lvlText w:val="%1)"/>
+      <w:lvlJc w:val="left"/>
+      <w:pPr>
+        <w:ind w:left="360" w:hanging="360"/>
+      </w:pPr>
+      <w:rPr>
+        <w:rFonts w:hint="default"/>
+      </w:rPr>
+    </w:lvl>
+    <w:lvl w:ilvl="1" w:tplc="04090019" w:tentative="1">
+      <w:start w:val="1"/>
+      <w:numFmt w:val="lowerLetter"/>
+      <w:lvlText w:val="%2)"/>
+      <w:lvlJc w:val="left"/>
+      <w:pPr>
+        <w:ind w:left="840" w:hanging="420"/>
+      </w:pPr>
+    </w:lvl>
+    <w:lvl w:ilvl="2" w:tplc="0409001B" w:tentative="1">
+      <w:start w:val="1"/>
+      <w:numFmt w:val="lowerRoman"/>
+      <w:lvlText w:val="%3."/>
+      <w:lvlJc w:val="right"/>
+      <w:pPr>
+        <w:ind w:left="1260" w:hanging="420"/>
+      </w:pPr>
+    </w:lvl>
+    <w:lvl w:ilvl="3" w:tplc="0409000F" w:tentative="1">
+      <w:start w:val="1"/>
+      <w:numFmt w:val="decimal"/>
+      <w:lvlText w:val="%4."/>
+      <w:lvlJc w:val="left"/>
+      <w:pPr>
+        <w:ind w:left="1680" w:hanging="420"/>
+      </w:pPr>
+    </w:lvl>
+    <w:lvl w:ilvl="4" w:tplc="04090019" w:tentative="1">
+      <w:start w:val="1"/>
+      <w:numFmt w:val="lowerLetter"/>
+      <w:lvlText w:val="%5)"/>
+      <w:lvlJc w:val="left"/>
+      <w:pPr>
+        <w:ind w:left="2100" w:hanging="420"/>
+      </w:pPr>
+    </w:lvl>
+    <w:lvl w:ilvl="5" w:tplc="0409001B" w:tentative="1">
+      <w:start w:val="1"/>
+      <w:numFmt w:val="lowerRoman"/>
+      <w:lvlText w:val="%6."/>
+      <w:lvlJc w:val="right"/>
+      <w:pPr>
+        <w:ind w:left="2520" w:hanging="420"/>
+      </w:pPr>
+    </w:lvl>
+    <w:lvl w:ilvl="6" w:tplc="0409000F" w:tentative="1">
+      <w:start w:val="1"/>
+      <w:numFmt w:val="decimal"/>
+      <w:lvlText w:val="%7."/>
+      <w:lvlJc w:val="left"/>
+      <w:pPr>
+        <w:ind w:left="2940" w:hanging="420"/>
+      </w:pPr>
+    </w:lvl>
+    <w:lvl w:ilvl="7" w:tplc="04090019" w:tentative="1">
+      <w:start w:val="1"/>
+      <w:numFmt w:val="lowerLetter"/>
+      <w:lvlText w:val="%8)"/>
+      <w:lvlJc w:val="left"/>
+      <w:pPr>
+        <w:ind w:left="3360" w:hanging="420"/>
+      </w:pPr>
+    </w:lvl>
+    <w:lvl w:ilvl="8" w:tplc="0409001B" w:tentative="1">
+      <w:start w:val="1"/>
+      <w:numFmt w:val="lowerRoman"/>
+      <w:lvlText w:val="%9."/>
+      <w:lvlJc w:val="right"/>
+      <w:pPr>
+        <w:ind w:left="3780" w:hanging="420"/>
+      </w:pPr>
+    </w:lvl>
+  </w:abstractNum>
+  <w:abstractNum w:abstractNumId="20">
     <w:nsid w:val="74FF2FC4"/>
     <w:multiLevelType w:val="hybridMultilevel"/>
     <w:tmpl w:val="EC1CA202"/>
@@ -3604,7 +4434,7 @@
       </w:pPr>
     </w:lvl>
   </w:abstractNum>
-  <w:abstractNum w:abstractNumId="9">
+  <w:abstractNum w:abstractNumId="21">
     <w:nsid w:val="76543A2A"/>
     <w:multiLevelType w:val="hybridMultilevel"/>
     <w:tmpl w:val="7220B90E"/>
@@ -3693,7 +4523,7 @@
       </w:pPr>
     </w:lvl>
   </w:abstractNum>
-  <w:abstractNum w:abstractNumId="10">
+  <w:abstractNum w:abstractNumId="22">
     <w:nsid w:val="774724E6"/>
     <w:multiLevelType w:val="hybridMultilevel"/>
     <w:tmpl w:val="DF44F83A"/>
@@ -3782,7 +4612,7 @@
       </w:pPr>
     </w:lvl>
   </w:abstractNum>
-  <w:abstractNum w:abstractNumId="11">
+  <w:abstractNum w:abstractNumId="23">
     <w:nsid w:val="7A0B4058"/>
     <w:multiLevelType w:val="hybridMultilevel"/>
     <w:tmpl w:val="C4129526"/>
@@ -3872,40 +4702,76 @@
     </w:lvl>
   </w:abstractNum>
   <w:num w:numId="1">
+    <w:abstractNumId w:val="22"/>
+  </w:num>
+  <w:num w:numId="2">
+    <w:abstractNumId w:val="21"/>
+  </w:num>
+  <w:num w:numId="3">
+    <w:abstractNumId w:val="8"/>
+  </w:num>
+  <w:num w:numId="4">
+    <w:abstractNumId w:val="7"/>
+  </w:num>
+  <w:num w:numId="5">
+    <w:abstractNumId w:val="14"/>
+  </w:num>
+  <w:num w:numId="6">
+    <w:abstractNumId w:val="23"/>
+  </w:num>
+  <w:num w:numId="7">
     <w:abstractNumId w:val="10"/>
   </w:num>
-  <w:num w:numId="2">
+  <w:num w:numId="8">
+    <w:abstractNumId w:val="20"/>
+  </w:num>
+  <w:num w:numId="9">
+    <w:abstractNumId w:val="5"/>
+  </w:num>
+  <w:num w:numId="10">
+    <w:abstractNumId w:val="18"/>
+  </w:num>
+  <w:num w:numId="11">
+    <w:abstractNumId w:val="13"/>
+  </w:num>
+  <w:num w:numId="12">
+    <w:abstractNumId w:val="3"/>
+  </w:num>
+  <w:num w:numId="13">
+    <w:abstractNumId w:val="19"/>
+  </w:num>
+  <w:num w:numId="14">
+    <w:abstractNumId w:val="11"/>
+  </w:num>
+  <w:num w:numId="15">
+    <w:abstractNumId w:val="6"/>
+  </w:num>
+  <w:num w:numId="16">
+    <w:abstractNumId w:val="4"/>
+  </w:num>
+  <w:num w:numId="17">
+    <w:abstractNumId w:val="16"/>
+  </w:num>
+  <w:num w:numId="18">
+    <w:abstractNumId w:val="15"/>
+  </w:num>
+  <w:num w:numId="19">
+    <w:abstractNumId w:val="2"/>
+  </w:num>
+  <w:num w:numId="20">
+    <w:abstractNumId w:val="12"/>
+  </w:num>
+  <w:num w:numId="21">
+    <w:abstractNumId w:val="1"/>
+  </w:num>
+  <w:num w:numId="22">
     <w:abstractNumId w:val="9"/>
   </w:num>
-  <w:num w:numId="3">
-    <w:abstractNumId w:val="3"/>
+  <w:num w:numId="23">
+    <w:abstractNumId w:val="0"/>
   </w:num>
-  <w:num w:numId="4">
-    <w:abstractNumId w:val="2"/>
-  </w:num>
-  <w:num w:numId="5">
-    <w:abstractNumId w:val="6"/>
-  </w:num>
-  <w:num w:numId="6">
-    <w:abstractNumId w:val="11"/>
-  </w:num>
-  <w:num w:numId="7">
-    <w:abstractNumId w:val="4"/>
-  </w:num>
-  <w:num w:numId="8">
-    <w:abstractNumId w:val="8"/>
-  </w:num>
-  <w:num w:numId="9">
-    <w:abstractNumId w:val="1"/>
-  </w:num>
-  <w:num w:numId="10">
-    <w:abstractNumId w:val="7"/>
-  </w:num>
-  <w:num w:numId="11">
-    <w:abstractNumId w:val="5"/>
-  </w:num>
-  <w:num w:numId="12">
-    <w:abstractNumId w:val="0"/>
+  <w:num w:numId="24">
+    <w:abstractNumId w:val="17"/>
   </w:num>
   <w:numIdMacAtCleanup w:val="11"/>
 </w:numbering>

--- a/01.requirement/九州国际_09_售后管理_20100106.docx
+++ b/01.requirement/九州国际_09_售后管理_20100106.docx
@@ -438,11 +438,11 @@
             </w:pPr>
             <w:smartTag w:uri="urn:schemas-microsoft-com:office:smarttags" w:element="chsdate">
               <w:smartTagPr>
+                <w:attr w:name="Year" w:val="2009"/>
+                <w:attr w:name="Month" w:val="12"/>
+                <w:attr w:name="Day" w:val="7"/>
+                <w:attr w:name="IsLunarDate" w:val="False"/>
                 <w:attr w:name="IsROCDate" w:val="False"/>
-                <w:attr w:name="IsLunarDate" w:val="False"/>
-                <w:attr w:name="Day" w:val="7"/>
-                <w:attr w:name="Month" w:val="12"/>
-                <w:attr w:name="Year" w:val="2009"/>
               </w:smartTagPr>
               <w:r>
                 <w:rPr>
@@ -536,11 +536,11 @@
             </w:pPr>
             <w:smartTag w:uri="urn:schemas-microsoft-com:office:smarttags" w:element="chsdate">
               <w:smartTagPr>
+                <w:attr w:name="Year" w:val="2009"/>
+                <w:attr w:name="Month" w:val="12"/>
+                <w:attr w:name="Day" w:val="7"/>
+                <w:attr w:name="IsLunarDate" w:val="False"/>
                 <w:attr w:name="IsROCDate" w:val="False"/>
-                <w:attr w:name="IsLunarDate" w:val="False"/>
-                <w:attr w:name="Day" w:val="7"/>
-                <w:attr w:name="Month" w:val="12"/>
-                <w:attr w:name="Year" w:val="2009"/>
               </w:smartTagPr>
               <w:r>
                 <w:rPr>
@@ -631,10 +631,10 @@
             <v:path o:extrusionok="f" gradientshapeok="t" o:connecttype="rect"/>
             <o:lock v:ext="edit" aspectratio="t"/>
           </v:shapetype>
-          <v:shape id="_x0000_i1025" type="#_x0000_t75" style="width:366.8pt;height:244.55pt" o:ole="">
+          <v:shape id="_x0000_i1025" type="#_x0000_t75" style="width:366.55pt;height:244.05pt" o:ole="">
             <v:imagedata r:id="rId8" o:title=""/>
           </v:shape>
-          <o:OLEObject Type="Embed" ProgID="Visio.Drawing.11" ShapeID="_x0000_i1025" DrawAspect="Content" ObjectID="_1325233017" r:id="rId9"/>
+          <o:OLEObject Type="Embed" ProgID="Visio.Drawing.11" ShapeID="_x0000_i1025" DrawAspect="Content" ObjectID="_1325265015" r:id="rId9"/>
         </w:object>
       </w:r>
     </w:p>
@@ -1125,7 +1125,7 @@
         </w:numPr>
         <w:ind w:firstLineChars="0"/>
         <w:rPr>
-          <w:rFonts w:ascii="华文楷体" w:eastAsia="华文楷体" w:hAnsi="华文楷体" w:hint="eastAsia"/>
+          <w:rFonts w:ascii="华文楷体" w:eastAsia="华文楷体" w:hAnsi="华文楷体"/>
           <w:sz w:val="24"/>
           <w:szCs w:val="24"/>
         </w:rPr>
@@ -1219,18 +1219,42 @@
         </w:numPr>
         <w:ind w:firstLineChars="0"/>
         <w:rPr>
-          <w:rFonts w:ascii="华文楷体" w:eastAsia="华文楷体" w:hAnsi="华文楷体"/>
-          <w:sz w:val="24"/>
-          <w:szCs w:val="24"/>
-        </w:rPr>
-      </w:pPr>
-      <w:r>
-        <w:rPr>
-          <w:rFonts w:ascii="华文楷体" w:eastAsia="华文楷体" w:hAnsi="华文楷体" w:hint="eastAsia"/>
-          <w:sz w:val="24"/>
-          <w:szCs w:val="24"/>
-        </w:rPr>
-        <w:t>投诉人、投诉时间、投诉类型（针对营业员、商户、商品或品牌、卖场）</w:t>
+          <w:rFonts w:ascii="华文楷体" w:eastAsia="华文楷体" w:hAnsi="华文楷体" w:hint="eastAsia"/>
+          <w:sz w:val="24"/>
+          <w:szCs w:val="24"/>
+        </w:rPr>
+      </w:pPr>
+      <w:r>
+        <w:rPr>
+          <w:rFonts w:ascii="华文楷体" w:eastAsia="华文楷体" w:hAnsi="华文楷体" w:hint="eastAsia"/>
+          <w:sz w:val="24"/>
+          <w:szCs w:val="24"/>
+        </w:rPr>
+        <w:t>投诉人、</w:t>
+      </w:r>
+      <w:r>
+        <w:rPr>
+          <w:rFonts w:ascii="华文楷体" w:eastAsia="华文楷体" w:hAnsi="华文楷体" w:hint="eastAsia"/>
+          <w:sz w:val="24"/>
+          <w:szCs w:val="24"/>
+        </w:rPr>
+        <w:t>联系方式</w:t>
+      </w:r>
+      <w:r>
+        <w:rPr>
+          <w:rFonts w:ascii="华文楷体" w:eastAsia="华文楷体" w:hAnsi="华文楷体" w:hint="eastAsia"/>
+          <w:sz w:val="24"/>
+          <w:szCs w:val="24"/>
+        </w:rPr>
+        <w:t>、</w:t>
+      </w:r>
+      <w:r>
+        <w:rPr>
+          <w:rFonts w:ascii="华文楷体" w:eastAsia="华文楷体" w:hAnsi="华文楷体" w:hint="eastAsia"/>
+          <w:sz w:val="24"/>
+          <w:szCs w:val="24"/>
+        </w:rPr>
+        <w:t>投诉时间</w:t>
       </w:r>
     </w:p>
     <w:p>
@@ -1253,31 +1277,31 @@
           <w:sz w:val="24"/>
           <w:szCs w:val="24"/>
         </w:rPr>
-        <w:t>销售单据编号、小票号、</w:t>
-      </w:r>
-      <w:r>
-        <w:rPr>
-          <w:rFonts w:ascii="华文楷体" w:eastAsia="华文楷体" w:hAnsi="华文楷体" w:hint="eastAsia"/>
-          <w:sz w:val="24"/>
-          <w:szCs w:val="24"/>
-        </w:rPr>
-        <w:t>涉及的商户号、品牌、商品（仅精确到二级品类）、营业员</w:t>
-      </w:r>
-      <w:r>
-        <w:rPr>
-          <w:rFonts w:ascii="华文楷体" w:eastAsia="华文楷体" w:hAnsi="华文楷体" w:hint="eastAsia"/>
-          <w:sz w:val="24"/>
-          <w:szCs w:val="24"/>
-        </w:rPr>
-        <w:t>、</w:t>
-      </w:r>
-      <w:r>
-        <w:rPr>
-          <w:rFonts w:ascii="华文楷体" w:eastAsia="华文楷体" w:hAnsi="华文楷体" w:hint="eastAsia"/>
-          <w:sz w:val="24"/>
-          <w:szCs w:val="24"/>
-        </w:rPr>
-        <w:t>投诉详细描述（包括涉及的商户、商品或品牌、营业员）</w:t>
+        <w:t>投诉类型（</w:t>
+      </w:r>
+      <w:r>
+        <w:rPr>
+          <w:rFonts w:ascii="华文楷体" w:eastAsia="华文楷体" w:hAnsi="华文楷体" w:hint="eastAsia"/>
+          <w:sz w:val="24"/>
+          <w:szCs w:val="24"/>
+        </w:rPr>
+        <w:t>服务类 --- 针对营业员；质量类 --- 针对商户、商品、品牌；服务类 --- 针对商户、营业员</w:t>
+      </w:r>
+      <w:r>
+        <w:rPr>
+          <w:rFonts w:ascii="华文楷体" w:eastAsia="华文楷体" w:hAnsi="华文楷体" w:hint="eastAsia"/>
+          <w:sz w:val="24"/>
+          <w:szCs w:val="24"/>
+        </w:rPr>
+        <w:t>； 其他</w:t>
+      </w:r>
+      <w:r>
+        <w:rPr>
+          <w:rFonts w:ascii="华文楷体" w:eastAsia="华文楷体" w:hAnsi="华文楷体" w:hint="eastAsia"/>
+          <w:sz w:val="24"/>
+          <w:szCs w:val="24"/>
+        </w:rPr>
+        <w:t>）</w:t>
       </w:r>
     </w:p>
     <w:p>
@@ -1289,18 +1313,18 @@
         </w:numPr>
         <w:ind w:firstLineChars="0"/>
         <w:rPr>
-          <w:rFonts w:ascii="华文楷体" w:eastAsia="华文楷体" w:hAnsi="华文楷体"/>
-          <w:sz w:val="24"/>
-          <w:szCs w:val="24"/>
-        </w:rPr>
-      </w:pPr>
-      <w:r>
-        <w:rPr>
-          <w:rFonts w:ascii="华文楷体" w:eastAsia="华文楷体" w:hAnsi="华文楷体" w:hint="eastAsia"/>
-          <w:sz w:val="24"/>
-          <w:szCs w:val="24"/>
-        </w:rPr>
-        <w:t>处理意见、处理状态、处理结果、投诉受理状态</w:t>
+          <w:rFonts w:ascii="华文楷体" w:eastAsia="华文楷体" w:hAnsi="华文楷体" w:hint="eastAsia"/>
+          <w:sz w:val="24"/>
+          <w:szCs w:val="24"/>
+        </w:rPr>
+      </w:pPr>
+      <w:r>
+        <w:rPr>
+          <w:rFonts w:ascii="华文楷体" w:eastAsia="华文楷体" w:hAnsi="华文楷体" w:hint="eastAsia"/>
+          <w:sz w:val="24"/>
+          <w:szCs w:val="24"/>
+        </w:rPr>
+        <w:t>销售单据编号、小票号</w:t>
       </w:r>
     </w:p>
     <w:p>
@@ -1323,6 +1347,148 @@
           <w:sz w:val="24"/>
           <w:szCs w:val="24"/>
         </w:rPr>
+        <w:t>涉及商户</w:t>
+      </w:r>
+      <w:r>
+        <w:rPr>
+          <w:rFonts w:ascii="华文楷体" w:eastAsia="华文楷体" w:hAnsi="华文楷体" w:hint="eastAsia"/>
+          <w:sz w:val="24"/>
+          <w:szCs w:val="24"/>
+        </w:rPr>
+        <w:t>（可选）</w:t>
+      </w:r>
+      <w:r>
+        <w:rPr>
+          <w:rFonts w:ascii="华文楷体" w:eastAsia="华文楷体" w:hAnsi="华文楷体" w:hint="eastAsia"/>
+          <w:sz w:val="24"/>
+          <w:szCs w:val="24"/>
+        </w:rPr>
+        <w:t>、</w:t>
+      </w:r>
+      <w:r>
+        <w:rPr>
+          <w:rFonts w:ascii="华文楷体" w:eastAsia="华文楷体" w:hAnsi="华文楷体" w:hint="eastAsia"/>
+          <w:sz w:val="24"/>
+          <w:szCs w:val="24"/>
+        </w:rPr>
+        <w:t>涉及</w:t>
+      </w:r>
+      <w:r>
+        <w:rPr>
+          <w:rFonts w:ascii="华文楷体" w:eastAsia="华文楷体" w:hAnsi="华文楷体" w:hint="eastAsia"/>
+          <w:sz w:val="24"/>
+          <w:szCs w:val="24"/>
+        </w:rPr>
+        <w:t>品牌</w:t>
+      </w:r>
+      <w:r>
+        <w:rPr>
+          <w:rFonts w:ascii="华文楷体" w:eastAsia="华文楷体" w:hAnsi="华文楷体" w:hint="eastAsia"/>
+          <w:sz w:val="24"/>
+          <w:szCs w:val="24"/>
+        </w:rPr>
+        <w:t>（可选）</w:t>
+      </w:r>
+      <w:r>
+        <w:rPr>
+          <w:rFonts w:ascii="华文楷体" w:eastAsia="华文楷体" w:hAnsi="华文楷体" w:hint="eastAsia"/>
+          <w:sz w:val="24"/>
+          <w:szCs w:val="24"/>
+        </w:rPr>
+        <w:t>、商品（</w:t>
+      </w:r>
+      <w:r>
+        <w:rPr>
+          <w:rFonts w:ascii="华文楷体" w:eastAsia="华文楷体" w:hAnsi="华文楷体" w:hint="eastAsia"/>
+          <w:sz w:val="24"/>
+          <w:szCs w:val="24"/>
+        </w:rPr>
+        <w:t>可选，</w:t>
+      </w:r>
+      <w:r>
+        <w:rPr>
+          <w:rFonts w:ascii="华文楷体" w:eastAsia="华文楷体" w:hAnsi="华文楷体" w:hint="eastAsia"/>
+          <w:sz w:val="24"/>
+          <w:szCs w:val="24"/>
+        </w:rPr>
+        <w:t>仅精确到二级品类）、营业员</w:t>
+      </w:r>
+      <w:r>
+        <w:rPr>
+          <w:rFonts w:ascii="华文楷体" w:eastAsia="华文楷体" w:hAnsi="华文楷体" w:hint="eastAsia"/>
+          <w:sz w:val="24"/>
+          <w:szCs w:val="24"/>
+        </w:rPr>
+        <w:t>（可选）</w:t>
+      </w:r>
+      <w:r>
+        <w:rPr>
+          <w:rFonts w:ascii="华文楷体" w:eastAsia="华文楷体" w:hAnsi="华文楷体" w:hint="eastAsia"/>
+          <w:sz w:val="24"/>
+          <w:szCs w:val="24"/>
+        </w:rPr>
+        <w:t>、</w:t>
+      </w:r>
+      <w:r>
+        <w:rPr>
+          <w:rFonts w:ascii="华文楷体" w:eastAsia="华文楷体" w:hAnsi="华文楷体" w:hint="eastAsia"/>
+          <w:sz w:val="24"/>
+          <w:szCs w:val="24"/>
+        </w:rPr>
+        <w:t>投诉内容详</w:t>
+      </w:r>
+      <w:r>
+        <w:rPr>
+          <w:rFonts w:ascii="华文楷体" w:eastAsia="华文楷体" w:hAnsi="华文楷体" w:hint="eastAsia"/>
+          <w:sz w:val="24"/>
+          <w:szCs w:val="24"/>
+        </w:rPr>
+        <w:t>述</w:t>
+      </w:r>
+    </w:p>
+    <w:p>
+      <w:pPr>
+        <w:pStyle w:val="aa"/>
+        <w:numPr>
+          <w:ilvl w:val="0"/>
+          <w:numId w:val="16"/>
+        </w:numPr>
+        <w:ind w:firstLineChars="0"/>
+        <w:rPr>
+          <w:rFonts w:ascii="华文楷体" w:eastAsia="华文楷体" w:hAnsi="华文楷体"/>
+          <w:sz w:val="24"/>
+          <w:szCs w:val="24"/>
+        </w:rPr>
+      </w:pPr>
+      <w:r>
+        <w:rPr>
+          <w:rFonts w:ascii="华文楷体" w:eastAsia="华文楷体" w:hAnsi="华文楷体" w:hint="eastAsia"/>
+          <w:sz w:val="24"/>
+          <w:szCs w:val="24"/>
+        </w:rPr>
+        <w:t>处理意见、处理状态、处理结果、投诉受理状态</w:t>
+      </w:r>
+    </w:p>
+    <w:p>
+      <w:pPr>
+        <w:pStyle w:val="aa"/>
+        <w:numPr>
+          <w:ilvl w:val="0"/>
+          <w:numId w:val="16"/>
+        </w:numPr>
+        <w:ind w:firstLineChars="0"/>
+        <w:rPr>
+          <w:rFonts w:ascii="华文楷体" w:eastAsia="华文楷体" w:hAnsi="华文楷体"/>
+          <w:sz w:val="24"/>
+          <w:szCs w:val="24"/>
+        </w:rPr>
+      </w:pPr>
+      <w:r>
+        <w:rPr>
+          <w:rFonts w:ascii="华文楷体" w:eastAsia="华文楷体" w:hAnsi="华文楷体" w:hint="eastAsia"/>
+          <w:sz w:val="24"/>
+          <w:szCs w:val="24"/>
+        </w:rPr>
         <w:t>经办人、经办时间、备注</w:t>
       </w:r>
     </w:p>
@@ -1382,7 +1548,7 @@
         </w:numPr>
         <w:ind w:firstLineChars="0"/>
         <w:rPr>
-          <w:rFonts w:ascii="华文楷体" w:eastAsia="华文楷体" w:hAnsi="华文楷体" w:hint="eastAsia"/>
+          <w:rFonts w:ascii="华文楷体" w:eastAsia="华文楷体" w:hAnsi="华文楷体"/>
           <w:sz w:val="24"/>
           <w:szCs w:val="24"/>
         </w:rPr>
@@ -1432,7 +1598,7 @@
         </w:numPr>
         <w:ind w:firstLineChars="0"/>
         <w:rPr>
-          <w:rFonts w:ascii="华文楷体" w:eastAsia="华文楷体" w:hAnsi="华文楷体" w:hint="eastAsia"/>
+          <w:rFonts w:ascii="华文楷体" w:eastAsia="华文楷体" w:hAnsi="华文楷体"/>
           <w:sz w:val="24"/>
           <w:szCs w:val="24"/>
         </w:rPr>
@@ -1455,7 +1621,7 @@
         </w:numPr>
         <w:ind w:firstLineChars="0"/>
         <w:rPr>
-          <w:rFonts w:ascii="华文楷体" w:eastAsia="华文楷体" w:hAnsi="华文楷体" w:hint="eastAsia"/>
+          <w:rFonts w:ascii="华文楷体" w:eastAsia="华文楷体" w:hAnsi="华文楷体"/>
           <w:color w:val="000000" w:themeColor="text1"/>
           <w:sz w:val="24"/>
           <w:szCs w:val="24"/>
@@ -1468,6 +1634,7 @@
           <w:sz w:val="24"/>
           <w:szCs w:val="24"/>
         </w:rPr>
+        <w:lastRenderedPageBreak/>
         <w:t>注：</w:t>
       </w:r>
     </w:p>
@@ -1499,160 +1666,160 @@
     <w:p>
       <w:pPr>
         <w:rPr>
-          <w:rFonts w:ascii="华文楷体" w:eastAsia="华文楷体" w:hAnsi="华文楷体" w:hint="eastAsia"/>
-          <w:sz w:val="24"/>
-          <w:szCs w:val="24"/>
-        </w:rPr>
-      </w:pPr>
-    </w:p>
-    <w:p>
-      <w:pPr>
-        <w:rPr>
-          <w:rFonts w:ascii="华文楷体" w:eastAsia="华文楷体" w:hAnsi="华文楷体" w:hint="eastAsia"/>
-          <w:sz w:val="24"/>
-          <w:szCs w:val="24"/>
-        </w:rPr>
-      </w:pPr>
-    </w:p>
-    <w:p>
-      <w:pPr>
-        <w:rPr>
-          <w:rFonts w:ascii="华文楷体" w:eastAsia="华文楷体" w:hAnsi="华文楷体" w:hint="eastAsia"/>
-          <w:sz w:val="24"/>
-          <w:szCs w:val="24"/>
-        </w:rPr>
-      </w:pPr>
-    </w:p>
-    <w:p>
-      <w:pPr>
-        <w:rPr>
-          <w:rFonts w:ascii="华文楷体" w:eastAsia="华文楷体" w:hAnsi="华文楷体" w:hint="eastAsia"/>
-          <w:sz w:val="24"/>
-          <w:szCs w:val="24"/>
-        </w:rPr>
-      </w:pPr>
-    </w:p>
-    <w:p>
-      <w:pPr>
-        <w:rPr>
-          <w:rFonts w:ascii="华文楷体" w:eastAsia="华文楷体" w:hAnsi="华文楷体" w:hint="eastAsia"/>
-          <w:sz w:val="24"/>
-          <w:szCs w:val="24"/>
-        </w:rPr>
-      </w:pPr>
-    </w:p>
-    <w:p>
-      <w:pPr>
-        <w:rPr>
-          <w:rFonts w:ascii="华文楷体" w:eastAsia="华文楷体" w:hAnsi="华文楷体" w:hint="eastAsia"/>
-          <w:sz w:val="24"/>
-          <w:szCs w:val="24"/>
-        </w:rPr>
-      </w:pPr>
-    </w:p>
-    <w:p>
-      <w:pPr>
-        <w:rPr>
-          <w:rFonts w:ascii="华文楷体" w:eastAsia="华文楷体" w:hAnsi="华文楷体" w:hint="eastAsia"/>
-          <w:sz w:val="24"/>
-          <w:szCs w:val="24"/>
-        </w:rPr>
-      </w:pPr>
-    </w:p>
-    <w:p>
-      <w:pPr>
-        <w:rPr>
-          <w:rFonts w:ascii="华文楷体" w:eastAsia="华文楷体" w:hAnsi="华文楷体" w:hint="eastAsia"/>
-          <w:sz w:val="24"/>
-          <w:szCs w:val="24"/>
-        </w:rPr>
-      </w:pPr>
-    </w:p>
-    <w:p>
-      <w:pPr>
-        <w:rPr>
-          <w:rFonts w:ascii="华文楷体" w:eastAsia="华文楷体" w:hAnsi="华文楷体" w:hint="eastAsia"/>
-          <w:sz w:val="24"/>
-          <w:szCs w:val="24"/>
-        </w:rPr>
-      </w:pPr>
-    </w:p>
-    <w:p>
-      <w:pPr>
-        <w:rPr>
-          <w:rFonts w:ascii="华文楷体" w:eastAsia="华文楷体" w:hAnsi="华文楷体" w:hint="eastAsia"/>
-          <w:sz w:val="24"/>
-          <w:szCs w:val="24"/>
-        </w:rPr>
-      </w:pPr>
-    </w:p>
-    <w:p>
-      <w:pPr>
-        <w:rPr>
-          <w:rFonts w:ascii="华文楷体" w:eastAsia="华文楷体" w:hAnsi="华文楷体" w:hint="eastAsia"/>
-          <w:sz w:val="24"/>
-          <w:szCs w:val="24"/>
-        </w:rPr>
-      </w:pPr>
-    </w:p>
-    <w:p>
-      <w:pPr>
-        <w:rPr>
-          <w:rFonts w:ascii="华文楷体" w:eastAsia="华文楷体" w:hAnsi="华文楷体" w:hint="eastAsia"/>
-          <w:sz w:val="24"/>
-          <w:szCs w:val="24"/>
-        </w:rPr>
-      </w:pPr>
-    </w:p>
-    <w:p>
-      <w:pPr>
-        <w:rPr>
-          <w:rFonts w:ascii="华文楷体" w:eastAsia="华文楷体" w:hAnsi="华文楷体" w:hint="eastAsia"/>
-          <w:sz w:val="24"/>
-          <w:szCs w:val="24"/>
-        </w:rPr>
-      </w:pPr>
-    </w:p>
-    <w:p>
-      <w:pPr>
-        <w:rPr>
-          <w:rFonts w:ascii="华文楷体" w:eastAsia="华文楷体" w:hAnsi="华文楷体" w:hint="eastAsia"/>
-          <w:sz w:val="24"/>
-          <w:szCs w:val="24"/>
-        </w:rPr>
-      </w:pPr>
-    </w:p>
-    <w:p>
-      <w:pPr>
-        <w:rPr>
-          <w:rFonts w:ascii="华文楷体" w:eastAsia="华文楷体" w:hAnsi="华文楷体" w:hint="eastAsia"/>
-          <w:sz w:val="24"/>
-          <w:szCs w:val="24"/>
-        </w:rPr>
-      </w:pPr>
-    </w:p>
-    <w:p>
-      <w:pPr>
-        <w:rPr>
-          <w:rFonts w:ascii="华文楷体" w:eastAsia="华文楷体" w:hAnsi="华文楷体" w:hint="eastAsia"/>
-          <w:sz w:val="24"/>
-          <w:szCs w:val="24"/>
-        </w:rPr>
-      </w:pPr>
-    </w:p>
-    <w:p>
-      <w:pPr>
-        <w:rPr>
-          <w:rFonts w:ascii="华文楷体" w:eastAsia="华文楷体" w:hAnsi="华文楷体" w:hint="eastAsia"/>
-          <w:sz w:val="24"/>
-          <w:szCs w:val="24"/>
-        </w:rPr>
-      </w:pPr>
-    </w:p>
-    <w:p>
-      <w:pPr>
-        <w:rPr>
-          <w:rFonts w:ascii="华文楷体" w:eastAsia="华文楷体" w:hAnsi="华文楷体" w:hint="eastAsia"/>
+          <w:rFonts w:ascii="华文楷体" w:eastAsia="华文楷体" w:hAnsi="华文楷体"/>
+          <w:sz w:val="24"/>
+          <w:szCs w:val="24"/>
+        </w:rPr>
+      </w:pPr>
+    </w:p>
+    <w:p>
+      <w:pPr>
+        <w:rPr>
+          <w:rFonts w:ascii="华文楷体" w:eastAsia="华文楷体" w:hAnsi="华文楷体"/>
+          <w:sz w:val="24"/>
+          <w:szCs w:val="24"/>
+        </w:rPr>
+      </w:pPr>
+    </w:p>
+    <w:p>
+      <w:pPr>
+        <w:rPr>
+          <w:rFonts w:ascii="华文楷体" w:eastAsia="华文楷体" w:hAnsi="华文楷体"/>
+          <w:sz w:val="24"/>
+          <w:szCs w:val="24"/>
+        </w:rPr>
+      </w:pPr>
+    </w:p>
+    <w:p>
+      <w:pPr>
+        <w:rPr>
+          <w:rFonts w:ascii="华文楷体" w:eastAsia="华文楷体" w:hAnsi="华文楷体"/>
+          <w:sz w:val="24"/>
+          <w:szCs w:val="24"/>
+        </w:rPr>
+      </w:pPr>
+    </w:p>
+    <w:p>
+      <w:pPr>
+        <w:rPr>
+          <w:rFonts w:ascii="华文楷体" w:eastAsia="华文楷体" w:hAnsi="华文楷体"/>
+          <w:sz w:val="24"/>
+          <w:szCs w:val="24"/>
+        </w:rPr>
+      </w:pPr>
+    </w:p>
+    <w:p>
+      <w:pPr>
+        <w:rPr>
+          <w:rFonts w:ascii="华文楷体" w:eastAsia="华文楷体" w:hAnsi="华文楷体"/>
+          <w:sz w:val="24"/>
+          <w:szCs w:val="24"/>
+        </w:rPr>
+      </w:pPr>
+    </w:p>
+    <w:p>
+      <w:pPr>
+        <w:rPr>
+          <w:rFonts w:ascii="华文楷体" w:eastAsia="华文楷体" w:hAnsi="华文楷体"/>
+          <w:sz w:val="24"/>
+          <w:szCs w:val="24"/>
+        </w:rPr>
+      </w:pPr>
+    </w:p>
+    <w:p>
+      <w:pPr>
+        <w:rPr>
+          <w:rFonts w:ascii="华文楷体" w:eastAsia="华文楷体" w:hAnsi="华文楷体"/>
+          <w:sz w:val="24"/>
+          <w:szCs w:val="24"/>
+        </w:rPr>
+      </w:pPr>
+    </w:p>
+    <w:p>
+      <w:pPr>
+        <w:rPr>
+          <w:rFonts w:ascii="华文楷体" w:eastAsia="华文楷体" w:hAnsi="华文楷体"/>
+          <w:sz w:val="24"/>
+          <w:szCs w:val="24"/>
+        </w:rPr>
+      </w:pPr>
+    </w:p>
+    <w:p>
+      <w:pPr>
+        <w:rPr>
+          <w:rFonts w:ascii="华文楷体" w:eastAsia="华文楷体" w:hAnsi="华文楷体"/>
+          <w:sz w:val="24"/>
+          <w:szCs w:val="24"/>
+        </w:rPr>
+      </w:pPr>
+    </w:p>
+    <w:p>
+      <w:pPr>
+        <w:rPr>
+          <w:rFonts w:ascii="华文楷体" w:eastAsia="华文楷体" w:hAnsi="华文楷体"/>
+          <w:sz w:val="24"/>
+          <w:szCs w:val="24"/>
+        </w:rPr>
+      </w:pPr>
+    </w:p>
+    <w:p>
+      <w:pPr>
+        <w:rPr>
+          <w:rFonts w:ascii="华文楷体" w:eastAsia="华文楷体" w:hAnsi="华文楷体"/>
+          <w:sz w:val="24"/>
+          <w:szCs w:val="24"/>
+        </w:rPr>
+      </w:pPr>
+    </w:p>
+    <w:p>
+      <w:pPr>
+        <w:rPr>
+          <w:rFonts w:ascii="华文楷体" w:eastAsia="华文楷体" w:hAnsi="华文楷体"/>
+          <w:sz w:val="24"/>
+          <w:szCs w:val="24"/>
+        </w:rPr>
+      </w:pPr>
+    </w:p>
+    <w:p>
+      <w:pPr>
+        <w:rPr>
+          <w:rFonts w:ascii="华文楷体" w:eastAsia="华文楷体" w:hAnsi="华文楷体"/>
+          <w:sz w:val="24"/>
+          <w:szCs w:val="24"/>
+        </w:rPr>
+      </w:pPr>
+    </w:p>
+    <w:p>
+      <w:pPr>
+        <w:rPr>
+          <w:rFonts w:ascii="华文楷体" w:eastAsia="华文楷体" w:hAnsi="华文楷体"/>
+          <w:sz w:val="24"/>
+          <w:szCs w:val="24"/>
+        </w:rPr>
+      </w:pPr>
+    </w:p>
+    <w:p>
+      <w:pPr>
+        <w:rPr>
+          <w:rFonts w:ascii="华文楷体" w:eastAsia="华文楷体" w:hAnsi="华文楷体"/>
+          <w:sz w:val="24"/>
+          <w:szCs w:val="24"/>
+        </w:rPr>
+      </w:pPr>
+    </w:p>
+    <w:p>
+      <w:pPr>
+        <w:rPr>
+          <w:rFonts w:ascii="华文楷体" w:eastAsia="华文楷体" w:hAnsi="华文楷体"/>
+          <w:sz w:val="24"/>
+          <w:szCs w:val="24"/>
+        </w:rPr>
+      </w:pPr>
+    </w:p>
+    <w:p>
+      <w:pPr>
+        <w:rPr>
+          <w:rFonts w:ascii="华文楷体" w:eastAsia="华文楷体" w:hAnsi="华文楷体"/>
           <w:sz w:val="24"/>
           <w:szCs w:val="24"/>
         </w:rPr>
@@ -1678,6 +1845,7 @@
         <w:rPr>
           <w:rFonts w:ascii="华文楷体" w:eastAsia="华文楷体" w:hAnsi="华文楷体" w:hint="eastAsia"/>
         </w:rPr>
+        <w:lastRenderedPageBreak/>
         <w:t>删除售后</w:t>
       </w:r>
       <w:r>
@@ -1780,7 +1948,6 @@
           <w:sz w:val="24"/>
           <w:szCs w:val="24"/>
         </w:rPr>
-        <w:lastRenderedPageBreak/>
         <w:t>在执行删除操作前，会有确认删除的提示。如果</w:t>
       </w:r>
       <w:r>
@@ -2281,10 +2448,10 @@
       </w:pPr>
       <w:r>
         <w:object w:dxaOrig="16211" w:dyaOrig="10988">
-          <v:shape id="_x0000_i1026" type="#_x0000_t75" style="width:415pt;height:281.2pt" o:ole="">
+          <v:shape id="_x0000_i1026" type="#_x0000_t75" style="width:415.15pt;height:281.45pt" o:ole="">
             <v:imagedata r:id="rId10" o:title=""/>
           </v:shape>
-          <o:OLEObject Type="Embed" ProgID="Visio.Drawing.11" ShapeID="_x0000_i1026" DrawAspect="Content" ObjectID="_1325233018" r:id="rId11"/>
+          <o:OLEObject Type="Embed" ProgID="Visio.Drawing.11" ShapeID="_x0000_i1026" DrawAspect="Content" ObjectID="_1325265016" r:id="rId11"/>
         </w:object>
       </w:r>
     </w:p>
@@ -2299,7 +2466,7 @@
       <w:pPr>
         <w:pStyle w:val="1"/>
         <w:rPr>
-          <w:rFonts w:ascii="华文楷体" w:eastAsia="华文楷体" w:hAnsi="华文楷体" w:hint="eastAsia"/>
+          <w:rFonts w:ascii="华文楷体" w:eastAsia="华文楷体" w:hAnsi="华文楷体"/>
         </w:rPr>
       </w:pPr>
       <w:r>
@@ -2380,7 +2547,7 @@
         <w:spacing w:line="360" w:lineRule="auto"/>
         <w:ind w:firstLineChars="0"/>
         <w:rPr>
-          <w:rFonts w:ascii="华文楷体" w:eastAsia="华文楷体" w:hAnsi="华文楷体" w:hint="eastAsia"/>
+          <w:rFonts w:ascii="华文楷体" w:eastAsia="华文楷体" w:hAnsi="华文楷体"/>
           <w:color w:val="000000" w:themeColor="text1"/>
           <w:sz w:val="24"/>
           <w:szCs w:val="24"/>
@@ -2499,7 +2666,7 @@
             <w:noProof/>
             <w:lang w:val="zh-CN"/>
           </w:rPr>
-          <w:t>7</w:t>
+          <w:t>4</w:t>
         </w:r>
         <w:r>
           <w:fldChar w:fldCharType="end"/>

--- a/01.requirement/九州国际_09_售后管理_20100106.docx
+++ b/01.requirement/九州国际_09_售后管理_20100106.docx
@@ -634,7 +634,7 @@
           <v:shape id="_x0000_i1025" type="#_x0000_t75" style="width:366.55pt;height:244.05pt" o:ole="">
             <v:imagedata r:id="rId8" o:title=""/>
           </v:shape>
-          <o:OLEObject Type="Embed" ProgID="Visio.Drawing.11" ShapeID="_x0000_i1025" DrawAspect="Content" ObjectID="_1325265015" r:id="rId9"/>
+          <o:OLEObject Type="Embed" ProgID="Visio.Drawing.11" ShapeID="_x0000_i1025" DrawAspect="Content" ObjectID="_1325269401" r:id="rId9"/>
         </w:object>
       </w:r>
     </w:p>
@@ -1665,177 +1665,6 @@
     </w:p>
     <w:p>
       <w:pPr>
-        <w:rPr>
-          <w:rFonts w:ascii="华文楷体" w:eastAsia="华文楷体" w:hAnsi="华文楷体"/>
-          <w:sz w:val="24"/>
-          <w:szCs w:val="24"/>
-        </w:rPr>
-      </w:pPr>
-    </w:p>
-    <w:p>
-      <w:pPr>
-        <w:rPr>
-          <w:rFonts w:ascii="华文楷体" w:eastAsia="华文楷体" w:hAnsi="华文楷体"/>
-          <w:sz w:val="24"/>
-          <w:szCs w:val="24"/>
-        </w:rPr>
-      </w:pPr>
-    </w:p>
-    <w:p>
-      <w:pPr>
-        <w:rPr>
-          <w:rFonts w:ascii="华文楷体" w:eastAsia="华文楷体" w:hAnsi="华文楷体"/>
-          <w:sz w:val="24"/>
-          <w:szCs w:val="24"/>
-        </w:rPr>
-      </w:pPr>
-    </w:p>
-    <w:p>
-      <w:pPr>
-        <w:rPr>
-          <w:rFonts w:ascii="华文楷体" w:eastAsia="华文楷体" w:hAnsi="华文楷体"/>
-          <w:sz w:val="24"/>
-          <w:szCs w:val="24"/>
-        </w:rPr>
-      </w:pPr>
-    </w:p>
-    <w:p>
-      <w:pPr>
-        <w:rPr>
-          <w:rFonts w:ascii="华文楷体" w:eastAsia="华文楷体" w:hAnsi="华文楷体"/>
-          <w:sz w:val="24"/>
-          <w:szCs w:val="24"/>
-        </w:rPr>
-      </w:pPr>
-    </w:p>
-    <w:p>
-      <w:pPr>
-        <w:rPr>
-          <w:rFonts w:ascii="华文楷体" w:eastAsia="华文楷体" w:hAnsi="华文楷体"/>
-          <w:sz w:val="24"/>
-          <w:szCs w:val="24"/>
-        </w:rPr>
-      </w:pPr>
-    </w:p>
-    <w:p>
-      <w:pPr>
-        <w:rPr>
-          <w:rFonts w:ascii="华文楷体" w:eastAsia="华文楷体" w:hAnsi="华文楷体"/>
-          <w:sz w:val="24"/>
-          <w:szCs w:val="24"/>
-        </w:rPr>
-      </w:pPr>
-    </w:p>
-    <w:p>
-      <w:pPr>
-        <w:rPr>
-          <w:rFonts w:ascii="华文楷体" w:eastAsia="华文楷体" w:hAnsi="华文楷体"/>
-          <w:sz w:val="24"/>
-          <w:szCs w:val="24"/>
-        </w:rPr>
-      </w:pPr>
-    </w:p>
-    <w:p>
-      <w:pPr>
-        <w:rPr>
-          <w:rFonts w:ascii="华文楷体" w:eastAsia="华文楷体" w:hAnsi="华文楷体"/>
-          <w:sz w:val="24"/>
-          <w:szCs w:val="24"/>
-        </w:rPr>
-      </w:pPr>
-    </w:p>
-    <w:p>
-      <w:pPr>
-        <w:rPr>
-          <w:rFonts w:ascii="华文楷体" w:eastAsia="华文楷体" w:hAnsi="华文楷体"/>
-          <w:sz w:val="24"/>
-          <w:szCs w:val="24"/>
-        </w:rPr>
-      </w:pPr>
-    </w:p>
-    <w:p>
-      <w:pPr>
-        <w:rPr>
-          <w:rFonts w:ascii="华文楷体" w:eastAsia="华文楷体" w:hAnsi="华文楷体"/>
-          <w:sz w:val="24"/>
-          <w:szCs w:val="24"/>
-        </w:rPr>
-      </w:pPr>
-    </w:p>
-    <w:p>
-      <w:pPr>
-        <w:rPr>
-          <w:rFonts w:ascii="华文楷体" w:eastAsia="华文楷体" w:hAnsi="华文楷体"/>
-          <w:sz w:val="24"/>
-          <w:szCs w:val="24"/>
-        </w:rPr>
-      </w:pPr>
-    </w:p>
-    <w:p>
-      <w:pPr>
-        <w:rPr>
-          <w:rFonts w:ascii="华文楷体" w:eastAsia="华文楷体" w:hAnsi="华文楷体"/>
-          <w:sz w:val="24"/>
-          <w:szCs w:val="24"/>
-        </w:rPr>
-      </w:pPr>
-    </w:p>
-    <w:p>
-      <w:pPr>
-        <w:rPr>
-          <w:rFonts w:ascii="华文楷体" w:eastAsia="华文楷体" w:hAnsi="华文楷体"/>
-          <w:sz w:val="24"/>
-          <w:szCs w:val="24"/>
-        </w:rPr>
-      </w:pPr>
-    </w:p>
-    <w:p>
-      <w:pPr>
-        <w:rPr>
-          <w:rFonts w:ascii="华文楷体" w:eastAsia="华文楷体" w:hAnsi="华文楷体"/>
-          <w:sz w:val="24"/>
-          <w:szCs w:val="24"/>
-        </w:rPr>
-      </w:pPr>
-    </w:p>
-    <w:p>
-      <w:pPr>
-        <w:rPr>
-          <w:rFonts w:ascii="华文楷体" w:eastAsia="华文楷体" w:hAnsi="华文楷体"/>
-          <w:sz w:val="24"/>
-          <w:szCs w:val="24"/>
-        </w:rPr>
-      </w:pPr>
-    </w:p>
-    <w:p>
-      <w:pPr>
-        <w:rPr>
-          <w:rFonts w:ascii="华文楷体" w:eastAsia="华文楷体" w:hAnsi="华文楷体"/>
-          <w:sz w:val="24"/>
-          <w:szCs w:val="24"/>
-        </w:rPr>
-      </w:pPr>
-    </w:p>
-    <w:p>
-      <w:pPr>
-        <w:rPr>
-          <w:rFonts w:ascii="华文楷体" w:eastAsia="华文楷体" w:hAnsi="华文楷体"/>
-          <w:sz w:val="24"/>
-          <w:szCs w:val="24"/>
-        </w:rPr>
-      </w:pPr>
-    </w:p>
-    <w:p>
-      <w:pPr>
-        <w:rPr>
-          <w:rFonts w:ascii="华文楷体" w:eastAsia="华文楷体" w:hAnsi="华文楷体"/>
-          <w:sz w:val="24"/>
-          <w:szCs w:val="24"/>
-        </w:rPr>
-      </w:pPr>
-    </w:p>
-    <w:p>
-      <w:pPr>
         <w:pStyle w:val="4"/>
         <w:rPr>
           <w:rFonts w:ascii="华文楷体" w:eastAsia="华文楷体" w:hAnsi="华文楷体"/>
@@ -1845,7 +1674,6 @@
         <w:rPr>
           <w:rFonts w:ascii="华文楷体" w:eastAsia="华文楷体" w:hAnsi="华文楷体" w:hint="eastAsia"/>
         </w:rPr>
-        <w:lastRenderedPageBreak/>
         <w:t>删除售后</w:t>
       </w:r>
       <w:r>
@@ -2375,6 +2203,7 @@
           <w:sz w:val="24"/>
           <w:szCs w:val="24"/>
         </w:rPr>
+        <w:lastRenderedPageBreak/>
         <w:t>在执行记录结果的</w:t>
       </w:r>
       <w:r>
@@ -2422,7 +2251,6 @@
         <w:rPr>
           <w:rFonts w:ascii="华文楷体" w:eastAsia="华文楷体" w:hAnsi="华文楷体" w:hint="eastAsia"/>
         </w:rPr>
-        <w:lastRenderedPageBreak/>
         <w:t>流程图</w:t>
       </w:r>
       <w:r>
@@ -2451,7 +2279,7 @@
           <v:shape id="_x0000_i1026" type="#_x0000_t75" style="width:415.15pt;height:281.45pt" o:ole="">
             <v:imagedata r:id="rId10" o:title=""/>
           </v:shape>
-          <o:OLEObject Type="Embed" ProgID="Visio.Drawing.11" ShapeID="_x0000_i1026" DrawAspect="Content" ObjectID="_1325265016" r:id="rId11"/>
+          <o:OLEObject Type="Embed" ProgID="Visio.Drawing.11" ShapeID="_x0000_i1026" DrawAspect="Content" ObjectID="_1325269402" r:id="rId11"/>
         </w:object>
       </w:r>
     </w:p>
@@ -2595,6 +2423,7 @@
           <w:sz w:val="24"/>
           <w:szCs w:val="24"/>
         </w:rPr>
+        <w:lastRenderedPageBreak/>
         <w:t>对于已裁定的赔付，如果商户拒绝赔付或商户已撤了，可以用商户的质量保证金来赔付，一般商户在撤离一年后，才能退换其质量保证金。此部分实际操作属于业务流程，系统可以做记录，但很难人为控制。</w:t>
       </w:r>
       <w:r>
@@ -2666,7 +2495,7 @@
             <w:noProof/>
             <w:lang w:val="zh-CN"/>
           </w:rPr>
-          <w:t>4</w:t>
+          <w:t>7</w:t>
         </w:r>
         <w:r>
           <w:fldChar w:fldCharType="end"/>

--- a/01.requirement/九州国际_09_售后管理_20100106.docx
+++ b/01.requirement/九州国际_09_售后管理_20100106.docx
@@ -438,11 +438,11 @@
             </w:pPr>
             <w:smartTag w:uri="urn:schemas-microsoft-com:office:smarttags" w:element="chsdate">
               <w:smartTagPr>
+                <w:attr w:name="IsROCDate" w:val="False"/>
+                <w:attr w:name="IsLunarDate" w:val="False"/>
+                <w:attr w:name="Day" w:val="7"/>
+                <w:attr w:name="Month" w:val="12"/>
                 <w:attr w:name="Year" w:val="2009"/>
-                <w:attr w:name="Month" w:val="12"/>
-                <w:attr w:name="Day" w:val="7"/>
-                <w:attr w:name="IsLunarDate" w:val="False"/>
-                <w:attr w:name="IsROCDate" w:val="False"/>
               </w:smartTagPr>
               <w:r>
                 <w:rPr>
@@ -536,11 +536,11 @@
             </w:pPr>
             <w:smartTag w:uri="urn:schemas-microsoft-com:office:smarttags" w:element="chsdate">
               <w:smartTagPr>
+                <w:attr w:name="IsROCDate" w:val="False"/>
+                <w:attr w:name="IsLunarDate" w:val="False"/>
+                <w:attr w:name="Day" w:val="7"/>
+                <w:attr w:name="Month" w:val="12"/>
                 <w:attr w:name="Year" w:val="2009"/>
-                <w:attr w:name="Month" w:val="12"/>
-                <w:attr w:name="Day" w:val="7"/>
-                <w:attr w:name="IsLunarDate" w:val="False"/>
-                <w:attr w:name="IsROCDate" w:val="False"/>
               </w:smartTagPr>
               <w:r>
                 <w:rPr>
@@ -634,7 +634,7 @@
           <v:shape id="_x0000_i1025" type="#_x0000_t75" style="width:366.55pt;height:244.05pt" o:ole="">
             <v:imagedata r:id="rId8" o:title=""/>
           </v:shape>
-          <o:OLEObject Type="Embed" ProgID="Visio.Drawing.11" ShapeID="_x0000_i1025" DrawAspect="Content" ObjectID="_1325269401" r:id="rId9"/>
+          <o:OLEObject Type="Embed" ProgID="Visio.Drawing.11" ShapeID="_x0000_i1025" DrawAspect="Content" ObjectID="_1325280381" r:id="rId9"/>
         </w:object>
       </w:r>
     </w:p>
@@ -1219,7 +1219,7 @@
         </w:numPr>
         <w:ind w:firstLineChars="0"/>
         <w:rPr>
-          <w:rFonts w:ascii="华文楷体" w:eastAsia="华文楷体" w:hAnsi="华文楷体" w:hint="eastAsia"/>
+          <w:rFonts w:ascii="华文楷体" w:eastAsia="华文楷体" w:hAnsi="华文楷体"/>
           <w:sz w:val="24"/>
           <w:szCs w:val="24"/>
         </w:rPr>
@@ -1313,7 +1313,7 @@
         </w:numPr>
         <w:ind w:firstLineChars="0"/>
         <w:rPr>
-          <w:rFonts w:ascii="华文楷体" w:eastAsia="华文楷体" w:hAnsi="华文楷体" w:hint="eastAsia"/>
+          <w:rFonts w:ascii="华文楷体" w:eastAsia="华文楷体" w:hAnsi="华文楷体"/>
           <w:sz w:val="24"/>
           <w:szCs w:val="24"/>
         </w:rPr>
@@ -1704,15 +1704,7 @@
           <w:sz w:val="24"/>
           <w:szCs w:val="24"/>
         </w:rPr>
-        <w:t>客</w:t>
-      </w:r>
-      <w:r>
-        <w:rPr>
-          <w:rFonts w:ascii="华文楷体" w:eastAsia="华文楷体" w:hAnsi="华文楷体" w:hint="eastAsia"/>
-          <w:sz w:val="24"/>
-          <w:szCs w:val="24"/>
-        </w:rPr>
-        <w:t>服人员</w:t>
+        <w:t>用户</w:t>
       </w:r>
       <w:r>
         <w:rPr>
@@ -1949,15 +1941,15 @@
           <w:sz w:val="24"/>
           <w:szCs w:val="24"/>
         </w:rPr>
-        <w:t>客</w:t>
-      </w:r>
-      <w:r>
-        <w:rPr>
-          <w:rFonts w:ascii="华文楷体" w:eastAsia="华文楷体" w:hAnsi="华文楷体" w:hint="eastAsia"/>
-          <w:sz w:val="24"/>
-          <w:szCs w:val="24"/>
-        </w:rPr>
-        <w:t>服人员从查询出的</w:t>
+        <w:t>用户</w:t>
+      </w:r>
+      <w:r>
+        <w:rPr>
+          <w:rFonts w:ascii="华文楷体" w:eastAsia="华文楷体" w:hAnsi="华文楷体" w:hint="eastAsia"/>
+          <w:sz w:val="24"/>
+          <w:szCs w:val="24"/>
+        </w:rPr>
+        <w:t>从查询出的</w:t>
       </w:r>
       <w:r>
         <w:rPr>
@@ -2115,7 +2107,7 @@
           <w:sz w:val="24"/>
           <w:szCs w:val="24"/>
         </w:rPr>
-        <w:t>客服人员</w:t>
+        <w:t>用户</w:t>
       </w:r>
       <w:r>
         <w:rPr>
@@ -2279,7 +2271,7 @@
           <v:shape id="_x0000_i1026" type="#_x0000_t75" style="width:415.15pt;height:281.45pt" o:ole="">
             <v:imagedata r:id="rId10" o:title=""/>
           </v:shape>
-          <o:OLEObject Type="Embed" ProgID="Visio.Drawing.11" ShapeID="_x0000_i1026" DrawAspect="Content" ObjectID="_1325269402" r:id="rId11"/>
+          <o:OLEObject Type="Embed" ProgID="Visio.Drawing.11" ShapeID="_x0000_i1026" DrawAspect="Content" ObjectID="_1325280382" r:id="rId11"/>
         </w:object>
       </w:r>
     </w:p>
@@ -2410,7 +2402,7 @@
         <w:spacing w:line="360" w:lineRule="auto"/>
         <w:ind w:firstLineChars="0"/>
         <w:rPr>
-          <w:rFonts w:ascii="华文楷体" w:eastAsia="华文楷体" w:hAnsi="华文楷体"/>
+          <w:rFonts w:ascii="华文楷体" w:eastAsia="华文楷体" w:hAnsi="华文楷体" w:hint="eastAsia"/>
           <w:color w:val="000000" w:themeColor="text1"/>
           <w:sz w:val="24"/>
           <w:szCs w:val="24"/>
@@ -2434,6 +2426,199 @@
         </w:rPr>
         <w:t xml:space="preserve"> </w:t>
       </w:r>
+    </w:p>
+    <w:p>
+      <w:pPr>
+        <w:pStyle w:val="aa"/>
+        <w:numPr>
+          <w:ilvl w:val="0"/>
+          <w:numId w:val="24"/>
+        </w:numPr>
+        <w:ind w:firstLineChars="0"/>
+        <w:rPr>
+          <w:rFonts w:ascii="华文楷体" w:eastAsia="华文楷体" w:hAnsi="华文楷体"/>
+          <w:sz w:val="24"/>
+          <w:szCs w:val="24"/>
+        </w:rPr>
+      </w:pPr>
+      <w:r>
+        <w:rPr>
+          <w:rFonts w:ascii="华文楷体" w:eastAsia="华文楷体" w:hAnsi="华文楷体" w:hint="eastAsia"/>
+          <w:sz w:val="24"/>
+          <w:szCs w:val="24"/>
+        </w:rPr>
+        <w:t>目前售后管理仅涉及消费者投诉，如果该投诉在市场部无法解决的话，则会被转到投诉部处理，投诉部处理的过程中，会对投诉信息进行记录，并在处理完成后，再返回到市场部进行确认。在此过程中会对投诉记录所涉及的商户或营业员进行评分，最终都将影响到对商户的综合评价。</w:t>
+      </w:r>
+    </w:p>
+    <w:p>
+      <w:pPr>
+        <w:pStyle w:val="aa"/>
+        <w:numPr>
+          <w:ilvl w:val="0"/>
+          <w:numId w:val="25"/>
+        </w:numPr>
+        <w:ind w:firstLineChars="0"/>
+        <w:rPr>
+          <w:rFonts w:ascii="华文楷体" w:eastAsia="华文楷体" w:hAnsi="华文楷体"/>
+          <w:sz w:val="24"/>
+          <w:szCs w:val="24"/>
+        </w:rPr>
+      </w:pPr>
+      <w:r>
+        <w:rPr>
+          <w:rFonts w:ascii="华文楷体" w:eastAsia="华文楷体" w:hAnsi="华文楷体" w:hint="eastAsia"/>
+          <w:sz w:val="24"/>
+          <w:szCs w:val="24"/>
+        </w:rPr>
+        <w:t>对于各种违规条例所占的分数，及其在相关评分标准中所占的权重，可以在专门的商户评价管理中进行维护；针对商户的综合评价信息，有对应的报表，即根据事先制定的评分标准及权重来显示评价结果。</w:t>
+      </w:r>
+    </w:p>
+    <w:p>
+      <w:pPr>
+        <w:pStyle w:val="aa"/>
+        <w:numPr>
+          <w:ilvl w:val="1"/>
+          <w:numId w:val="25"/>
+        </w:numPr>
+        <w:ind w:firstLineChars="0"/>
+        <w:rPr>
+          <w:rFonts w:ascii="华文楷体" w:eastAsia="华文楷体" w:hAnsi="华文楷体"/>
+          <w:sz w:val="24"/>
+          <w:szCs w:val="24"/>
+        </w:rPr>
+      </w:pPr>
+      <w:r>
+        <w:rPr>
+          <w:rFonts w:ascii="华文楷体" w:eastAsia="华文楷体" w:hAnsi="华文楷体" w:hint="eastAsia"/>
+          <w:sz w:val="24"/>
+          <w:szCs w:val="24"/>
+        </w:rPr>
+        <w:t>报表的种类分为：月报表、年报表！</w:t>
+      </w:r>
+    </w:p>
+    <w:p>
+      <w:pPr>
+        <w:pStyle w:val="aa"/>
+        <w:numPr>
+          <w:ilvl w:val="1"/>
+          <w:numId w:val="25"/>
+        </w:numPr>
+        <w:ind w:firstLineChars="0"/>
+        <w:rPr>
+          <w:rFonts w:ascii="华文楷体" w:eastAsia="华文楷体" w:hAnsi="华文楷体"/>
+          <w:sz w:val="24"/>
+          <w:szCs w:val="24"/>
+        </w:rPr>
+      </w:pPr>
+      <w:r>
+        <w:rPr>
+          <w:rFonts w:ascii="华文楷体" w:eastAsia="华文楷体" w:hAnsi="华文楷体" w:hint="eastAsia"/>
+          <w:sz w:val="24"/>
+          <w:szCs w:val="24"/>
+        </w:rPr>
+        <w:t>对于各项评分标准及所占权重的维护，可以在商户评价管理中对其进行维护。</w:t>
+      </w:r>
+    </w:p>
+    <w:p>
+      <w:pPr>
+        <w:pStyle w:val="aa"/>
+        <w:numPr>
+          <w:ilvl w:val="0"/>
+          <w:numId w:val="25"/>
+        </w:numPr>
+        <w:ind w:firstLineChars="0"/>
+        <w:rPr>
+          <w:rFonts w:ascii="华文楷体" w:eastAsia="华文楷体" w:hAnsi="华文楷体"/>
+          <w:sz w:val="24"/>
+          <w:szCs w:val="24"/>
+        </w:rPr>
+      </w:pPr>
+      <w:r>
+        <w:rPr>
+          <w:rFonts w:ascii="华文楷体" w:eastAsia="华文楷体" w:hAnsi="华文楷体" w:hint="eastAsia"/>
+          <w:sz w:val="24"/>
+          <w:szCs w:val="24"/>
+        </w:rPr>
+        <w:t>售后管理中涉及退货，但这部分的受理一般不易掌控，故一般不在售后管理</w:t>
+      </w:r>
+      <w:r>
+        <w:rPr>
+          <w:rFonts w:ascii="华文楷体" w:eastAsia="华文楷体" w:hAnsi="华文楷体" w:hint="eastAsia"/>
+          <w:sz w:val="24"/>
+          <w:szCs w:val="24"/>
+        </w:rPr>
+        <w:t>中处理，而是由人工解决</w:t>
+      </w:r>
+      <w:r>
+        <w:rPr>
+          <w:rFonts w:ascii="华文楷体" w:eastAsia="华文楷体" w:hAnsi="华文楷体" w:hint="eastAsia"/>
+          <w:sz w:val="24"/>
+          <w:szCs w:val="24"/>
+        </w:rPr>
+        <w:t>！</w:t>
+      </w:r>
+    </w:p>
+    <w:p>
+      <w:pPr>
+        <w:pStyle w:val="aa"/>
+        <w:numPr>
+          <w:ilvl w:val="0"/>
+          <w:numId w:val="25"/>
+        </w:numPr>
+        <w:ind w:firstLineChars="0"/>
+        <w:rPr>
+          <w:rFonts w:ascii="华文楷体" w:eastAsia="华文楷体" w:hAnsi="华文楷体"/>
+          <w:sz w:val="24"/>
+          <w:szCs w:val="24"/>
+        </w:rPr>
+      </w:pPr>
+      <w:r>
+        <w:rPr>
+          <w:rFonts w:ascii="华文楷体" w:eastAsia="华文楷体" w:hAnsi="华文楷体" w:hint="eastAsia"/>
+          <w:sz w:val="24"/>
+          <w:szCs w:val="24"/>
+        </w:rPr>
+        <w:t>售后管理中记录的投诉信息，并非是投诉流程中不可缺少的一个环节，其作用只是为了将投诉信息记录到系统中，并通过其评分功能，实现对商户的综合评价。</w:t>
+      </w:r>
+    </w:p>
+    <w:p>
+      <w:pPr>
+        <w:pStyle w:val="aa"/>
+        <w:spacing w:line="360" w:lineRule="auto"/>
+        <w:ind w:left="420" w:firstLineChars="0" w:firstLine="0"/>
+        <w:rPr>
+          <w:rFonts w:ascii="华文楷体" w:eastAsia="华文楷体" w:hAnsi="华文楷体" w:hint="eastAsia"/>
+          <w:color w:val="000000" w:themeColor="text1"/>
+          <w:sz w:val="24"/>
+          <w:szCs w:val="24"/>
+        </w:rPr>
+      </w:pPr>
+    </w:p>
+    <w:p>
+      <w:pPr>
+        <w:pStyle w:val="aa"/>
+        <w:spacing w:line="360" w:lineRule="auto"/>
+        <w:ind w:left="420" w:firstLineChars="0" w:firstLine="0"/>
+        <w:rPr>
+          <w:rFonts w:ascii="华文楷体" w:eastAsia="华文楷体" w:hAnsi="华文楷体" w:hint="eastAsia"/>
+          <w:color w:val="000000" w:themeColor="text1"/>
+          <w:sz w:val="24"/>
+          <w:szCs w:val="24"/>
+        </w:rPr>
+      </w:pPr>
+    </w:p>
+    <w:p>
+      <w:pPr>
+        <w:pStyle w:val="aa"/>
+        <w:spacing w:line="360" w:lineRule="auto"/>
+        <w:ind w:left="420" w:firstLineChars="0" w:firstLine="0"/>
+        <w:rPr>
+          <w:rFonts w:ascii="华文楷体" w:eastAsia="华文楷体" w:hAnsi="华文楷体"/>
+          <w:color w:val="000000" w:themeColor="text1"/>
+          <w:sz w:val="24"/>
+          <w:szCs w:val="24"/>
+        </w:rPr>
+      </w:pPr>
     </w:p>
     <w:sectPr>
       <w:footerReference w:type="default" r:id="rId12"/>
@@ -4165,6 +4350,101 @@
     </w:lvl>
   </w:abstractNum>
   <w:abstractNum w:abstractNumId="18">
+    <w:nsid w:val="62580ED0"/>
+    <w:multiLevelType w:val="hybridMultilevel"/>
+    <w:tmpl w:val="BEC6229A"/>
+    <w:lvl w:ilvl="0" w:tplc="B6C097DE">
+      <w:start w:val="1"/>
+      <w:numFmt w:val="decimal"/>
+      <w:lvlText w:val="%1)"/>
+      <w:lvlJc w:val="left"/>
+      <w:pPr>
+        <w:ind w:left="720" w:hanging="360"/>
+      </w:pPr>
+      <w:rPr>
+        <w:rFonts w:hint="default"/>
+      </w:rPr>
+    </w:lvl>
+    <w:lvl w:ilvl="1" w:tplc="4E2C7124">
+      <w:start w:val="1"/>
+      <w:numFmt w:val="upperRoman"/>
+      <w:lvlText w:val="%2."/>
+      <w:lvlJc w:val="left"/>
+      <w:pPr>
+        <w:ind w:left="1500" w:hanging="720"/>
+      </w:pPr>
+      <w:rPr>
+        <w:rFonts w:hint="default"/>
+      </w:rPr>
+    </w:lvl>
+    <w:lvl w:ilvl="2" w:tplc="E6BA2FC0">
+      <w:start w:val="4"/>
+      <w:numFmt w:val="decimal"/>
+      <w:lvlText w:val="%3）"/>
+      <w:lvlJc w:val="left"/>
+      <w:pPr>
+        <w:ind w:left="1920" w:hanging="720"/>
+      </w:pPr>
+      <w:rPr>
+        <w:rFonts w:hint="default"/>
+      </w:rPr>
+    </w:lvl>
+    <w:lvl w:ilvl="3" w:tplc="0409000F" w:tentative="1">
+      <w:start w:val="1"/>
+      <w:numFmt w:val="decimal"/>
+      <w:lvlText w:val="%4."/>
+      <w:lvlJc w:val="left"/>
+      <w:pPr>
+        <w:ind w:left="2040" w:hanging="420"/>
+      </w:pPr>
+    </w:lvl>
+    <w:lvl w:ilvl="4" w:tplc="04090019" w:tentative="1">
+      <w:start w:val="1"/>
+      <w:numFmt w:val="lowerLetter"/>
+      <w:lvlText w:val="%5)"/>
+      <w:lvlJc w:val="left"/>
+      <w:pPr>
+        <w:ind w:left="2460" w:hanging="420"/>
+      </w:pPr>
+    </w:lvl>
+    <w:lvl w:ilvl="5" w:tplc="0409001B" w:tentative="1">
+      <w:start w:val="1"/>
+      <w:numFmt w:val="lowerRoman"/>
+      <w:lvlText w:val="%6."/>
+      <w:lvlJc w:val="right"/>
+      <w:pPr>
+        <w:ind w:left="2880" w:hanging="420"/>
+      </w:pPr>
+    </w:lvl>
+    <w:lvl w:ilvl="6" w:tplc="0409000F" w:tentative="1">
+      <w:start w:val="1"/>
+      <w:numFmt w:val="decimal"/>
+      <w:lvlText w:val="%7."/>
+      <w:lvlJc w:val="left"/>
+      <w:pPr>
+        <w:ind w:left="3300" w:hanging="420"/>
+      </w:pPr>
+    </w:lvl>
+    <w:lvl w:ilvl="7" w:tplc="04090019" w:tentative="1">
+      <w:start w:val="1"/>
+      <w:numFmt w:val="lowerLetter"/>
+      <w:lvlText w:val="%8)"/>
+      <w:lvlJc w:val="left"/>
+      <w:pPr>
+        <w:ind w:left="3720" w:hanging="420"/>
+      </w:pPr>
+    </w:lvl>
+    <w:lvl w:ilvl="8" w:tplc="0409001B" w:tentative="1">
+      <w:start w:val="1"/>
+      <w:numFmt w:val="lowerRoman"/>
+      <w:lvlText w:val="%9."/>
+      <w:lvlJc w:val="right"/>
+      <w:pPr>
+        <w:ind w:left="4140" w:hanging="420"/>
+      </w:pPr>
+    </w:lvl>
+  </w:abstractNum>
+  <w:abstractNum w:abstractNumId="19">
     <w:nsid w:val="67EF14C6"/>
     <w:multiLevelType w:val="hybridMultilevel"/>
     <w:tmpl w:val="79F4195E"/>
@@ -4253,7 +4533,7 @@
       </w:pPr>
     </w:lvl>
   </w:abstractNum>
-  <w:abstractNum w:abstractNumId="19">
+  <w:abstractNum w:abstractNumId="20">
     <w:nsid w:val="6D7B44EC"/>
     <w:multiLevelType w:val="hybridMultilevel"/>
     <w:tmpl w:val="F14225CA"/>
@@ -4341,7 +4621,7 @@
       </w:pPr>
     </w:lvl>
   </w:abstractNum>
-  <w:abstractNum w:abstractNumId="20">
+  <w:abstractNum w:abstractNumId="21">
     <w:nsid w:val="74FF2FC4"/>
     <w:multiLevelType w:val="hybridMultilevel"/>
     <w:tmpl w:val="EC1CA202"/>
@@ -4430,7 +4710,7 @@
       </w:pPr>
     </w:lvl>
   </w:abstractNum>
-  <w:abstractNum w:abstractNumId="21">
+  <w:abstractNum w:abstractNumId="22">
     <w:nsid w:val="76543A2A"/>
     <w:multiLevelType w:val="hybridMultilevel"/>
     <w:tmpl w:val="7220B90E"/>
@@ -4519,7 +4799,7 @@
       </w:pPr>
     </w:lvl>
   </w:abstractNum>
-  <w:abstractNum w:abstractNumId="22">
+  <w:abstractNum w:abstractNumId="23">
     <w:nsid w:val="774724E6"/>
     <w:multiLevelType w:val="hybridMultilevel"/>
     <w:tmpl w:val="DF44F83A"/>
@@ -4608,7 +4888,7 @@
       </w:pPr>
     </w:lvl>
   </w:abstractNum>
-  <w:abstractNum w:abstractNumId="23">
+  <w:abstractNum w:abstractNumId="24">
     <w:nsid w:val="7A0B4058"/>
     <w:multiLevelType w:val="hybridMultilevel"/>
     <w:tmpl w:val="C4129526"/>
@@ -4698,10 +4978,10 @@
     </w:lvl>
   </w:abstractNum>
   <w:num w:numId="1">
-    <w:abstractNumId w:val="22"/>
+    <w:abstractNumId w:val="23"/>
   </w:num>
   <w:num w:numId="2">
-    <w:abstractNumId w:val="21"/>
+    <w:abstractNumId w:val="22"/>
   </w:num>
   <w:num w:numId="3">
     <w:abstractNumId w:val="8"/>
@@ -4713,19 +4993,19 @@
     <w:abstractNumId w:val="14"/>
   </w:num>
   <w:num w:numId="6">
-    <w:abstractNumId w:val="23"/>
+    <w:abstractNumId w:val="24"/>
   </w:num>
   <w:num w:numId="7">
     <w:abstractNumId w:val="10"/>
   </w:num>
   <w:num w:numId="8">
-    <w:abstractNumId w:val="20"/>
+    <w:abstractNumId w:val="21"/>
   </w:num>
   <w:num w:numId="9">
     <w:abstractNumId w:val="5"/>
   </w:num>
   <w:num w:numId="10">
-    <w:abstractNumId w:val="18"/>
+    <w:abstractNumId w:val="19"/>
   </w:num>
   <w:num w:numId="11">
     <w:abstractNumId w:val="13"/>
@@ -4734,7 +5014,7 @@
     <w:abstractNumId w:val="3"/>
   </w:num>
   <w:num w:numId="13">
-    <w:abstractNumId w:val="19"/>
+    <w:abstractNumId w:val="20"/>
   </w:num>
   <w:num w:numId="14">
     <w:abstractNumId w:val="11"/>
@@ -4768,6 +5048,9 @@
   </w:num>
   <w:num w:numId="24">
     <w:abstractNumId w:val="17"/>
+  </w:num>
+  <w:num w:numId="25">
+    <w:abstractNumId w:val="18"/>
   </w:num>
   <w:numIdMacAtCleanup w:val="11"/>
 </w:numbering>

--- a/01.requirement/九州国际_09_售后管理_20100106.docx
+++ b/01.requirement/九州国际_09_售后管理_20100106.docx
@@ -438,11 +438,11 @@
             </w:pPr>
             <w:smartTag w:uri="urn:schemas-microsoft-com:office:smarttags" w:element="chsdate">
               <w:smartTagPr>
+                <w:attr w:name="Year" w:val="2009"/>
+                <w:attr w:name="Month" w:val="12"/>
+                <w:attr w:name="Day" w:val="7"/>
+                <w:attr w:name="IsLunarDate" w:val="False"/>
                 <w:attr w:name="IsROCDate" w:val="False"/>
-                <w:attr w:name="IsLunarDate" w:val="False"/>
-                <w:attr w:name="Day" w:val="7"/>
-                <w:attr w:name="Month" w:val="12"/>
-                <w:attr w:name="Year" w:val="2009"/>
               </w:smartTagPr>
               <w:r>
                 <w:rPr>
@@ -536,11 +536,11 @@
             </w:pPr>
             <w:smartTag w:uri="urn:schemas-microsoft-com:office:smarttags" w:element="chsdate">
               <w:smartTagPr>
+                <w:attr w:name="Year" w:val="2009"/>
+                <w:attr w:name="Month" w:val="12"/>
+                <w:attr w:name="Day" w:val="7"/>
+                <w:attr w:name="IsLunarDate" w:val="False"/>
                 <w:attr w:name="IsROCDate" w:val="False"/>
-                <w:attr w:name="IsLunarDate" w:val="False"/>
-                <w:attr w:name="Day" w:val="7"/>
-                <w:attr w:name="Month" w:val="12"/>
-                <w:attr w:name="Year" w:val="2009"/>
               </w:smartTagPr>
               <w:r>
                 <w:rPr>
@@ -634,7 +634,7 @@
           <v:shape id="_x0000_i1025" type="#_x0000_t75" style="width:366.55pt;height:244.05pt" o:ole="">
             <v:imagedata r:id="rId8" o:title=""/>
           </v:shape>
-          <o:OLEObject Type="Embed" ProgID="Visio.Drawing.11" ShapeID="_x0000_i1025" DrawAspect="Content" ObjectID="_1325280381" r:id="rId9"/>
+          <o:OLEObject Type="Embed" ProgID="Visio.Drawing.11" ShapeID="_x0000_i1025" DrawAspect="Content" ObjectID="_1325439637" r:id="rId9"/>
         </w:object>
       </w:r>
     </w:p>
@@ -2171,7 +2171,16 @@
           <w:sz w:val="24"/>
           <w:szCs w:val="24"/>
         </w:rPr>
-        <w:t>结果信息。</w:t>
+        <w:t>结果信息，并对所涉及的营业员、商户进行相关评分，最终会影响到对商户的</w:t>
+      </w:r>
+      <w:r>
+        <w:rPr>
+          <w:rFonts w:ascii="华文楷体" w:eastAsia="华文楷体" w:hAnsi="华文楷体" w:hint="eastAsia"/>
+          <w:sz w:val="24"/>
+          <w:szCs w:val="24"/>
+        </w:rPr>
+        <w:lastRenderedPageBreak/>
+        <w:t>综合评价。</w:t>
       </w:r>
     </w:p>
     <w:p>
@@ -2195,7 +2204,6 @@
           <w:sz w:val="24"/>
           <w:szCs w:val="24"/>
         </w:rPr>
-        <w:lastRenderedPageBreak/>
         <w:t>在执行记录结果的</w:t>
       </w:r>
       <w:r>
@@ -2271,7 +2279,7 @@
           <v:shape id="_x0000_i1026" type="#_x0000_t75" style="width:415.15pt;height:281.45pt" o:ole="">
             <v:imagedata r:id="rId10" o:title=""/>
           </v:shape>
-          <o:OLEObject Type="Embed" ProgID="Visio.Drawing.11" ShapeID="_x0000_i1026" DrawAspect="Content" ObjectID="_1325280382" r:id="rId11"/>
+          <o:OLEObject Type="Embed" ProgID="Visio.Drawing.11" ShapeID="_x0000_i1026" DrawAspect="Content" ObjectID="_1325439638" r:id="rId11"/>
         </w:object>
       </w:r>
     </w:p>
@@ -2389,7 +2397,17 @@
           <w:sz w:val="24"/>
           <w:szCs w:val="24"/>
         </w:rPr>
-        <w:t>、退货的业务，很难做到完全规范化的管理，系统中只记录投诉信息，而实际处理则系统无法控制，这部分由人工解决。</w:t>
+        <w:t>、退货的业务，很难做到完全规范化的管理，系统中只记</w:t>
+      </w:r>
+      <w:r>
+        <w:rPr>
+          <w:rFonts w:ascii="华文楷体" w:eastAsia="华文楷体" w:hAnsi="华文楷体" w:hint="eastAsia"/>
+          <w:color w:val="000000" w:themeColor="text1"/>
+          <w:sz w:val="24"/>
+          <w:szCs w:val="24"/>
+        </w:rPr>
+        <w:lastRenderedPageBreak/>
+        <w:t>录投诉信息，而实际处理则系统无法控制，这部分由人工解决。</w:t>
       </w:r>
     </w:p>
     <w:p>
@@ -2402,7 +2420,7 @@
         <w:spacing w:line="360" w:lineRule="auto"/>
         <w:ind w:firstLineChars="0"/>
         <w:rPr>
-          <w:rFonts w:ascii="华文楷体" w:eastAsia="华文楷体" w:hAnsi="华文楷体" w:hint="eastAsia"/>
+          <w:rFonts w:ascii="华文楷体" w:eastAsia="华文楷体" w:hAnsi="华文楷体"/>
           <w:color w:val="000000" w:themeColor="text1"/>
           <w:sz w:val="24"/>
           <w:szCs w:val="24"/>
@@ -2415,7 +2433,6 @@
           <w:sz w:val="24"/>
           <w:szCs w:val="24"/>
         </w:rPr>
-        <w:lastRenderedPageBreak/>
         <w:t>对于已裁定的赔付，如果商户拒绝赔付或商户已撤了，可以用商户的质量保证金来赔付，一般商户在撤离一年后，才能退换其质量保证金。此部分实际操作属于业务流程，系统可以做记录，但很难人为控制。</w:t>
       </w:r>
       <w:r>
@@ -2587,7 +2604,7 @@
         <w:spacing w:line="360" w:lineRule="auto"/>
         <w:ind w:left="420" w:firstLineChars="0" w:firstLine="0"/>
         <w:rPr>
-          <w:rFonts w:ascii="华文楷体" w:eastAsia="华文楷体" w:hAnsi="华文楷体" w:hint="eastAsia"/>
+          <w:rFonts w:ascii="华文楷体" w:eastAsia="华文楷体" w:hAnsi="华文楷体"/>
           <w:color w:val="000000" w:themeColor="text1"/>
           <w:sz w:val="24"/>
           <w:szCs w:val="24"/>
@@ -2600,7 +2617,7 @@
         <w:spacing w:line="360" w:lineRule="auto"/>
         <w:ind w:left="420" w:firstLineChars="0" w:firstLine="0"/>
         <w:rPr>
-          <w:rFonts w:ascii="华文楷体" w:eastAsia="华文楷体" w:hAnsi="华文楷体" w:hint="eastAsia"/>
+          <w:rFonts w:ascii="华文楷体" w:eastAsia="华文楷体" w:hAnsi="华文楷体"/>
           <w:color w:val="000000" w:themeColor="text1"/>
           <w:sz w:val="24"/>
           <w:szCs w:val="24"/>
